--- a/react笔记.docx
+++ b/react笔记.docx
@@ -5162,22 +5162,7278 @@
         </w:rPr>
         <w:t>)</w:t>
       </w:r>
+      <w:r>
+        <w:rPr>
+          <w:rFonts w:hint="eastAsia"/>
+        </w:rPr>
+        <w:t xml:space="preserve"> </w:t>
+      </w:r>
+    </w:p>
+    <w:p>
+      <w:r>
+        <w:rPr>
+          <w:noProof/>
+        </w:rPr>
+        <w:drawing>
+          <wp:inline distT="0" distB="0" distL="0" distR="0" wp14:anchorId="62692D69" wp14:editId="042FB773">
+            <wp:extent cx="3692769" cy="1936710"/>
+            <wp:effectExtent l="0" t="0" r="3175" b="6985"/>
+            <wp:docPr id="4" name="图片 4"/>
+            <wp:cNvGraphicFramePr>
+              <a:graphicFrameLocks xmlns:a="http://schemas.openxmlformats.org/drawingml/2006/main" noChangeAspect="1"/>
+            </wp:cNvGraphicFramePr>
+            <a:graphic xmlns:a="http://schemas.openxmlformats.org/drawingml/2006/main">
+              <a:graphicData uri="http://schemas.openxmlformats.org/drawingml/2006/picture">
+                <pic:pic xmlns:pic="http://schemas.openxmlformats.org/drawingml/2006/picture">
+                  <pic:nvPicPr>
+                    <pic:cNvPr id="1" name=""/>
+                    <pic:cNvPicPr/>
+                  </pic:nvPicPr>
+                  <pic:blipFill>
+                    <a:blip r:embed="rId7"/>
+                    <a:stretch>
+                      <a:fillRect/>
+                    </a:stretch>
+                  </pic:blipFill>
+                  <pic:spPr>
+                    <a:xfrm>
+                      <a:off x="0" y="0"/>
+                      <a:ext cx="3700564" cy="1940798"/>
+                    </a:xfrm>
+                    <a:prstGeom prst="rect">
+                      <a:avLst/>
+                    </a:prstGeom>
+                  </pic:spPr>
+                </pic:pic>
+              </a:graphicData>
+            </a:graphic>
+          </wp:inline>
+        </w:drawing>
+      </w:r>
+    </w:p>
+    <w:p>
+      <w:r>
+        <w:rPr>
+          <w:noProof/>
+        </w:rPr>
+        <w:drawing>
+          <wp:inline distT="0" distB="0" distL="0" distR="0" wp14:anchorId="6818EE07" wp14:editId="2CAE0963">
+            <wp:extent cx="3706153" cy="1383323"/>
+            <wp:effectExtent l="0" t="0" r="8890" b="7620"/>
+            <wp:docPr id="5" name="图片 5"/>
+            <wp:cNvGraphicFramePr>
+              <a:graphicFrameLocks xmlns:a="http://schemas.openxmlformats.org/drawingml/2006/main" noChangeAspect="1"/>
+            </wp:cNvGraphicFramePr>
+            <a:graphic xmlns:a="http://schemas.openxmlformats.org/drawingml/2006/main">
+              <a:graphicData uri="http://schemas.openxmlformats.org/drawingml/2006/picture">
+                <pic:pic xmlns:pic="http://schemas.openxmlformats.org/drawingml/2006/picture">
+                  <pic:nvPicPr>
+                    <pic:cNvPr id="1" name=""/>
+                    <pic:cNvPicPr/>
+                  </pic:nvPicPr>
+                  <pic:blipFill>
+                    <a:blip r:embed="rId8"/>
+                    <a:stretch>
+                      <a:fillRect/>
+                    </a:stretch>
+                  </pic:blipFill>
+                  <pic:spPr>
+                    <a:xfrm>
+                      <a:off x="0" y="0"/>
+                      <a:ext cx="3753089" cy="1400842"/>
+                    </a:xfrm>
+                    <a:prstGeom prst="rect">
+                      <a:avLst/>
+                    </a:prstGeom>
+                  </pic:spPr>
+                </pic:pic>
+              </a:graphicData>
+            </a:graphic>
+          </wp:inline>
+        </w:drawing>
+      </w:r>
+    </w:p>
+    <w:p>
+      <w:pPr>
+        <w:pStyle w:val="4"/>
+      </w:pPr>
+      <w:r>
+        <w:rPr>
+          <w:rFonts w:hint="eastAsia"/>
+        </w:rPr>
+        <w:t>安装</w:t>
+      </w:r>
+    </w:p>
+    <w:p>
+      <w:pPr>
+        <w:rPr>
+          <w:rFonts w:hint="eastAsia"/>
+        </w:rPr>
+      </w:pPr>
+      <w:r>
+        <w:t>Yarn add react-redux</w:t>
+      </w:r>
+    </w:p>
+    <w:p/>
+    <w:p>
+      <w:pPr>
+        <w:pStyle w:val="4"/>
+      </w:pPr>
+      <w:r>
+        <w:t>Index.js</w:t>
+      </w:r>
+    </w:p>
+    <w:p>
+      <w:pPr>
+        <w:shd w:val="clear" w:color="auto" w:fill="1E1E1E"/>
+        <w:spacing w:line="285" w:lineRule="atLeast"/>
+        <w:rPr>
+          <w:rFonts w:ascii="Consolas" w:eastAsia="宋体" w:hAnsi="Consolas" w:cs="宋体"/>
+          <w:color w:val="D4D4D4"/>
+          <w:sz w:val="21"/>
+          <w:szCs w:val="21"/>
+        </w:rPr>
+      </w:pPr>
+      <w:r>
+        <w:rPr>
+          <w:rFonts w:ascii="Consolas" w:eastAsia="宋体" w:hAnsi="Consolas" w:cs="宋体"/>
+          <w:color w:val="C586C0"/>
+          <w:sz w:val="21"/>
+          <w:szCs w:val="21"/>
+        </w:rPr>
+        <w:t>import</w:t>
+      </w:r>
+      <w:r>
+        <w:rPr>
+          <w:rFonts w:ascii="Consolas" w:eastAsia="宋体" w:hAnsi="Consolas" w:cs="宋体"/>
+          <w:color w:val="D4D4D4"/>
+          <w:sz w:val="21"/>
+          <w:szCs w:val="21"/>
+        </w:rPr>
+        <w:t xml:space="preserve"> </w:t>
+      </w:r>
+      <w:r>
+        <w:rPr>
+          <w:rFonts w:ascii="Consolas" w:eastAsia="宋体" w:hAnsi="Consolas" w:cs="宋体"/>
+          <w:color w:val="9CDCFE"/>
+          <w:sz w:val="21"/>
+          <w:szCs w:val="21"/>
+        </w:rPr>
+        <w:t>React</w:t>
+      </w:r>
+      <w:r>
+        <w:rPr>
+          <w:rFonts w:ascii="Consolas" w:eastAsia="宋体" w:hAnsi="Consolas" w:cs="宋体"/>
+          <w:color w:val="D4D4D4"/>
+          <w:sz w:val="21"/>
+          <w:szCs w:val="21"/>
+        </w:rPr>
+        <w:t xml:space="preserve"> </w:t>
+      </w:r>
+      <w:r>
+        <w:rPr>
+          <w:rFonts w:ascii="Consolas" w:eastAsia="宋体" w:hAnsi="Consolas" w:cs="宋体"/>
+          <w:color w:val="C586C0"/>
+          <w:sz w:val="21"/>
+          <w:szCs w:val="21"/>
+        </w:rPr>
+        <w:t>from</w:t>
+      </w:r>
+      <w:r>
+        <w:rPr>
+          <w:rFonts w:ascii="Consolas" w:eastAsia="宋体" w:hAnsi="Consolas" w:cs="宋体"/>
+          <w:color w:val="D4D4D4"/>
+          <w:sz w:val="21"/>
+          <w:szCs w:val="21"/>
+        </w:rPr>
+        <w:t xml:space="preserve"> </w:t>
+      </w:r>
+      <w:r>
+        <w:rPr>
+          <w:rFonts w:ascii="Consolas" w:eastAsia="宋体" w:hAnsi="Consolas" w:cs="宋体"/>
+          <w:color w:val="CE9178"/>
+          <w:sz w:val="21"/>
+          <w:szCs w:val="21"/>
+        </w:rPr>
+        <w:t>'react'</w:t>
+      </w:r>
+      <w:r>
+        <w:rPr>
+          <w:rFonts w:ascii="Consolas" w:eastAsia="宋体" w:hAnsi="Consolas" w:cs="宋体"/>
+          <w:color w:val="D4D4D4"/>
+          <w:sz w:val="21"/>
+          <w:szCs w:val="21"/>
+        </w:rPr>
+        <w:t>;</w:t>
+      </w:r>
+    </w:p>
+    <w:p>
+      <w:pPr>
+        <w:shd w:val="clear" w:color="auto" w:fill="1E1E1E"/>
+        <w:spacing w:line="285" w:lineRule="atLeast"/>
+        <w:rPr>
+          <w:rFonts w:ascii="Consolas" w:eastAsia="宋体" w:hAnsi="Consolas" w:cs="宋体"/>
+          <w:color w:val="D4D4D4"/>
+          <w:sz w:val="21"/>
+          <w:szCs w:val="21"/>
+        </w:rPr>
+      </w:pPr>
+      <w:r>
+        <w:rPr>
+          <w:rFonts w:ascii="Consolas" w:eastAsia="宋体" w:hAnsi="Consolas" w:cs="宋体"/>
+          <w:color w:val="C586C0"/>
+          <w:sz w:val="21"/>
+          <w:szCs w:val="21"/>
+        </w:rPr>
+        <w:t>import</w:t>
+      </w:r>
+      <w:r>
+        <w:rPr>
+          <w:rFonts w:ascii="Consolas" w:eastAsia="宋体" w:hAnsi="Consolas" w:cs="宋体"/>
+          <w:color w:val="D4D4D4"/>
+          <w:sz w:val="21"/>
+          <w:szCs w:val="21"/>
+        </w:rPr>
+        <w:t xml:space="preserve"> </w:t>
+      </w:r>
+      <w:r>
+        <w:rPr>
+          <w:rFonts w:ascii="Consolas" w:eastAsia="宋体" w:hAnsi="Consolas" w:cs="宋体"/>
+          <w:color w:val="9CDCFE"/>
+          <w:sz w:val="21"/>
+          <w:szCs w:val="21"/>
+        </w:rPr>
+        <w:t>ReactDOM</w:t>
+      </w:r>
+      <w:r>
+        <w:rPr>
+          <w:rFonts w:ascii="Consolas" w:eastAsia="宋体" w:hAnsi="Consolas" w:cs="宋体"/>
+          <w:color w:val="D4D4D4"/>
+          <w:sz w:val="21"/>
+          <w:szCs w:val="21"/>
+        </w:rPr>
+        <w:t xml:space="preserve"> </w:t>
+      </w:r>
+      <w:r>
+        <w:rPr>
+          <w:rFonts w:ascii="Consolas" w:eastAsia="宋体" w:hAnsi="Consolas" w:cs="宋体"/>
+          <w:color w:val="C586C0"/>
+          <w:sz w:val="21"/>
+          <w:szCs w:val="21"/>
+        </w:rPr>
+        <w:t>from</w:t>
+      </w:r>
+      <w:r>
+        <w:rPr>
+          <w:rFonts w:ascii="Consolas" w:eastAsia="宋体" w:hAnsi="Consolas" w:cs="宋体"/>
+          <w:color w:val="D4D4D4"/>
+          <w:sz w:val="21"/>
+          <w:szCs w:val="21"/>
+        </w:rPr>
+        <w:t xml:space="preserve"> </w:t>
+      </w:r>
+      <w:r>
+        <w:rPr>
+          <w:rFonts w:ascii="Consolas" w:eastAsia="宋体" w:hAnsi="Consolas" w:cs="宋体"/>
+          <w:color w:val="CE9178"/>
+          <w:sz w:val="21"/>
+          <w:szCs w:val="21"/>
+        </w:rPr>
+        <w:t>'react-dom'</w:t>
+      </w:r>
+      <w:r>
+        <w:rPr>
+          <w:rFonts w:ascii="Consolas" w:eastAsia="宋体" w:hAnsi="Consolas" w:cs="宋体"/>
+          <w:color w:val="D4D4D4"/>
+          <w:sz w:val="21"/>
+          <w:szCs w:val="21"/>
+        </w:rPr>
+        <w:t>;</w:t>
+      </w:r>
+    </w:p>
+    <w:p>
+      <w:pPr>
+        <w:shd w:val="clear" w:color="auto" w:fill="1E1E1E"/>
+        <w:spacing w:line="285" w:lineRule="atLeast"/>
+        <w:rPr>
+          <w:rFonts w:ascii="Consolas" w:eastAsia="宋体" w:hAnsi="Consolas" w:cs="宋体"/>
+          <w:color w:val="D4D4D4"/>
+          <w:sz w:val="21"/>
+          <w:szCs w:val="21"/>
+        </w:rPr>
+      </w:pPr>
+      <w:r>
+        <w:rPr>
+          <w:rFonts w:ascii="Consolas" w:eastAsia="宋体" w:hAnsi="Consolas" w:cs="宋体"/>
+          <w:color w:val="C586C0"/>
+          <w:sz w:val="21"/>
+          <w:szCs w:val="21"/>
+        </w:rPr>
+        <w:t>import</w:t>
+      </w:r>
+      <w:r>
+        <w:rPr>
+          <w:rFonts w:ascii="Consolas" w:eastAsia="宋体" w:hAnsi="Consolas" w:cs="宋体"/>
+          <w:color w:val="D4D4D4"/>
+          <w:sz w:val="21"/>
+          <w:szCs w:val="21"/>
+        </w:rPr>
+        <w:t xml:space="preserve"> </w:t>
+      </w:r>
+      <w:r>
+        <w:rPr>
+          <w:rFonts w:ascii="Consolas" w:eastAsia="宋体" w:hAnsi="Consolas" w:cs="宋体"/>
+          <w:color w:val="9CDCFE"/>
+          <w:sz w:val="21"/>
+          <w:szCs w:val="21"/>
+        </w:rPr>
+        <w:t>App</w:t>
+      </w:r>
+      <w:r>
+        <w:rPr>
+          <w:rFonts w:ascii="Consolas" w:eastAsia="宋体" w:hAnsi="Consolas" w:cs="宋体"/>
+          <w:color w:val="D4D4D4"/>
+          <w:sz w:val="21"/>
+          <w:szCs w:val="21"/>
+        </w:rPr>
+        <w:t xml:space="preserve"> </w:t>
+      </w:r>
+      <w:r>
+        <w:rPr>
+          <w:rFonts w:ascii="Consolas" w:eastAsia="宋体" w:hAnsi="Consolas" w:cs="宋体"/>
+          <w:color w:val="C586C0"/>
+          <w:sz w:val="21"/>
+          <w:szCs w:val="21"/>
+        </w:rPr>
+        <w:t>from</w:t>
+      </w:r>
+      <w:r>
+        <w:rPr>
+          <w:rFonts w:ascii="Consolas" w:eastAsia="宋体" w:hAnsi="Consolas" w:cs="宋体"/>
+          <w:color w:val="D4D4D4"/>
+          <w:sz w:val="21"/>
+          <w:szCs w:val="21"/>
+        </w:rPr>
+        <w:t xml:space="preserve"> </w:t>
+      </w:r>
+      <w:r>
+        <w:rPr>
+          <w:rFonts w:ascii="Consolas" w:eastAsia="宋体" w:hAnsi="Consolas" w:cs="宋体"/>
+          <w:color w:val="CE9178"/>
+          <w:sz w:val="21"/>
+          <w:szCs w:val="21"/>
+        </w:rPr>
+        <w:t>'./App'</w:t>
+      </w:r>
+      <w:r>
+        <w:rPr>
+          <w:rFonts w:ascii="Consolas" w:eastAsia="宋体" w:hAnsi="Consolas" w:cs="宋体"/>
+          <w:color w:val="D4D4D4"/>
+          <w:sz w:val="21"/>
+          <w:szCs w:val="21"/>
+        </w:rPr>
+        <w:t>;</w:t>
+      </w:r>
+    </w:p>
+    <w:p>
+      <w:pPr>
+        <w:shd w:val="clear" w:color="auto" w:fill="1E1E1E"/>
+        <w:spacing w:line="285" w:lineRule="atLeast"/>
+        <w:rPr>
+          <w:rFonts w:ascii="Consolas" w:eastAsia="宋体" w:hAnsi="Consolas" w:cs="宋体"/>
+          <w:color w:val="D4D4D4"/>
+          <w:sz w:val="21"/>
+          <w:szCs w:val="21"/>
+        </w:rPr>
+      </w:pPr>
+    </w:p>
+    <w:p>
+      <w:pPr>
+        <w:shd w:val="clear" w:color="auto" w:fill="1E1E1E"/>
+        <w:spacing w:line="285" w:lineRule="atLeast"/>
+        <w:rPr>
+          <w:rFonts w:ascii="Consolas" w:eastAsia="宋体" w:hAnsi="Consolas" w:cs="宋体"/>
+          <w:color w:val="D4D4D4"/>
+          <w:sz w:val="21"/>
+          <w:szCs w:val="21"/>
+        </w:rPr>
+      </w:pPr>
+      <w:r>
+        <w:rPr>
+          <w:rFonts w:ascii="Consolas" w:eastAsia="宋体" w:hAnsi="Consolas" w:cs="宋体"/>
+          <w:color w:val="C586C0"/>
+          <w:sz w:val="21"/>
+          <w:szCs w:val="21"/>
+        </w:rPr>
+        <w:t>import</w:t>
+      </w:r>
+      <w:r>
+        <w:rPr>
+          <w:rFonts w:ascii="Consolas" w:eastAsia="宋体" w:hAnsi="Consolas" w:cs="宋体"/>
+          <w:color w:val="D4D4D4"/>
+          <w:sz w:val="21"/>
+          <w:szCs w:val="21"/>
+        </w:rPr>
+        <w:t xml:space="preserve"> { </w:t>
+      </w:r>
+      <w:r>
+        <w:rPr>
+          <w:rFonts w:ascii="Consolas" w:eastAsia="宋体" w:hAnsi="Consolas" w:cs="宋体"/>
+          <w:color w:val="9CDCFE"/>
+          <w:sz w:val="21"/>
+          <w:szCs w:val="21"/>
+        </w:rPr>
+        <w:t>Provider</w:t>
+      </w:r>
+      <w:r>
+        <w:rPr>
+          <w:rFonts w:ascii="Consolas" w:eastAsia="宋体" w:hAnsi="Consolas" w:cs="宋体"/>
+          <w:color w:val="D4D4D4"/>
+          <w:sz w:val="21"/>
+          <w:szCs w:val="21"/>
+        </w:rPr>
+        <w:t xml:space="preserve"> } </w:t>
+      </w:r>
+      <w:r>
+        <w:rPr>
+          <w:rFonts w:ascii="Consolas" w:eastAsia="宋体" w:hAnsi="Consolas" w:cs="宋体"/>
+          <w:color w:val="C586C0"/>
+          <w:sz w:val="21"/>
+          <w:szCs w:val="21"/>
+        </w:rPr>
+        <w:t>from</w:t>
+      </w:r>
+      <w:r>
+        <w:rPr>
+          <w:rFonts w:ascii="Consolas" w:eastAsia="宋体" w:hAnsi="Consolas" w:cs="宋体"/>
+          <w:color w:val="D4D4D4"/>
+          <w:sz w:val="21"/>
+          <w:szCs w:val="21"/>
+        </w:rPr>
+        <w:t xml:space="preserve"> </w:t>
+      </w:r>
+      <w:r>
+        <w:rPr>
+          <w:rFonts w:ascii="Consolas" w:eastAsia="宋体" w:hAnsi="Consolas" w:cs="宋体"/>
+          <w:color w:val="CE9178"/>
+          <w:sz w:val="21"/>
+          <w:szCs w:val="21"/>
+        </w:rPr>
+        <w:t>'react-redux'</w:t>
+      </w:r>
+    </w:p>
+    <w:p>
+      <w:pPr>
+        <w:shd w:val="clear" w:color="auto" w:fill="1E1E1E"/>
+        <w:spacing w:line="285" w:lineRule="atLeast"/>
+        <w:rPr>
+          <w:rFonts w:ascii="Consolas" w:eastAsia="宋体" w:hAnsi="Consolas" w:cs="宋体"/>
+          <w:color w:val="D4D4D4"/>
+          <w:sz w:val="21"/>
+          <w:szCs w:val="21"/>
+        </w:rPr>
+      </w:pPr>
+      <w:r>
+        <w:rPr>
+          <w:rFonts w:ascii="Consolas" w:eastAsia="宋体" w:hAnsi="Consolas" w:cs="宋体"/>
+          <w:color w:val="C586C0"/>
+          <w:sz w:val="21"/>
+          <w:szCs w:val="21"/>
+        </w:rPr>
+        <w:t>import</w:t>
+      </w:r>
+      <w:r>
+        <w:rPr>
+          <w:rFonts w:ascii="Consolas" w:eastAsia="宋体" w:hAnsi="Consolas" w:cs="宋体"/>
+          <w:color w:val="D4D4D4"/>
+          <w:sz w:val="21"/>
+          <w:szCs w:val="21"/>
+        </w:rPr>
+        <w:t xml:space="preserve"> { </w:t>
+      </w:r>
+      <w:r>
+        <w:rPr>
+          <w:rFonts w:ascii="Consolas" w:eastAsia="宋体" w:hAnsi="Consolas" w:cs="宋体"/>
+          <w:color w:val="9CDCFE"/>
+          <w:sz w:val="21"/>
+          <w:szCs w:val="21"/>
+        </w:rPr>
+        <w:t>createStore</w:t>
+      </w:r>
+      <w:r>
+        <w:rPr>
+          <w:rFonts w:ascii="Consolas" w:eastAsia="宋体" w:hAnsi="Consolas" w:cs="宋体"/>
+          <w:color w:val="D4D4D4"/>
+          <w:sz w:val="21"/>
+          <w:szCs w:val="21"/>
+        </w:rPr>
+        <w:t xml:space="preserve">, </w:t>
+      </w:r>
+      <w:r>
+        <w:rPr>
+          <w:rFonts w:ascii="Consolas" w:eastAsia="宋体" w:hAnsi="Consolas" w:cs="宋体"/>
+          <w:color w:val="9CDCFE"/>
+          <w:sz w:val="21"/>
+          <w:szCs w:val="21"/>
+        </w:rPr>
+        <w:t>applyMiddleware</w:t>
+      </w:r>
+      <w:r>
+        <w:rPr>
+          <w:rFonts w:ascii="Consolas" w:eastAsia="宋体" w:hAnsi="Consolas" w:cs="宋体"/>
+          <w:color w:val="D4D4D4"/>
+          <w:sz w:val="21"/>
+          <w:szCs w:val="21"/>
+        </w:rPr>
+        <w:t xml:space="preserve">, </w:t>
+      </w:r>
+      <w:r>
+        <w:rPr>
+          <w:rFonts w:ascii="Consolas" w:eastAsia="宋体" w:hAnsi="Consolas" w:cs="宋体"/>
+          <w:color w:val="9CDCFE"/>
+          <w:sz w:val="21"/>
+          <w:szCs w:val="21"/>
+        </w:rPr>
+        <w:t>compose</w:t>
+      </w:r>
+      <w:r>
+        <w:rPr>
+          <w:rFonts w:ascii="Consolas" w:eastAsia="宋体" w:hAnsi="Consolas" w:cs="宋体"/>
+          <w:color w:val="D4D4D4"/>
+          <w:sz w:val="21"/>
+          <w:szCs w:val="21"/>
+        </w:rPr>
+        <w:t xml:space="preserve"> } </w:t>
+      </w:r>
+      <w:r>
+        <w:rPr>
+          <w:rFonts w:ascii="Consolas" w:eastAsia="宋体" w:hAnsi="Consolas" w:cs="宋体"/>
+          <w:color w:val="C586C0"/>
+          <w:sz w:val="21"/>
+          <w:szCs w:val="21"/>
+        </w:rPr>
+        <w:t>from</w:t>
+      </w:r>
+      <w:r>
+        <w:rPr>
+          <w:rFonts w:ascii="Consolas" w:eastAsia="宋体" w:hAnsi="Consolas" w:cs="宋体"/>
+          <w:color w:val="D4D4D4"/>
+          <w:sz w:val="21"/>
+          <w:szCs w:val="21"/>
+        </w:rPr>
+        <w:t xml:space="preserve"> </w:t>
+      </w:r>
+      <w:r>
+        <w:rPr>
+          <w:rFonts w:ascii="Consolas" w:eastAsia="宋体" w:hAnsi="Consolas" w:cs="宋体"/>
+          <w:color w:val="CE9178"/>
+          <w:sz w:val="21"/>
+          <w:szCs w:val="21"/>
+        </w:rPr>
+        <w:t>'redux'</w:t>
+      </w:r>
+    </w:p>
+    <w:p>
+      <w:pPr>
+        <w:shd w:val="clear" w:color="auto" w:fill="1E1E1E"/>
+        <w:spacing w:line="285" w:lineRule="atLeast"/>
+        <w:rPr>
+          <w:rFonts w:ascii="Consolas" w:eastAsia="宋体" w:hAnsi="Consolas" w:cs="宋体"/>
+          <w:color w:val="D4D4D4"/>
+          <w:sz w:val="21"/>
+          <w:szCs w:val="21"/>
+        </w:rPr>
+      </w:pPr>
+      <w:r>
+        <w:rPr>
+          <w:rFonts w:ascii="Consolas" w:eastAsia="宋体" w:hAnsi="Consolas" w:cs="宋体"/>
+          <w:color w:val="C586C0"/>
+          <w:sz w:val="21"/>
+          <w:szCs w:val="21"/>
+        </w:rPr>
+        <w:t>import</w:t>
+      </w:r>
+      <w:r>
+        <w:rPr>
+          <w:rFonts w:ascii="Consolas" w:eastAsia="宋体" w:hAnsi="Consolas" w:cs="宋体"/>
+          <w:color w:val="D4D4D4"/>
+          <w:sz w:val="21"/>
+          <w:szCs w:val="21"/>
+        </w:rPr>
+        <w:t xml:space="preserve"> </w:t>
+      </w:r>
+      <w:r>
+        <w:rPr>
+          <w:rFonts w:ascii="Consolas" w:eastAsia="宋体" w:hAnsi="Consolas" w:cs="宋体"/>
+          <w:color w:val="9CDCFE"/>
+          <w:sz w:val="21"/>
+          <w:szCs w:val="21"/>
+        </w:rPr>
+        <w:t>thunk</w:t>
+      </w:r>
+      <w:r>
+        <w:rPr>
+          <w:rFonts w:ascii="Consolas" w:eastAsia="宋体" w:hAnsi="Consolas" w:cs="宋体"/>
+          <w:color w:val="D4D4D4"/>
+          <w:sz w:val="21"/>
+          <w:szCs w:val="21"/>
+        </w:rPr>
+        <w:t xml:space="preserve"> </w:t>
+      </w:r>
+      <w:r>
+        <w:rPr>
+          <w:rFonts w:ascii="Consolas" w:eastAsia="宋体" w:hAnsi="Consolas" w:cs="宋体"/>
+          <w:color w:val="C586C0"/>
+          <w:sz w:val="21"/>
+          <w:szCs w:val="21"/>
+        </w:rPr>
+        <w:t>from</w:t>
+      </w:r>
+      <w:r>
+        <w:rPr>
+          <w:rFonts w:ascii="Consolas" w:eastAsia="宋体" w:hAnsi="Consolas" w:cs="宋体"/>
+          <w:color w:val="D4D4D4"/>
+          <w:sz w:val="21"/>
+          <w:szCs w:val="21"/>
+        </w:rPr>
+        <w:t xml:space="preserve"> </w:t>
+      </w:r>
+      <w:r>
+        <w:rPr>
+          <w:rFonts w:ascii="Consolas" w:eastAsia="宋体" w:hAnsi="Consolas" w:cs="宋体"/>
+          <w:color w:val="CE9178"/>
+          <w:sz w:val="21"/>
+          <w:szCs w:val="21"/>
+        </w:rPr>
+        <w:t>'redux-thunk'</w:t>
+      </w:r>
+    </w:p>
+    <w:p>
+      <w:pPr>
+        <w:shd w:val="clear" w:color="auto" w:fill="1E1E1E"/>
+        <w:spacing w:line="285" w:lineRule="atLeast"/>
+        <w:rPr>
+          <w:rFonts w:ascii="Consolas" w:eastAsia="宋体" w:hAnsi="Consolas" w:cs="宋体"/>
+          <w:color w:val="D4D4D4"/>
+          <w:sz w:val="21"/>
+          <w:szCs w:val="21"/>
+        </w:rPr>
+      </w:pPr>
+      <w:r>
+        <w:rPr>
+          <w:rFonts w:ascii="Consolas" w:eastAsia="宋体" w:hAnsi="Consolas" w:cs="宋体"/>
+          <w:color w:val="C586C0"/>
+          <w:sz w:val="21"/>
+          <w:szCs w:val="21"/>
+        </w:rPr>
+        <w:lastRenderedPageBreak/>
+        <w:t>import</w:t>
+      </w:r>
+      <w:r>
+        <w:rPr>
+          <w:rFonts w:ascii="Consolas" w:eastAsia="宋体" w:hAnsi="Consolas" w:cs="宋体"/>
+          <w:color w:val="D4D4D4"/>
+          <w:sz w:val="21"/>
+          <w:szCs w:val="21"/>
+        </w:rPr>
+        <w:t xml:space="preserve"> { </w:t>
+      </w:r>
+      <w:r>
+        <w:rPr>
+          <w:rFonts w:ascii="Consolas" w:eastAsia="宋体" w:hAnsi="Consolas" w:cs="宋体"/>
+          <w:color w:val="9CDCFE"/>
+          <w:sz w:val="21"/>
+          <w:szCs w:val="21"/>
+        </w:rPr>
+        <w:t>counter</w:t>
+      </w:r>
+      <w:r>
+        <w:rPr>
+          <w:rFonts w:ascii="Consolas" w:eastAsia="宋体" w:hAnsi="Consolas" w:cs="宋体"/>
+          <w:color w:val="D4D4D4"/>
+          <w:sz w:val="21"/>
+          <w:szCs w:val="21"/>
+        </w:rPr>
+        <w:t xml:space="preserve"> } </w:t>
+      </w:r>
+      <w:r>
+        <w:rPr>
+          <w:rFonts w:ascii="Consolas" w:eastAsia="宋体" w:hAnsi="Consolas" w:cs="宋体"/>
+          <w:color w:val="C586C0"/>
+          <w:sz w:val="21"/>
+          <w:szCs w:val="21"/>
+        </w:rPr>
+        <w:t>from</w:t>
+      </w:r>
+      <w:r>
+        <w:rPr>
+          <w:rFonts w:ascii="Consolas" w:eastAsia="宋体" w:hAnsi="Consolas" w:cs="宋体"/>
+          <w:color w:val="D4D4D4"/>
+          <w:sz w:val="21"/>
+          <w:szCs w:val="21"/>
+        </w:rPr>
+        <w:t xml:space="preserve"> </w:t>
+      </w:r>
+      <w:r>
+        <w:rPr>
+          <w:rFonts w:ascii="Consolas" w:eastAsia="宋体" w:hAnsi="Consolas" w:cs="宋体"/>
+          <w:color w:val="CE9178"/>
+          <w:sz w:val="21"/>
+          <w:szCs w:val="21"/>
+        </w:rPr>
+        <w:t>'./index.redux'</w:t>
+      </w:r>
+    </w:p>
+    <w:p>
+      <w:pPr>
+        <w:shd w:val="clear" w:color="auto" w:fill="1E1E1E"/>
+        <w:spacing w:line="285" w:lineRule="atLeast"/>
+        <w:rPr>
+          <w:rFonts w:ascii="Consolas" w:eastAsia="宋体" w:hAnsi="Consolas" w:cs="宋体"/>
+          <w:color w:val="D4D4D4"/>
+          <w:sz w:val="21"/>
+          <w:szCs w:val="21"/>
+        </w:rPr>
+      </w:pPr>
+    </w:p>
+    <w:p>
+      <w:pPr>
+        <w:shd w:val="clear" w:color="auto" w:fill="1E1E1E"/>
+        <w:spacing w:line="285" w:lineRule="atLeast"/>
+        <w:rPr>
+          <w:rFonts w:ascii="Consolas" w:eastAsia="宋体" w:hAnsi="Consolas" w:cs="宋体"/>
+          <w:color w:val="D4D4D4"/>
+          <w:sz w:val="21"/>
+          <w:szCs w:val="21"/>
+        </w:rPr>
+      </w:pPr>
+      <w:r>
+        <w:rPr>
+          <w:rFonts w:ascii="Consolas" w:eastAsia="宋体" w:hAnsi="Consolas" w:cs="宋体"/>
+          <w:color w:val="6A9955"/>
+          <w:sz w:val="21"/>
+          <w:szCs w:val="21"/>
+        </w:rPr>
+        <w:t>// compose</w:t>
+      </w:r>
+      <w:r>
+        <w:rPr>
+          <w:rFonts w:ascii="Consolas" w:eastAsia="宋体" w:hAnsi="Consolas" w:cs="宋体"/>
+          <w:color w:val="6A9955"/>
+          <w:sz w:val="21"/>
+          <w:szCs w:val="21"/>
+        </w:rPr>
+        <w:t>把多个中间件连接在一块</w:t>
+      </w:r>
+    </w:p>
+    <w:p>
+      <w:pPr>
+        <w:shd w:val="clear" w:color="auto" w:fill="1E1E1E"/>
+        <w:spacing w:line="285" w:lineRule="atLeast"/>
+        <w:rPr>
+          <w:rFonts w:ascii="Consolas" w:eastAsia="宋体" w:hAnsi="Consolas" w:cs="宋体"/>
+          <w:color w:val="D4D4D4"/>
+          <w:sz w:val="21"/>
+          <w:szCs w:val="21"/>
+        </w:rPr>
+      </w:pPr>
+      <w:r>
+        <w:rPr>
+          <w:rFonts w:ascii="Consolas" w:eastAsia="宋体" w:hAnsi="Consolas" w:cs="宋体"/>
+          <w:color w:val="569CD6"/>
+          <w:sz w:val="21"/>
+          <w:szCs w:val="21"/>
+        </w:rPr>
+        <w:t>const</w:t>
+      </w:r>
+      <w:r>
+        <w:rPr>
+          <w:rFonts w:ascii="Consolas" w:eastAsia="宋体" w:hAnsi="Consolas" w:cs="宋体"/>
+          <w:color w:val="D4D4D4"/>
+          <w:sz w:val="21"/>
+          <w:szCs w:val="21"/>
+        </w:rPr>
+        <w:t xml:space="preserve"> </w:t>
+      </w:r>
+      <w:r>
+        <w:rPr>
+          <w:rFonts w:ascii="Consolas" w:eastAsia="宋体" w:hAnsi="Consolas" w:cs="宋体"/>
+          <w:color w:val="9CDCFE"/>
+          <w:sz w:val="21"/>
+          <w:szCs w:val="21"/>
+        </w:rPr>
+        <w:t>store</w:t>
+      </w:r>
+      <w:r>
+        <w:rPr>
+          <w:rFonts w:ascii="Consolas" w:eastAsia="宋体" w:hAnsi="Consolas" w:cs="宋体"/>
+          <w:color w:val="D4D4D4"/>
+          <w:sz w:val="21"/>
+          <w:szCs w:val="21"/>
+        </w:rPr>
+        <w:t xml:space="preserve"> = </w:t>
+      </w:r>
+      <w:r>
+        <w:rPr>
+          <w:rFonts w:ascii="Consolas" w:eastAsia="宋体" w:hAnsi="Consolas" w:cs="宋体"/>
+          <w:color w:val="DCDCAA"/>
+          <w:sz w:val="21"/>
+          <w:szCs w:val="21"/>
+        </w:rPr>
+        <w:t>createStore</w:t>
+      </w:r>
+      <w:r>
+        <w:rPr>
+          <w:rFonts w:ascii="Consolas" w:eastAsia="宋体" w:hAnsi="Consolas" w:cs="宋体"/>
+          <w:color w:val="D4D4D4"/>
+          <w:sz w:val="21"/>
+          <w:szCs w:val="21"/>
+        </w:rPr>
+        <w:t>(</w:t>
+      </w:r>
+      <w:r>
+        <w:rPr>
+          <w:rFonts w:ascii="Consolas" w:eastAsia="宋体" w:hAnsi="Consolas" w:cs="宋体"/>
+          <w:color w:val="9CDCFE"/>
+          <w:sz w:val="21"/>
+          <w:szCs w:val="21"/>
+        </w:rPr>
+        <w:t>counter</w:t>
+      </w:r>
+      <w:r>
+        <w:rPr>
+          <w:rFonts w:ascii="Consolas" w:eastAsia="宋体" w:hAnsi="Consolas" w:cs="宋体"/>
+          <w:color w:val="D4D4D4"/>
+          <w:sz w:val="21"/>
+          <w:szCs w:val="21"/>
+        </w:rPr>
+        <w:t xml:space="preserve">, </w:t>
+      </w:r>
+      <w:r>
+        <w:rPr>
+          <w:rFonts w:ascii="Consolas" w:eastAsia="宋体" w:hAnsi="Consolas" w:cs="宋体"/>
+          <w:color w:val="DCDCAA"/>
+          <w:sz w:val="21"/>
+          <w:szCs w:val="21"/>
+        </w:rPr>
+        <w:t>compose</w:t>
+      </w:r>
+      <w:r>
+        <w:rPr>
+          <w:rFonts w:ascii="Consolas" w:eastAsia="宋体" w:hAnsi="Consolas" w:cs="宋体"/>
+          <w:color w:val="D4D4D4"/>
+          <w:sz w:val="21"/>
+          <w:szCs w:val="21"/>
+        </w:rPr>
+        <w:t>(</w:t>
+      </w:r>
+    </w:p>
+    <w:p>
+      <w:pPr>
+        <w:shd w:val="clear" w:color="auto" w:fill="1E1E1E"/>
+        <w:spacing w:line="285" w:lineRule="atLeast"/>
+        <w:rPr>
+          <w:rFonts w:ascii="Consolas" w:eastAsia="宋体" w:hAnsi="Consolas" w:cs="宋体"/>
+          <w:color w:val="D4D4D4"/>
+          <w:sz w:val="21"/>
+          <w:szCs w:val="21"/>
+        </w:rPr>
+      </w:pPr>
+      <w:r>
+        <w:rPr>
+          <w:rFonts w:ascii="Consolas" w:eastAsia="宋体" w:hAnsi="Consolas" w:cs="宋体"/>
+          <w:color w:val="D4D4D4"/>
+          <w:sz w:val="21"/>
+          <w:szCs w:val="21"/>
+        </w:rPr>
+        <w:t xml:space="preserve">    </w:t>
+      </w:r>
+      <w:r>
+        <w:rPr>
+          <w:rFonts w:ascii="Consolas" w:eastAsia="宋体" w:hAnsi="Consolas" w:cs="宋体"/>
+          <w:color w:val="DCDCAA"/>
+          <w:sz w:val="21"/>
+          <w:szCs w:val="21"/>
+        </w:rPr>
+        <w:t>applyMiddleware</w:t>
+      </w:r>
+      <w:r>
+        <w:rPr>
+          <w:rFonts w:ascii="Consolas" w:eastAsia="宋体" w:hAnsi="Consolas" w:cs="宋体"/>
+          <w:color w:val="D4D4D4"/>
+          <w:sz w:val="21"/>
+          <w:szCs w:val="21"/>
+        </w:rPr>
+        <w:t>(</w:t>
+      </w:r>
+      <w:r>
+        <w:rPr>
+          <w:rFonts w:ascii="Consolas" w:eastAsia="宋体" w:hAnsi="Consolas" w:cs="宋体"/>
+          <w:color w:val="9CDCFE"/>
+          <w:sz w:val="21"/>
+          <w:szCs w:val="21"/>
+        </w:rPr>
+        <w:t>thunk</w:t>
+      </w:r>
+      <w:r>
+        <w:rPr>
+          <w:rFonts w:ascii="Consolas" w:eastAsia="宋体" w:hAnsi="Consolas" w:cs="宋体"/>
+          <w:color w:val="D4D4D4"/>
+          <w:sz w:val="21"/>
+          <w:szCs w:val="21"/>
+        </w:rPr>
+        <w:t>),</w:t>
+      </w:r>
+    </w:p>
+    <w:p>
+      <w:pPr>
+        <w:shd w:val="clear" w:color="auto" w:fill="1E1E1E"/>
+        <w:spacing w:line="285" w:lineRule="atLeast"/>
+        <w:rPr>
+          <w:rFonts w:ascii="Consolas" w:eastAsia="宋体" w:hAnsi="Consolas" w:cs="宋体"/>
+          <w:color w:val="D4D4D4"/>
+          <w:sz w:val="21"/>
+          <w:szCs w:val="21"/>
+        </w:rPr>
+      </w:pPr>
+      <w:r>
+        <w:rPr>
+          <w:rFonts w:ascii="Consolas" w:eastAsia="宋体" w:hAnsi="Consolas" w:cs="宋体"/>
+          <w:color w:val="D4D4D4"/>
+          <w:sz w:val="21"/>
+          <w:szCs w:val="21"/>
+        </w:rPr>
+        <w:t xml:space="preserve">    </w:t>
+      </w:r>
+      <w:r>
+        <w:rPr>
+          <w:rFonts w:ascii="Consolas" w:eastAsia="宋体" w:hAnsi="Consolas" w:cs="宋体"/>
+          <w:color w:val="9CDCFE"/>
+          <w:sz w:val="21"/>
+          <w:szCs w:val="21"/>
+        </w:rPr>
+        <w:t>window</w:t>
+      </w:r>
+      <w:r>
+        <w:rPr>
+          <w:rFonts w:ascii="Consolas" w:eastAsia="宋体" w:hAnsi="Consolas" w:cs="宋体"/>
+          <w:color w:val="D4D4D4"/>
+          <w:sz w:val="21"/>
+          <w:szCs w:val="21"/>
+        </w:rPr>
+        <w:t>.</w:t>
+      </w:r>
+      <w:r>
+        <w:rPr>
+          <w:rFonts w:ascii="Consolas" w:eastAsia="宋体" w:hAnsi="Consolas" w:cs="宋体"/>
+          <w:color w:val="9CDCFE"/>
+          <w:sz w:val="21"/>
+          <w:szCs w:val="21"/>
+        </w:rPr>
+        <w:t>devToolsExtension</w:t>
+      </w:r>
+      <w:r>
+        <w:rPr>
+          <w:rFonts w:ascii="Consolas" w:eastAsia="宋体" w:hAnsi="Consolas" w:cs="宋体"/>
+          <w:color w:val="D4D4D4"/>
+          <w:sz w:val="21"/>
+          <w:szCs w:val="21"/>
+        </w:rPr>
+        <w:t xml:space="preserve">? </w:t>
+      </w:r>
+      <w:r>
+        <w:rPr>
+          <w:rFonts w:ascii="Consolas" w:eastAsia="宋体" w:hAnsi="Consolas" w:cs="宋体"/>
+          <w:color w:val="9CDCFE"/>
+          <w:sz w:val="21"/>
+          <w:szCs w:val="21"/>
+        </w:rPr>
+        <w:t>window</w:t>
+      </w:r>
+      <w:r>
+        <w:rPr>
+          <w:rFonts w:ascii="Consolas" w:eastAsia="宋体" w:hAnsi="Consolas" w:cs="宋体"/>
+          <w:color w:val="D4D4D4"/>
+          <w:sz w:val="21"/>
+          <w:szCs w:val="21"/>
+        </w:rPr>
+        <w:t>.</w:t>
+      </w:r>
+      <w:r>
+        <w:rPr>
+          <w:rFonts w:ascii="Consolas" w:eastAsia="宋体" w:hAnsi="Consolas" w:cs="宋体"/>
+          <w:color w:val="DCDCAA"/>
+          <w:sz w:val="21"/>
+          <w:szCs w:val="21"/>
+        </w:rPr>
+        <w:t>devToolsExtension</w:t>
+      </w:r>
+      <w:r>
+        <w:rPr>
+          <w:rFonts w:ascii="Consolas" w:eastAsia="宋体" w:hAnsi="Consolas" w:cs="宋体"/>
+          <w:color w:val="D4D4D4"/>
+          <w:sz w:val="21"/>
+          <w:szCs w:val="21"/>
+        </w:rPr>
+        <w:t xml:space="preserve">(): </w:t>
+      </w:r>
+      <w:r>
+        <w:rPr>
+          <w:rFonts w:ascii="Consolas" w:eastAsia="宋体" w:hAnsi="Consolas" w:cs="宋体"/>
+          <w:color w:val="9CDCFE"/>
+          <w:sz w:val="21"/>
+          <w:szCs w:val="21"/>
+        </w:rPr>
+        <w:t>f</w:t>
+      </w:r>
+      <w:r>
+        <w:rPr>
+          <w:rFonts w:ascii="Consolas" w:eastAsia="宋体" w:hAnsi="Consolas" w:cs="宋体"/>
+          <w:color w:val="569CD6"/>
+          <w:sz w:val="21"/>
+          <w:szCs w:val="21"/>
+        </w:rPr>
+        <w:t>=&gt;</w:t>
+      </w:r>
+      <w:r>
+        <w:rPr>
+          <w:rFonts w:ascii="Consolas" w:eastAsia="宋体" w:hAnsi="Consolas" w:cs="宋体"/>
+          <w:color w:val="9CDCFE"/>
+          <w:sz w:val="21"/>
+          <w:szCs w:val="21"/>
+        </w:rPr>
+        <w:t>f</w:t>
+      </w:r>
+      <w:r>
+        <w:rPr>
+          <w:rFonts w:ascii="Consolas" w:eastAsia="宋体" w:hAnsi="Consolas" w:cs="宋体"/>
+          <w:color w:val="D4D4D4"/>
+          <w:sz w:val="21"/>
+          <w:szCs w:val="21"/>
+        </w:rPr>
+        <w:t xml:space="preserve">  </w:t>
+      </w:r>
+      <w:r>
+        <w:rPr>
+          <w:rFonts w:ascii="Consolas" w:eastAsia="宋体" w:hAnsi="Consolas" w:cs="宋体"/>
+          <w:color w:val="6A9955"/>
+          <w:sz w:val="21"/>
+          <w:szCs w:val="21"/>
+        </w:rPr>
+        <w:t xml:space="preserve">// </w:t>
+      </w:r>
+      <w:r>
+        <w:rPr>
+          <w:rFonts w:ascii="Consolas" w:eastAsia="宋体" w:hAnsi="Consolas" w:cs="宋体"/>
+          <w:color w:val="6A9955"/>
+          <w:sz w:val="21"/>
+          <w:szCs w:val="21"/>
+        </w:rPr>
+        <w:t>使用</w:t>
+      </w:r>
+      <w:r>
+        <w:rPr>
+          <w:rFonts w:ascii="Consolas" w:eastAsia="宋体" w:hAnsi="Consolas" w:cs="宋体"/>
+          <w:color w:val="6A9955"/>
+          <w:sz w:val="21"/>
+          <w:szCs w:val="21"/>
+        </w:rPr>
+        <w:t>redux-devtools</w:t>
+      </w:r>
+    </w:p>
+    <w:p>
+      <w:pPr>
+        <w:shd w:val="clear" w:color="auto" w:fill="1E1E1E"/>
+        <w:spacing w:line="285" w:lineRule="atLeast"/>
+        <w:rPr>
+          <w:rFonts w:ascii="Consolas" w:eastAsia="宋体" w:hAnsi="Consolas" w:cs="宋体"/>
+          <w:color w:val="D4D4D4"/>
+          <w:sz w:val="21"/>
+          <w:szCs w:val="21"/>
+        </w:rPr>
+      </w:pPr>
+      <w:r>
+        <w:rPr>
+          <w:rFonts w:ascii="Consolas" w:eastAsia="宋体" w:hAnsi="Consolas" w:cs="宋体"/>
+          <w:color w:val="D4D4D4"/>
+          <w:sz w:val="21"/>
+          <w:szCs w:val="21"/>
+        </w:rPr>
+        <w:t>))</w:t>
+      </w:r>
+    </w:p>
+    <w:p>
+      <w:pPr>
+        <w:shd w:val="clear" w:color="auto" w:fill="1E1E1E"/>
+        <w:spacing w:line="285" w:lineRule="atLeast"/>
+        <w:rPr>
+          <w:rFonts w:ascii="Consolas" w:eastAsia="宋体" w:hAnsi="Consolas" w:cs="宋体"/>
+          <w:color w:val="D4D4D4"/>
+          <w:sz w:val="21"/>
+          <w:szCs w:val="21"/>
+        </w:rPr>
+      </w:pPr>
+    </w:p>
+    <w:p>
+      <w:pPr>
+        <w:shd w:val="clear" w:color="auto" w:fill="1E1E1E"/>
+        <w:spacing w:line="285" w:lineRule="atLeast"/>
+        <w:rPr>
+          <w:rFonts w:ascii="Consolas" w:eastAsia="宋体" w:hAnsi="Consolas" w:cs="宋体"/>
+          <w:color w:val="D4D4D4"/>
+          <w:sz w:val="21"/>
+          <w:szCs w:val="21"/>
+        </w:rPr>
+      </w:pPr>
+      <w:r>
+        <w:rPr>
+          <w:rFonts w:ascii="Consolas" w:eastAsia="宋体" w:hAnsi="Consolas" w:cs="宋体"/>
+          <w:color w:val="9CDCFE"/>
+          <w:sz w:val="21"/>
+          <w:szCs w:val="21"/>
+        </w:rPr>
+        <w:t>ReactDOM</w:t>
+      </w:r>
+      <w:r>
+        <w:rPr>
+          <w:rFonts w:ascii="Consolas" w:eastAsia="宋体" w:hAnsi="Consolas" w:cs="宋体"/>
+          <w:color w:val="D4D4D4"/>
+          <w:sz w:val="21"/>
+          <w:szCs w:val="21"/>
+        </w:rPr>
+        <w:t>.</w:t>
+      </w:r>
+      <w:r>
+        <w:rPr>
+          <w:rFonts w:ascii="Consolas" w:eastAsia="宋体" w:hAnsi="Consolas" w:cs="宋体"/>
+          <w:color w:val="DCDCAA"/>
+          <w:sz w:val="21"/>
+          <w:szCs w:val="21"/>
+        </w:rPr>
+        <w:t>render</w:t>
+      </w:r>
+      <w:r>
+        <w:rPr>
+          <w:rFonts w:ascii="Consolas" w:eastAsia="宋体" w:hAnsi="Consolas" w:cs="宋体"/>
+          <w:color w:val="D4D4D4"/>
+          <w:sz w:val="21"/>
+          <w:szCs w:val="21"/>
+        </w:rPr>
+        <w:t>(</w:t>
+      </w:r>
+    </w:p>
+    <w:p>
+      <w:pPr>
+        <w:shd w:val="clear" w:color="auto" w:fill="1E1E1E"/>
+        <w:spacing w:line="285" w:lineRule="atLeast"/>
+        <w:rPr>
+          <w:rFonts w:ascii="Consolas" w:eastAsia="宋体" w:hAnsi="Consolas" w:cs="宋体"/>
+          <w:color w:val="D4D4D4"/>
+          <w:sz w:val="21"/>
+          <w:szCs w:val="21"/>
+        </w:rPr>
+      </w:pPr>
+      <w:r>
+        <w:rPr>
+          <w:rFonts w:ascii="Consolas" w:eastAsia="宋体" w:hAnsi="Consolas" w:cs="宋体"/>
+          <w:color w:val="D4D4D4"/>
+          <w:sz w:val="21"/>
+          <w:szCs w:val="21"/>
+        </w:rPr>
+        <w:t xml:space="preserve">    </w:t>
+      </w:r>
+      <w:r>
+        <w:rPr>
+          <w:rFonts w:ascii="Consolas" w:eastAsia="宋体" w:hAnsi="Consolas" w:cs="宋体"/>
+          <w:color w:val="808080"/>
+          <w:sz w:val="21"/>
+          <w:szCs w:val="21"/>
+        </w:rPr>
+        <w:t>&lt;</w:t>
+      </w:r>
+      <w:r>
+        <w:rPr>
+          <w:rFonts w:ascii="Consolas" w:eastAsia="宋体" w:hAnsi="Consolas" w:cs="宋体"/>
+          <w:color w:val="4EC9B0"/>
+          <w:sz w:val="21"/>
+          <w:szCs w:val="21"/>
+        </w:rPr>
+        <w:t>Provider</w:t>
+      </w:r>
+      <w:r>
+        <w:rPr>
+          <w:rFonts w:ascii="Consolas" w:eastAsia="宋体" w:hAnsi="Consolas" w:cs="宋体"/>
+          <w:color w:val="D4D4D4"/>
+          <w:sz w:val="21"/>
+          <w:szCs w:val="21"/>
+        </w:rPr>
+        <w:t xml:space="preserve"> </w:t>
+      </w:r>
+      <w:r>
+        <w:rPr>
+          <w:rFonts w:ascii="Consolas" w:eastAsia="宋体" w:hAnsi="Consolas" w:cs="宋体"/>
+          <w:color w:val="9CDCFE"/>
+          <w:sz w:val="21"/>
+          <w:szCs w:val="21"/>
+        </w:rPr>
+        <w:t>store</w:t>
+      </w:r>
+      <w:r>
+        <w:rPr>
+          <w:rFonts w:ascii="Consolas" w:eastAsia="宋体" w:hAnsi="Consolas" w:cs="宋体"/>
+          <w:color w:val="D4D4D4"/>
+          <w:sz w:val="21"/>
+          <w:szCs w:val="21"/>
+        </w:rPr>
+        <w:t>=</w:t>
+      </w:r>
+      <w:r>
+        <w:rPr>
+          <w:rFonts w:ascii="Consolas" w:eastAsia="宋体" w:hAnsi="Consolas" w:cs="宋体"/>
+          <w:color w:val="569CD6"/>
+          <w:sz w:val="21"/>
+          <w:szCs w:val="21"/>
+        </w:rPr>
+        <w:t>{</w:t>
+      </w:r>
+      <w:r>
+        <w:rPr>
+          <w:rFonts w:ascii="Consolas" w:eastAsia="宋体" w:hAnsi="Consolas" w:cs="宋体"/>
+          <w:color w:val="D4D4D4"/>
+          <w:sz w:val="21"/>
+          <w:szCs w:val="21"/>
+        </w:rPr>
+        <w:t xml:space="preserve"> </w:t>
+      </w:r>
+      <w:r>
+        <w:rPr>
+          <w:rFonts w:ascii="Consolas" w:eastAsia="宋体" w:hAnsi="Consolas" w:cs="宋体"/>
+          <w:color w:val="9CDCFE"/>
+          <w:sz w:val="21"/>
+          <w:szCs w:val="21"/>
+        </w:rPr>
+        <w:t>store</w:t>
+      </w:r>
+      <w:r>
+        <w:rPr>
+          <w:rFonts w:ascii="Consolas" w:eastAsia="宋体" w:hAnsi="Consolas" w:cs="宋体"/>
+          <w:color w:val="D4D4D4"/>
+          <w:sz w:val="21"/>
+          <w:szCs w:val="21"/>
+        </w:rPr>
+        <w:t xml:space="preserve"> </w:t>
+      </w:r>
+      <w:r>
+        <w:rPr>
+          <w:rFonts w:ascii="Consolas" w:eastAsia="宋体" w:hAnsi="Consolas" w:cs="宋体"/>
+          <w:color w:val="569CD6"/>
+          <w:sz w:val="21"/>
+          <w:szCs w:val="21"/>
+        </w:rPr>
+        <w:t>}</w:t>
+      </w:r>
+      <w:r>
+        <w:rPr>
+          <w:rFonts w:ascii="Consolas" w:eastAsia="宋体" w:hAnsi="Consolas" w:cs="宋体"/>
+          <w:color w:val="808080"/>
+          <w:sz w:val="21"/>
+          <w:szCs w:val="21"/>
+        </w:rPr>
+        <w:t>&gt;</w:t>
+      </w:r>
+    </w:p>
+    <w:p>
+      <w:pPr>
+        <w:shd w:val="clear" w:color="auto" w:fill="1E1E1E"/>
+        <w:spacing w:line="285" w:lineRule="atLeast"/>
+        <w:rPr>
+          <w:rFonts w:ascii="Consolas" w:eastAsia="宋体" w:hAnsi="Consolas" w:cs="宋体"/>
+          <w:color w:val="D4D4D4"/>
+          <w:sz w:val="21"/>
+          <w:szCs w:val="21"/>
+        </w:rPr>
+      </w:pPr>
+      <w:r>
+        <w:rPr>
+          <w:rFonts w:ascii="Consolas" w:eastAsia="宋体" w:hAnsi="Consolas" w:cs="宋体"/>
+          <w:color w:val="D4D4D4"/>
+          <w:sz w:val="21"/>
+          <w:szCs w:val="21"/>
+        </w:rPr>
+        <w:t xml:space="preserve">        </w:t>
+      </w:r>
+      <w:r>
+        <w:rPr>
+          <w:rFonts w:ascii="Consolas" w:eastAsia="宋体" w:hAnsi="Consolas" w:cs="宋体"/>
+          <w:color w:val="808080"/>
+          <w:sz w:val="21"/>
+          <w:szCs w:val="21"/>
+        </w:rPr>
+        <w:t>&lt;</w:t>
+      </w:r>
+      <w:r>
+        <w:rPr>
+          <w:rFonts w:ascii="Consolas" w:eastAsia="宋体" w:hAnsi="Consolas" w:cs="宋体"/>
+          <w:color w:val="4EC9B0"/>
+          <w:sz w:val="21"/>
+          <w:szCs w:val="21"/>
+        </w:rPr>
+        <w:t>App</w:t>
+      </w:r>
+      <w:r>
+        <w:rPr>
+          <w:rFonts w:ascii="Consolas" w:eastAsia="宋体" w:hAnsi="Consolas" w:cs="宋体"/>
+          <w:color w:val="D4D4D4"/>
+          <w:sz w:val="21"/>
+          <w:szCs w:val="21"/>
+        </w:rPr>
+        <w:t xml:space="preserve"> </w:t>
+      </w:r>
+      <w:r>
+        <w:rPr>
+          <w:rFonts w:ascii="Consolas" w:eastAsia="宋体" w:hAnsi="Consolas" w:cs="宋体"/>
+          <w:color w:val="808080"/>
+          <w:sz w:val="21"/>
+          <w:szCs w:val="21"/>
+        </w:rPr>
+        <w:t>/&gt;</w:t>
+      </w:r>
+      <w:r>
+        <w:rPr>
+          <w:rFonts w:ascii="Consolas" w:eastAsia="宋体" w:hAnsi="Consolas" w:cs="宋体"/>
+          <w:color w:val="D4D4D4"/>
+          <w:sz w:val="21"/>
+          <w:szCs w:val="21"/>
+        </w:rPr>
+        <w:t xml:space="preserve"> </w:t>
+      </w:r>
+    </w:p>
+    <w:p>
+      <w:pPr>
+        <w:shd w:val="clear" w:color="auto" w:fill="1E1E1E"/>
+        <w:spacing w:line="285" w:lineRule="atLeast"/>
+        <w:rPr>
+          <w:rFonts w:ascii="Consolas" w:eastAsia="宋体" w:hAnsi="Consolas" w:cs="宋体"/>
+          <w:color w:val="D4D4D4"/>
+          <w:sz w:val="21"/>
+          <w:szCs w:val="21"/>
+        </w:rPr>
+      </w:pPr>
+      <w:r>
+        <w:rPr>
+          <w:rFonts w:ascii="Consolas" w:eastAsia="宋体" w:hAnsi="Consolas" w:cs="宋体"/>
+          <w:color w:val="D4D4D4"/>
+          <w:sz w:val="21"/>
+          <w:szCs w:val="21"/>
+        </w:rPr>
+        <w:t xml:space="preserve">    </w:t>
+      </w:r>
+      <w:r>
+        <w:rPr>
+          <w:rFonts w:ascii="Consolas" w:eastAsia="宋体" w:hAnsi="Consolas" w:cs="宋体"/>
+          <w:color w:val="808080"/>
+          <w:sz w:val="21"/>
+          <w:szCs w:val="21"/>
+        </w:rPr>
+        <w:t>&lt;/</w:t>
+      </w:r>
+      <w:r>
+        <w:rPr>
+          <w:rFonts w:ascii="Consolas" w:eastAsia="宋体" w:hAnsi="Consolas" w:cs="宋体"/>
+          <w:color w:val="4EC9B0"/>
+          <w:sz w:val="21"/>
+          <w:szCs w:val="21"/>
+        </w:rPr>
+        <w:t>Provider</w:t>
+      </w:r>
+      <w:r>
+        <w:rPr>
+          <w:rFonts w:ascii="Consolas" w:eastAsia="宋体" w:hAnsi="Consolas" w:cs="宋体"/>
+          <w:color w:val="808080"/>
+          <w:sz w:val="21"/>
+          <w:szCs w:val="21"/>
+        </w:rPr>
+        <w:t>&gt;</w:t>
+      </w:r>
+      <w:r>
+        <w:rPr>
+          <w:rFonts w:ascii="Consolas" w:eastAsia="宋体" w:hAnsi="Consolas" w:cs="宋体"/>
+          <w:color w:val="D4D4D4"/>
+          <w:sz w:val="21"/>
+          <w:szCs w:val="21"/>
+        </w:rPr>
+        <w:t>,</w:t>
+      </w:r>
+    </w:p>
+    <w:p>
+      <w:pPr>
+        <w:shd w:val="clear" w:color="auto" w:fill="1E1E1E"/>
+        <w:spacing w:line="285" w:lineRule="atLeast"/>
+        <w:rPr>
+          <w:rFonts w:ascii="Consolas" w:eastAsia="宋体" w:hAnsi="Consolas" w:cs="宋体"/>
+          <w:color w:val="D4D4D4"/>
+          <w:sz w:val="21"/>
+          <w:szCs w:val="21"/>
+        </w:rPr>
+      </w:pPr>
+      <w:r>
+        <w:rPr>
+          <w:rFonts w:ascii="Consolas" w:eastAsia="宋体" w:hAnsi="Consolas" w:cs="宋体"/>
+          <w:color w:val="D4D4D4"/>
+          <w:sz w:val="21"/>
+          <w:szCs w:val="21"/>
+        </w:rPr>
+        <w:t xml:space="preserve">    </w:t>
+      </w:r>
+      <w:r>
+        <w:rPr>
+          <w:rFonts w:ascii="Consolas" w:eastAsia="宋体" w:hAnsi="Consolas" w:cs="宋体"/>
+          <w:color w:val="9CDCFE"/>
+          <w:sz w:val="21"/>
+          <w:szCs w:val="21"/>
+        </w:rPr>
+        <w:t>document</w:t>
+      </w:r>
+      <w:r>
+        <w:rPr>
+          <w:rFonts w:ascii="Consolas" w:eastAsia="宋体" w:hAnsi="Consolas" w:cs="宋体"/>
+          <w:color w:val="D4D4D4"/>
+          <w:sz w:val="21"/>
+          <w:szCs w:val="21"/>
+        </w:rPr>
+        <w:t>.</w:t>
+      </w:r>
+      <w:r>
+        <w:rPr>
+          <w:rFonts w:ascii="Consolas" w:eastAsia="宋体" w:hAnsi="Consolas" w:cs="宋体"/>
+          <w:color w:val="DCDCAA"/>
+          <w:sz w:val="21"/>
+          <w:szCs w:val="21"/>
+        </w:rPr>
+        <w:t>getElementById</w:t>
+      </w:r>
+      <w:r>
+        <w:rPr>
+          <w:rFonts w:ascii="Consolas" w:eastAsia="宋体" w:hAnsi="Consolas" w:cs="宋体"/>
+          <w:color w:val="D4D4D4"/>
+          <w:sz w:val="21"/>
+          <w:szCs w:val="21"/>
+        </w:rPr>
+        <w:t>(</w:t>
+      </w:r>
+      <w:r>
+        <w:rPr>
+          <w:rFonts w:ascii="Consolas" w:eastAsia="宋体" w:hAnsi="Consolas" w:cs="宋体"/>
+          <w:color w:val="CE9178"/>
+          <w:sz w:val="21"/>
+          <w:szCs w:val="21"/>
+        </w:rPr>
+        <w:t>'root'</w:t>
+      </w:r>
+      <w:r>
+        <w:rPr>
+          <w:rFonts w:ascii="Consolas" w:eastAsia="宋体" w:hAnsi="Consolas" w:cs="宋体"/>
+          <w:color w:val="D4D4D4"/>
+          <w:sz w:val="21"/>
+          <w:szCs w:val="21"/>
+        </w:rPr>
+        <w:t>)</w:t>
+      </w:r>
+    </w:p>
+    <w:p>
+      <w:pPr>
+        <w:shd w:val="clear" w:color="auto" w:fill="1E1E1E"/>
+        <w:spacing w:line="285" w:lineRule="atLeast"/>
+        <w:rPr>
+          <w:rFonts w:ascii="Consolas" w:eastAsia="宋体" w:hAnsi="Consolas" w:cs="宋体"/>
+          <w:color w:val="D4D4D4"/>
+          <w:sz w:val="21"/>
+          <w:szCs w:val="21"/>
+        </w:rPr>
+      </w:pPr>
+      <w:r>
+        <w:rPr>
+          <w:rFonts w:ascii="Consolas" w:eastAsia="宋体" w:hAnsi="Consolas" w:cs="宋体"/>
+          <w:color w:val="D4D4D4"/>
+          <w:sz w:val="21"/>
+          <w:szCs w:val="21"/>
+        </w:rPr>
+        <w:t>);</w:t>
+      </w:r>
+    </w:p>
+    <w:p>
+      <w:pPr>
+        <w:shd w:val="clear" w:color="auto" w:fill="1E1E1E"/>
+        <w:spacing w:line="285" w:lineRule="atLeast"/>
+        <w:rPr>
+          <w:rFonts w:ascii="Consolas" w:eastAsia="宋体" w:hAnsi="Consolas" w:cs="宋体" w:hint="eastAsia"/>
+          <w:color w:val="D4D4D4"/>
+          <w:sz w:val="21"/>
+          <w:szCs w:val="21"/>
+        </w:rPr>
+      </w:pPr>
+    </w:p>
+    <w:p>
+      <w:pPr>
+        <w:pStyle w:val="4"/>
+      </w:pPr>
+      <w:r>
+        <w:t>Index.redux.js</w:t>
+      </w:r>
+    </w:p>
+    <w:p>
+      <w:pPr>
+        <w:shd w:val="clear" w:color="auto" w:fill="1E1E1E"/>
+        <w:spacing w:line="285" w:lineRule="atLeast"/>
+        <w:rPr>
+          <w:rFonts w:ascii="Consolas" w:eastAsia="宋体" w:hAnsi="Consolas" w:cs="宋体"/>
+          <w:color w:val="D4D4D4"/>
+          <w:sz w:val="21"/>
+          <w:szCs w:val="21"/>
+        </w:rPr>
+      </w:pPr>
+      <w:r>
+        <w:rPr>
+          <w:rFonts w:ascii="Consolas" w:eastAsia="宋体" w:hAnsi="Consolas" w:cs="宋体"/>
+          <w:color w:val="569CD6"/>
+          <w:sz w:val="21"/>
+          <w:szCs w:val="21"/>
+        </w:rPr>
+        <w:t>const</w:t>
+      </w:r>
+      <w:r>
+        <w:rPr>
+          <w:rFonts w:ascii="Consolas" w:eastAsia="宋体" w:hAnsi="Consolas" w:cs="宋体"/>
+          <w:color w:val="D4D4D4"/>
+          <w:sz w:val="21"/>
+          <w:szCs w:val="21"/>
+        </w:rPr>
+        <w:t xml:space="preserve"> </w:t>
+      </w:r>
+      <w:r>
+        <w:rPr>
+          <w:rFonts w:ascii="Consolas" w:eastAsia="宋体" w:hAnsi="Consolas" w:cs="宋体"/>
+          <w:color w:val="9CDCFE"/>
+          <w:sz w:val="21"/>
+          <w:szCs w:val="21"/>
+        </w:rPr>
+        <w:t>ADD_GUN</w:t>
+      </w:r>
+      <w:r>
+        <w:rPr>
+          <w:rFonts w:ascii="Consolas" w:eastAsia="宋体" w:hAnsi="Consolas" w:cs="宋体"/>
+          <w:color w:val="D4D4D4"/>
+          <w:sz w:val="21"/>
+          <w:szCs w:val="21"/>
+        </w:rPr>
+        <w:t xml:space="preserve"> = </w:t>
+      </w:r>
+      <w:r>
+        <w:rPr>
+          <w:rFonts w:ascii="Consolas" w:eastAsia="宋体" w:hAnsi="Consolas" w:cs="宋体"/>
+          <w:color w:val="CE9178"/>
+          <w:sz w:val="21"/>
+          <w:szCs w:val="21"/>
+        </w:rPr>
+        <w:t>'</w:t>
+      </w:r>
+      <w:r>
+        <w:rPr>
+          <w:rFonts w:ascii="Consolas" w:eastAsia="宋体" w:hAnsi="Consolas" w:cs="宋体"/>
+          <w:color w:val="CE9178"/>
+          <w:sz w:val="21"/>
+          <w:szCs w:val="21"/>
+        </w:rPr>
+        <w:t>加机关枪</w:t>
+      </w:r>
+      <w:r>
+        <w:rPr>
+          <w:rFonts w:ascii="Consolas" w:eastAsia="宋体" w:hAnsi="Consolas" w:cs="宋体"/>
+          <w:color w:val="CE9178"/>
+          <w:sz w:val="21"/>
+          <w:szCs w:val="21"/>
+        </w:rPr>
+        <w:t>'</w:t>
+      </w:r>
+    </w:p>
+    <w:p>
+      <w:pPr>
+        <w:shd w:val="clear" w:color="auto" w:fill="1E1E1E"/>
+        <w:spacing w:line="285" w:lineRule="atLeast"/>
+        <w:rPr>
+          <w:rFonts w:ascii="Consolas" w:eastAsia="宋体" w:hAnsi="Consolas" w:cs="宋体"/>
+          <w:color w:val="D4D4D4"/>
+          <w:sz w:val="21"/>
+          <w:szCs w:val="21"/>
+        </w:rPr>
+      </w:pPr>
+      <w:r>
+        <w:rPr>
+          <w:rFonts w:ascii="Consolas" w:eastAsia="宋体" w:hAnsi="Consolas" w:cs="宋体"/>
+          <w:color w:val="569CD6"/>
+          <w:sz w:val="21"/>
+          <w:szCs w:val="21"/>
+        </w:rPr>
+        <w:t>const</w:t>
+      </w:r>
+      <w:r>
+        <w:rPr>
+          <w:rFonts w:ascii="Consolas" w:eastAsia="宋体" w:hAnsi="Consolas" w:cs="宋体"/>
+          <w:color w:val="D4D4D4"/>
+          <w:sz w:val="21"/>
+          <w:szCs w:val="21"/>
+        </w:rPr>
+        <w:t xml:space="preserve"> </w:t>
+      </w:r>
+      <w:r>
+        <w:rPr>
+          <w:rFonts w:ascii="Consolas" w:eastAsia="宋体" w:hAnsi="Consolas" w:cs="宋体"/>
+          <w:color w:val="9CDCFE"/>
+          <w:sz w:val="21"/>
+          <w:szCs w:val="21"/>
+        </w:rPr>
+        <w:t>REMOVE_GUN</w:t>
+      </w:r>
+      <w:r>
+        <w:rPr>
+          <w:rFonts w:ascii="Consolas" w:eastAsia="宋体" w:hAnsi="Consolas" w:cs="宋体"/>
+          <w:color w:val="D4D4D4"/>
+          <w:sz w:val="21"/>
+          <w:szCs w:val="21"/>
+        </w:rPr>
+        <w:t xml:space="preserve"> = </w:t>
+      </w:r>
+      <w:r>
+        <w:rPr>
+          <w:rFonts w:ascii="Consolas" w:eastAsia="宋体" w:hAnsi="Consolas" w:cs="宋体"/>
+          <w:color w:val="CE9178"/>
+          <w:sz w:val="21"/>
+          <w:szCs w:val="21"/>
+        </w:rPr>
+        <w:t>'</w:t>
+      </w:r>
+      <w:r>
+        <w:rPr>
+          <w:rFonts w:ascii="Consolas" w:eastAsia="宋体" w:hAnsi="Consolas" w:cs="宋体"/>
+          <w:color w:val="CE9178"/>
+          <w:sz w:val="21"/>
+          <w:szCs w:val="21"/>
+        </w:rPr>
+        <w:t>减机关枪</w:t>
+      </w:r>
+      <w:r>
+        <w:rPr>
+          <w:rFonts w:ascii="Consolas" w:eastAsia="宋体" w:hAnsi="Consolas" w:cs="宋体"/>
+          <w:color w:val="CE9178"/>
+          <w:sz w:val="21"/>
+          <w:szCs w:val="21"/>
+        </w:rPr>
+        <w:t>'</w:t>
+      </w:r>
+    </w:p>
+    <w:p>
+      <w:pPr>
+        <w:shd w:val="clear" w:color="auto" w:fill="1E1E1E"/>
+        <w:spacing w:line="285" w:lineRule="atLeast"/>
+        <w:rPr>
+          <w:rFonts w:ascii="Consolas" w:eastAsia="宋体" w:hAnsi="Consolas" w:cs="宋体"/>
+          <w:color w:val="D4D4D4"/>
+          <w:sz w:val="21"/>
+          <w:szCs w:val="21"/>
+        </w:rPr>
+      </w:pPr>
+    </w:p>
+    <w:p>
+      <w:pPr>
+        <w:shd w:val="clear" w:color="auto" w:fill="1E1E1E"/>
+        <w:spacing w:line="285" w:lineRule="atLeast"/>
+        <w:rPr>
+          <w:rFonts w:ascii="Consolas" w:eastAsia="宋体" w:hAnsi="Consolas" w:cs="宋体"/>
+          <w:color w:val="D4D4D4"/>
+          <w:sz w:val="21"/>
+          <w:szCs w:val="21"/>
+        </w:rPr>
+      </w:pPr>
+      <w:r>
+        <w:rPr>
+          <w:rFonts w:ascii="Consolas" w:eastAsia="宋体" w:hAnsi="Consolas" w:cs="宋体"/>
+          <w:color w:val="C586C0"/>
+          <w:sz w:val="21"/>
+          <w:szCs w:val="21"/>
+        </w:rPr>
+        <w:t>export</w:t>
+      </w:r>
+      <w:r>
+        <w:rPr>
+          <w:rFonts w:ascii="Consolas" w:eastAsia="宋体" w:hAnsi="Consolas" w:cs="宋体"/>
+          <w:color w:val="D4D4D4"/>
+          <w:sz w:val="21"/>
+          <w:szCs w:val="21"/>
+        </w:rPr>
+        <w:t xml:space="preserve"> </w:t>
+      </w:r>
+      <w:r>
+        <w:rPr>
+          <w:rFonts w:ascii="Consolas" w:eastAsia="宋体" w:hAnsi="Consolas" w:cs="宋体"/>
+          <w:color w:val="569CD6"/>
+          <w:sz w:val="21"/>
+          <w:szCs w:val="21"/>
+        </w:rPr>
+        <w:t>function</w:t>
+      </w:r>
+      <w:r>
+        <w:rPr>
+          <w:rFonts w:ascii="Consolas" w:eastAsia="宋体" w:hAnsi="Consolas" w:cs="宋体"/>
+          <w:color w:val="D4D4D4"/>
+          <w:sz w:val="21"/>
+          <w:szCs w:val="21"/>
+        </w:rPr>
+        <w:t xml:space="preserve"> </w:t>
+      </w:r>
+      <w:r>
+        <w:rPr>
+          <w:rFonts w:ascii="Consolas" w:eastAsia="宋体" w:hAnsi="Consolas" w:cs="宋体"/>
+          <w:color w:val="DCDCAA"/>
+          <w:sz w:val="21"/>
+          <w:szCs w:val="21"/>
+        </w:rPr>
+        <w:t>counter</w:t>
+      </w:r>
+      <w:r>
+        <w:rPr>
+          <w:rFonts w:ascii="Consolas" w:eastAsia="宋体" w:hAnsi="Consolas" w:cs="宋体"/>
+          <w:color w:val="D4D4D4"/>
+          <w:sz w:val="21"/>
+          <w:szCs w:val="21"/>
+        </w:rPr>
+        <w:t>(</w:t>
+      </w:r>
+      <w:r>
+        <w:rPr>
+          <w:rFonts w:ascii="Consolas" w:eastAsia="宋体" w:hAnsi="Consolas" w:cs="宋体"/>
+          <w:color w:val="9CDCFE"/>
+          <w:sz w:val="21"/>
+          <w:szCs w:val="21"/>
+        </w:rPr>
+        <w:t>state</w:t>
+      </w:r>
+      <w:r>
+        <w:rPr>
+          <w:rFonts w:ascii="Consolas" w:eastAsia="宋体" w:hAnsi="Consolas" w:cs="宋体"/>
+          <w:color w:val="D4D4D4"/>
+          <w:sz w:val="21"/>
+          <w:szCs w:val="21"/>
+        </w:rPr>
+        <w:t>=</w:t>
+      </w:r>
+      <w:r>
+        <w:rPr>
+          <w:rFonts w:ascii="Consolas" w:eastAsia="宋体" w:hAnsi="Consolas" w:cs="宋体"/>
+          <w:color w:val="B5CEA8"/>
+          <w:sz w:val="21"/>
+          <w:szCs w:val="21"/>
+        </w:rPr>
+        <w:t>0</w:t>
+      </w:r>
+      <w:r>
+        <w:rPr>
+          <w:rFonts w:ascii="Consolas" w:eastAsia="宋体" w:hAnsi="Consolas" w:cs="宋体"/>
+          <w:color w:val="D4D4D4"/>
+          <w:sz w:val="21"/>
+          <w:szCs w:val="21"/>
+        </w:rPr>
+        <w:t xml:space="preserve">, </w:t>
+      </w:r>
+      <w:r>
+        <w:rPr>
+          <w:rFonts w:ascii="Consolas" w:eastAsia="宋体" w:hAnsi="Consolas" w:cs="宋体"/>
+          <w:color w:val="9CDCFE"/>
+          <w:sz w:val="21"/>
+          <w:szCs w:val="21"/>
+        </w:rPr>
+        <w:t>action</w:t>
+      </w:r>
+      <w:r>
+        <w:rPr>
+          <w:rFonts w:ascii="Consolas" w:eastAsia="宋体" w:hAnsi="Consolas" w:cs="宋体"/>
+          <w:color w:val="D4D4D4"/>
+          <w:sz w:val="21"/>
+          <w:szCs w:val="21"/>
+        </w:rPr>
+        <w:t>) {</w:t>
+      </w:r>
+    </w:p>
+    <w:p>
+      <w:pPr>
+        <w:shd w:val="clear" w:color="auto" w:fill="1E1E1E"/>
+        <w:spacing w:line="285" w:lineRule="atLeast"/>
+        <w:rPr>
+          <w:rFonts w:ascii="Consolas" w:eastAsia="宋体" w:hAnsi="Consolas" w:cs="宋体"/>
+          <w:color w:val="D4D4D4"/>
+          <w:sz w:val="21"/>
+          <w:szCs w:val="21"/>
+        </w:rPr>
+      </w:pPr>
+      <w:r>
+        <w:rPr>
+          <w:rFonts w:ascii="Consolas" w:eastAsia="宋体" w:hAnsi="Consolas" w:cs="宋体"/>
+          <w:color w:val="D4D4D4"/>
+          <w:sz w:val="21"/>
+          <w:szCs w:val="21"/>
+        </w:rPr>
+        <w:t xml:space="preserve">  </w:t>
+      </w:r>
+      <w:r>
+        <w:rPr>
+          <w:rFonts w:ascii="Consolas" w:eastAsia="宋体" w:hAnsi="Consolas" w:cs="宋体"/>
+          <w:color w:val="C586C0"/>
+          <w:sz w:val="21"/>
+          <w:szCs w:val="21"/>
+        </w:rPr>
+        <w:t>switch</w:t>
+      </w:r>
+      <w:r>
+        <w:rPr>
+          <w:rFonts w:ascii="Consolas" w:eastAsia="宋体" w:hAnsi="Consolas" w:cs="宋体"/>
+          <w:color w:val="D4D4D4"/>
+          <w:sz w:val="21"/>
+          <w:szCs w:val="21"/>
+        </w:rPr>
+        <w:t>(</w:t>
+      </w:r>
+      <w:r>
+        <w:rPr>
+          <w:rFonts w:ascii="Consolas" w:eastAsia="宋体" w:hAnsi="Consolas" w:cs="宋体"/>
+          <w:color w:val="9CDCFE"/>
+          <w:sz w:val="21"/>
+          <w:szCs w:val="21"/>
+        </w:rPr>
+        <w:t>action</w:t>
+      </w:r>
+      <w:r>
+        <w:rPr>
+          <w:rFonts w:ascii="Consolas" w:eastAsia="宋体" w:hAnsi="Consolas" w:cs="宋体"/>
+          <w:color w:val="D4D4D4"/>
+          <w:sz w:val="21"/>
+          <w:szCs w:val="21"/>
+        </w:rPr>
+        <w:t>.</w:t>
+      </w:r>
+      <w:r>
+        <w:rPr>
+          <w:rFonts w:ascii="Consolas" w:eastAsia="宋体" w:hAnsi="Consolas" w:cs="宋体"/>
+          <w:color w:val="9CDCFE"/>
+          <w:sz w:val="21"/>
+          <w:szCs w:val="21"/>
+        </w:rPr>
+        <w:t>type</w:t>
+      </w:r>
+      <w:r>
+        <w:rPr>
+          <w:rFonts w:ascii="Consolas" w:eastAsia="宋体" w:hAnsi="Consolas" w:cs="宋体"/>
+          <w:color w:val="D4D4D4"/>
+          <w:sz w:val="21"/>
+          <w:szCs w:val="21"/>
+        </w:rPr>
+        <w:t>) {</w:t>
+      </w:r>
+    </w:p>
+    <w:p>
+      <w:pPr>
+        <w:shd w:val="clear" w:color="auto" w:fill="1E1E1E"/>
+        <w:spacing w:line="285" w:lineRule="atLeast"/>
+        <w:rPr>
+          <w:rFonts w:ascii="Consolas" w:eastAsia="宋体" w:hAnsi="Consolas" w:cs="宋体"/>
+          <w:color w:val="D4D4D4"/>
+          <w:sz w:val="21"/>
+          <w:szCs w:val="21"/>
+        </w:rPr>
+      </w:pPr>
+      <w:r>
+        <w:rPr>
+          <w:rFonts w:ascii="Consolas" w:eastAsia="宋体" w:hAnsi="Consolas" w:cs="宋体"/>
+          <w:color w:val="D4D4D4"/>
+          <w:sz w:val="21"/>
+          <w:szCs w:val="21"/>
+        </w:rPr>
+        <w:t xml:space="preserve">    </w:t>
+      </w:r>
+      <w:r>
+        <w:rPr>
+          <w:rFonts w:ascii="Consolas" w:eastAsia="宋体" w:hAnsi="Consolas" w:cs="宋体"/>
+          <w:color w:val="C586C0"/>
+          <w:sz w:val="21"/>
+          <w:szCs w:val="21"/>
+        </w:rPr>
+        <w:t>case</w:t>
+      </w:r>
+      <w:r>
+        <w:rPr>
+          <w:rFonts w:ascii="Consolas" w:eastAsia="宋体" w:hAnsi="Consolas" w:cs="宋体"/>
+          <w:color w:val="D4D4D4"/>
+          <w:sz w:val="21"/>
+          <w:szCs w:val="21"/>
+        </w:rPr>
+        <w:t xml:space="preserve"> </w:t>
+      </w:r>
+      <w:r>
+        <w:rPr>
+          <w:rFonts w:ascii="Consolas" w:eastAsia="宋体" w:hAnsi="Consolas" w:cs="宋体"/>
+          <w:color w:val="9CDCFE"/>
+          <w:sz w:val="21"/>
+          <w:szCs w:val="21"/>
+        </w:rPr>
+        <w:t>ADD_GUN</w:t>
+      </w:r>
+      <w:r>
+        <w:rPr>
+          <w:rFonts w:ascii="Consolas" w:eastAsia="宋体" w:hAnsi="Consolas" w:cs="宋体"/>
+          <w:color w:val="D4D4D4"/>
+          <w:sz w:val="21"/>
+          <w:szCs w:val="21"/>
+        </w:rPr>
+        <w:t xml:space="preserve">: </w:t>
+      </w:r>
+    </w:p>
+    <w:p>
+      <w:pPr>
+        <w:shd w:val="clear" w:color="auto" w:fill="1E1E1E"/>
+        <w:spacing w:line="285" w:lineRule="atLeast"/>
+        <w:rPr>
+          <w:rFonts w:ascii="Consolas" w:eastAsia="宋体" w:hAnsi="Consolas" w:cs="宋体"/>
+          <w:color w:val="D4D4D4"/>
+          <w:sz w:val="21"/>
+          <w:szCs w:val="21"/>
+        </w:rPr>
+      </w:pPr>
+      <w:r>
+        <w:rPr>
+          <w:rFonts w:ascii="Consolas" w:eastAsia="宋体" w:hAnsi="Consolas" w:cs="宋体"/>
+          <w:color w:val="D4D4D4"/>
+          <w:sz w:val="21"/>
+          <w:szCs w:val="21"/>
+        </w:rPr>
+        <w:t xml:space="preserve">      </w:t>
+      </w:r>
+      <w:r>
+        <w:rPr>
+          <w:rFonts w:ascii="Consolas" w:eastAsia="宋体" w:hAnsi="Consolas" w:cs="宋体"/>
+          <w:color w:val="C586C0"/>
+          <w:sz w:val="21"/>
+          <w:szCs w:val="21"/>
+        </w:rPr>
+        <w:t>return</w:t>
+      </w:r>
+      <w:r>
+        <w:rPr>
+          <w:rFonts w:ascii="Consolas" w:eastAsia="宋体" w:hAnsi="Consolas" w:cs="宋体"/>
+          <w:color w:val="D4D4D4"/>
+          <w:sz w:val="21"/>
+          <w:szCs w:val="21"/>
+        </w:rPr>
+        <w:t xml:space="preserve"> </w:t>
+      </w:r>
+      <w:r>
+        <w:rPr>
+          <w:rFonts w:ascii="Consolas" w:eastAsia="宋体" w:hAnsi="Consolas" w:cs="宋体"/>
+          <w:color w:val="9CDCFE"/>
+          <w:sz w:val="21"/>
+          <w:szCs w:val="21"/>
+        </w:rPr>
+        <w:t>state</w:t>
+      </w:r>
+      <w:r>
+        <w:rPr>
+          <w:rFonts w:ascii="Consolas" w:eastAsia="宋体" w:hAnsi="Consolas" w:cs="宋体"/>
+          <w:color w:val="D4D4D4"/>
+          <w:sz w:val="21"/>
+          <w:szCs w:val="21"/>
+        </w:rPr>
+        <w:t xml:space="preserve"> + </w:t>
+      </w:r>
+      <w:r>
+        <w:rPr>
+          <w:rFonts w:ascii="Consolas" w:eastAsia="宋体" w:hAnsi="Consolas" w:cs="宋体"/>
+          <w:color w:val="B5CEA8"/>
+          <w:sz w:val="21"/>
+          <w:szCs w:val="21"/>
+        </w:rPr>
+        <w:t>1</w:t>
+      </w:r>
+    </w:p>
+    <w:p>
+      <w:pPr>
+        <w:shd w:val="clear" w:color="auto" w:fill="1E1E1E"/>
+        <w:spacing w:line="285" w:lineRule="atLeast"/>
+        <w:rPr>
+          <w:rFonts w:ascii="Consolas" w:eastAsia="宋体" w:hAnsi="Consolas" w:cs="宋体"/>
+          <w:color w:val="D4D4D4"/>
+          <w:sz w:val="21"/>
+          <w:szCs w:val="21"/>
+        </w:rPr>
+      </w:pPr>
+      <w:r>
+        <w:rPr>
+          <w:rFonts w:ascii="Consolas" w:eastAsia="宋体" w:hAnsi="Consolas" w:cs="宋体"/>
+          <w:color w:val="D4D4D4"/>
+          <w:sz w:val="21"/>
+          <w:szCs w:val="21"/>
+        </w:rPr>
+        <w:t xml:space="preserve">    </w:t>
+      </w:r>
+      <w:r>
+        <w:rPr>
+          <w:rFonts w:ascii="Consolas" w:eastAsia="宋体" w:hAnsi="Consolas" w:cs="宋体"/>
+          <w:color w:val="C586C0"/>
+          <w:sz w:val="21"/>
+          <w:szCs w:val="21"/>
+        </w:rPr>
+        <w:t>case</w:t>
+      </w:r>
+      <w:r>
+        <w:rPr>
+          <w:rFonts w:ascii="Consolas" w:eastAsia="宋体" w:hAnsi="Consolas" w:cs="宋体"/>
+          <w:color w:val="D4D4D4"/>
+          <w:sz w:val="21"/>
+          <w:szCs w:val="21"/>
+        </w:rPr>
+        <w:t xml:space="preserve"> </w:t>
+      </w:r>
+      <w:r>
+        <w:rPr>
+          <w:rFonts w:ascii="Consolas" w:eastAsia="宋体" w:hAnsi="Consolas" w:cs="宋体"/>
+          <w:color w:val="9CDCFE"/>
+          <w:sz w:val="21"/>
+          <w:szCs w:val="21"/>
+        </w:rPr>
+        <w:t>REMOVE_GUN</w:t>
+      </w:r>
+      <w:r>
+        <w:rPr>
+          <w:rFonts w:ascii="Consolas" w:eastAsia="宋体" w:hAnsi="Consolas" w:cs="宋体"/>
+          <w:color w:val="D4D4D4"/>
+          <w:sz w:val="21"/>
+          <w:szCs w:val="21"/>
+        </w:rPr>
+        <w:t>:</w:t>
+      </w:r>
+    </w:p>
+    <w:p>
+      <w:pPr>
+        <w:shd w:val="clear" w:color="auto" w:fill="1E1E1E"/>
+        <w:spacing w:line="285" w:lineRule="atLeast"/>
+        <w:rPr>
+          <w:rFonts w:ascii="Consolas" w:eastAsia="宋体" w:hAnsi="Consolas" w:cs="宋体"/>
+          <w:color w:val="D4D4D4"/>
+          <w:sz w:val="21"/>
+          <w:szCs w:val="21"/>
+        </w:rPr>
+      </w:pPr>
+      <w:r>
+        <w:rPr>
+          <w:rFonts w:ascii="Consolas" w:eastAsia="宋体" w:hAnsi="Consolas" w:cs="宋体"/>
+          <w:color w:val="D4D4D4"/>
+          <w:sz w:val="21"/>
+          <w:szCs w:val="21"/>
+        </w:rPr>
+        <w:t xml:space="preserve">      </w:t>
+      </w:r>
+      <w:r>
+        <w:rPr>
+          <w:rFonts w:ascii="Consolas" w:eastAsia="宋体" w:hAnsi="Consolas" w:cs="宋体"/>
+          <w:color w:val="C586C0"/>
+          <w:sz w:val="21"/>
+          <w:szCs w:val="21"/>
+        </w:rPr>
+        <w:t>return</w:t>
+      </w:r>
+      <w:r>
+        <w:rPr>
+          <w:rFonts w:ascii="Consolas" w:eastAsia="宋体" w:hAnsi="Consolas" w:cs="宋体"/>
+          <w:color w:val="D4D4D4"/>
+          <w:sz w:val="21"/>
+          <w:szCs w:val="21"/>
+        </w:rPr>
+        <w:t xml:space="preserve"> </w:t>
+      </w:r>
+      <w:r>
+        <w:rPr>
+          <w:rFonts w:ascii="Consolas" w:eastAsia="宋体" w:hAnsi="Consolas" w:cs="宋体"/>
+          <w:color w:val="9CDCFE"/>
+          <w:sz w:val="21"/>
+          <w:szCs w:val="21"/>
+        </w:rPr>
+        <w:t>state</w:t>
+      </w:r>
+      <w:r>
+        <w:rPr>
+          <w:rFonts w:ascii="Consolas" w:eastAsia="宋体" w:hAnsi="Consolas" w:cs="宋体"/>
+          <w:color w:val="D4D4D4"/>
+          <w:sz w:val="21"/>
+          <w:szCs w:val="21"/>
+        </w:rPr>
+        <w:t xml:space="preserve"> -</w:t>
+      </w:r>
+      <w:r>
+        <w:rPr>
+          <w:rFonts w:ascii="Consolas" w:eastAsia="宋体" w:hAnsi="Consolas" w:cs="宋体"/>
+          <w:color w:val="B5CEA8"/>
+          <w:sz w:val="21"/>
+          <w:szCs w:val="21"/>
+        </w:rPr>
+        <w:t>1</w:t>
+      </w:r>
+    </w:p>
+    <w:p>
+      <w:pPr>
+        <w:shd w:val="clear" w:color="auto" w:fill="1E1E1E"/>
+        <w:spacing w:line="285" w:lineRule="atLeast"/>
+        <w:rPr>
+          <w:rFonts w:ascii="Consolas" w:eastAsia="宋体" w:hAnsi="Consolas" w:cs="宋体"/>
+          <w:color w:val="D4D4D4"/>
+          <w:sz w:val="21"/>
+          <w:szCs w:val="21"/>
+        </w:rPr>
+      </w:pPr>
+      <w:r>
+        <w:rPr>
+          <w:rFonts w:ascii="Consolas" w:eastAsia="宋体" w:hAnsi="Consolas" w:cs="宋体"/>
+          <w:color w:val="D4D4D4"/>
+          <w:sz w:val="21"/>
+          <w:szCs w:val="21"/>
+        </w:rPr>
+        <w:t xml:space="preserve">    </w:t>
+      </w:r>
+      <w:r>
+        <w:rPr>
+          <w:rFonts w:ascii="Consolas" w:eastAsia="宋体" w:hAnsi="Consolas" w:cs="宋体"/>
+          <w:color w:val="C586C0"/>
+          <w:sz w:val="21"/>
+          <w:szCs w:val="21"/>
+        </w:rPr>
+        <w:t>default</w:t>
+      </w:r>
+      <w:r>
+        <w:rPr>
+          <w:rFonts w:ascii="Consolas" w:eastAsia="宋体" w:hAnsi="Consolas" w:cs="宋体"/>
+          <w:color w:val="D4D4D4"/>
+          <w:sz w:val="21"/>
+          <w:szCs w:val="21"/>
+        </w:rPr>
+        <w:t>:</w:t>
+      </w:r>
+    </w:p>
+    <w:p>
+      <w:pPr>
+        <w:shd w:val="clear" w:color="auto" w:fill="1E1E1E"/>
+        <w:spacing w:line="285" w:lineRule="atLeast"/>
+        <w:rPr>
+          <w:rFonts w:ascii="Consolas" w:eastAsia="宋体" w:hAnsi="Consolas" w:cs="宋体"/>
+          <w:color w:val="D4D4D4"/>
+          <w:sz w:val="21"/>
+          <w:szCs w:val="21"/>
+        </w:rPr>
+      </w:pPr>
+      <w:r>
+        <w:rPr>
+          <w:rFonts w:ascii="Consolas" w:eastAsia="宋体" w:hAnsi="Consolas" w:cs="宋体"/>
+          <w:color w:val="D4D4D4"/>
+          <w:sz w:val="21"/>
+          <w:szCs w:val="21"/>
+        </w:rPr>
+        <w:t xml:space="preserve">      </w:t>
+      </w:r>
+      <w:r>
+        <w:rPr>
+          <w:rFonts w:ascii="Consolas" w:eastAsia="宋体" w:hAnsi="Consolas" w:cs="宋体"/>
+          <w:color w:val="C586C0"/>
+          <w:sz w:val="21"/>
+          <w:szCs w:val="21"/>
+        </w:rPr>
+        <w:t>return</w:t>
+      </w:r>
+      <w:r>
+        <w:rPr>
+          <w:rFonts w:ascii="Consolas" w:eastAsia="宋体" w:hAnsi="Consolas" w:cs="宋体"/>
+          <w:color w:val="D4D4D4"/>
+          <w:sz w:val="21"/>
+          <w:szCs w:val="21"/>
+        </w:rPr>
+        <w:t xml:space="preserve"> </w:t>
+      </w:r>
+      <w:r>
+        <w:rPr>
+          <w:rFonts w:ascii="Consolas" w:eastAsia="宋体" w:hAnsi="Consolas" w:cs="宋体"/>
+          <w:color w:val="B5CEA8"/>
+          <w:sz w:val="21"/>
+          <w:szCs w:val="21"/>
+        </w:rPr>
+        <w:t>10</w:t>
+      </w:r>
+    </w:p>
+    <w:p>
+      <w:pPr>
+        <w:shd w:val="clear" w:color="auto" w:fill="1E1E1E"/>
+        <w:spacing w:line="285" w:lineRule="atLeast"/>
+        <w:rPr>
+          <w:rFonts w:ascii="Consolas" w:eastAsia="宋体" w:hAnsi="Consolas" w:cs="宋体"/>
+          <w:color w:val="D4D4D4"/>
+          <w:sz w:val="21"/>
+          <w:szCs w:val="21"/>
+        </w:rPr>
+      </w:pPr>
+      <w:r>
+        <w:rPr>
+          <w:rFonts w:ascii="Consolas" w:eastAsia="宋体" w:hAnsi="Consolas" w:cs="宋体"/>
+          <w:color w:val="D4D4D4"/>
+          <w:sz w:val="21"/>
+          <w:szCs w:val="21"/>
+        </w:rPr>
+        <w:t xml:space="preserve">  }</w:t>
+      </w:r>
+    </w:p>
+    <w:p>
+      <w:pPr>
+        <w:shd w:val="clear" w:color="auto" w:fill="1E1E1E"/>
+        <w:spacing w:line="285" w:lineRule="atLeast"/>
+        <w:rPr>
+          <w:rFonts w:ascii="Consolas" w:eastAsia="宋体" w:hAnsi="Consolas" w:cs="宋体"/>
+          <w:color w:val="D4D4D4"/>
+          <w:sz w:val="21"/>
+          <w:szCs w:val="21"/>
+        </w:rPr>
+      </w:pPr>
+      <w:r>
+        <w:rPr>
+          <w:rFonts w:ascii="Consolas" w:eastAsia="宋体" w:hAnsi="Consolas" w:cs="宋体"/>
+          <w:color w:val="D4D4D4"/>
+          <w:sz w:val="21"/>
+          <w:szCs w:val="21"/>
+        </w:rPr>
+        <w:t>}</w:t>
+      </w:r>
+    </w:p>
+    <w:p>
+      <w:pPr>
+        <w:shd w:val="clear" w:color="auto" w:fill="1E1E1E"/>
+        <w:spacing w:line="285" w:lineRule="atLeast"/>
+        <w:rPr>
+          <w:rFonts w:ascii="Consolas" w:eastAsia="宋体" w:hAnsi="Consolas" w:cs="宋体"/>
+          <w:color w:val="D4D4D4"/>
+          <w:sz w:val="21"/>
+          <w:szCs w:val="21"/>
+        </w:rPr>
+      </w:pPr>
+    </w:p>
+    <w:p>
+      <w:pPr>
+        <w:shd w:val="clear" w:color="auto" w:fill="1E1E1E"/>
+        <w:spacing w:line="285" w:lineRule="atLeast"/>
+        <w:rPr>
+          <w:rFonts w:ascii="Consolas" w:eastAsia="宋体" w:hAnsi="Consolas" w:cs="宋体"/>
+          <w:color w:val="D4D4D4"/>
+          <w:sz w:val="21"/>
+          <w:szCs w:val="21"/>
+        </w:rPr>
+      </w:pPr>
+      <w:r>
+        <w:rPr>
+          <w:rFonts w:ascii="Consolas" w:eastAsia="宋体" w:hAnsi="Consolas" w:cs="宋体"/>
+          <w:color w:val="6A9955"/>
+          <w:sz w:val="21"/>
+          <w:szCs w:val="21"/>
+        </w:rPr>
+        <w:t>// action creator</w:t>
+      </w:r>
+    </w:p>
+    <w:p>
+      <w:pPr>
+        <w:shd w:val="clear" w:color="auto" w:fill="1E1E1E"/>
+        <w:spacing w:line="285" w:lineRule="atLeast"/>
+        <w:rPr>
+          <w:rFonts w:ascii="Consolas" w:eastAsia="宋体" w:hAnsi="Consolas" w:cs="宋体"/>
+          <w:color w:val="D4D4D4"/>
+          <w:sz w:val="21"/>
+          <w:szCs w:val="21"/>
+        </w:rPr>
+      </w:pPr>
+      <w:r>
+        <w:rPr>
+          <w:rFonts w:ascii="Consolas" w:eastAsia="宋体" w:hAnsi="Consolas" w:cs="宋体"/>
+          <w:color w:val="C586C0"/>
+          <w:sz w:val="21"/>
+          <w:szCs w:val="21"/>
+        </w:rPr>
+        <w:t>export</w:t>
+      </w:r>
+      <w:r>
+        <w:rPr>
+          <w:rFonts w:ascii="Consolas" w:eastAsia="宋体" w:hAnsi="Consolas" w:cs="宋体"/>
+          <w:color w:val="D4D4D4"/>
+          <w:sz w:val="21"/>
+          <w:szCs w:val="21"/>
+        </w:rPr>
+        <w:t xml:space="preserve"> </w:t>
+      </w:r>
+      <w:r>
+        <w:rPr>
+          <w:rFonts w:ascii="Consolas" w:eastAsia="宋体" w:hAnsi="Consolas" w:cs="宋体"/>
+          <w:color w:val="569CD6"/>
+          <w:sz w:val="21"/>
+          <w:szCs w:val="21"/>
+        </w:rPr>
+        <w:t>function</w:t>
+      </w:r>
+      <w:r>
+        <w:rPr>
+          <w:rFonts w:ascii="Consolas" w:eastAsia="宋体" w:hAnsi="Consolas" w:cs="宋体"/>
+          <w:color w:val="D4D4D4"/>
+          <w:sz w:val="21"/>
+          <w:szCs w:val="21"/>
+        </w:rPr>
+        <w:t xml:space="preserve"> </w:t>
+      </w:r>
+      <w:r>
+        <w:rPr>
+          <w:rFonts w:ascii="Consolas" w:eastAsia="宋体" w:hAnsi="Consolas" w:cs="宋体"/>
+          <w:color w:val="DCDCAA"/>
+          <w:sz w:val="21"/>
+          <w:szCs w:val="21"/>
+        </w:rPr>
+        <w:t>addGun</w:t>
+      </w:r>
+      <w:r>
+        <w:rPr>
+          <w:rFonts w:ascii="Consolas" w:eastAsia="宋体" w:hAnsi="Consolas" w:cs="宋体"/>
+          <w:color w:val="D4D4D4"/>
+          <w:sz w:val="21"/>
+          <w:szCs w:val="21"/>
+        </w:rPr>
+        <w:t>() {</w:t>
+      </w:r>
+    </w:p>
+    <w:p>
+      <w:pPr>
+        <w:shd w:val="clear" w:color="auto" w:fill="1E1E1E"/>
+        <w:spacing w:line="285" w:lineRule="atLeast"/>
+        <w:rPr>
+          <w:rFonts w:ascii="Consolas" w:eastAsia="宋体" w:hAnsi="Consolas" w:cs="宋体"/>
+          <w:color w:val="D4D4D4"/>
+          <w:sz w:val="21"/>
+          <w:szCs w:val="21"/>
+        </w:rPr>
+      </w:pPr>
+      <w:r>
+        <w:rPr>
+          <w:rFonts w:ascii="Consolas" w:eastAsia="宋体" w:hAnsi="Consolas" w:cs="宋体"/>
+          <w:color w:val="D4D4D4"/>
+          <w:sz w:val="21"/>
+          <w:szCs w:val="21"/>
+        </w:rPr>
+        <w:t xml:space="preserve">  </w:t>
+      </w:r>
+      <w:r>
+        <w:rPr>
+          <w:rFonts w:ascii="Consolas" w:eastAsia="宋体" w:hAnsi="Consolas" w:cs="宋体"/>
+          <w:color w:val="C586C0"/>
+          <w:sz w:val="21"/>
+          <w:szCs w:val="21"/>
+        </w:rPr>
+        <w:t>return</w:t>
+      </w:r>
+      <w:r>
+        <w:rPr>
+          <w:rFonts w:ascii="Consolas" w:eastAsia="宋体" w:hAnsi="Consolas" w:cs="宋体"/>
+          <w:color w:val="D4D4D4"/>
+          <w:sz w:val="21"/>
+          <w:szCs w:val="21"/>
+        </w:rPr>
+        <w:t xml:space="preserve"> { </w:t>
+      </w:r>
+      <w:r>
+        <w:rPr>
+          <w:rFonts w:ascii="Consolas" w:eastAsia="宋体" w:hAnsi="Consolas" w:cs="宋体"/>
+          <w:color w:val="9CDCFE"/>
+          <w:sz w:val="21"/>
+          <w:szCs w:val="21"/>
+        </w:rPr>
+        <w:t>type:</w:t>
+      </w:r>
+      <w:r>
+        <w:rPr>
+          <w:rFonts w:ascii="Consolas" w:eastAsia="宋体" w:hAnsi="Consolas" w:cs="宋体"/>
+          <w:color w:val="D4D4D4"/>
+          <w:sz w:val="21"/>
+          <w:szCs w:val="21"/>
+        </w:rPr>
+        <w:t xml:space="preserve"> </w:t>
+      </w:r>
+      <w:r>
+        <w:rPr>
+          <w:rFonts w:ascii="Consolas" w:eastAsia="宋体" w:hAnsi="Consolas" w:cs="宋体"/>
+          <w:color w:val="9CDCFE"/>
+          <w:sz w:val="21"/>
+          <w:szCs w:val="21"/>
+        </w:rPr>
+        <w:t>ADD_GUN</w:t>
+      </w:r>
+      <w:r>
+        <w:rPr>
+          <w:rFonts w:ascii="Consolas" w:eastAsia="宋体" w:hAnsi="Consolas" w:cs="宋体"/>
+          <w:color w:val="D4D4D4"/>
+          <w:sz w:val="21"/>
+          <w:szCs w:val="21"/>
+        </w:rPr>
+        <w:t xml:space="preserve"> }</w:t>
+      </w:r>
+    </w:p>
+    <w:p>
+      <w:pPr>
+        <w:shd w:val="clear" w:color="auto" w:fill="1E1E1E"/>
+        <w:spacing w:line="285" w:lineRule="atLeast"/>
+        <w:rPr>
+          <w:rFonts w:ascii="Consolas" w:eastAsia="宋体" w:hAnsi="Consolas" w:cs="宋体"/>
+          <w:color w:val="D4D4D4"/>
+          <w:sz w:val="21"/>
+          <w:szCs w:val="21"/>
+        </w:rPr>
+      </w:pPr>
+      <w:r>
+        <w:rPr>
+          <w:rFonts w:ascii="Consolas" w:eastAsia="宋体" w:hAnsi="Consolas" w:cs="宋体"/>
+          <w:color w:val="D4D4D4"/>
+          <w:sz w:val="21"/>
+          <w:szCs w:val="21"/>
+        </w:rPr>
+        <w:t>}</w:t>
+      </w:r>
+    </w:p>
+    <w:p>
+      <w:pPr>
+        <w:shd w:val="clear" w:color="auto" w:fill="1E1E1E"/>
+        <w:spacing w:line="285" w:lineRule="atLeast"/>
+        <w:rPr>
+          <w:rFonts w:ascii="Consolas" w:eastAsia="宋体" w:hAnsi="Consolas" w:cs="宋体"/>
+          <w:color w:val="D4D4D4"/>
+          <w:sz w:val="21"/>
+          <w:szCs w:val="21"/>
+        </w:rPr>
+      </w:pPr>
+      <w:r>
+        <w:rPr>
+          <w:rFonts w:ascii="Consolas" w:eastAsia="宋体" w:hAnsi="Consolas" w:cs="宋体"/>
+          <w:color w:val="C586C0"/>
+          <w:sz w:val="21"/>
+          <w:szCs w:val="21"/>
+        </w:rPr>
+        <w:t>export</w:t>
+      </w:r>
+      <w:r>
+        <w:rPr>
+          <w:rFonts w:ascii="Consolas" w:eastAsia="宋体" w:hAnsi="Consolas" w:cs="宋体"/>
+          <w:color w:val="D4D4D4"/>
+          <w:sz w:val="21"/>
+          <w:szCs w:val="21"/>
+        </w:rPr>
+        <w:t xml:space="preserve"> </w:t>
+      </w:r>
+      <w:r>
+        <w:rPr>
+          <w:rFonts w:ascii="Consolas" w:eastAsia="宋体" w:hAnsi="Consolas" w:cs="宋体"/>
+          <w:color w:val="569CD6"/>
+          <w:sz w:val="21"/>
+          <w:szCs w:val="21"/>
+        </w:rPr>
+        <w:t>function</w:t>
+      </w:r>
+      <w:r>
+        <w:rPr>
+          <w:rFonts w:ascii="Consolas" w:eastAsia="宋体" w:hAnsi="Consolas" w:cs="宋体"/>
+          <w:color w:val="D4D4D4"/>
+          <w:sz w:val="21"/>
+          <w:szCs w:val="21"/>
+        </w:rPr>
+        <w:t xml:space="preserve"> </w:t>
+      </w:r>
+      <w:r>
+        <w:rPr>
+          <w:rFonts w:ascii="Consolas" w:eastAsia="宋体" w:hAnsi="Consolas" w:cs="宋体"/>
+          <w:color w:val="DCDCAA"/>
+          <w:sz w:val="21"/>
+          <w:szCs w:val="21"/>
+        </w:rPr>
+        <w:t>removeGun</w:t>
+      </w:r>
+      <w:r>
+        <w:rPr>
+          <w:rFonts w:ascii="Consolas" w:eastAsia="宋体" w:hAnsi="Consolas" w:cs="宋体"/>
+          <w:color w:val="D4D4D4"/>
+          <w:sz w:val="21"/>
+          <w:szCs w:val="21"/>
+        </w:rPr>
+        <w:t>() {</w:t>
+      </w:r>
+    </w:p>
+    <w:p>
+      <w:pPr>
+        <w:shd w:val="clear" w:color="auto" w:fill="1E1E1E"/>
+        <w:spacing w:line="285" w:lineRule="atLeast"/>
+        <w:rPr>
+          <w:rFonts w:ascii="Consolas" w:eastAsia="宋体" w:hAnsi="Consolas" w:cs="宋体"/>
+          <w:color w:val="D4D4D4"/>
+          <w:sz w:val="21"/>
+          <w:szCs w:val="21"/>
+        </w:rPr>
+      </w:pPr>
+      <w:r>
+        <w:rPr>
+          <w:rFonts w:ascii="Consolas" w:eastAsia="宋体" w:hAnsi="Consolas" w:cs="宋体"/>
+          <w:color w:val="D4D4D4"/>
+          <w:sz w:val="21"/>
+          <w:szCs w:val="21"/>
+        </w:rPr>
+        <w:t xml:space="preserve">  </w:t>
+      </w:r>
+      <w:r>
+        <w:rPr>
+          <w:rFonts w:ascii="Consolas" w:eastAsia="宋体" w:hAnsi="Consolas" w:cs="宋体"/>
+          <w:color w:val="C586C0"/>
+          <w:sz w:val="21"/>
+          <w:szCs w:val="21"/>
+        </w:rPr>
+        <w:t>return</w:t>
+      </w:r>
+      <w:r>
+        <w:rPr>
+          <w:rFonts w:ascii="Consolas" w:eastAsia="宋体" w:hAnsi="Consolas" w:cs="宋体"/>
+          <w:color w:val="D4D4D4"/>
+          <w:sz w:val="21"/>
+          <w:szCs w:val="21"/>
+        </w:rPr>
+        <w:t xml:space="preserve"> { </w:t>
+      </w:r>
+      <w:r>
+        <w:rPr>
+          <w:rFonts w:ascii="Consolas" w:eastAsia="宋体" w:hAnsi="Consolas" w:cs="宋体"/>
+          <w:color w:val="9CDCFE"/>
+          <w:sz w:val="21"/>
+          <w:szCs w:val="21"/>
+        </w:rPr>
+        <w:t>type:</w:t>
+      </w:r>
+      <w:r>
+        <w:rPr>
+          <w:rFonts w:ascii="Consolas" w:eastAsia="宋体" w:hAnsi="Consolas" w:cs="宋体"/>
+          <w:color w:val="D4D4D4"/>
+          <w:sz w:val="21"/>
+          <w:szCs w:val="21"/>
+        </w:rPr>
+        <w:t xml:space="preserve"> </w:t>
+      </w:r>
+      <w:r>
+        <w:rPr>
+          <w:rFonts w:ascii="Consolas" w:eastAsia="宋体" w:hAnsi="Consolas" w:cs="宋体"/>
+          <w:color w:val="9CDCFE"/>
+          <w:sz w:val="21"/>
+          <w:szCs w:val="21"/>
+        </w:rPr>
+        <w:t>REMOVE_GUN</w:t>
+      </w:r>
+      <w:r>
+        <w:rPr>
+          <w:rFonts w:ascii="Consolas" w:eastAsia="宋体" w:hAnsi="Consolas" w:cs="宋体"/>
+          <w:color w:val="D4D4D4"/>
+          <w:sz w:val="21"/>
+          <w:szCs w:val="21"/>
+        </w:rPr>
+        <w:t xml:space="preserve"> }</w:t>
+      </w:r>
+    </w:p>
+    <w:p>
+      <w:pPr>
+        <w:shd w:val="clear" w:color="auto" w:fill="1E1E1E"/>
+        <w:spacing w:line="285" w:lineRule="atLeast"/>
+        <w:rPr>
+          <w:rFonts w:ascii="Consolas" w:eastAsia="宋体" w:hAnsi="Consolas" w:cs="宋体"/>
+          <w:color w:val="D4D4D4"/>
+          <w:sz w:val="21"/>
+          <w:szCs w:val="21"/>
+        </w:rPr>
+      </w:pPr>
+      <w:r>
+        <w:rPr>
+          <w:rFonts w:ascii="Consolas" w:eastAsia="宋体" w:hAnsi="Consolas" w:cs="宋体"/>
+          <w:color w:val="D4D4D4"/>
+          <w:sz w:val="21"/>
+          <w:szCs w:val="21"/>
+        </w:rPr>
+        <w:t>}</w:t>
+      </w:r>
+    </w:p>
+    <w:p>
+      <w:pPr>
+        <w:shd w:val="clear" w:color="auto" w:fill="1E1E1E"/>
+        <w:spacing w:line="285" w:lineRule="atLeast"/>
+        <w:rPr>
+          <w:rFonts w:ascii="Consolas" w:eastAsia="宋体" w:hAnsi="Consolas" w:cs="宋体"/>
+          <w:color w:val="D4D4D4"/>
+          <w:sz w:val="21"/>
+          <w:szCs w:val="21"/>
+        </w:rPr>
+      </w:pPr>
+      <w:r>
+        <w:rPr>
+          <w:rFonts w:ascii="Consolas" w:eastAsia="宋体" w:hAnsi="Consolas" w:cs="宋体"/>
+          <w:color w:val="C586C0"/>
+          <w:sz w:val="21"/>
+          <w:szCs w:val="21"/>
+        </w:rPr>
+        <w:t>export</w:t>
+      </w:r>
+      <w:r>
+        <w:rPr>
+          <w:rFonts w:ascii="Consolas" w:eastAsia="宋体" w:hAnsi="Consolas" w:cs="宋体"/>
+          <w:color w:val="D4D4D4"/>
+          <w:sz w:val="21"/>
+          <w:szCs w:val="21"/>
+        </w:rPr>
+        <w:t xml:space="preserve"> </w:t>
+      </w:r>
+      <w:r>
+        <w:rPr>
+          <w:rFonts w:ascii="Consolas" w:eastAsia="宋体" w:hAnsi="Consolas" w:cs="宋体"/>
+          <w:color w:val="569CD6"/>
+          <w:sz w:val="21"/>
+          <w:szCs w:val="21"/>
+        </w:rPr>
+        <w:t>function</w:t>
+      </w:r>
+      <w:r>
+        <w:rPr>
+          <w:rFonts w:ascii="Consolas" w:eastAsia="宋体" w:hAnsi="Consolas" w:cs="宋体"/>
+          <w:color w:val="D4D4D4"/>
+          <w:sz w:val="21"/>
+          <w:szCs w:val="21"/>
+        </w:rPr>
+        <w:t xml:space="preserve"> </w:t>
+      </w:r>
+      <w:r>
+        <w:rPr>
+          <w:rFonts w:ascii="Consolas" w:eastAsia="宋体" w:hAnsi="Consolas" w:cs="宋体"/>
+          <w:color w:val="DCDCAA"/>
+          <w:sz w:val="21"/>
+          <w:szCs w:val="21"/>
+        </w:rPr>
+        <w:t>addGunAsync</w:t>
+      </w:r>
+      <w:r>
+        <w:rPr>
+          <w:rFonts w:ascii="Consolas" w:eastAsia="宋体" w:hAnsi="Consolas" w:cs="宋体"/>
+          <w:color w:val="D4D4D4"/>
+          <w:sz w:val="21"/>
+          <w:szCs w:val="21"/>
+        </w:rPr>
+        <w:t>() {</w:t>
+      </w:r>
+    </w:p>
+    <w:p>
+      <w:pPr>
+        <w:shd w:val="clear" w:color="auto" w:fill="1E1E1E"/>
+        <w:spacing w:line="285" w:lineRule="atLeast"/>
+        <w:rPr>
+          <w:rFonts w:ascii="Consolas" w:eastAsia="宋体" w:hAnsi="Consolas" w:cs="宋体"/>
+          <w:color w:val="D4D4D4"/>
+          <w:sz w:val="21"/>
+          <w:szCs w:val="21"/>
+        </w:rPr>
+      </w:pPr>
+      <w:r>
+        <w:rPr>
+          <w:rFonts w:ascii="Consolas" w:eastAsia="宋体" w:hAnsi="Consolas" w:cs="宋体"/>
+          <w:color w:val="D4D4D4"/>
+          <w:sz w:val="21"/>
+          <w:szCs w:val="21"/>
+        </w:rPr>
+        <w:t xml:space="preserve">  </w:t>
+      </w:r>
+      <w:r>
+        <w:rPr>
+          <w:rFonts w:ascii="Consolas" w:eastAsia="宋体" w:hAnsi="Consolas" w:cs="宋体"/>
+          <w:color w:val="C586C0"/>
+          <w:sz w:val="21"/>
+          <w:szCs w:val="21"/>
+        </w:rPr>
+        <w:t>return</w:t>
+      </w:r>
+      <w:r>
+        <w:rPr>
+          <w:rFonts w:ascii="Consolas" w:eastAsia="宋体" w:hAnsi="Consolas" w:cs="宋体"/>
+          <w:color w:val="D4D4D4"/>
+          <w:sz w:val="21"/>
+          <w:szCs w:val="21"/>
+        </w:rPr>
+        <w:t xml:space="preserve"> </w:t>
+      </w:r>
+      <w:r>
+        <w:rPr>
+          <w:rFonts w:ascii="Consolas" w:eastAsia="宋体" w:hAnsi="Consolas" w:cs="宋体"/>
+          <w:color w:val="9CDCFE"/>
+          <w:sz w:val="21"/>
+          <w:szCs w:val="21"/>
+        </w:rPr>
+        <w:t>dispatch</w:t>
+      </w:r>
+      <w:r>
+        <w:rPr>
+          <w:rFonts w:ascii="Consolas" w:eastAsia="宋体" w:hAnsi="Consolas" w:cs="宋体"/>
+          <w:color w:val="D4D4D4"/>
+          <w:sz w:val="21"/>
+          <w:szCs w:val="21"/>
+        </w:rPr>
+        <w:t xml:space="preserve"> </w:t>
+      </w:r>
+      <w:r>
+        <w:rPr>
+          <w:rFonts w:ascii="Consolas" w:eastAsia="宋体" w:hAnsi="Consolas" w:cs="宋体"/>
+          <w:color w:val="569CD6"/>
+          <w:sz w:val="21"/>
+          <w:szCs w:val="21"/>
+        </w:rPr>
+        <w:t>=&gt;</w:t>
+      </w:r>
+      <w:r>
+        <w:rPr>
+          <w:rFonts w:ascii="Consolas" w:eastAsia="宋体" w:hAnsi="Consolas" w:cs="宋体"/>
+          <w:color w:val="D4D4D4"/>
+          <w:sz w:val="21"/>
+          <w:szCs w:val="21"/>
+        </w:rPr>
+        <w:t xml:space="preserve"> {</w:t>
+      </w:r>
+    </w:p>
+    <w:p>
+      <w:pPr>
+        <w:shd w:val="clear" w:color="auto" w:fill="1E1E1E"/>
+        <w:spacing w:line="285" w:lineRule="atLeast"/>
+        <w:rPr>
+          <w:rFonts w:ascii="Consolas" w:eastAsia="宋体" w:hAnsi="Consolas" w:cs="宋体"/>
+          <w:color w:val="D4D4D4"/>
+          <w:sz w:val="21"/>
+          <w:szCs w:val="21"/>
+        </w:rPr>
+      </w:pPr>
+      <w:r>
+        <w:rPr>
+          <w:rFonts w:ascii="Consolas" w:eastAsia="宋体" w:hAnsi="Consolas" w:cs="宋体"/>
+          <w:color w:val="D4D4D4"/>
+          <w:sz w:val="21"/>
+          <w:szCs w:val="21"/>
+        </w:rPr>
+        <w:t xml:space="preserve">    </w:t>
+      </w:r>
+      <w:r>
+        <w:rPr>
+          <w:rFonts w:ascii="Consolas" w:eastAsia="宋体" w:hAnsi="Consolas" w:cs="宋体"/>
+          <w:color w:val="DCDCAA"/>
+          <w:sz w:val="21"/>
+          <w:szCs w:val="21"/>
+        </w:rPr>
+        <w:t>setTimeout</w:t>
+      </w:r>
+      <w:r>
+        <w:rPr>
+          <w:rFonts w:ascii="Consolas" w:eastAsia="宋体" w:hAnsi="Consolas" w:cs="宋体"/>
+          <w:color w:val="D4D4D4"/>
+          <w:sz w:val="21"/>
+          <w:szCs w:val="21"/>
+        </w:rPr>
+        <w:t>(()</w:t>
+      </w:r>
+      <w:r>
+        <w:rPr>
+          <w:rFonts w:ascii="Consolas" w:eastAsia="宋体" w:hAnsi="Consolas" w:cs="宋体"/>
+          <w:color w:val="569CD6"/>
+          <w:sz w:val="21"/>
+          <w:szCs w:val="21"/>
+        </w:rPr>
+        <w:t>=&gt;</w:t>
+      </w:r>
+      <w:r>
+        <w:rPr>
+          <w:rFonts w:ascii="Consolas" w:eastAsia="宋体" w:hAnsi="Consolas" w:cs="宋体"/>
+          <w:color w:val="D4D4D4"/>
+          <w:sz w:val="21"/>
+          <w:szCs w:val="21"/>
+        </w:rPr>
+        <w:t>{</w:t>
+      </w:r>
+    </w:p>
+    <w:p>
+      <w:pPr>
+        <w:shd w:val="clear" w:color="auto" w:fill="1E1E1E"/>
+        <w:spacing w:line="285" w:lineRule="atLeast"/>
+        <w:rPr>
+          <w:rFonts w:ascii="Consolas" w:eastAsia="宋体" w:hAnsi="Consolas" w:cs="宋体"/>
+          <w:color w:val="D4D4D4"/>
+          <w:sz w:val="21"/>
+          <w:szCs w:val="21"/>
+        </w:rPr>
+      </w:pPr>
+      <w:r>
+        <w:rPr>
+          <w:rFonts w:ascii="Consolas" w:eastAsia="宋体" w:hAnsi="Consolas" w:cs="宋体"/>
+          <w:color w:val="D4D4D4"/>
+          <w:sz w:val="21"/>
+          <w:szCs w:val="21"/>
+        </w:rPr>
+        <w:t xml:space="preserve">      </w:t>
+      </w:r>
+      <w:r>
+        <w:rPr>
+          <w:rFonts w:ascii="Consolas" w:eastAsia="宋体" w:hAnsi="Consolas" w:cs="宋体"/>
+          <w:color w:val="DCDCAA"/>
+          <w:sz w:val="21"/>
+          <w:szCs w:val="21"/>
+        </w:rPr>
+        <w:t>dispatch</w:t>
+      </w:r>
+      <w:r>
+        <w:rPr>
+          <w:rFonts w:ascii="Consolas" w:eastAsia="宋体" w:hAnsi="Consolas" w:cs="宋体"/>
+          <w:color w:val="D4D4D4"/>
+          <w:sz w:val="21"/>
+          <w:szCs w:val="21"/>
+        </w:rPr>
+        <w:t>(</w:t>
+      </w:r>
+      <w:r>
+        <w:rPr>
+          <w:rFonts w:ascii="Consolas" w:eastAsia="宋体" w:hAnsi="Consolas" w:cs="宋体"/>
+          <w:color w:val="DCDCAA"/>
+          <w:sz w:val="21"/>
+          <w:szCs w:val="21"/>
+        </w:rPr>
+        <w:t>addGun</w:t>
+      </w:r>
+      <w:r>
+        <w:rPr>
+          <w:rFonts w:ascii="Consolas" w:eastAsia="宋体" w:hAnsi="Consolas" w:cs="宋体"/>
+          <w:color w:val="D4D4D4"/>
+          <w:sz w:val="21"/>
+          <w:szCs w:val="21"/>
+        </w:rPr>
+        <w:t>())</w:t>
+      </w:r>
+    </w:p>
+    <w:p>
+      <w:pPr>
+        <w:shd w:val="clear" w:color="auto" w:fill="1E1E1E"/>
+        <w:spacing w:line="285" w:lineRule="atLeast"/>
+        <w:rPr>
+          <w:rFonts w:ascii="Consolas" w:eastAsia="宋体" w:hAnsi="Consolas" w:cs="宋体"/>
+          <w:color w:val="D4D4D4"/>
+          <w:sz w:val="21"/>
+          <w:szCs w:val="21"/>
+        </w:rPr>
+      </w:pPr>
+      <w:r>
+        <w:rPr>
+          <w:rFonts w:ascii="Consolas" w:eastAsia="宋体" w:hAnsi="Consolas" w:cs="宋体"/>
+          <w:color w:val="D4D4D4"/>
+          <w:sz w:val="21"/>
+          <w:szCs w:val="21"/>
+        </w:rPr>
+        <w:t xml:space="preserve">    }, </w:t>
+      </w:r>
+      <w:r>
+        <w:rPr>
+          <w:rFonts w:ascii="Consolas" w:eastAsia="宋体" w:hAnsi="Consolas" w:cs="宋体"/>
+          <w:color w:val="B5CEA8"/>
+          <w:sz w:val="21"/>
+          <w:szCs w:val="21"/>
+        </w:rPr>
+        <w:t>2000</w:t>
+      </w:r>
+      <w:r>
+        <w:rPr>
+          <w:rFonts w:ascii="Consolas" w:eastAsia="宋体" w:hAnsi="Consolas" w:cs="宋体"/>
+          <w:color w:val="D4D4D4"/>
+          <w:sz w:val="21"/>
+          <w:szCs w:val="21"/>
+        </w:rPr>
+        <w:t>)</w:t>
+      </w:r>
+    </w:p>
+    <w:p>
+      <w:pPr>
+        <w:shd w:val="clear" w:color="auto" w:fill="1E1E1E"/>
+        <w:spacing w:line="285" w:lineRule="atLeast"/>
+        <w:rPr>
+          <w:rFonts w:ascii="Consolas" w:eastAsia="宋体" w:hAnsi="Consolas" w:cs="宋体"/>
+          <w:color w:val="D4D4D4"/>
+          <w:sz w:val="21"/>
+          <w:szCs w:val="21"/>
+        </w:rPr>
+      </w:pPr>
+      <w:r>
+        <w:rPr>
+          <w:rFonts w:ascii="Consolas" w:eastAsia="宋体" w:hAnsi="Consolas" w:cs="宋体"/>
+          <w:color w:val="D4D4D4"/>
+          <w:sz w:val="21"/>
+          <w:szCs w:val="21"/>
+        </w:rPr>
+        <w:t xml:space="preserve">  }</w:t>
+      </w:r>
+    </w:p>
+    <w:p>
+      <w:pPr>
+        <w:shd w:val="clear" w:color="auto" w:fill="1E1E1E"/>
+        <w:spacing w:line="285" w:lineRule="atLeast"/>
+        <w:rPr>
+          <w:rFonts w:ascii="Consolas" w:eastAsia="宋体" w:hAnsi="Consolas" w:cs="宋体"/>
+          <w:color w:val="D4D4D4"/>
+          <w:sz w:val="21"/>
+          <w:szCs w:val="21"/>
+        </w:rPr>
+      </w:pPr>
+      <w:r>
+        <w:rPr>
+          <w:rFonts w:ascii="Consolas" w:eastAsia="宋体" w:hAnsi="Consolas" w:cs="宋体"/>
+          <w:color w:val="D4D4D4"/>
+          <w:sz w:val="21"/>
+          <w:szCs w:val="21"/>
+        </w:rPr>
+        <w:t>}</w:t>
+      </w:r>
+    </w:p>
+    <w:p/>
+    <w:p>
+      <w:pPr>
+        <w:pStyle w:val="4"/>
+      </w:pPr>
+      <w:r>
+        <w:lastRenderedPageBreak/>
+        <w:t>App.js (</w:t>
+      </w:r>
+      <w:r>
+        <w:rPr>
+          <w:rFonts w:hint="eastAsia"/>
+        </w:rPr>
+        <w:t>不使用装饰器</w:t>
+      </w:r>
+      <w:r>
+        <w:t>)</w:t>
+      </w:r>
+    </w:p>
+    <w:p>
+      <w:pPr>
+        <w:shd w:val="clear" w:color="auto" w:fill="1E1E1E"/>
+        <w:spacing w:line="285" w:lineRule="atLeast"/>
+        <w:rPr>
+          <w:rFonts w:ascii="Consolas" w:eastAsia="宋体" w:hAnsi="Consolas" w:cs="宋体"/>
+          <w:color w:val="D4D4D4"/>
+          <w:sz w:val="21"/>
+          <w:szCs w:val="21"/>
+        </w:rPr>
+      </w:pPr>
+      <w:r>
+        <w:rPr>
+          <w:rFonts w:ascii="Consolas" w:eastAsia="宋体" w:hAnsi="Consolas" w:cs="宋体"/>
+          <w:color w:val="C586C0"/>
+          <w:sz w:val="21"/>
+          <w:szCs w:val="21"/>
+        </w:rPr>
+        <w:t>import</w:t>
+      </w:r>
+      <w:r>
+        <w:rPr>
+          <w:rFonts w:ascii="Consolas" w:eastAsia="宋体" w:hAnsi="Consolas" w:cs="宋体"/>
+          <w:color w:val="D4D4D4"/>
+          <w:sz w:val="21"/>
+          <w:szCs w:val="21"/>
+        </w:rPr>
+        <w:t xml:space="preserve"> </w:t>
+      </w:r>
+      <w:r>
+        <w:rPr>
+          <w:rFonts w:ascii="Consolas" w:eastAsia="宋体" w:hAnsi="Consolas" w:cs="宋体"/>
+          <w:color w:val="9CDCFE"/>
+          <w:sz w:val="21"/>
+          <w:szCs w:val="21"/>
+        </w:rPr>
+        <w:t>React</w:t>
+      </w:r>
+      <w:r>
+        <w:rPr>
+          <w:rFonts w:ascii="Consolas" w:eastAsia="宋体" w:hAnsi="Consolas" w:cs="宋体"/>
+          <w:color w:val="D4D4D4"/>
+          <w:sz w:val="21"/>
+          <w:szCs w:val="21"/>
+        </w:rPr>
+        <w:t xml:space="preserve"> </w:t>
+      </w:r>
+      <w:r>
+        <w:rPr>
+          <w:rFonts w:ascii="Consolas" w:eastAsia="宋体" w:hAnsi="Consolas" w:cs="宋体"/>
+          <w:color w:val="C586C0"/>
+          <w:sz w:val="21"/>
+          <w:szCs w:val="21"/>
+        </w:rPr>
+        <w:t>from</w:t>
+      </w:r>
+      <w:r>
+        <w:rPr>
+          <w:rFonts w:ascii="Consolas" w:eastAsia="宋体" w:hAnsi="Consolas" w:cs="宋体"/>
+          <w:color w:val="D4D4D4"/>
+          <w:sz w:val="21"/>
+          <w:szCs w:val="21"/>
+        </w:rPr>
+        <w:t xml:space="preserve"> </w:t>
+      </w:r>
+      <w:r>
+        <w:rPr>
+          <w:rFonts w:ascii="Consolas" w:eastAsia="宋体" w:hAnsi="Consolas" w:cs="宋体"/>
+          <w:color w:val="CE9178"/>
+          <w:sz w:val="21"/>
+          <w:szCs w:val="21"/>
+        </w:rPr>
+        <w:t>'react'</w:t>
+      </w:r>
+    </w:p>
+    <w:p>
+      <w:pPr>
+        <w:shd w:val="clear" w:color="auto" w:fill="1E1E1E"/>
+        <w:spacing w:line="285" w:lineRule="atLeast"/>
+        <w:rPr>
+          <w:rFonts w:ascii="Consolas" w:eastAsia="宋体" w:hAnsi="Consolas" w:cs="宋体"/>
+          <w:color w:val="D4D4D4"/>
+          <w:sz w:val="21"/>
+          <w:szCs w:val="21"/>
+        </w:rPr>
+      </w:pPr>
+      <w:r>
+        <w:rPr>
+          <w:rFonts w:ascii="Consolas" w:eastAsia="宋体" w:hAnsi="Consolas" w:cs="宋体"/>
+          <w:color w:val="C586C0"/>
+          <w:sz w:val="21"/>
+          <w:szCs w:val="21"/>
+        </w:rPr>
+        <w:t>import</w:t>
+      </w:r>
+      <w:r>
+        <w:rPr>
+          <w:rFonts w:ascii="Consolas" w:eastAsia="宋体" w:hAnsi="Consolas" w:cs="宋体"/>
+          <w:color w:val="D4D4D4"/>
+          <w:sz w:val="21"/>
+          <w:szCs w:val="21"/>
+        </w:rPr>
+        <w:t xml:space="preserve"> { </w:t>
+      </w:r>
+      <w:r>
+        <w:rPr>
+          <w:rFonts w:ascii="Consolas" w:eastAsia="宋体" w:hAnsi="Consolas" w:cs="宋体"/>
+          <w:color w:val="9CDCFE"/>
+          <w:sz w:val="21"/>
+          <w:szCs w:val="21"/>
+        </w:rPr>
+        <w:t>connect</w:t>
+      </w:r>
+      <w:r>
+        <w:rPr>
+          <w:rFonts w:ascii="Consolas" w:eastAsia="宋体" w:hAnsi="Consolas" w:cs="宋体"/>
+          <w:color w:val="D4D4D4"/>
+          <w:sz w:val="21"/>
+          <w:szCs w:val="21"/>
+        </w:rPr>
+        <w:t xml:space="preserve"> } </w:t>
+      </w:r>
+      <w:r>
+        <w:rPr>
+          <w:rFonts w:ascii="Consolas" w:eastAsia="宋体" w:hAnsi="Consolas" w:cs="宋体"/>
+          <w:color w:val="C586C0"/>
+          <w:sz w:val="21"/>
+          <w:szCs w:val="21"/>
+        </w:rPr>
+        <w:t>from</w:t>
+      </w:r>
+      <w:r>
+        <w:rPr>
+          <w:rFonts w:ascii="Consolas" w:eastAsia="宋体" w:hAnsi="Consolas" w:cs="宋体"/>
+          <w:color w:val="D4D4D4"/>
+          <w:sz w:val="21"/>
+          <w:szCs w:val="21"/>
+        </w:rPr>
+        <w:t xml:space="preserve"> </w:t>
+      </w:r>
+      <w:r>
+        <w:rPr>
+          <w:rFonts w:ascii="Consolas" w:eastAsia="宋体" w:hAnsi="Consolas" w:cs="宋体"/>
+          <w:color w:val="CE9178"/>
+          <w:sz w:val="21"/>
+          <w:szCs w:val="21"/>
+        </w:rPr>
+        <w:t>'react-redux'</w:t>
+      </w:r>
+    </w:p>
+    <w:p>
+      <w:pPr>
+        <w:shd w:val="clear" w:color="auto" w:fill="1E1E1E"/>
+        <w:spacing w:line="285" w:lineRule="atLeast"/>
+        <w:rPr>
+          <w:rFonts w:ascii="Consolas" w:eastAsia="宋体" w:hAnsi="Consolas" w:cs="宋体"/>
+          <w:color w:val="D4D4D4"/>
+          <w:sz w:val="21"/>
+          <w:szCs w:val="21"/>
+        </w:rPr>
+      </w:pPr>
+      <w:r>
+        <w:rPr>
+          <w:rFonts w:ascii="Consolas" w:eastAsia="宋体" w:hAnsi="Consolas" w:cs="宋体"/>
+          <w:color w:val="C586C0"/>
+          <w:sz w:val="21"/>
+          <w:szCs w:val="21"/>
+        </w:rPr>
+        <w:t>import</w:t>
+      </w:r>
+      <w:r>
+        <w:rPr>
+          <w:rFonts w:ascii="Consolas" w:eastAsia="宋体" w:hAnsi="Consolas" w:cs="宋体"/>
+          <w:color w:val="D4D4D4"/>
+          <w:sz w:val="21"/>
+          <w:szCs w:val="21"/>
+        </w:rPr>
+        <w:t xml:space="preserve"> { </w:t>
+      </w:r>
+      <w:r>
+        <w:rPr>
+          <w:rFonts w:ascii="Consolas" w:eastAsia="宋体" w:hAnsi="Consolas" w:cs="宋体"/>
+          <w:color w:val="9CDCFE"/>
+          <w:sz w:val="21"/>
+          <w:szCs w:val="21"/>
+        </w:rPr>
+        <w:t>addGun</w:t>
+      </w:r>
+      <w:r>
+        <w:rPr>
+          <w:rFonts w:ascii="Consolas" w:eastAsia="宋体" w:hAnsi="Consolas" w:cs="宋体"/>
+          <w:color w:val="D4D4D4"/>
+          <w:sz w:val="21"/>
+          <w:szCs w:val="21"/>
+        </w:rPr>
+        <w:t xml:space="preserve">, </w:t>
+      </w:r>
+      <w:r>
+        <w:rPr>
+          <w:rFonts w:ascii="Consolas" w:eastAsia="宋体" w:hAnsi="Consolas" w:cs="宋体"/>
+          <w:color w:val="9CDCFE"/>
+          <w:sz w:val="21"/>
+          <w:szCs w:val="21"/>
+        </w:rPr>
+        <w:t>removeGun</w:t>
+      </w:r>
+      <w:r>
+        <w:rPr>
+          <w:rFonts w:ascii="Consolas" w:eastAsia="宋体" w:hAnsi="Consolas" w:cs="宋体"/>
+          <w:color w:val="D4D4D4"/>
+          <w:sz w:val="21"/>
+          <w:szCs w:val="21"/>
+        </w:rPr>
+        <w:t xml:space="preserve">, </w:t>
+      </w:r>
+      <w:r>
+        <w:rPr>
+          <w:rFonts w:ascii="Consolas" w:eastAsia="宋体" w:hAnsi="Consolas" w:cs="宋体"/>
+          <w:color w:val="9CDCFE"/>
+          <w:sz w:val="21"/>
+          <w:szCs w:val="21"/>
+        </w:rPr>
+        <w:t>addGunAsync</w:t>
+      </w:r>
+      <w:r>
+        <w:rPr>
+          <w:rFonts w:ascii="Consolas" w:eastAsia="宋体" w:hAnsi="Consolas" w:cs="宋体"/>
+          <w:color w:val="D4D4D4"/>
+          <w:sz w:val="21"/>
+          <w:szCs w:val="21"/>
+        </w:rPr>
+        <w:t xml:space="preserve"> } </w:t>
+      </w:r>
+      <w:r>
+        <w:rPr>
+          <w:rFonts w:ascii="Consolas" w:eastAsia="宋体" w:hAnsi="Consolas" w:cs="宋体"/>
+          <w:color w:val="C586C0"/>
+          <w:sz w:val="21"/>
+          <w:szCs w:val="21"/>
+        </w:rPr>
+        <w:t>from</w:t>
+      </w:r>
+      <w:r>
+        <w:rPr>
+          <w:rFonts w:ascii="Consolas" w:eastAsia="宋体" w:hAnsi="Consolas" w:cs="宋体"/>
+          <w:color w:val="D4D4D4"/>
+          <w:sz w:val="21"/>
+          <w:szCs w:val="21"/>
+        </w:rPr>
+        <w:t xml:space="preserve"> </w:t>
+      </w:r>
+      <w:r>
+        <w:rPr>
+          <w:rFonts w:ascii="Consolas" w:eastAsia="宋体" w:hAnsi="Consolas" w:cs="宋体"/>
+          <w:color w:val="CE9178"/>
+          <w:sz w:val="21"/>
+          <w:szCs w:val="21"/>
+        </w:rPr>
+        <w:t>'./index.redux'</w:t>
+      </w:r>
+    </w:p>
+    <w:p>
+      <w:pPr>
+        <w:shd w:val="clear" w:color="auto" w:fill="1E1E1E"/>
+        <w:spacing w:line="285" w:lineRule="atLeast"/>
+        <w:rPr>
+          <w:rFonts w:ascii="Consolas" w:eastAsia="宋体" w:hAnsi="Consolas" w:cs="宋体"/>
+          <w:color w:val="D4D4D4"/>
+          <w:sz w:val="21"/>
+          <w:szCs w:val="21"/>
+        </w:rPr>
+      </w:pPr>
+    </w:p>
+    <w:p>
+      <w:pPr>
+        <w:shd w:val="clear" w:color="auto" w:fill="1E1E1E"/>
+        <w:spacing w:line="285" w:lineRule="atLeast"/>
+        <w:rPr>
+          <w:rFonts w:ascii="Consolas" w:eastAsia="宋体" w:hAnsi="Consolas" w:cs="宋体"/>
+          <w:color w:val="D4D4D4"/>
+          <w:sz w:val="21"/>
+          <w:szCs w:val="21"/>
+        </w:rPr>
+      </w:pPr>
+      <w:r>
+        <w:rPr>
+          <w:rFonts w:ascii="Consolas" w:eastAsia="宋体" w:hAnsi="Consolas" w:cs="宋体"/>
+          <w:color w:val="569CD6"/>
+          <w:sz w:val="21"/>
+          <w:szCs w:val="21"/>
+        </w:rPr>
+        <w:t>class</w:t>
+      </w:r>
+      <w:r>
+        <w:rPr>
+          <w:rFonts w:ascii="Consolas" w:eastAsia="宋体" w:hAnsi="Consolas" w:cs="宋体"/>
+          <w:color w:val="D4D4D4"/>
+          <w:sz w:val="21"/>
+          <w:szCs w:val="21"/>
+        </w:rPr>
+        <w:t xml:space="preserve"> </w:t>
+      </w:r>
+      <w:r>
+        <w:rPr>
+          <w:rFonts w:ascii="Consolas" w:eastAsia="宋体" w:hAnsi="Consolas" w:cs="宋体"/>
+          <w:color w:val="4EC9B0"/>
+          <w:sz w:val="21"/>
+          <w:szCs w:val="21"/>
+        </w:rPr>
+        <w:t>App</w:t>
+      </w:r>
+      <w:r>
+        <w:rPr>
+          <w:rFonts w:ascii="Consolas" w:eastAsia="宋体" w:hAnsi="Consolas" w:cs="宋体"/>
+          <w:color w:val="D4D4D4"/>
+          <w:sz w:val="21"/>
+          <w:szCs w:val="21"/>
+        </w:rPr>
+        <w:t xml:space="preserve"> </w:t>
+      </w:r>
+      <w:r>
+        <w:rPr>
+          <w:rFonts w:ascii="Consolas" w:eastAsia="宋体" w:hAnsi="Consolas" w:cs="宋体"/>
+          <w:color w:val="569CD6"/>
+          <w:sz w:val="21"/>
+          <w:szCs w:val="21"/>
+        </w:rPr>
+        <w:t>extends</w:t>
+      </w:r>
+      <w:r>
+        <w:rPr>
+          <w:rFonts w:ascii="Consolas" w:eastAsia="宋体" w:hAnsi="Consolas" w:cs="宋体"/>
+          <w:color w:val="D4D4D4"/>
+          <w:sz w:val="21"/>
+          <w:szCs w:val="21"/>
+        </w:rPr>
+        <w:t xml:space="preserve"> </w:t>
+      </w:r>
+      <w:r>
+        <w:rPr>
+          <w:rFonts w:ascii="Consolas" w:eastAsia="宋体" w:hAnsi="Consolas" w:cs="宋体"/>
+          <w:color w:val="4EC9B0"/>
+          <w:sz w:val="21"/>
+          <w:szCs w:val="21"/>
+        </w:rPr>
+        <w:t>React</w:t>
+      </w:r>
+      <w:r>
+        <w:rPr>
+          <w:rFonts w:ascii="Consolas" w:eastAsia="宋体" w:hAnsi="Consolas" w:cs="宋体"/>
+          <w:color w:val="D4D4D4"/>
+          <w:sz w:val="21"/>
+          <w:szCs w:val="21"/>
+        </w:rPr>
+        <w:t>.</w:t>
+      </w:r>
+      <w:r>
+        <w:rPr>
+          <w:rFonts w:ascii="Consolas" w:eastAsia="宋体" w:hAnsi="Consolas" w:cs="宋体"/>
+          <w:color w:val="4EC9B0"/>
+          <w:sz w:val="21"/>
+          <w:szCs w:val="21"/>
+        </w:rPr>
+        <w:t>Component</w:t>
+      </w:r>
+      <w:r>
+        <w:rPr>
+          <w:rFonts w:ascii="Consolas" w:eastAsia="宋体" w:hAnsi="Consolas" w:cs="宋体"/>
+          <w:color w:val="D4D4D4"/>
+          <w:sz w:val="21"/>
+          <w:szCs w:val="21"/>
+        </w:rPr>
+        <w:t>{</w:t>
+      </w:r>
+    </w:p>
+    <w:p>
+      <w:pPr>
+        <w:shd w:val="clear" w:color="auto" w:fill="1E1E1E"/>
+        <w:spacing w:line="285" w:lineRule="atLeast"/>
+        <w:rPr>
+          <w:rFonts w:ascii="Consolas" w:eastAsia="宋体" w:hAnsi="Consolas" w:cs="宋体"/>
+          <w:color w:val="D4D4D4"/>
+          <w:sz w:val="21"/>
+          <w:szCs w:val="21"/>
+        </w:rPr>
+      </w:pPr>
+      <w:r>
+        <w:rPr>
+          <w:rFonts w:ascii="Consolas" w:eastAsia="宋体" w:hAnsi="Consolas" w:cs="宋体"/>
+          <w:color w:val="D4D4D4"/>
+          <w:sz w:val="21"/>
+          <w:szCs w:val="21"/>
+        </w:rPr>
+        <w:t xml:space="preserve">  </w:t>
+      </w:r>
+      <w:r>
+        <w:rPr>
+          <w:rFonts w:ascii="Consolas" w:eastAsia="宋体" w:hAnsi="Consolas" w:cs="宋体"/>
+          <w:color w:val="DCDCAA"/>
+          <w:sz w:val="21"/>
+          <w:szCs w:val="21"/>
+        </w:rPr>
+        <w:t>render</w:t>
+      </w:r>
+      <w:r>
+        <w:rPr>
+          <w:rFonts w:ascii="Consolas" w:eastAsia="宋体" w:hAnsi="Consolas" w:cs="宋体"/>
+          <w:color w:val="D4D4D4"/>
+          <w:sz w:val="21"/>
+          <w:szCs w:val="21"/>
+        </w:rPr>
+        <w:t>() {</w:t>
+      </w:r>
+    </w:p>
+    <w:p>
+      <w:pPr>
+        <w:shd w:val="clear" w:color="auto" w:fill="1E1E1E"/>
+        <w:spacing w:line="285" w:lineRule="atLeast"/>
+        <w:rPr>
+          <w:rFonts w:ascii="Consolas" w:eastAsia="宋体" w:hAnsi="Consolas" w:cs="宋体"/>
+          <w:color w:val="D4D4D4"/>
+          <w:sz w:val="21"/>
+          <w:szCs w:val="21"/>
+        </w:rPr>
+      </w:pPr>
+      <w:r>
+        <w:rPr>
+          <w:rFonts w:ascii="Consolas" w:eastAsia="宋体" w:hAnsi="Consolas" w:cs="宋体"/>
+          <w:color w:val="D4D4D4"/>
+          <w:sz w:val="21"/>
+          <w:szCs w:val="21"/>
+        </w:rPr>
+        <w:t xml:space="preserve">      </w:t>
+      </w:r>
+      <w:r>
+        <w:rPr>
+          <w:rFonts w:ascii="Consolas" w:eastAsia="宋体" w:hAnsi="Consolas" w:cs="宋体"/>
+          <w:color w:val="C586C0"/>
+          <w:sz w:val="21"/>
+          <w:szCs w:val="21"/>
+        </w:rPr>
+        <w:t>return</w:t>
+      </w:r>
+      <w:r>
+        <w:rPr>
+          <w:rFonts w:ascii="Consolas" w:eastAsia="宋体" w:hAnsi="Consolas" w:cs="宋体"/>
+          <w:color w:val="D4D4D4"/>
+          <w:sz w:val="21"/>
+          <w:szCs w:val="21"/>
+        </w:rPr>
+        <w:t xml:space="preserve"> (</w:t>
+      </w:r>
+    </w:p>
+    <w:p>
+      <w:pPr>
+        <w:shd w:val="clear" w:color="auto" w:fill="1E1E1E"/>
+        <w:spacing w:line="285" w:lineRule="atLeast"/>
+        <w:rPr>
+          <w:rFonts w:ascii="Consolas" w:eastAsia="宋体" w:hAnsi="Consolas" w:cs="宋体"/>
+          <w:color w:val="D4D4D4"/>
+          <w:sz w:val="21"/>
+          <w:szCs w:val="21"/>
+        </w:rPr>
+      </w:pPr>
+      <w:r>
+        <w:rPr>
+          <w:rFonts w:ascii="Consolas" w:eastAsia="宋体" w:hAnsi="Consolas" w:cs="宋体"/>
+          <w:color w:val="D4D4D4"/>
+          <w:sz w:val="21"/>
+          <w:szCs w:val="21"/>
+        </w:rPr>
+        <w:t xml:space="preserve">      </w:t>
+      </w:r>
+      <w:r>
+        <w:rPr>
+          <w:rFonts w:ascii="Consolas" w:eastAsia="宋体" w:hAnsi="Consolas" w:cs="宋体"/>
+          <w:color w:val="808080"/>
+          <w:sz w:val="21"/>
+          <w:szCs w:val="21"/>
+        </w:rPr>
+        <w:t>&lt;</w:t>
+      </w:r>
+      <w:r>
+        <w:rPr>
+          <w:rFonts w:ascii="Consolas" w:eastAsia="宋体" w:hAnsi="Consolas" w:cs="宋体"/>
+          <w:color w:val="569CD6"/>
+          <w:sz w:val="21"/>
+          <w:szCs w:val="21"/>
+        </w:rPr>
+        <w:t>div</w:t>
+      </w:r>
+      <w:r>
+        <w:rPr>
+          <w:rFonts w:ascii="Consolas" w:eastAsia="宋体" w:hAnsi="Consolas" w:cs="宋体"/>
+          <w:color w:val="D4D4D4"/>
+          <w:sz w:val="21"/>
+          <w:szCs w:val="21"/>
+        </w:rPr>
+        <w:t xml:space="preserve"> </w:t>
+      </w:r>
+      <w:r>
+        <w:rPr>
+          <w:rFonts w:ascii="Consolas" w:eastAsia="宋体" w:hAnsi="Consolas" w:cs="宋体"/>
+          <w:color w:val="9CDCFE"/>
+          <w:sz w:val="21"/>
+          <w:szCs w:val="21"/>
+        </w:rPr>
+        <w:t>className</w:t>
+      </w:r>
+      <w:r>
+        <w:rPr>
+          <w:rFonts w:ascii="Consolas" w:eastAsia="宋体" w:hAnsi="Consolas" w:cs="宋体"/>
+          <w:color w:val="D4D4D4"/>
+          <w:sz w:val="21"/>
+          <w:szCs w:val="21"/>
+        </w:rPr>
+        <w:t>=</w:t>
+      </w:r>
+      <w:r>
+        <w:rPr>
+          <w:rFonts w:ascii="Consolas" w:eastAsia="宋体" w:hAnsi="Consolas" w:cs="宋体"/>
+          <w:color w:val="CE9178"/>
+          <w:sz w:val="21"/>
+          <w:szCs w:val="21"/>
+        </w:rPr>
+        <w:t>"App"</w:t>
+      </w:r>
+      <w:r>
+        <w:rPr>
+          <w:rFonts w:ascii="Consolas" w:eastAsia="宋体" w:hAnsi="Consolas" w:cs="宋体"/>
+          <w:color w:val="808080"/>
+          <w:sz w:val="21"/>
+          <w:szCs w:val="21"/>
+        </w:rPr>
+        <w:t>&gt;</w:t>
+      </w:r>
+    </w:p>
+    <w:p>
+      <w:pPr>
+        <w:shd w:val="clear" w:color="auto" w:fill="1E1E1E"/>
+        <w:spacing w:line="285" w:lineRule="atLeast"/>
+        <w:rPr>
+          <w:rFonts w:ascii="Consolas" w:eastAsia="宋体" w:hAnsi="Consolas" w:cs="宋体"/>
+          <w:color w:val="D4D4D4"/>
+          <w:sz w:val="21"/>
+          <w:szCs w:val="21"/>
+        </w:rPr>
+      </w:pPr>
+      <w:r>
+        <w:rPr>
+          <w:rFonts w:ascii="Consolas" w:eastAsia="宋体" w:hAnsi="Consolas" w:cs="宋体"/>
+          <w:color w:val="D4D4D4"/>
+          <w:sz w:val="21"/>
+          <w:szCs w:val="21"/>
+        </w:rPr>
+        <w:t xml:space="preserve">        </w:t>
+      </w:r>
+      <w:r>
+        <w:rPr>
+          <w:rFonts w:ascii="Consolas" w:eastAsia="宋体" w:hAnsi="Consolas" w:cs="宋体"/>
+          <w:color w:val="808080"/>
+          <w:sz w:val="21"/>
+          <w:szCs w:val="21"/>
+        </w:rPr>
+        <w:t>&lt;</w:t>
+      </w:r>
+      <w:r>
+        <w:rPr>
+          <w:rFonts w:ascii="Consolas" w:eastAsia="宋体" w:hAnsi="Consolas" w:cs="宋体"/>
+          <w:color w:val="569CD6"/>
+          <w:sz w:val="21"/>
+          <w:szCs w:val="21"/>
+        </w:rPr>
+        <w:t>h3</w:t>
+      </w:r>
+      <w:r>
+        <w:rPr>
+          <w:rFonts w:ascii="Consolas" w:eastAsia="宋体" w:hAnsi="Consolas" w:cs="宋体"/>
+          <w:color w:val="808080"/>
+          <w:sz w:val="21"/>
+          <w:szCs w:val="21"/>
+        </w:rPr>
+        <w:t>&gt;</w:t>
+      </w:r>
+      <w:r>
+        <w:rPr>
+          <w:rFonts w:ascii="Consolas" w:eastAsia="宋体" w:hAnsi="Consolas" w:cs="宋体"/>
+          <w:color w:val="D4D4D4"/>
+          <w:sz w:val="21"/>
+          <w:szCs w:val="21"/>
+        </w:rPr>
+        <w:t>现在有机枪</w:t>
+      </w:r>
+      <w:r>
+        <w:rPr>
+          <w:rFonts w:ascii="Consolas" w:eastAsia="宋体" w:hAnsi="Consolas" w:cs="宋体"/>
+          <w:color w:val="569CD6"/>
+          <w:sz w:val="21"/>
+          <w:szCs w:val="21"/>
+        </w:rPr>
+        <w:t>{</w:t>
+      </w:r>
+      <w:r>
+        <w:rPr>
+          <w:rFonts w:ascii="Consolas" w:eastAsia="宋体" w:hAnsi="Consolas" w:cs="宋体"/>
+          <w:color w:val="D4D4D4"/>
+          <w:sz w:val="21"/>
+          <w:szCs w:val="21"/>
+        </w:rPr>
+        <w:t xml:space="preserve"> </w:t>
+      </w:r>
+      <w:r>
+        <w:rPr>
+          <w:rFonts w:ascii="Consolas" w:eastAsia="宋体" w:hAnsi="Consolas" w:cs="宋体"/>
+          <w:color w:val="569CD6"/>
+          <w:sz w:val="21"/>
+          <w:szCs w:val="21"/>
+        </w:rPr>
+        <w:t>this</w:t>
+      </w:r>
+      <w:r>
+        <w:rPr>
+          <w:rFonts w:ascii="Consolas" w:eastAsia="宋体" w:hAnsi="Consolas" w:cs="宋体"/>
+          <w:color w:val="D4D4D4"/>
+          <w:sz w:val="21"/>
+          <w:szCs w:val="21"/>
+        </w:rPr>
+        <w:t>.</w:t>
+      </w:r>
+      <w:r>
+        <w:rPr>
+          <w:rFonts w:ascii="Consolas" w:eastAsia="宋体" w:hAnsi="Consolas" w:cs="宋体"/>
+          <w:color w:val="9CDCFE"/>
+          <w:sz w:val="21"/>
+          <w:szCs w:val="21"/>
+        </w:rPr>
+        <w:t>props</w:t>
+      </w:r>
+      <w:r>
+        <w:rPr>
+          <w:rFonts w:ascii="Consolas" w:eastAsia="宋体" w:hAnsi="Consolas" w:cs="宋体"/>
+          <w:color w:val="D4D4D4"/>
+          <w:sz w:val="21"/>
+          <w:szCs w:val="21"/>
+        </w:rPr>
+        <w:t>.</w:t>
+      </w:r>
+      <w:r>
+        <w:rPr>
+          <w:rFonts w:ascii="Consolas" w:eastAsia="宋体" w:hAnsi="Consolas" w:cs="宋体"/>
+          <w:color w:val="9CDCFE"/>
+          <w:sz w:val="21"/>
+          <w:szCs w:val="21"/>
+        </w:rPr>
+        <w:t>num</w:t>
+      </w:r>
+      <w:r>
+        <w:rPr>
+          <w:rFonts w:ascii="Consolas" w:eastAsia="宋体" w:hAnsi="Consolas" w:cs="宋体"/>
+          <w:color w:val="D4D4D4"/>
+          <w:sz w:val="21"/>
+          <w:szCs w:val="21"/>
+        </w:rPr>
+        <w:t xml:space="preserve"> </w:t>
+      </w:r>
+      <w:r>
+        <w:rPr>
+          <w:rFonts w:ascii="Consolas" w:eastAsia="宋体" w:hAnsi="Consolas" w:cs="宋体"/>
+          <w:color w:val="569CD6"/>
+          <w:sz w:val="21"/>
+          <w:szCs w:val="21"/>
+        </w:rPr>
+        <w:t>}</w:t>
+      </w:r>
+      <w:r>
+        <w:rPr>
+          <w:rFonts w:ascii="Consolas" w:eastAsia="宋体" w:hAnsi="Consolas" w:cs="宋体"/>
+          <w:color w:val="D4D4D4"/>
+          <w:sz w:val="21"/>
+          <w:szCs w:val="21"/>
+        </w:rPr>
+        <w:t>把</w:t>
+      </w:r>
+      <w:r>
+        <w:rPr>
+          <w:rFonts w:ascii="Consolas" w:eastAsia="宋体" w:hAnsi="Consolas" w:cs="宋体"/>
+          <w:color w:val="808080"/>
+          <w:sz w:val="21"/>
+          <w:szCs w:val="21"/>
+        </w:rPr>
+        <w:t>&lt;/</w:t>
+      </w:r>
+      <w:r>
+        <w:rPr>
+          <w:rFonts w:ascii="Consolas" w:eastAsia="宋体" w:hAnsi="Consolas" w:cs="宋体"/>
+          <w:color w:val="569CD6"/>
+          <w:sz w:val="21"/>
+          <w:szCs w:val="21"/>
+        </w:rPr>
+        <w:t>h3</w:t>
+      </w:r>
+      <w:r>
+        <w:rPr>
+          <w:rFonts w:ascii="Consolas" w:eastAsia="宋体" w:hAnsi="Consolas" w:cs="宋体"/>
+          <w:color w:val="808080"/>
+          <w:sz w:val="21"/>
+          <w:szCs w:val="21"/>
+        </w:rPr>
+        <w:t>&gt;</w:t>
+      </w:r>
+    </w:p>
+    <w:p>
+      <w:pPr>
+        <w:shd w:val="clear" w:color="auto" w:fill="1E1E1E"/>
+        <w:spacing w:line="285" w:lineRule="atLeast"/>
+        <w:rPr>
+          <w:rFonts w:ascii="Consolas" w:eastAsia="宋体" w:hAnsi="Consolas" w:cs="宋体"/>
+          <w:color w:val="D4D4D4"/>
+          <w:sz w:val="21"/>
+          <w:szCs w:val="21"/>
+        </w:rPr>
+      </w:pPr>
+      <w:r>
+        <w:rPr>
+          <w:rFonts w:ascii="Consolas" w:eastAsia="宋体" w:hAnsi="Consolas" w:cs="宋体"/>
+          <w:color w:val="D4D4D4"/>
+          <w:sz w:val="21"/>
+          <w:szCs w:val="21"/>
+        </w:rPr>
+        <w:t xml:space="preserve">        </w:t>
+      </w:r>
+      <w:r>
+        <w:rPr>
+          <w:rFonts w:ascii="Consolas" w:eastAsia="宋体" w:hAnsi="Consolas" w:cs="宋体"/>
+          <w:color w:val="808080"/>
+          <w:sz w:val="21"/>
+          <w:szCs w:val="21"/>
+        </w:rPr>
+        <w:t>&lt;</w:t>
+      </w:r>
+      <w:r>
+        <w:rPr>
+          <w:rFonts w:ascii="Consolas" w:eastAsia="宋体" w:hAnsi="Consolas" w:cs="宋体"/>
+          <w:color w:val="569CD6"/>
+          <w:sz w:val="21"/>
+          <w:szCs w:val="21"/>
+        </w:rPr>
+        <w:t>button</w:t>
+      </w:r>
+      <w:r>
+        <w:rPr>
+          <w:rFonts w:ascii="Consolas" w:eastAsia="宋体" w:hAnsi="Consolas" w:cs="宋体"/>
+          <w:color w:val="D4D4D4"/>
+          <w:sz w:val="21"/>
+          <w:szCs w:val="21"/>
+        </w:rPr>
+        <w:t xml:space="preserve"> </w:t>
+      </w:r>
+      <w:r>
+        <w:rPr>
+          <w:rFonts w:ascii="Consolas" w:eastAsia="宋体" w:hAnsi="Consolas" w:cs="宋体"/>
+          <w:color w:val="9CDCFE"/>
+          <w:sz w:val="21"/>
+          <w:szCs w:val="21"/>
+        </w:rPr>
+        <w:t>onClick</w:t>
+      </w:r>
+      <w:r>
+        <w:rPr>
+          <w:rFonts w:ascii="Consolas" w:eastAsia="宋体" w:hAnsi="Consolas" w:cs="宋体"/>
+          <w:color w:val="D4D4D4"/>
+          <w:sz w:val="21"/>
+          <w:szCs w:val="21"/>
+        </w:rPr>
+        <w:t>=</w:t>
+      </w:r>
+      <w:r>
+        <w:rPr>
+          <w:rFonts w:ascii="Consolas" w:eastAsia="宋体" w:hAnsi="Consolas" w:cs="宋体"/>
+          <w:color w:val="569CD6"/>
+          <w:sz w:val="21"/>
+          <w:szCs w:val="21"/>
+        </w:rPr>
+        <w:t>{this</w:t>
+      </w:r>
+      <w:r>
+        <w:rPr>
+          <w:rFonts w:ascii="Consolas" w:eastAsia="宋体" w:hAnsi="Consolas" w:cs="宋体"/>
+          <w:color w:val="D4D4D4"/>
+          <w:sz w:val="21"/>
+          <w:szCs w:val="21"/>
+        </w:rPr>
+        <w:t>.</w:t>
+      </w:r>
+      <w:r>
+        <w:rPr>
+          <w:rFonts w:ascii="Consolas" w:eastAsia="宋体" w:hAnsi="Consolas" w:cs="宋体"/>
+          <w:color w:val="9CDCFE"/>
+          <w:sz w:val="21"/>
+          <w:szCs w:val="21"/>
+        </w:rPr>
+        <w:t>props</w:t>
+      </w:r>
+      <w:r>
+        <w:rPr>
+          <w:rFonts w:ascii="Consolas" w:eastAsia="宋体" w:hAnsi="Consolas" w:cs="宋体"/>
+          <w:color w:val="D4D4D4"/>
+          <w:sz w:val="21"/>
+          <w:szCs w:val="21"/>
+        </w:rPr>
+        <w:t>.</w:t>
+      </w:r>
+      <w:r>
+        <w:rPr>
+          <w:rFonts w:ascii="Consolas" w:eastAsia="宋体" w:hAnsi="Consolas" w:cs="宋体"/>
+          <w:color w:val="9CDCFE"/>
+          <w:sz w:val="21"/>
+          <w:szCs w:val="21"/>
+        </w:rPr>
+        <w:t>addGun</w:t>
+      </w:r>
+      <w:r>
+        <w:rPr>
+          <w:rFonts w:ascii="Consolas" w:eastAsia="宋体" w:hAnsi="Consolas" w:cs="宋体"/>
+          <w:color w:val="569CD6"/>
+          <w:sz w:val="21"/>
+          <w:szCs w:val="21"/>
+        </w:rPr>
+        <w:t>}</w:t>
+      </w:r>
+      <w:r>
+        <w:rPr>
+          <w:rFonts w:ascii="Consolas" w:eastAsia="宋体" w:hAnsi="Consolas" w:cs="宋体"/>
+          <w:color w:val="808080"/>
+          <w:sz w:val="21"/>
+          <w:szCs w:val="21"/>
+        </w:rPr>
+        <w:t>&gt;</w:t>
+      </w:r>
+      <w:r>
+        <w:rPr>
+          <w:rFonts w:ascii="Consolas" w:eastAsia="宋体" w:hAnsi="Consolas" w:cs="宋体"/>
+          <w:color w:val="D4D4D4"/>
+          <w:sz w:val="21"/>
+          <w:szCs w:val="21"/>
+        </w:rPr>
+        <w:t>申请武器</w:t>
+      </w:r>
+      <w:r>
+        <w:rPr>
+          <w:rFonts w:ascii="Consolas" w:eastAsia="宋体" w:hAnsi="Consolas" w:cs="宋体"/>
+          <w:color w:val="808080"/>
+          <w:sz w:val="21"/>
+          <w:szCs w:val="21"/>
+        </w:rPr>
+        <w:t>&lt;/</w:t>
+      </w:r>
+      <w:r>
+        <w:rPr>
+          <w:rFonts w:ascii="Consolas" w:eastAsia="宋体" w:hAnsi="Consolas" w:cs="宋体"/>
+          <w:color w:val="569CD6"/>
+          <w:sz w:val="21"/>
+          <w:szCs w:val="21"/>
+        </w:rPr>
+        <w:t>button</w:t>
+      </w:r>
+      <w:r>
+        <w:rPr>
+          <w:rFonts w:ascii="Consolas" w:eastAsia="宋体" w:hAnsi="Consolas" w:cs="宋体"/>
+          <w:color w:val="808080"/>
+          <w:sz w:val="21"/>
+          <w:szCs w:val="21"/>
+        </w:rPr>
+        <w:t>&gt;</w:t>
+      </w:r>
+    </w:p>
+    <w:p>
+      <w:pPr>
+        <w:shd w:val="clear" w:color="auto" w:fill="1E1E1E"/>
+        <w:spacing w:line="285" w:lineRule="atLeast"/>
+        <w:rPr>
+          <w:rFonts w:ascii="Consolas" w:eastAsia="宋体" w:hAnsi="Consolas" w:cs="宋体"/>
+          <w:color w:val="D4D4D4"/>
+          <w:sz w:val="21"/>
+          <w:szCs w:val="21"/>
+        </w:rPr>
+      </w:pPr>
+      <w:r>
+        <w:rPr>
+          <w:rFonts w:ascii="Consolas" w:eastAsia="宋体" w:hAnsi="Consolas" w:cs="宋体"/>
+          <w:color w:val="D4D4D4"/>
+          <w:sz w:val="21"/>
+          <w:szCs w:val="21"/>
+        </w:rPr>
+        <w:t xml:space="preserve">        </w:t>
+      </w:r>
+      <w:r>
+        <w:rPr>
+          <w:rFonts w:ascii="Consolas" w:eastAsia="宋体" w:hAnsi="Consolas" w:cs="宋体"/>
+          <w:color w:val="808080"/>
+          <w:sz w:val="21"/>
+          <w:szCs w:val="21"/>
+        </w:rPr>
+        <w:t>&lt;</w:t>
+      </w:r>
+      <w:r>
+        <w:rPr>
+          <w:rFonts w:ascii="Consolas" w:eastAsia="宋体" w:hAnsi="Consolas" w:cs="宋体"/>
+          <w:color w:val="569CD6"/>
+          <w:sz w:val="21"/>
+          <w:szCs w:val="21"/>
+        </w:rPr>
+        <w:t>button</w:t>
+      </w:r>
+      <w:r>
+        <w:rPr>
+          <w:rFonts w:ascii="Consolas" w:eastAsia="宋体" w:hAnsi="Consolas" w:cs="宋体"/>
+          <w:color w:val="D4D4D4"/>
+          <w:sz w:val="21"/>
+          <w:szCs w:val="21"/>
+        </w:rPr>
+        <w:t xml:space="preserve"> </w:t>
+      </w:r>
+      <w:r>
+        <w:rPr>
+          <w:rFonts w:ascii="Consolas" w:eastAsia="宋体" w:hAnsi="Consolas" w:cs="宋体"/>
+          <w:color w:val="9CDCFE"/>
+          <w:sz w:val="21"/>
+          <w:szCs w:val="21"/>
+        </w:rPr>
+        <w:t>onClick</w:t>
+      </w:r>
+      <w:r>
+        <w:rPr>
+          <w:rFonts w:ascii="Consolas" w:eastAsia="宋体" w:hAnsi="Consolas" w:cs="宋体"/>
+          <w:color w:val="D4D4D4"/>
+          <w:sz w:val="21"/>
+          <w:szCs w:val="21"/>
+        </w:rPr>
+        <w:t>=</w:t>
+      </w:r>
+      <w:r>
+        <w:rPr>
+          <w:rFonts w:ascii="Consolas" w:eastAsia="宋体" w:hAnsi="Consolas" w:cs="宋体"/>
+          <w:color w:val="569CD6"/>
+          <w:sz w:val="21"/>
+          <w:szCs w:val="21"/>
+        </w:rPr>
+        <w:t>{this</w:t>
+      </w:r>
+      <w:r>
+        <w:rPr>
+          <w:rFonts w:ascii="Consolas" w:eastAsia="宋体" w:hAnsi="Consolas" w:cs="宋体"/>
+          <w:color w:val="D4D4D4"/>
+          <w:sz w:val="21"/>
+          <w:szCs w:val="21"/>
+        </w:rPr>
+        <w:t>.</w:t>
+      </w:r>
+      <w:r>
+        <w:rPr>
+          <w:rFonts w:ascii="Consolas" w:eastAsia="宋体" w:hAnsi="Consolas" w:cs="宋体"/>
+          <w:color w:val="9CDCFE"/>
+          <w:sz w:val="21"/>
+          <w:szCs w:val="21"/>
+        </w:rPr>
+        <w:t>props</w:t>
+      </w:r>
+      <w:r>
+        <w:rPr>
+          <w:rFonts w:ascii="Consolas" w:eastAsia="宋体" w:hAnsi="Consolas" w:cs="宋体"/>
+          <w:color w:val="D4D4D4"/>
+          <w:sz w:val="21"/>
+          <w:szCs w:val="21"/>
+        </w:rPr>
+        <w:t>.</w:t>
+      </w:r>
+      <w:r>
+        <w:rPr>
+          <w:rFonts w:ascii="Consolas" w:eastAsia="宋体" w:hAnsi="Consolas" w:cs="宋体"/>
+          <w:color w:val="9CDCFE"/>
+          <w:sz w:val="21"/>
+          <w:szCs w:val="21"/>
+        </w:rPr>
+        <w:t>removeGun</w:t>
+      </w:r>
+      <w:r>
+        <w:rPr>
+          <w:rFonts w:ascii="Consolas" w:eastAsia="宋体" w:hAnsi="Consolas" w:cs="宋体"/>
+          <w:color w:val="569CD6"/>
+          <w:sz w:val="21"/>
+          <w:szCs w:val="21"/>
+        </w:rPr>
+        <w:t>}</w:t>
+      </w:r>
+      <w:r>
+        <w:rPr>
+          <w:rFonts w:ascii="Consolas" w:eastAsia="宋体" w:hAnsi="Consolas" w:cs="宋体"/>
+          <w:color w:val="808080"/>
+          <w:sz w:val="21"/>
+          <w:szCs w:val="21"/>
+        </w:rPr>
+        <w:t>&gt;</w:t>
+      </w:r>
+      <w:r>
+        <w:rPr>
+          <w:rFonts w:ascii="Consolas" w:eastAsia="宋体" w:hAnsi="Consolas" w:cs="宋体"/>
+          <w:color w:val="D4D4D4"/>
+          <w:sz w:val="21"/>
+          <w:szCs w:val="21"/>
+        </w:rPr>
+        <w:t>上交武器</w:t>
+      </w:r>
+      <w:r>
+        <w:rPr>
+          <w:rFonts w:ascii="Consolas" w:eastAsia="宋体" w:hAnsi="Consolas" w:cs="宋体"/>
+          <w:color w:val="808080"/>
+          <w:sz w:val="21"/>
+          <w:szCs w:val="21"/>
+        </w:rPr>
+        <w:t>&lt;/</w:t>
+      </w:r>
+      <w:r>
+        <w:rPr>
+          <w:rFonts w:ascii="Consolas" w:eastAsia="宋体" w:hAnsi="Consolas" w:cs="宋体"/>
+          <w:color w:val="569CD6"/>
+          <w:sz w:val="21"/>
+          <w:szCs w:val="21"/>
+        </w:rPr>
+        <w:t>button</w:t>
+      </w:r>
+      <w:r>
+        <w:rPr>
+          <w:rFonts w:ascii="Consolas" w:eastAsia="宋体" w:hAnsi="Consolas" w:cs="宋体"/>
+          <w:color w:val="808080"/>
+          <w:sz w:val="21"/>
+          <w:szCs w:val="21"/>
+        </w:rPr>
+        <w:t>&gt;</w:t>
+      </w:r>
+    </w:p>
+    <w:p>
+      <w:pPr>
+        <w:shd w:val="clear" w:color="auto" w:fill="1E1E1E"/>
+        <w:spacing w:line="285" w:lineRule="atLeast"/>
+        <w:rPr>
+          <w:rFonts w:ascii="Consolas" w:eastAsia="宋体" w:hAnsi="Consolas" w:cs="宋体"/>
+          <w:color w:val="D4D4D4"/>
+          <w:sz w:val="21"/>
+          <w:szCs w:val="21"/>
+        </w:rPr>
+      </w:pPr>
+      <w:r>
+        <w:rPr>
+          <w:rFonts w:ascii="Consolas" w:eastAsia="宋体" w:hAnsi="Consolas" w:cs="宋体"/>
+          <w:color w:val="D4D4D4"/>
+          <w:sz w:val="21"/>
+          <w:szCs w:val="21"/>
+        </w:rPr>
+        <w:t xml:space="preserve">        </w:t>
+      </w:r>
+      <w:r>
+        <w:rPr>
+          <w:rFonts w:ascii="Consolas" w:eastAsia="宋体" w:hAnsi="Consolas" w:cs="宋体"/>
+          <w:color w:val="808080"/>
+          <w:sz w:val="21"/>
+          <w:szCs w:val="21"/>
+        </w:rPr>
+        <w:t>&lt;</w:t>
+      </w:r>
+      <w:r>
+        <w:rPr>
+          <w:rFonts w:ascii="Consolas" w:eastAsia="宋体" w:hAnsi="Consolas" w:cs="宋体"/>
+          <w:color w:val="569CD6"/>
+          <w:sz w:val="21"/>
+          <w:szCs w:val="21"/>
+        </w:rPr>
+        <w:t>button</w:t>
+      </w:r>
+      <w:r>
+        <w:rPr>
+          <w:rFonts w:ascii="Consolas" w:eastAsia="宋体" w:hAnsi="Consolas" w:cs="宋体"/>
+          <w:color w:val="D4D4D4"/>
+          <w:sz w:val="21"/>
+          <w:szCs w:val="21"/>
+        </w:rPr>
+        <w:t xml:space="preserve"> </w:t>
+      </w:r>
+      <w:r>
+        <w:rPr>
+          <w:rFonts w:ascii="Consolas" w:eastAsia="宋体" w:hAnsi="Consolas" w:cs="宋体"/>
+          <w:color w:val="9CDCFE"/>
+          <w:sz w:val="21"/>
+          <w:szCs w:val="21"/>
+        </w:rPr>
+        <w:t>onClick</w:t>
+      </w:r>
+      <w:r>
+        <w:rPr>
+          <w:rFonts w:ascii="Consolas" w:eastAsia="宋体" w:hAnsi="Consolas" w:cs="宋体"/>
+          <w:color w:val="D4D4D4"/>
+          <w:sz w:val="21"/>
+          <w:szCs w:val="21"/>
+        </w:rPr>
+        <w:t>=</w:t>
+      </w:r>
+      <w:r>
+        <w:rPr>
+          <w:rFonts w:ascii="Consolas" w:eastAsia="宋体" w:hAnsi="Consolas" w:cs="宋体"/>
+          <w:color w:val="569CD6"/>
+          <w:sz w:val="21"/>
+          <w:szCs w:val="21"/>
+        </w:rPr>
+        <w:t>{this</w:t>
+      </w:r>
+      <w:r>
+        <w:rPr>
+          <w:rFonts w:ascii="Consolas" w:eastAsia="宋体" w:hAnsi="Consolas" w:cs="宋体"/>
+          <w:color w:val="D4D4D4"/>
+          <w:sz w:val="21"/>
+          <w:szCs w:val="21"/>
+        </w:rPr>
+        <w:t>.</w:t>
+      </w:r>
+      <w:r>
+        <w:rPr>
+          <w:rFonts w:ascii="Consolas" w:eastAsia="宋体" w:hAnsi="Consolas" w:cs="宋体"/>
+          <w:color w:val="9CDCFE"/>
+          <w:sz w:val="21"/>
+          <w:szCs w:val="21"/>
+        </w:rPr>
+        <w:t>props</w:t>
+      </w:r>
+      <w:r>
+        <w:rPr>
+          <w:rFonts w:ascii="Consolas" w:eastAsia="宋体" w:hAnsi="Consolas" w:cs="宋体"/>
+          <w:color w:val="D4D4D4"/>
+          <w:sz w:val="21"/>
+          <w:szCs w:val="21"/>
+        </w:rPr>
+        <w:t>.</w:t>
+      </w:r>
+      <w:r>
+        <w:rPr>
+          <w:rFonts w:ascii="Consolas" w:eastAsia="宋体" w:hAnsi="Consolas" w:cs="宋体"/>
+          <w:color w:val="9CDCFE"/>
+          <w:sz w:val="21"/>
+          <w:szCs w:val="21"/>
+        </w:rPr>
+        <w:t>addGunAsync</w:t>
+      </w:r>
+      <w:r>
+        <w:rPr>
+          <w:rFonts w:ascii="Consolas" w:eastAsia="宋体" w:hAnsi="Consolas" w:cs="宋体"/>
+          <w:color w:val="569CD6"/>
+          <w:sz w:val="21"/>
+          <w:szCs w:val="21"/>
+        </w:rPr>
+        <w:t>}</w:t>
+      </w:r>
+      <w:r>
+        <w:rPr>
+          <w:rFonts w:ascii="Consolas" w:eastAsia="宋体" w:hAnsi="Consolas" w:cs="宋体"/>
+          <w:color w:val="808080"/>
+          <w:sz w:val="21"/>
+          <w:szCs w:val="21"/>
+        </w:rPr>
+        <w:t>&gt;</w:t>
+      </w:r>
+      <w:r>
+        <w:rPr>
+          <w:rFonts w:ascii="Consolas" w:eastAsia="宋体" w:hAnsi="Consolas" w:cs="宋体"/>
+          <w:color w:val="D4D4D4"/>
+          <w:sz w:val="21"/>
+          <w:szCs w:val="21"/>
+        </w:rPr>
+        <w:t>拖两天给武器</w:t>
+      </w:r>
+      <w:r>
+        <w:rPr>
+          <w:rFonts w:ascii="Consolas" w:eastAsia="宋体" w:hAnsi="Consolas" w:cs="宋体"/>
+          <w:color w:val="808080"/>
+          <w:sz w:val="21"/>
+          <w:szCs w:val="21"/>
+        </w:rPr>
+        <w:t>&lt;/</w:t>
+      </w:r>
+      <w:r>
+        <w:rPr>
+          <w:rFonts w:ascii="Consolas" w:eastAsia="宋体" w:hAnsi="Consolas" w:cs="宋体"/>
+          <w:color w:val="569CD6"/>
+          <w:sz w:val="21"/>
+          <w:szCs w:val="21"/>
+        </w:rPr>
+        <w:t>button</w:t>
+      </w:r>
+      <w:r>
+        <w:rPr>
+          <w:rFonts w:ascii="Consolas" w:eastAsia="宋体" w:hAnsi="Consolas" w:cs="宋体"/>
+          <w:color w:val="808080"/>
+          <w:sz w:val="21"/>
+          <w:szCs w:val="21"/>
+        </w:rPr>
+        <w:t>&gt;</w:t>
+      </w:r>
+    </w:p>
+    <w:p>
+      <w:pPr>
+        <w:shd w:val="clear" w:color="auto" w:fill="1E1E1E"/>
+        <w:spacing w:line="285" w:lineRule="atLeast"/>
+        <w:rPr>
+          <w:rFonts w:ascii="Consolas" w:eastAsia="宋体" w:hAnsi="Consolas" w:cs="宋体"/>
+          <w:color w:val="D4D4D4"/>
+          <w:sz w:val="21"/>
+          <w:szCs w:val="21"/>
+        </w:rPr>
+      </w:pPr>
+      <w:r>
+        <w:rPr>
+          <w:rFonts w:ascii="Consolas" w:eastAsia="宋体" w:hAnsi="Consolas" w:cs="宋体"/>
+          <w:color w:val="D4D4D4"/>
+          <w:sz w:val="21"/>
+          <w:szCs w:val="21"/>
+        </w:rPr>
+        <w:t xml:space="preserve">      </w:t>
+      </w:r>
+      <w:r>
+        <w:rPr>
+          <w:rFonts w:ascii="Consolas" w:eastAsia="宋体" w:hAnsi="Consolas" w:cs="宋体"/>
+          <w:color w:val="808080"/>
+          <w:sz w:val="21"/>
+          <w:szCs w:val="21"/>
+        </w:rPr>
+        <w:t>&lt;/</w:t>
+      </w:r>
+      <w:r>
+        <w:rPr>
+          <w:rFonts w:ascii="Consolas" w:eastAsia="宋体" w:hAnsi="Consolas" w:cs="宋体"/>
+          <w:color w:val="569CD6"/>
+          <w:sz w:val="21"/>
+          <w:szCs w:val="21"/>
+        </w:rPr>
+        <w:t>div</w:t>
+      </w:r>
+      <w:r>
+        <w:rPr>
+          <w:rFonts w:ascii="Consolas" w:eastAsia="宋体" w:hAnsi="Consolas" w:cs="宋体"/>
+          <w:color w:val="808080"/>
+          <w:sz w:val="21"/>
+          <w:szCs w:val="21"/>
+        </w:rPr>
+        <w:t>&gt;</w:t>
+      </w:r>
+    </w:p>
+    <w:p>
+      <w:pPr>
+        <w:shd w:val="clear" w:color="auto" w:fill="1E1E1E"/>
+        <w:spacing w:line="285" w:lineRule="atLeast"/>
+        <w:rPr>
+          <w:rFonts w:ascii="Consolas" w:eastAsia="宋体" w:hAnsi="Consolas" w:cs="宋体"/>
+          <w:color w:val="D4D4D4"/>
+          <w:sz w:val="21"/>
+          <w:szCs w:val="21"/>
+        </w:rPr>
+      </w:pPr>
+      <w:r>
+        <w:rPr>
+          <w:rFonts w:ascii="Consolas" w:eastAsia="宋体" w:hAnsi="Consolas" w:cs="宋体"/>
+          <w:color w:val="D4D4D4"/>
+          <w:sz w:val="21"/>
+          <w:szCs w:val="21"/>
+        </w:rPr>
+        <w:t xml:space="preserve">    );</w:t>
+      </w:r>
+    </w:p>
+    <w:p>
+      <w:pPr>
+        <w:shd w:val="clear" w:color="auto" w:fill="1E1E1E"/>
+        <w:spacing w:line="285" w:lineRule="atLeast"/>
+        <w:rPr>
+          <w:rFonts w:ascii="Consolas" w:eastAsia="宋体" w:hAnsi="Consolas" w:cs="宋体"/>
+          <w:color w:val="D4D4D4"/>
+          <w:sz w:val="21"/>
+          <w:szCs w:val="21"/>
+        </w:rPr>
+      </w:pPr>
+      <w:r>
+        <w:rPr>
+          <w:rFonts w:ascii="Consolas" w:eastAsia="宋体" w:hAnsi="Consolas" w:cs="宋体"/>
+          <w:color w:val="D4D4D4"/>
+          <w:sz w:val="21"/>
+          <w:szCs w:val="21"/>
+        </w:rPr>
+        <w:t xml:space="preserve">  }</w:t>
+      </w:r>
+    </w:p>
+    <w:p>
+      <w:pPr>
+        <w:shd w:val="clear" w:color="auto" w:fill="1E1E1E"/>
+        <w:spacing w:line="285" w:lineRule="atLeast"/>
+        <w:rPr>
+          <w:rFonts w:ascii="Consolas" w:eastAsia="宋体" w:hAnsi="Consolas" w:cs="宋体"/>
+          <w:color w:val="D4D4D4"/>
+          <w:sz w:val="21"/>
+          <w:szCs w:val="21"/>
+        </w:rPr>
+      </w:pPr>
+      <w:r>
+        <w:rPr>
+          <w:rFonts w:ascii="Consolas" w:eastAsia="宋体" w:hAnsi="Consolas" w:cs="宋体"/>
+          <w:color w:val="D4D4D4"/>
+          <w:sz w:val="21"/>
+          <w:szCs w:val="21"/>
+        </w:rPr>
+        <w:t>}</w:t>
+      </w:r>
+    </w:p>
+    <w:p>
+      <w:pPr>
+        <w:shd w:val="clear" w:color="auto" w:fill="1E1E1E"/>
+        <w:spacing w:line="285" w:lineRule="atLeast"/>
+        <w:rPr>
+          <w:rFonts w:ascii="Consolas" w:eastAsia="宋体" w:hAnsi="Consolas" w:cs="宋体"/>
+          <w:color w:val="D4D4D4"/>
+          <w:sz w:val="21"/>
+          <w:szCs w:val="21"/>
+        </w:rPr>
+      </w:pPr>
+    </w:p>
+    <w:p>
+      <w:pPr>
+        <w:shd w:val="clear" w:color="auto" w:fill="1E1E1E"/>
+        <w:spacing w:line="285" w:lineRule="atLeast"/>
+        <w:rPr>
+          <w:rFonts w:ascii="Consolas" w:eastAsia="宋体" w:hAnsi="Consolas" w:cs="宋体"/>
+          <w:color w:val="D4D4D4"/>
+          <w:sz w:val="21"/>
+          <w:szCs w:val="21"/>
+        </w:rPr>
+      </w:pPr>
+      <w:r>
+        <w:rPr>
+          <w:rFonts w:ascii="Consolas" w:eastAsia="宋体" w:hAnsi="Consolas" w:cs="宋体"/>
+          <w:color w:val="6A9955"/>
+          <w:sz w:val="21"/>
+          <w:szCs w:val="21"/>
+        </w:rPr>
+        <w:t xml:space="preserve">// connect </w:t>
+      </w:r>
+      <w:r>
+        <w:rPr>
+          <w:rFonts w:ascii="Consolas" w:eastAsia="宋体" w:hAnsi="Consolas" w:cs="宋体"/>
+          <w:color w:val="6A9955"/>
+          <w:sz w:val="21"/>
+          <w:szCs w:val="21"/>
+        </w:rPr>
+        <w:t>的四个参数</w:t>
+      </w:r>
+      <w:r>
+        <w:rPr>
+          <w:rFonts w:ascii="Consolas" w:eastAsia="宋体" w:hAnsi="Consolas" w:cs="宋体"/>
+          <w:color w:val="6A9955"/>
+          <w:sz w:val="21"/>
+          <w:szCs w:val="21"/>
+        </w:rPr>
+        <w:t xml:space="preserve">  </w:t>
+      </w:r>
+    </w:p>
+    <w:p>
+      <w:pPr>
+        <w:shd w:val="clear" w:color="auto" w:fill="1E1E1E"/>
+        <w:spacing w:line="285" w:lineRule="atLeast"/>
+        <w:rPr>
+          <w:rFonts w:ascii="Consolas" w:eastAsia="宋体" w:hAnsi="Consolas" w:cs="宋体"/>
+          <w:color w:val="D4D4D4"/>
+          <w:sz w:val="21"/>
+          <w:szCs w:val="21"/>
+        </w:rPr>
+      </w:pPr>
+      <w:r>
+        <w:rPr>
+          <w:rFonts w:ascii="Consolas" w:eastAsia="宋体" w:hAnsi="Consolas" w:cs="宋体"/>
+          <w:color w:val="569CD6"/>
+          <w:sz w:val="21"/>
+          <w:szCs w:val="21"/>
+        </w:rPr>
+        <w:t>const</w:t>
+      </w:r>
+      <w:r>
+        <w:rPr>
+          <w:rFonts w:ascii="Consolas" w:eastAsia="宋体" w:hAnsi="Consolas" w:cs="宋体"/>
+          <w:color w:val="D4D4D4"/>
+          <w:sz w:val="21"/>
+          <w:szCs w:val="21"/>
+        </w:rPr>
+        <w:t xml:space="preserve"> </w:t>
+      </w:r>
+      <w:r>
+        <w:rPr>
+          <w:rFonts w:ascii="Consolas" w:eastAsia="宋体" w:hAnsi="Consolas" w:cs="宋体"/>
+          <w:color w:val="DCDCAA"/>
+          <w:sz w:val="21"/>
+          <w:szCs w:val="21"/>
+        </w:rPr>
+        <w:t>mapStatetoProps</w:t>
+      </w:r>
+      <w:r>
+        <w:rPr>
+          <w:rFonts w:ascii="Consolas" w:eastAsia="宋体" w:hAnsi="Consolas" w:cs="宋体"/>
+          <w:color w:val="D4D4D4"/>
+          <w:sz w:val="21"/>
+          <w:szCs w:val="21"/>
+        </w:rPr>
+        <w:t xml:space="preserve"> = (</w:t>
+      </w:r>
+      <w:r>
+        <w:rPr>
+          <w:rFonts w:ascii="Consolas" w:eastAsia="宋体" w:hAnsi="Consolas" w:cs="宋体"/>
+          <w:color w:val="9CDCFE"/>
+          <w:sz w:val="21"/>
+          <w:szCs w:val="21"/>
+        </w:rPr>
+        <w:t>state</w:t>
+      </w:r>
+      <w:r>
+        <w:rPr>
+          <w:rFonts w:ascii="Consolas" w:eastAsia="宋体" w:hAnsi="Consolas" w:cs="宋体"/>
+          <w:color w:val="D4D4D4"/>
+          <w:sz w:val="21"/>
+          <w:szCs w:val="21"/>
+        </w:rPr>
+        <w:t>)</w:t>
+      </w:r>
+      <w:r>
+        <w:rPr>
+          <w:rFonts w:ascii="Consolas" w:eastAsia="宋体" w:hAnsi="Consolas" w:cs="宋体"/>
+          <w:color w:val="569CD6"/>
+          <w:sz w:val="21"/>
+          <w:szCs w:val="21"/>
+        </w:rPr>
+        <w:t>=&gt;</w:t>
+      </w:r>
+      <w:r>
+        <w:rPr>
+          <w:rFonts w:ascii="Consolas" w:eastAsia="宋体" w:hAnsi="Consolas" w:cs="宋体"/>
+          <w:color w:val="D4D4D4"/>
+          <w:sz w:val="21"/>
+          <w:szCs w:val="21"/>
+        </w:rPr>
+        <w:t>{</w:t>
+      </w:r>
+    </w:p>
+    <w:p>
+      <w:pPr>
+        <w:shd w:val="clear" w:color="auto" w:fill="1E1E1E"/>
+        <w:spacing w:line="285" w:lineRule="atLeast"/>
+        <w:rPr>
+          <w:rFonts w:ascii="Consolas" w:eastAsia="宋体" w:hAnsi="Consolas" w:cs="宋体"/>
+          <w:color w:val="D4D4D4"/>
+          <w:sz w:val="21"/>
+          <w:szCs w:val="21"/>
+        </w:rPr>
+      </w:pPr>
+      <w:r>
+        <w:rPr>
+          <w:rFonts w:ascii="Consolas" w:eastAsia="宋体" w:hAnsi="Consolas" w:cs="宋体"/>
+          <w:color w:val="D4D4D4"/>
+          <w:sz w:val="21"/>
+          <w:szCs w:val="21"/>
+        </w:rPr>
+        <w:t xml:space="preserve">  </w:t>
+      </w:r>
+      <w:r>
+        <w:rPr>
+          <w:rFonts w:ascii="Consolas" w:eastAsia="宋体" w:hAnsi="Consolas" w:cs="宋体"/>
+          <w:color w:val="C586C0"/>
+          <w:sz w:val="21"/>
+          <w:szCs w:val="21"/>
+        </w:rPr>
+        <w:t>return</w:t>
+      </w:r>
+      <w:r>
+        <w:rPr>
+          <w:rFonts w:ascii="Consolas" w:eastAsia="宋体" w:hAnsi="Consolas" w:cs="宋体"/>
+          <w:color w:val="D4D4D4"/>
+          <w:sz w:val="21"/>
+          <w:szCs w:val="21"/>
+        </w:rPr>
+        <w:t xml:space="preserve"> {</w:t>
+      </w:r>
+      <w:r>
+        <w:rPr>
+          <w:rFonts w:ascii="Consolas" w:eastAsia="宋体" w:hAnsi="Consolas" w:cs="宋体"/>
+          <w:color w:val="9CDCFE"/>
+          <w:sz w:val="21"/>
+          <w:szCs w:val="21"/>
+        </w:rPr>
+        <w:t>num:state</w:t>
+      </w:r>
+      <w:r>
+        <w:rPr>
+          <w:rFonts w:ascii="Consolas" w:eastAsia="宋体" w:hAnsi="Consolas" w:cs="宋体"/>
+          <w:color w:val="D4D4D4"/>
+          <w:sz w:val="21"/>
+          <w:szCs w:val="21"/>
+        </w:rPr>
+        <w:t>}</w:t>
+      </w:r>
+    </w:p>
+    <w:p>
+      <w:pPr>
+        <w:shd w:val="clear" w:color="auto" w:fill="1E1E1E"/>
+        <w:spacing w:line="285" w:lineRule="atLeast"/>
+        <w:rPr>
+          <w:rFonts w:ascii="Consolas" w:eastAsia="宋体" w:hAnsi="Consolas" w:cs="宋体"/>
+          <w:color w:val="D4D4D4"/>
+          <w:sz w:val="21"/>
+          <w:szCs w:val="21"/>
+        </w:rPr>
+      </w:pPr>
+      <w:r>
+        <w:rPr>
+          <w:rFonts w:ascii="Consolas" w:eastAsia="宋体" w:hAnsi="Consolas" w:cs="宋体"/>
+          <w:color w:val="D4D4D4"/>
+          <w:sz w:val="21"/>
+          <w:szCs w:val="21"/>
+        </w:rPr>
+        <w:t>}</w:t>
+      </w:r>
+    </w:p>
+    <w:p>
+      <w:pPr>
+        <w:shd w:val="clear" w:color="auto" w:fill="1E1E1E"/>
+        <w:spacing w:line="285" w:lineRule="atLeast"/>
+        <w:rPr>
+          <w:rFonts w:ascii="Consolas" w:eastAsia="宋体" w:hAnsi="Consolas" w:cs="宋体"/>
+          <w:color w:val="D4D4D4"/>
+          <w:sz w:val="21"/>
+          <w:szCs w:val="21"/>
+        </w:rPr>
+      </w:pPr>
+      <w:r>
+        <w:rPr>
+          <w:rFonts w:ascii="Consolas" w:eastAsia="宋体" w:hAnsi="Consolas" w:cs="宋体"/>
+          <w:color w:val="569CD6"/>
+          <w:sz w:val="21"/>
+          <w:szCs w:val="21"/>
+        </w:rPr>
+        <w:t>const</w:t>
+      </w:r>
+      <w:r>
+        <w:rPr>
+          <w:rFonts w:ascii="Consolas" w:eastAsia="宋体" w:hAnsi="Consolas" w:cs="宋体"/>
+          <w:color w:val="D4D4D4"/>
+          <w:sz w:val="21"/>
+          <w:szCs w:val="21"/>
+        </w:rPr>
+        <w:t xml:space="preserve"> </w:t>
+      </w:r>
+      <w:r>
+        <w:rPr>
+          <w:rFonts w:ascii="Consolas" w:eastAsia="宋体" w:hAnsi="Consolas" w:cs="宋体"/>
+          <w:color w:val="9CDCFE"/>
+          <w:sz w:val="21"/>
+          <w:szCs w:val="21"/>
+        </w:rPr>
+        <w:t>actionCreators</w:t>
+      </w:r>
+      <w:r>
+        <w:rPr>
+          <w:rFonts w:ascii="Consolas" w:eastAsia="宋体" w:hAnsi="Consolas" w:cs="宋体"/>
+          <w:color w:val="D4D4D4"/>
+          <w:sz w:val="21"/>
+          <w:szCs w:val="21"/>
+        </w:rPr>
+        <w:t xml:space="preserve"> = { </w:t>
+      </w:r>
+      <w:r>
+        <w:rPr>
+          <w:rFonts w:ascii="Consolas" w:eastAsia="宋体" w:hAnsi="Consolas" w:cs="宋体"/>
+          <w:color w:val="9CDCFE"/>
+          <w:sz w:val="21"/>
+          <w:szCs w:val="21"/>
+        </w:rPr>
+        <w:t>addGun</w:t>
+      </w:r>
+      <w:r>
+        <w:rPr>
+          <w:rFonts w:ascii="Consolas" w:eastAsia="宋体" w:hAnsi="Consolas" w:cs="宋体"/>
+          <w:color w:val="D4D4D4"/>
+          <w:sz w:val="21"/>
+          <w:szCs w:val="21"/>
+        </w:rPr>
+        <w:t xml:space="preserve">, </w:t>
+      </w:r>
+      <w:r>
+        <w:rPr>
+          <w:rFonts w:ascii="Consolas" w:eastAsia="宋体" w:hAnsi="Consolas" w:cs="宋体"/>
+          <w:color w:val="9CDCFE"/>
+          <w:sz w:val="21"/>
+          <w:szCs w:val="21"/>
+        </w:rPr>
+        <w:t>removeGun</w:t>
+      </w:r>
+      <w:r>
+        <w:rPr>
+          <w:rFonts w:ascii="Consolas" w:eastAsia="宋体" w:hAnsi="Consolas" w:cs="宋体"/>
+          <w:color w:val="D4D4D4"/>
+          <w:sz w:val="21"/>
+          <w:szCs w:val="21"/>
+        </w:rPr>
+        <w:t xml:space="preserve">, </w:t>
+      </w:r>
+      <w:r>
+        <w:rPr>
+          <w:rFonts w:ascii="Consolas" w:eastAsia="宋体" w:hAnsi="Consolas" w:cs="宋体"/>
+          <w:color w:val="9CDCFE"/>
+          <w:sz w:val="21"/>
+          <w:szCs w:val="21"/>
+        </w:rPr>
+        <w:t>addGunAsync</w:t>
+      </w:r>
+      <w:r>
+        <w:rPr>
+          <w:rFonts w:ascii="Consolas" w:eastAsia="宋体" w:hAnsi="Consolas" w:cs="宋体"/>
+          <w:color w:val="D4D4D4"/>
+          <w:sz w:val="21"/>
+          <w:szCs w:val="21"/>
+        </w:rPr>
+        <w:t xml:space="preserve"> }</w:t>
+      </w:r>
+    </w:p>
+    <w:p>
+      <w:pPr>
+        <w:shd w:val="clear" w:color="auto" w:fill="1E1E1E"/>
+        <w:spacing w:line="285" w:lineRule="atLeast"/>
+        <w:rPr>
+          <w:rFonts w:ascii="Consolas" w:eastAsia="宋体" w:hAnsi="Consolas" w:cs="宋体"/>
+          <w:color w:val="D4D4D4"/>
+          <w:sz w:val="21"/>
+          <w:szCs w:val="21"/>
+        </w:rPr>
+      </w:pPr>
+      <w:r>
+        <w:rPr>
+          <w:rFonts w:ascii="Consolas" w:eastAsia="宋体" w:hAnsi="Consolas" w:cs="宋体"/>
+          <w:color w:val="6A9955"/>
+          <w:sz w:val="21"/>
+          <w:szCs w:val="21"/>
+        </w:rPr>
+        <w:t xml:space="preserve">// </w:t>
+      </w:r>
+      <w:r>
+        <w:rPr>
+          <w:rFonts w:ascii="Consolas" w:eastAsia="宋体" w:hAnsi="Consolas" w:cs="宋体"/>
+          <w:color w:val="6A9955"/>
+          <w:sz w:val="21"/>
+          <w:szCs w:val="21"/>
+        </w:rPr>
+        <w:t>未使用装饰器</w:t>
+      </w:r>
+      <w:r>
+        <w:rPr>
+          <w:rFonts w:ascii="Consolas" w:eastAsia="宋体" w:hAnsi="Consolas" w:cs="宋体"/>
+          <w:color w:val="6A9955"/>
+          <w:sz w:val="21"/>
+          <w:szCs w:val="21"/>
+        </w:rPr>
+        <w:t>connect</w:t>
+      </w:r>
+    </w:p>
+    <w:p>
+      <w:pPr>
+        <w:shd w:val="clear" w:color="auto" w:fill="1E1E1E"/>
+        <w:spacing w:line="285" w:lineRule="atLeast"/>
+        <w:rPr>
+          <w:rFonts w:ascii="Consolas" w:eastAsia="宋体" w:hAnsi="Consolas" w:cs="宋体"/>
+          <w:color w:val="D4D4D4"/>
+          <w:sz w:val="21"/>
+          <w:szCs w:val="21"/>
+        </w:rPr>
+      </w:pPr>
+      <w:r>
+        <w:rPr>
+          <w:rFonts w:ascii="Consolas" w:eastAsia="宋体" w:hAnsi="Consolas" w:cs="宋体"/>
+          <w:color w:val="9CDCFE"/>
+          <w:sz w:val="21"/>
+          <w:szCs w:val="21"/>
+        </w:rPr>
+        <w:t>App</w:t>
+      </w:r>
+      <w:r>
+        <w:rPr>
+          <w:rFonts w:ascii="Consolas" w:eastAsia="宋体" w:hAnsi="Consolas" w:cs="宋体"/>
+          <w:color w:val="D4D4D4"/>
+          <w:sz w:val="21"/>
+          <w:szCs w:val="21"/>
+        </w:rPr>
+        <w:t xml:space="preserve"> = </w:t>
+      </w:r>
+      <w:r>
+        <w:rPr>
+          <w:rFonts w:ascii="Consolas" w:eastAsia="宋体" w:hAnsi="Consolas" w:cs="宋体"/>
+          <w:color w:val="DCDCAA"/>
+          <w:sz w:val="21"/>
+          <w:szCs w:val="21"/>
+        </w:rPr>
+        <w:t>connect</w:t>
+      </w:r>
+      <w:r>
+        <w:rPr>
+          <w:rFonts w:ascii="Consolas" w:eastAsia="宋体" w:hAnsi="Consolas" w:cs="宋体"/>
+          <w:color w:val="D4D4D4"/>
+          <w:sz w:val="21"/>
+          <w:szCs w:val="21"/>
+        </w:rPr>
+        <w:t>(</w:t>
+      </w:r>
+      <w:r>
+        <w:rPr>
+          <w:rFonts w:ascii="Consolas" w:eastAsia="宋体" w:hAnsi="Consolas" w:cs="宋体"/>
+          <w:color w:val="9CDCFE"/>
+          <w:sz w:val="21"/>
+          <w:szCs w:val="21"/>
+        </w:rPr>
+        <w:t>mapStatetoProps</w:t>
+      </w:r>
+      <w:r>
+        <w:rPr>
+          <w:rFonts w:ascii="Consolas" w:eastAsia="宋体" w:hAnsi="Consolas" w:cs="宋体"/>
+          <w:color w:val="D4D4D4"/>
+          <w:sz w:val="21"/>
+          <w:szCs w:val="21"/>
+        </w:rPr>
+        <w:t xml:space="preserve">, </w:t>
+      </w:r>
+      <w:r>
+        <w:rPr>
+          <w:rFonts w:ascii="Consolas" w:eastAsia="宋体" w:hAnsi="Consolas" w:cs="宋体"/>
+          <w:color w:val="9CDCFE"/>
+          <w:sz w:val="21"/>
+          <w:szCs w:val="21"/>
+        </w:rPr>
+        <w:t>actionCreators</w:t>
+      </w:r>
+      <w:r>
+        <w:rPr>
+          <w:rFonts w:ascii="Consolas" w:eastAsia="宋体" w:hAnsi="Consolas" w:cs="宋体"/>
+          <w:color w:val="D4D4D4"/>
+          <w:sz w:val="21"/>
+          <w:szCs w:val="21"/>
+        </w:rPr>
+        <w:t>)(</w:t>
+      </w:r>
+      <w:r>
+        <w:rPr>
+          <w:rFonts w:ascii="Consolas" w:eastAsia="宋体" w:hAnsi="Consolas" w:cs="宋体"/>
+          <w:color w:val="9CDCFE"/>
+          <w:sz w:val="21"/>
+          <w:szCs w:val="21"/>
+        </w:rPr>
+        <w:t>App</w:t>
+      </w:r>
+      <w:r>
+        <w:rPr>
+          <w:rFonts w:ascii="Consolas" w:eastAsia="宋体" w:hAnsi="Consolas" w:cs="宋体"/>
+          <w:color w:val="D4D4D4"/>
+          <w:sz w:val="21"/>
+          <w:szCs w:val="21"/>
+        </w:rPr>
+        <w:t>)</w:t>
+      </w:r>
+    </w:p>
+    <w:p>
+      <w:pPr>
+        <w:shd w:val="clear" w:color="auto" w:fill="1E1E1E"/>
+        <w:spacing w:line="285" w:lineRule="atLeast"/>
+        <w:rPr>
+          <w:rFonts w:ascii="Consolas" w:eastAsia="宋体" w:hAnsi="Consolas" w:cs="宋体"/>
+          <w:color w:val="D4D4D4"/>
+          <w:sz w:val="21"/>
+          <w:szCs w:val="21"/>
+        </w:rPr>
+      </w:pPr>
+    </w:p>
+    <w:p>
+      <w:pPr>
+        <w:shd w:val="clear" w:color="auto" w:fill="1E1E1E"/>
+        <w:spacing w:line="285" w:lineRule="atLeast"/>
+        <w:rPr>
+          <w:rFonts w:ascii="Consolas" w:eastAsia="宋体" w:hAnsi="Consolas" w:cs="宋体"/>
+          <w:color w:val="D4D4D4"/>
+          <w:sz w:val="21"/>
+          <w:szCs w:val="21"/>
+        </w:rPr>
+      </w:pPr>
+      <w:r>
+        <w:rPr>
+          <w:rFonts w:ascii="Consolas" w:eastAsia="宋体" w:hAnsi="Consolas" w:cs="宋体"/>
+          <w:color w:val="C586C0"/>
+          <w:sz w:val="21"/>
+          <w:szCs w:val="21"/>
+        </w:rPr>
+        <w:t>export</w:t>
+      </w:r>
+      <w:r>
+        <w:rPr>
+          <w:rFonts w:ascii="Consolas" w:eastAsia="宋体" w:hAnsi="Consolas" w:cs="宋体"/>
+          <w:color w:val="D4D4D4"/>
+          <w:sz w:val="21"/>
+          <w:szCs w:val="21"/>
+        </w:rPr>
+        <w:t xml:space="preserve"> </w:t>
+      </w:r>
+      <w:r>
+        <w:rPr>
+          <w:rFonts w:ascii="Consolas" w:eastAsia="宋体" w:hAnsi="Consolas" w:cs="宋体"/>
+          <w:color w:val="C586C0"/>
+          <w:sz w:val="21"/>
+          <w:szCs w:val="21"/>
+        </w:rPr>
+        <w:t>default</w:t>
+      </w:r>
+      <w:r>
+        <w:rPr>
+          <w:rFonts w:ascii="Consolas" w:eastAsia="宋体" w:hAnsi="Consolas" w:cs="宋体"/>
+          <w:color w:val="D4D4D4"/>
+          <w:sz w:val="21"/>
+          <w:szCs w:val="21"/>
+        </w:rPr>
+        <w:t xml:space="preserve"> </w:t>
+      </w:r>
+      <w:r>
+        <w:rPr>
+          <w:rFonts w:ascii="Consolas" w:eastAsia="宋体" w:hAnsi="Consolas" w:cs="宋体"/>
+          <w:color w:val="9CDCFE"/>
+          <w:sz w:val="21"/>
+          <w:szCs w:val="21"/>
+        </w:rPr>
+        <w:t>App</w:t>
+      </w:r>
+    </w:p>
+    <w:p>
+      <w:pPr>
+        <w:pStyle w:val="4"/>
+      </w:pPr>
+      <w:r>
+        <w:t>App.js (</w:t>
+      </w:r>
+      <w:r>
+        <w:rPr>
+          <w:rFonts w:hint="eastAsia"/>
+        </w:rPr>
+        <w:t>使用装饰器</w:t>
+      </w:r>
+      <w:r>
+        <w:t>)</w:t>
+      </w:r>
+    </w:p>
+    <w:p>
+      <w:pPr>
+        <w:pStyle w:val="5"/>
+        <w:rPr>
+          <w:rFonts w:hint="eastAsia"/>
+        </w:rPr>
+      </w:pPr>
+      <w:r>
+        <w:rPr>
+          <w:rFonts w:hint="eastAsia"/>
+        </w:rPr>
+        <w:t>安装：</w:t>
+      </w:r>
+    </w:p>
+    <w:p>
+      <w:pPr>
+        <w:rPr>
+          <w:rFonts w:hint="eastAsia"/>
+        </w:rPr>
+      </w:pPr>
+    </w:p>
+    <w:p>
+      <w:r>
+        <w:t>yarn add babel-plugin-transform-decorators-legacy</w:t>
+      </w:r>
+    </w:p>
+    <w:p>
+      <w:pPr>
+        <w:pStyle w:val="5"/>
+      </w:pPr>
+      <w:r>
+        <w:t>package.json</w:t>
+      </w:r>
+    </w:p>
+    <w:p>
+      <w:pPr>
+        <w:rPr>
+          <w:rFonts w:hint="eastAsia"/>
+        </w:rPr>
+      </w:pPr>
+      <w:r>
+        <w:rPr>
+          <w:rFonts w:hint="eastAsia"/>
+        </w:rPr>
+        <w:t>修改</w:t>
+      </w:r>
+      <w:r>
+        <w:rPr>
+          <w:rFonts w:hint="eastAsia"/>
+        </w:rPr>
+        <w:t>ba</w:t>
+      </w:r>
+      <w:r>
+        <w:t>bel</w:t>
+      </w:r>
+      <w:r>
+        <w:rPr>
+          <w:rFonts w:hint="eastAsia"/>
+        </w:rPr>
+        <w:t>项</w:t>
+      </w:r>
+    </w:p>
+    <w:p>
+      <w:pPr>
+        <w:shd w:val="clear" w:color="auto" w:fill="1E1E1E"/>
+        <w:spacing w:line="285" w:lineRule="atLeast"/>
+        <w:rPr>
+          <w:rFonts w:ascii="Consolas" w:eastAsia="宋体" w:hAnsi="Consolas" w:cs="宋体"/>
+          <w:color w:val="D4D4D4"/>
+          <w:sz w:val="21"/>
+          <w:szCs w:val="21"/>
+        </w:rPr>
+      </w:pPr>
+      <w:r>
+        <w:rPr>
+          <w:rFonts w:ascii="Consolas" w:eastAsia="宋体" w:hAnsi="Consolas" w:cs="宋体"/>
+          <w:color w:val="9CDCFE"/>
+          <w:sz w:val="21"/>
+          <w:szCs w:val="21"/>
+        </w:rPr>
+        <w:t>"babel"</w:t>
+      </w:r>
+      <w:r>
+        <w:rPr>
+          <w:rFonts w:ascii="Consolas" w:eastAsia="宋体" w:hAnsi="Consolas" w:cs="宋体"/>
+          <w:color w:val="D4D4D4"/>
+          <w:sz w:val="21"/>
+          <w:szCs w:val="21"/>
+        </w:rPr>
+        <w:t>: {</w:t>
+      </w:r>
+    </w:p>
+    <w:p>
+      <w:pPr>
+        <w:shd w:val="clear" w:color="auto" w:fill="1E1E1E"/>
+        <w:spacing w:line="285" w:lineRule="atLeast"/>
+        <w:rPr>
+          <w:rFonts w:ascii="Consolas" w:eastAsia="宋体" w:hAnsi="Consolas" w:cs="宋体"/>
+          <w:color w:val="D4D4D4"/>
+          <w:sz w:val="21"/>
+          <w:szCs w:val="21"/>
+        </w:rPr>
+      </w:pPr>
+      <w:r>
+        <w:rPr>
+          <w:rFonts w:ascii="Consolas" w:eastAsia="宋体" w:hAnsi="Consolas" w:cs="宋体"/>
+          <w:color w:val="D4D4D4"/>
+          <w:sz w:val="21"/>
+          <w:szCs w:val="21"/>
+        </w:rPr>
+        <w:t xml:space="preserve">    </w:t>
+      </w:r>
+      <w:r>
+        <w:rPr>
+          <w:rFonts w:ascii="Consolas" w:eastAsia="宋体" w:hAnsi="Consolas" w:cs="宋体"/>
+          <w:color w:val="9CDCFE"/>
+          <w:sz w:val="21"/>
+          <w:szCs w:val="21"/>
+        </w:rPr>
+        <w:t>"presets"</w:t>
+      </w:r>
+      <w:r>
+        <w:rPr>
+          <w:rFonts w:ascii="Consolas" w:eastAsia="宋体" w:hAnsi="Consolas" w:cs="宋体"/>
+          <w:color w:val="D4D4D4"/>
+          <w:sz w:val="21"/>
+          <w:szCs w:val="21"/>
+        </w:rPr>
+        <w:t>: [</w:t>
+      </w:r>
+    </w:p>
+    <w:p>
+      <w:pPr>
+        <w:shd w:val="clear" w:color="auto" w:fill="1E1E1E"/>
+        <w:spacing w:line="285" w:lineRule="atLeast"/>
+        <w:rPr>
+          <w:rFonts w:ascii="Consolas" w:eastAsia="宋体" w:hAnsi="Consolas" w:cs="宋体"/>
+          <w:color w:val="D4D4D4"/>
+          <w:sz w:val="21"/>
+          <w:szCs w:val="21"/>
+        </w:rPr>
+      </w:pPr>
+      <w:r>
+        <w:rPr>
+          <w:rFonts w:ascii="Consolas" w:eastAsia="宋体" w:hAnsi="Consolas" w:cs="宋体"/>
+          <w:color w:val="D4D4D4"/>
+          <w:sz w:val="21"/>
+          <w:szCs w:val="21"/>
+        </w:rPr>
+        <w:t xml:space="preserve">      </w:t>
+      </w:r>
+      <w:r>
+        <w:rPr>
+          <w:rFonts w:ascii="Consolas" w:eastAsia="宋体" w:hAnsi="Consolas" w:cs="宋体"/>
+          <w:color w:val="CE9178"/>
+          <w:sz w:val="21"/>
+          <w:szCs w:val="21"/>
+        </w:rPr>
+        <w:t>"react-app"</w:t>
+      </w:r>
+    </w:p>
+    <w:p>
+      <w:pPr>
+        <w:shd w:val="clear" w:color="auto" w:fill="1E1E1E"/>
+        <w:spacing w:line="285" w:lineRule="atLeast"/>
+        <w:rPr>
+          <w:rFonts w:ascii="Consolas" w:eastAsia="宋体" w:hAnsi="Consolas" w:cs="宋体"/>
+          <w:color w:val="D4D4D4"/>
+          <w:sz w:val="21"/>
+          <w:szCs w:val="21"/>
+        </w:rPr>
+      </w:pPr>
+      <w:r>
+        <w:rPr>
+          <w:rFonts w:ascii="Consolas" w:eastAsia="宋体" w:hAnsi="Consolas" w:cs="宋体"/>
+          <w:color w:val="D4D4D4"/>
+          <w:sz w:val="21"/>
+          <w:szCs w:val="21"/>
+        </w:rPr>
+        <w:t xml:space="preserve">    ],</w:t>
+      </w:r>
+    </w:p>
+    <w:p>
+      <w:pPr>
+        <w:shd w:val="clear" w:color="auto" w:fill="1E1E1E"/>
+        <w:spacing w:line="285" w:lineRule="atLeast"/>
+        <w:rPr>
+          <w:rFonts w:ascii="Consolas" w:eastAsia="宋体" w:hAnsi="Consolas" w:cs="宋体"/>
+          <w:color w:val="D4D4D4"/>
+          <w:sz w:val="21"/>
+          <w:szCs w:val="21"/>
+        </w:rPr>
+      </w:pPr>
+      <w:r>
+        <w:rPr>
+          <w:rFonts w:ascii="Consolas" w:eastAsia="宋体" w:hAnsi="Consolas" w:cs="宋体"/>
+          <w:color w:val="D4D4D4"/>
+          <w:sz w:val="21"/>
+          <w:szCs w:val="21"/>
+        </w:rPr>
+        <w:t xml:space="preserve">    </w:t>
+      </w:r>
+      <w:r>
+        <w:rPr>
+          <w:rFonts w:ascii="Consolas" w:eastAsia="宋体" w:hAnsi="Consolas" w:cs="宋体"/>
+          <w:color w:val="9CDCFE"/>
+          <w:sz w:val="21"/>
+          <w:szCs w:val="21"/>
+        </w:rPr>
+        <w:t>"plugin</w:t>
+      </w:r>
+      <w:r>
+        <w:rPr>
+          <w:rFonts w:ascii="Consolas" w:eastAsia="宋体" w:hAnsi="Consolas" w:cs="宋体" w:hint="eastAsia"/>
+          <w:color w:val="9CDCFE"/>
+          <w:sz w:val="21"/>
+          <w:szCs w:val="21"/>
+        </w:rPr>
+        <w:t>s</w:t>
+      </w:r>
+      <w:r>
+        <w:rPr>
+          <w:rFonts w:ascii="Consolas" w:eastAsia="宋体" w:hAnsi="Consolas" w:cs="宋体"/>
+          <w:color w:val="9CDCFE"/>
+          <w:sz w:val="21"/>
+          <w:szCs w:val="21"/>
+        </w:rPr>
+        <w:t>"</w:t>
+      </w:r>
+      <w:r>
+        <w:rPr>
+          <w:rFonts w:ascii="Consolas" w:eastAsia="宋体" w:hAnsi="Consolas" w:cs="宋体"/>
+          <w:color w:val="D4D4D4"/>
+          <w:sz w:val="21"/>
+          <w:szCs w:val="21"/>
+        </w:rPr>
+        <w:t>: [</w:t>
+      </w:r>
+      <w:r>
+        <w:rPr>
+          <w:rFonts w:ascii="Consolas" w:eastAsia="宋体" w:hAnsi="Consolas" w:cs="宋体"/>
+          <w:color w:val="CE9178"/>
+          <w:sz w:val="21"/>
+          <w:szCs w:val="21"/>
+        </w:rPr>
+        <w:t>"transform-decorators-legacy"</w:t>
+      </w:r>
+      <w:r>
+        <w:rPr>
+          <w:rFonts w:ascii="Consolas" w:eastAsia="宋体" w:hAnsi="Consolas" w:cs="宋体"/>
+          <w:color w:val="D4D4D4"/>
+          <w:sz w:val="21"/>
+          <w:szCs w:val="21"/>
+        </w:rPr>
+        <w:t>]</w:t>
+      </w:r>
+    </w:p>
+    <w:p>
+      <w:pPr>
+        <w:shd w:val="clear" w:color="auto" w:fill="1E1E1E"/>
+        <w:spacing w:line="285" w:lineRule="atLeast"/>
+        <w:rPr>
+          <w:rFonts w:ascii="Consolas" w:eastAsia="宋体" w:hAnsi="Consolas" w:cs="宋体"/>
+          <w:color w:val="D4D4D4"/>
+          <w:sz w:val="21"/>
+          <w:szCs w:val="21"/>
+        </w:rPr>
+      </w:pPr>
+      <w:r>
+        <w:rPr>
+          <w:rFonts w:ascii="Consolas" w:eastAsia="宋体" w:hAnsi="Consolas" w:cs="宋体"/>
+          <w:color w:val="D4D4D4"/>
+          <w:sz w:val="21"/>
+          <w:szCs w:val="21"/>
+        </w:rPr>
+        <w:t xml:space="preserve">  }</w:t>
+      </w:r>
+    </w:p>
+    <w:p>
+      <w:r>
+        <w:rPr>
+          <w:rFonts w:hint="eastAsia"/>
+        </w:rPr>
+        <w:t>测试后发现</w:t>
+      </w:r>
+      <w:r>
+        <w:rPr>
+          <w:rFonts w:hint="eastAsia"/>
+        </w:rPr>
+        <w:t>以上方法</w:t>
+      </w:r>
+      <w:r>
+        <w:rPr>
+          <w:rFonts w:hint="eastAsia"/>
+        </w:rPr>
+        <w:t>报错</w:t>
+      </w:r>
+      <w:r>
+        <w:rPr>
+          <w:rFonts w:hint="eastAsia"/>
+        </w:rPr>
+        <w:t>，</w:t>
+      </w:r>
+      <w:r>
+        <w:rPr>
+          <w:rFonts w:hint="eastAsia"/>
+        </w:rPr>
+        <w:t>修正为</w:t>
+      </w:r>
+    </w:p>
+    <w:p>
+      <w:pPr>
+        <w:pStyle w:val="5"/>
+        <w:rPr>
+          <w:rFonts w:hint="eastAsia"/>
+        </w:rPr>
+      </w:pPr>
+      <w:r>
+        <w:rPr>
+          <w:rFonts w:hint="eastAsia"/>
+        </w:rPr>
+        <w:lastRenderedPageBreak/>
+        <w:t>安装：</w:t>
+      </w:r>
+    </w:p>
+    <w:p>
+      <w:r>
+        <w:t>yarn add</w:t>
+      </w:r>
+      <w:r>
+        <w:t xml:space="preserve"> </w:t>
+      </w:r>
+      <w:r>
+        <w:t>@babel/plugin-proposal-decorators</w:t>
+      </w:r>
+    </w:p>
+    <w:p>
+      <w:pPr>
+        <w:pStyle w:val="5"/>
+      </w:pPr>
+      <w:r>
+        <w:t>package.json</w:t>
+      </w:r>
+    </w:p>
+    <w:p>
+      <w:pPr>
+        <w:rPr>
+          <w:rFonts w:hint="eastAsia"/>
+        </w:rPr>
+      </w:pPr>
+    </w:p>
+    <w:p>
+      <w:pPr>
+        <w:shd w:val="clear" w:color="auto" w:fill="1E1E1E"/>
+        <w:spacing w:line="285" w:lineRule="atLeast"/>
+        <w:rPr>
+          <w:rFonts w:ascii="Consolas" w:eastAsia="宋体" w:hAnsi="Consolas" w:cs="宋体"/>
+          <w:color w:val="D4D4D4"/>
+          <w:sz w:val="21"/>
+          <w:szCs w:val="21"/>
+        </w:rPr>
+      </w:pPr>
+      <w:r>
+        <w:rPr>
+          <w:rFonts w:ascii="Consolas" w:eastAsia="宋体" w:hAnsi="Consolas" w:cs="宋体"/>
+          <w:color w:val="9CDCFE"/>
+          <w:sz w:val="21"/>
+          <w:szCs w:val="21"/>
+        </w:rPr>
+        <w:t>"babel"</w:t>
+      </w:r>
+      <w:r>
+        <w:rPr>
+          <w:rFonts w:ascii="Consolas" w:eastAsia="宋体" w:hAnsi="Consolas" w:cs="宋体"/>
+          <w:color w:val="D4D4D4"/>
+          <w:sz w:val="21"/>
+          <w:szCs w:val="21"/>
+        </w:rPr>
+        <w:t>: {</w:t>
+      </w:r>
+    </w:p>
+    <w:p>
+      <w:pPr>
+        <w:shd w:val="clear" w:color="auto" w:fill="1E1E1E"/>
+        <w:spacing w:line="285" w:lineRule="atLeast"/>
+        <w:rPr>
+          <w:rFonts w:ascii="Consolas" w:eastAsia="宋体" w:hAnsi="Consolas" w:cs="宋体"/>
+          <w:color w:val="D4D4D4"/>
+          <w:sz w:val="21"/>
+          <w:szCs w:val="21"/>
+        </w:rPr>
+      </w:pPr>
+      <w:r>
+        <w:rPr>
+          <w:rFonts w:ascii="Consolas" w:eastAsia="宋体" w:hAnsi="Consolas" w:cs="宋体"/>
+          <w:color w:val="D4D4D4"/>
+          <w:sz w:val="21"/>
+          <w:szCs w:val="21"/>
+        </w:rPr>
+        <w:t xml:space="preserve">    </w:t>
+      </w:r>
+      <w:r>
+        <w:rPr>
+          <w:rFonts w:ascii="Consolas" w:eastAsia="宋体" w:hAnsi="Consolas" w:cs="宋体"/>
+          <w:color w:val="9CDCFE"/>
+          <w:sz w:val="21"/>
+          <w:szCs w:val="21"/>
+        </w:rPr>
+        <w:t>"presets"</w:t>
+      </w:r>
+      <w:r>
+        <w:rPr>
+          <w:rFonts w:ascii="Consolas" w:eastAsia="宋体" w:hAnsi="Consolas" w:cs="宋体"/>
+          <w:color w:val="D4D4D4"/>
+          <w:sz w:val="21"/>
+          <w:szCs w:val="21"/>
+        </w:rPr>
+        <w:t>: [</w:t>
+      </w:r>
+    </w:p>
+    <w:p>
+      <w:pPr>
+        <w:shd w:val="clear" w:color="auto" w:fill="1E1E1E"/>
+        <w:spacing w:line="285" w:lineRule="atLeast"/>
+        <w:rPr>
+          <w:rFonts w:ascii="Consolas" w:eastAsia="宋体" w:hAnsi="Consolas" w:cs="宋体"/>
+          <w:color w:val="D4D4D4"/>
+          <w:sz w:val="21"/>
+          <w:szCs w:val="21"/>
+        </w:rPr>
+      </w:pPr>
+      <w:r>
+        <w:rPr>
+          <w:rFonts w:ascii="Consolas" w:eastAsia="宋体" w:hAnsi="Consolas" w:cs="宋体"/>
+          <w:color w:val="D4D4D4"/>
+          <w:sz w:val="21"/>
+          <w:szCs w:val="21"/>
+        </w:rPr>
+        <w:t xml:space="preserve">      </w:t>
+      </w:r>
+      <w:r>
+        <w:rPr>
+          <w:rFonts w:ascii="Consolas" w:eastAsia="宋体" w:hAnsi="Consolas" w:cs="宋体"/>
+          <w:color w:val="CE9178"/>
+          <w:sz w:val="21"/>
+          <w:szCs w:val="21"/>
+        </w:rPr>
+        <w:t>"react-app"</w:t>
+      </w:r>
+    </w:p>
+    <w:p>
+      <w:pPr>
+        <w:shd w:val="clear" w:color="auto" w:fill="1E1E1E"/>
+        <w:spacing w:line="285" w:lineRule="atLeast"/>
+        <w:rPr>
+          <w:rFonts w:ascii="Consolas" w:eastAsia="宋体" w:hAnsi="Consolas" w:cs="宋体"/>
+          <w:color w:val="D4D4D4"/>
+          <w:sz w:val="21"/>
+          <w:szCs w:val="21"/>
+        </w:rPr>
+      </w:pPr>
+      <w:r>
+        <w:rPr>
+          <w:rFonts w:ascii="Consolas" w:eastAsia="宋体" w:hAnsi="Consolas" w:cs="宋体"/>
+          <w:color w:val="D4D4D4"/>
+          <w:sz w:val="21"/>
+          <w:szCs w:val="21"/>
+        </w:rPr>
+        <w:t xml:space="preserve">    ],</w:t>
+      </w:r>
+    </w:p>
+    <w:p>
+      <w:pPr>
+        <w:shd w:val="clear" w:color="auto" w:fill="1E1E1E"/>
+        <w:spacing w:line="285" w:lineRule="atLeast"/>
+        <w:rPr>
+          <w:rFonts w:ascii="Consolas" w:eastAsia="宋体" w:hAnsi="Consolas" w:cs="宋体"/>
+          <w:color w:val="D4D4D4"/>
+          <w:sz w:val="21"/>
+          <w:szCs w:val="21"/>
+        </w:rPr>
+      </w:pPr>
+      <w:r>
+        <w:rPr>
+          <w:rFonts w:ascii="Consolas" w:eastAsia="宋体" w:hAnsi="Consolas" w:cs="宋体"/>
+          <w:color w:val="D4D4D4"/>
+          <w:sz w:val="21"/>
+          <w:szCs w:val="21"/>
+        </w:rPr>
+        <w:t xml:space="preserve">    </w:t>
+      </w:r>
+      <w:r>
+        <w:rPr>
+          <w:rFonts w:ascii="Consolas" w:eastAsia="宋体" w:hAnsi="Consolas" w:cs="宋体"/>
+          <w:color w:val="9CDCFE"/>
+          <w:sz w:val="21"/>
+          <w:szCs w:val="21"/>
+        </w:rPr>
+        <w:t>"plugins"</w:t>
+      </w:r>
+      <w:r>
+        <w:rPr>
+          <w:rFonts w:ascii="Consolas" w:eastAsia="宋体" w:hAnsi="Consolas" w:cs="宋体"/>
+          <w:color w:val="D4D4D4"/>
+          <w:sz w:val="21"/>
+          <w:szCs w:val="21"/>
+        </w:rPr>
+        <w:t>: [</w:t>
+      </w:r>
+    </w:p>
+    <w:p>
+      <w:pPr>
+        <w:shd w:val="clear" w:color="auto" w:fill="1E1E1E"/>
+        <w:spacing w:line="285" w:lineRule="atLeast"/>
+        <w:rPr>
+          <w:rFonts w:ascii="Consolas" w:eastAsia="宋体" w:hAnsi="Consolas" w:cs="宋体"/>
+          <w:color w:val="D4D4D4"/>
+          <w:sz w:val="21"/>
+          <w:szCs w:val="21"/>
+        </w:rPr>
+      </w:pPr>
+      <w:r>
+        <w:rPr>
+          <w:rFonts w:ascii="Consolas" w:eastAsia="宋体" w:hAnsi="Consolas" w:cs="宋体"/>
+          <w:color w:val="D4D4D4"/>
+          <w:sz w:val="21"/>
+          <w:szCs w:val="21"/>
+        </w:rPr>
+        <w:t xml:space="preserve">      [</w:t>
+      </w:r>
+      <w:r>
+        <w:rPr>
+          <w:rFonts w:ascii="Consolas" w:eastAsia="宋体" w:hAnsi="Consolas" w:cs="宋体"/>
+          <w:color w:val="CE9178"/>
+          <w:sz w:val="21"/>
+          <w:szCs w:val="21"/>
+        </w:rPr>
+        <w:t>"@babel/plugin-proposal-decorators"</w:t>
+      </w:r>
+      <w:r>
+        <w:rPr>
+          <w:rFonts w:ascii="Consolas" w:eastAsia="宋体" w:hAnsi="Consolas" w:cs="宋体"/>
+          <w:color w:val="D4D4D4"/>
+          <w:sz w:val="21"/>
+          <w:szCs w:val="21"/>
+        </w:rPr>
+        <w:t xml:space="preserve">, { </w:t>
+      </w:r>
+      <w:r>
+        <w:rPr>
+          <w:rFonts w:ascii="Consolas" w:eastAsia="宋体" w:hAnsi="Consolas" w:cs="宋体"/>
+          <w:color w:val="9CDCFE"/>
+          <w:sz w:val="21"/>
+          <w:szCs w:val="21"/>
+        </w:rPr>
+        <w:t>"legacy"</w:t>
+      </w:r>
+      <w:r>
+        <w:rPr>
+          <w:rFonts w:ascii="Consolas" w:eastAsia="宋体" w:hAnsi="Consolas" w:cs="宋体"/>
+          <w:color w:val="D4D4D4"/>
+          <w:sz w:val="21"/>
+          <w:szCs w:val="21"/>
+        </w:rPr>
+        <w:t xml:space="preserve">: </w:t>
+      </w:r>
+      <w:r>
+        <w:rPr>
+          <w:rFonts w:ascii="Consolas" w:eastAsia="宋体" w:hAnsi="Consolas" w:cs="宋体"/>
+          <w:color w:val="569CD6"/>
+          <w:sz w:val="21"/>
+          <w:szCs w:val="21"/>
+        </w:rPr>
+        <w:t>true</w:t>
+      </w:r>
+      <w:r>
+        <w:rPr>
+          <w:rFonts w:ascii="Consolas" w:eastAsia="宋体" w:hAnsi="Consolas" w:cs="宋体"/>
+          <w:color w:val="D4D4D4"/>
+          <w:sz w:val="21"/>
+          <w:szCs w:val="21"/>
+        </w:rPr>
+        <w:t xml:space="preserve"> }]</w:t>
+      </w:r>
+    </w:p>
+    <w:p>
+      <w:pPr>
+        <w:shd w:val="clear" w:color="auto" w:fill="1E1E1E"/>
+        <w:spacing w:line="285" w:lineRule="atLeast"/>
+        <w:rPr>
+          <w:rFonts w:ascii="Consolas" w:eastAsia="宋体" w:hAnsi="Consolas" w:cs="宋体"/>
+          <w:color w:val="D4D4D4"/>
+          <w:sz w:val="21"/>
+          <w:szCs w:val="21"/>
+        </w:rPr>
+      </w:pPr>
+      <w:r>
+        <w:rPr>
+          <w:rFonts w:ascii="Consolas" w:eastAsia="宋体" w:hAnsi="Consolas" w:cs="宋体"/>
+          <w:color w:val="D4D4D4"/>
+          <w:sz w:val="21"/>
+          <w:szCs w:val="21"/>
+        </w:rPr>
+        <w:t xml:space="preserve">    ]</w:t>
+      </w:r>
+    </w:p>
+    <w:p>
+      <w:pPr>
+        <w:shd w:val="clear" w:color="auto" w:fill="1E1E1E"/>
+        <w:spacing w:line="285" w:lineRule="atLeast"/>
+        <w:rPr>
+          <w:rFonts w:ascii="Consolas" w:eastAsia="宋体" w:hAnsi="Consolas" w:cs="宋体"/>
+          <w:color w:val="D4D4D4"/>
+          <w:sz w:val="21"/>
+          <w:szCs w:val="21"/>
+        </w:rPr>
+      </w:pPr>
+      <w:r>
+        <w:rPr>
+          <w:rFonts w:ascii="Consolas" w:eastAsia="宋体" w:hAnsi="Consolas" w:cs="宋体"/>
+          <w:color w:val="D4D4D4"/>
+          <w:sz w:val="21"/>
+          <w:szCs w:val="21"/>
+        </w:rPr>
+        <w:t xml:space="preserve">  }</w:t>
+      </w:r>
+    </w:p>
+    <w:p>
+      <w:pPr>
+        <w:pStyle w:val="5"/>
+      </w:pPr>
+      <w:r>
+        <w:rPr>
+          <w:rFonts w:hint="eastAsia"/>
+        </w:rPr>
+        <w:t>A</w:t>
+      </w:r>
+      <w:r>
+        <w:t>pp.js</w:t>
+      </w:r>
+    </w:p>
+    <w:p>
+      <w:pPr>
+        <w:shd w:val="clear" w:color="auto" w:fill="1E1E1E"/>
+        <w:spacing w:line="285" w:lineRule="atLeast"/>
+        <w:rPr>
+          <w:rFonts w:ascii="Consolas" w:eastAsia="宋体" w:hAnsi="Consolas" w:cs="宋体"/>
+          <w:color w:val="D4D4D4"/>
+          <w:sz w:val="21"/>
+          <w:szCs w:val="21"/>
+        </w:rPr>
+      </w:pPr>
+      <w:r>
+        <w:rPr>
+          <w:rFonts w:ascii="Consolas" w:eastAsia="宋体" w:hAnsi="Consolas" w:cs="宋体"/>
+          <w:color w:val="C586C0"/>
+          <w:sz w:val="21"/>
+          <w:szCs w:val="21"/>
+        </w:rPr>
+        <w:t>import</w:t>
+      </w:r>
+      <w:r>
+        <w:rPr>
+          <w:rFonts w:ascii="Consolas" w:eastAsia="宋体" w:hAnsi="Consolas" w:cs="宋体"/>
+          <w:color w:val="D4D4D4"/>
+          <w:sz w:val="21"/>
+          <w:szCs w:val="21"/>
+        </w:rPr>
+        <w:t xml:space="preserve"> </w:t>
+      </w:r>
+      <w:r>
+        <w:rPr>
+          <w:rFonts w:ascii="Consolas" w:eastAsia="宋体" w:hAnsi="Consolas" w:cs="宋体"/>
+          <w:color w:val="9CDCFE"/>
+          <w:sz w:val="21"/>
+          <w:szCs w:val="21"/>
+        </w:rPr>
+        <w:t>React</w:t>
+      </w:r>
+      <w:r>
+        <w:rPr>
+          <w:rFonts w:ascii="Consolas" w:eastAsia="宋体" w:hAnsi="Consolas" w:cs="宋体"/>
+          <w:color w:val="D4D4D4"/>
+          <w:sz w:val="21"/>
+          <w:szCs w:val="21"/>
+        </w:rPr>
+        <w:t xml:space="preserve"> </w:t>
+      </w:r>
+      <w:r>
+        <w:rPr>
+          <w:rFonts w:ascii="Consolas" w:eastAsia="宋体" w:hAnsi="Consolas" w:cs="宋体"/>
+          <w:color w:val="C586C0"/>
+          <w:sz w:val="21"/>
+          <w:szCs w:val="21"/>
+        </w:rPr>
+        <w:t>from</w:t>
+      </w:r>
+      <w:r>
+        <w:rPr>
+          <w:rFonts w:ascii="Consolas" w:eastAsia="宋体" w:hAnsi="Consolas" w:cs="宋体"/>
+          <w:color w:val="D4D4D4"/>
+          <w:sz w:val="21"/>
+          <w:szCs w:val="21"/>
+        </w:rPr>
+        <w:t xml:space="preserve"> </w:t>
+      </w:r>
+      <w:r>
+        <w:rPr>
+          <w:rFonts w:ascii="Consolas" w:eastAsia="宋体" w:hAnsi="Consolas" w:cs="宋体"/>
+          <w:color w:val="CE9178"/>
+          <w:sz w:val="21"/>
+          <w:szCs w:val="21"/>
+        </w:rPr>
+        <w:t>'react'</w:t>
+      </w:r>
+    </w:p>
+    <w:p>
+      <w:pPr>
+        <w:shd w:val="clear" w:color="auto" w:fill="1E1E1E"/>
+        <w:spacing w:line="285" w:lineRule="atLeast"/>
+        <w:rPr>
+          <w:rFonts w:ascii="Consolas" w:eastAsia="宋体" w:hAnsi="Consolas" w:cs="宋体"/>
+          <w:color w:val="D4D4D4"/>
+          <w:sz w:val="21"/>
+          <w:szCs w:val="21"/>
+        </w:rPr>
+      </w:pPr>
+      <w:r>
+        <w:rPr>
+          <w:rFonts w:ascii="Consolas" w:eastAsia="宋体" w:hAnsi="Consolas" w:cs="宋体"/>
+          <w:color w:val="C586C0"/>
+          <w:sz w:val="21"/>
+          <w:szCs w:val="21"/>
+        </w:rPr>
+        <w:t>import</w:t>
+      </w:r>
+      <w:r>
+        <w:rPr>
+          <w:rFonts w:ascii="Consolas" w:eastAsia="宋体" w:hAnsi="Consolas" w:cs="宋体"/>
+          <w:color w:val="D4D4D4"/>
+          <w:sz w:val="21"/>
+          <w:szCs w:val="21"/>
+        </w:rPr>
+        <w:t xml:space="preserve"> { </w:t>
+      </w:r>
+      <w:r>
+        <w:rPr>
+          <w:rFonts w:ascii="Consolas" w:eastAsia="宋体" w:hAnsi="Consolas" w:cs="宋体"/>
+          <w:color w:val="9CDCFE"/>
+          <w:sz w:val="21"/>
+          <w:szCs w:val="21"/>
+        </w:rPr>
+        <w:t>connect</w:t>
+      </w:r>
+      <w:r>
+        <w:rPr>
+          <w:rFonts w:ascii="Consolas" w:eastAsia="宋体" w:hAnsi="Consolas" w:cs="宋体"/>
+          <w:color w:val="D4D4D4"/>
+          <w:sz w:val="21"/>
+          <w:szCs w:val="21"/>
+        </w:rPr>
+        <w:t xml:space="preserve"> } </w:t>
+      </w:r>
+      <w:r>
+        <w:rPr>
+          <w:rFonts w:ascii="Consolas" w:eastAsia="宋体" w:hAnsi="Consolas" w:cs="宋体"/>
+          <w:color w:val="C586C0"/>
+          <w:sz w:val="21"/>
+          <w:szCs w:val="21"/>
+        </w:rPr>
+        <w:t>from</w:t>
+      </w:r>
+      <w:r>
+        <w:rPr>
+          <w:rFonts w:ascii="Consolas" w:eastAsia="宋体" w:hAnsi="Consolas" w:cs="宋体"/>
+          <w:color w:val="D4D4D4"/>
+          <w:sz w:val="21"/>
+          <w:szCs w:val="21"/>
+        </w:rPr>
+        <w:t xml:space="preserve"> </w:t>
+      </w:r>
+      <w:r>
+        <w:rPr>
+          <w:rFonts w:ascii="Consolas" w:eastAsia="宋体" w:hAnsi="Consolas" w:cs="宋体"/>
+          <w:color w:val="CE9178"/>
+          <w:sz w:val="21"/>
+          <w:szCs w:val="21"/>
+        </w:rPr>
+        <w:t>'react-redux'</w:t>
+      </w:r>
+    </w:p>
+    <w:p>
+      <w:pPr>
+        <w:shd w:val="clear" w:color="auto" w:fill="1E1E1E"/>
+        <w:spacing w:line="285" w:lineRule="atLeast"/>
+        <w:rPr>
+          <w:rFonts w:ascii="Consolas" w:eastAsia="宋体" w:hAnsi="Consolas" w:cs="宋体"/>
+          <w:color w:val="D4D4D4"/>
+          <w:sz w:val="21"/>
+          <w:szCs w:val="21"/>
+        </w:rPr>
+      </w:pPr>
+      <w:r>
+        <w:rPr>
+          <w:rFonts w:ascii="Consolas" w:eastAsia="宋体" w:hAnsi="Consolas" w:cs="宋体"/>
+          <w:color w:val="C586C0"/>
+          <w:sz w:val="21"/>
+          <w:szCs w:val="21"/>
+        </w:rPr>
+        <w:t>import</w:t>
+      </w:r>
+      <w:r>
+        <w:rPr>
+          <w:rFonts w:ascii="Consolas" w:eastAsia="宋体" w:hAnsi="Consolas" w:cs="宋体"/>
+          <w:color w:val="D4D4D4"/>
+          <w:sz w:val="21"/>
+          <w:szCs w:val="21"/>
+        </w:rPr>
+        <w:t xml:space="preserve"> { </w:t>
+      </w:r>
+      <w:r>
+        <w:rPr>
+          <w:rFonts w:ascii="Consolas" w:eastAsia="宋体" w:hAnsi="Consolas" w:cs="宋体"/>
+          <w:color w:val="9CDCFE"/>
+          <w:sz w:val="21"/>
+          <w:szCs w:val="21"/>
+        </w:rPr>
+        <w:t>addGun</w:t>
+      </w:r>
+      <w:r>
+        <w:rPr>
+          <w:rFonts w:ascii="Consolas" w:eastAsia="宋体" w:hAnsi="Consolas" w:cs="宋体"/>
+          <w:color w:val="D4D4D4"/>
+          <w:sz w:val="21"/>
+          <w:szCs w:val="21"/>
+        </w:rPr>
+        <w:t xml:space="preserve">, </w:t>
+      </w:r>
+      <w:r>
+        <w:rPr>
+          <w:rFonts w:ascii="Consolas" w:eastAsia="宋体" w:hAnsi="Consolas" w:cs="宋体"/>
+          <w:color w:val="9CDCFE"/>
+          <w:sz w:val="21"/>
+          <w:szCs w:val="21"/>
+        </w:rPr>
+        <w:t>removeGun</w:t>
+      </w:r>
+      <w:r>
+        <w:rPr>
+          <w:rFonts w:ascii="Consolas" w:eastAsia="宋体" w:hAnsi="Consolas" w:cs="宋体"/>
+          <w:color w:val="D4D4D4"/>
+          <w:sz w:val="21"/>
+          <w:szCs w:val="21"/>
+        </w:rPr>
+        <w:t xml:space="preserve">, </w:t>
+      </w:r>
+      <w:r>
+        <w:rPr>
+          <w:rFonts w:ascii="Consolas" w:eastAsia="宋体" w:hAnsi="Consolas" w:cs="宋体"/>
+          <w:color w:val="9CDCFE"/>
+          <w:sz w:val="21"/>
+          <w:szCs w:val="21"/>
+        </w:rPr>
+        <w:t>addGunAsync</w:t>
+      </w:r>
+      <w:r>
+        <w:rPr>
+          <w:rFonts w:ascii="Consolas" w:eastAsia="宋体" w:hAnsi="Consolas" w:cs="宋体"/>
+          <w:color w:val="D4D4D4"/>
+          <w:sz w:val="21"/>
+          <w:szCs w:val="21"/>
+        </w:rPr>
+        <w:t xml:space="preserve"> } </w:t>
+      </w:r>
+      <w:r>
+        <w:rPr>
+          <w:rFonts w:ascii="Consolas" w:eastAsia="宋体" w:hAnsi="Consolas" w:cs="宋体"/>
+          <w:color w:val="C586C0"/>
+          <w:sz w:val="21"/>
+          <w:szCs w:val="21"/>
+        </w:rPr>
+        <w:t>from</w:t>
+      </w:r>
+      <w:r>
+        <w:rPr>
+          <w:rFonts w:ascii="Consolas" w:eastAsia="宋体" w:hAnsi="Consolas" w:cs="宋体"/>
+          <w:color w:val="D4D4D4"/>
+          <w:sz w:val="21"/>
+          <w:szCs w:val="21"/>
+        </w:rPr>
+        <w:t xml:space="preserve"> </w:t>
+      </w:r>
+      <w:r>
+        <w:rPr>
+          <w:rFonts w:ascii="Consolas" w:eastAsia="宋体" w:hAnsi="Consolas" w:cs="宋体"/>
+          <w:color w:val="CE9178"/>
+          <w:sz w:val="21"/>
+          <w:szCs w:val="21"/>
+        </w:rPr>
+        <w:t>'./index.redux'</w:t>
+      </w:r>
+    </w:p>
+    <w:p>
+      <w:pPr>
+        <w:shd w:val="clear" w:color="auto" w:fill="1E1E1E"/>
+        <w:spacing w:line="285" w:lineRule="atLeast"/>
+        <w:rPr>
+          <w:rFonts w:ascii="Consolas" w:eastAsia="宋体" w:hAnsi="Consolas" w:cs="宋体"/>
+          <w:color w:val="D4D4D4"/>
+          <w:sz w:val="21"/>
+          <w:szCs w:val="21"/>
+        </w:rPr>
+      </w:pPr>
+      <w:r>
+        <w:rPr>
+          <w:rFonts w:ascii="Consolas" w:eastAsia="宋体" w:hAnsi="Consolas" w:cs="宋体"/>
+          <w:color w:val="6A9955"/>
+          <w:sz w:val="21"/>
+          <w:szCs w:val="21"/>
+        </w:rPr>
+        <w:t xml:space="preserve">// </w:t>
+      </w:r>
+      <w:r>
+        <w:rPr>
+          <w:rFonts w:ascii="Consolas" w:eastAsia="宋体" w:hAnsi="Consolas" w:cs="宋体"/>
+          <w:color w:val="6A9955"/>
+          <w:sz w:val="21"/>
+          <w:szCs w:val="21"/>
+        </w:rPr>
+        <w:t>使用装饰器</w:t>
+      </w:r>
+    </w:p>
+    <w:p>
+      <w:pPr>
+        <w:shd w:val="clear" w:color="auto" w:fill="1E1E1E"/>
+        <w:spacing w:line="285" w:lineRule="atLeast"/>
+        <w:rPr>
+          <w:rFonts w:ascii="Consolas" w:eastAsia="宋体" w:hAnsi="Consolas" w:cs="宋体"/>
+          <w:color w:val="D4D4D4"/>
+          <w:sz w:val="21"/>
+          <w:szCs w:val="21"/>
+        </w:rPr>
+      </w:pPr>
+      <w:r>
+        <w:rPr>
+          <w:rFonts w:ascii="Consolas" w:eastAsia="宋体" w:hAnsi="Consolas" w:cs="宋体"/>
+          <w:color w:val="D4D4D4"/>
+          <w:sz w:val="21"/>
+          <w:szCs w:val="21"/>
+        </w:rPr>
+        <w:t>@</w:t>
+      </w:r>
+      <w:r>
+        <w:rPr>
+          <w:rFonts w:ascii="Consolas" w:eastAsia="宋体" w:hAnsi="Consolas" w:cs="宋体"/>
+          <w:color w:val="DCDCAA"/>
+          <w:sz w:val="21"/>
+          <w:szCs w:val="21"/>
+        </w:rPr>
+        <w:t>connect</w:t>
+      </w:r>
+      <w:r>
+        <w:rPr>
+          <w:rFonts w:ascii="Consolas" w:eastAsia="宋体" w:hAnsi="Consolas" w:cs="宋体"/>
+          <w:color w:val="D4D4D4"/>
+          <w:sz w:val="21"/>
+          <w:szCs w:val="21"/>
+        </w:rPr>
+        <w:t>(</w:t>
+      </w:r>
+    </w:p>
+    <w:p>
+      <w:pPr>
+        <w:shd w:val="clear" w:color="auto" w:fill="1E1E1E"/>
+        <w:spacing w:line="285" w:lineRule="atLeast"/>
+        <w:rPr>
+          <w:rFonts w:ascii="Consolas" w:eastAsia="宋体" w:hAnsi="Consolas" w:cs="宋体"/>
+          <w:color w:val="D4D4D4"/>
+          <w:sz w:val="21"/>
+          <w:szCs w:val="21"/>
+        </w:rPr>
+      </w:pPr>
+      <w:r>
+        <w:rPr>
+          <w:rFonts w:ascii="Consolas" w:eastAsia="宋体" w:hAnsi="Consolas" w:cs="宋体"/>
+          <w:color w:val="D4D4D4"/>
+          <w:sz w:val="21"/>
+          <w:szCs w:val="21"/>
+        </w:rPr>
+        <w:t xml:space="preserve">  </w:t>
+      </w:r>
+      <w:r>
+        <w:rPr>
+          <w:rFonts w:ascii="Consolas" w:eastAsia="宋体" w:hAnsi="Consolas" w:cs="宋体"/>
+          <w:color w:val="6A9955"/>
+          <w:sz w:val="21"/>
+          <w:szCs w:val="21"/>
+        </w:rPr>
+        <w:t xml:space="preserve">// </w:t>
+      </w:r>
+      <w:r>
+        <w:rPr>
+          <w:rFonts w:ascii="Consolas" w:eastAsia="宋体" w:hAnsi="Consolas" w:cs="宋体"/>
+          <w:color w:val="6A9955"/>
+          <w:sz w:val="21"/>
+          <w:szCs w:val="21"/>
+        </w:rPr>
+        <w:t>你要</w:t>
+      </w:r>
+      <w:r>
+        <w:rPr>
+          <w:rFonts w:ascii="Consolas" w:eastAsia="宋体" w:hAnsi="Consolas" w:cs="宋体"/>
+          <w:color w:val="6A9955"/>
+          <w:sz w:val="21"/>
+          <w:szCs w:val="21"/>
+        </w:rPr>
+        <w:t>state</w:t>
+      </w:r>
+      <w:r>
+        <w:rPr>
+          <w:rFonts w:ascii="Consolas" w:eastAsia="宋体" w:hAnsi="Consolas" w:cs="宋体"/>
+          <w:color w:val="6A9955"/>
+          <w:sz w:val="21"/>
+          <w:szCs w:val="21"/>
+        </w:rPr>
+        <w:t>什么属性放到</w:t>
+      </w:r>
+      <w:r>
+        <w:rPr>
+          <w:rFonts w:ascii="Consolas" w:eastAsia="宋体" w:hAnsi="Consolas" w:cs="宋体"/>
+          <w:color w:val="6A9955"/>
+          <w:sz w:val="21"/>
+          <w:szCs w:val="21"/>
+        </w:rPr>
+        <w:t>props</w:t>
+      </w:r>
+      <w:r>
+        <w:rPr>
+          <w:rFonts w:ascii="Consolas" w:eastAsia="宋体" w:hAnsi="Consolas" w:cs="宋体"/>
+          <w:color w:val="6A9955"/>
+          <w:sz w:val="21"/>
+          <w:szCs w:val="21"/>
+        </w:rPr>
+        <w:t>里</w:t>
+      </w:r>
+    </w:p>
+    <w:p>
+      <w:pPr>
+        <w:shd w:val="clear" w:color="auto" w:fill="1E1E1E"/>
+        <w:spacing w:line="285" w:lineRule="atLeast"/>
+        <w:rPr>
+          <w:rFonts w:ascii="Consolas" w:eastAsia="宋体" w:hAnsi="Consolas" w:cs="宋体"/>
+          <w:color w:val="D4D4D4"/>
+          <w:sz w:val="21"/>
+          <w:szCs w:val="21"/>
+        </w:rPr>
+      </w:pPr>
+      <w:r>
+        <w:rPr>
+          <w:rFonts w:ascii="Consolas" w:eastAsia="宋体" w:hAnsi="Consolas" w:cs="宋体"/>
+          <w:color w:val="D4D4D4"/>
+          <w:sz w:val="21"/>
+          <w:szCs w:val="21"/>
+        </w:rPr>
+        <w:t xml:space="preserve">  </w:t>
+      </w:r>
+      <w:r>
+        <w:rPr>
+          <w:rFonts w:ascii="Consolas" w:eastAsia="宋体" w:hAnsi="Consolas" w:cs="宋体"/>
+          <w:color w:val="9CDCFE"/>
+          <w:sz w:val="21"/>
+          <w:szCs w:val="21"/>
+        </w:rPr>
+        <w:t>state</w:t>
+      </w:r>
+      <w:r>
+        <w:rPr>
+          <w:rFonts w:ascii="Consolas" w:eastAsia="宋体" w:hAnsi="Consolas" w:cs="宋体"/>
+          <w:color w:val="569CD6"/>
+          <w:sz w:val="21"/>
+          <w:szCs w:val="21"/>
+        </w:rPr>
+        <w:t>=&gt;</w:t>
+      </w:r>
+      <w:r>
+        <w:rPr>
+          <w:rFonts w:ascii="Consolas" w:eastAsia="宋体" w:hAnsi="Consolas" w:cs="宋体"/>
+          <w:color w:val="D4D4D4"/>
+          <w:sz w:val="21"/>
+          <w:szCs w:val="21"/>
+        </w:rPr>
+        <w:t>({</w:t>
+      </w:r>
+      <w:r>
+        <w:rPr>
+          <w:rFonts w:ascii="Consolas" w:eastAsia="宋体" w:hAnsi="Consolas" w:cs="宋体"/>
+          <w:color w:val="9CDCFE"/>
+          <w:sz w:val="21"/>
+          <w:szCs w:val="21"/>
+        </w:rPr>
+        <w:t>num:state</w:t>
+      </w:r>
+      <w:r>
+        <w:rPr>
+          <w:rFonts w:ascii="Consolas" w:eastAsia="宋体" w:hAnsi="Consolas" w:cs="宋体"/>
+          <w:color w:val="D4D4D4"/>
+          <w:sz w:val="21"/>
+          <w:szCs w:val="21"/>
+        </w:rPr>
+        <w:t>}),</w:t>
+      </w:r>
+    </w:p>
+    <w:p>
+      <w:pPr>
+        <w:shd w:val="clear" w:color="auto" w:fill="1E1E1E"/>
+        <w:spacing w:line="285" w:lineRule="atLeast"/>
+        <w:rPr>
+          <w:rFonts w:ascii="Consolas" w:eastAsia="宋体" w:hAnsi="Consolas" w:cs="宋体"/>
+          <w:color w:val="D4D4D4"/>
+          <w:sz w:val="21"/>
+          <w:szCs w:val="21"/>
+        </w:rPr>
+      </w:pPr>
+      <w:r>
+        <w:rPr>
+          <w:rFonts w:ascii="Consolas" w:eastAsia="宋体" w:hAnsi="Consolas" w:cs="宋体"/>
+          <w:color w:val="D4D4D4"/>
+          <w:sz w:val="21"/>
+          <w:szCs w:val="21"/>
+        </w:rPr>
+        <w:t xml:space="preserve">  </w:t>
+      </w:r>
+      <w:r>
+        <w:rPr>
+          <w:rFonts w:ascii="Consolas" w:eastAsia="宋体" w:hAnsi="Consolas" w:cs="宋体"/>
+          <w:color w:val="6A9955"/>
+          <w:sz w:val="21"/>
+          <w:szCs w:val="21"/>
+        </w:rPr>
+        <w:t xml:space="preserve">// </w:t>
+      </w:r>
+      <w:r>
+        <w:rPr>
+          <w:rFonts w:ascii="Consolas" w:eastAsia="宋体" w:hAnsi="Consolas" w:cs="宋体"/>
+          <w:color w:val="6A9955"/>
+          <w:sz w:val="21"/>
+          <w:szCs w:val="21"/>
+        </w:rPr>
+        <w:t>你要什么方法</w:t>
+      </w:r>
+      <w:r>
+        <w:rPr>
+          <w:rFonts w:ascii="Consolas" w:eastAsia="宋体" w:hAnsi="Consolas" w:cs="宋体"/>
+          <w:color w:val="6A9955"/>
+          <w:sz w:val="21"/>
+          <w:szCs w:val="21"/>
+        </w:rPr>
+        <w:t xml:space="preserve"> </w:t>
+      </w:r>
+      <w:r>
+        <w:rPr>
+          <w:rFonts w:ascii="Consolas" w:eastAsia="宋体" w:hAnsi="Consolas" w:cs="宋体"/>
+          <w:color w:val="6A9955"/>
+          <w:sz w:val="21"/>
+          <w:szCs w:val="21"/>
+        </w:rPr>
+        <w:t>放到</w:t>
+      </w:r>
+      <w:r>
+        <w:rPr>
+          <w:rFonts w:ascii="Consolas" w:eastAsia="宋体" w:hAnsi="Consolas" w:cs="宋体"/>
+          <w:color w:val="6A9955"/>
+          <w:sz w:val="21"/>
+          <w:szCs w:val="21"/>
+        </w:rPr>
+        <w:t>props</w:t>
+      </w:r>
+      <w:r>
+        <w:rPr>
+          <w:rFonts w:ascii="Consolas" w:eastAsia="宋体" w:hAnsi="Consolas" w:cs="宋体"/>
+          <w:color w:val="6A9955"/>
+          <w:sz w:val="21"/>
+          <w:szCs w:val="21"/>
+        </w:rPr>
+        <w:t>里</w:t>
+      </w:r>
+      <w:r>
+        <w:rPr>
+          <w:rFonts w:ascii="Consolas" w:eastAsia="宋体" w:hAnsi="Consolas" w:cs="宋体"/>
+          <w:color w:val="6A9955"/>
+          <w:sz w:val="21"/>
+          <w:szCs w:val="21"/>
+        </w:rPr>
+        <w:t xml:space="preserve"> </w:t>
+      </w:r>
+      <w:r>
+        <w:rPr>
+          <w:rFonts w:ascii="Consolas" w:eastAsia="宋体" w:hAnsi="Consolas" w:cs="宋体"/>
+          <w:color w:val="6A9955"/>
+          <w:sz w:val="21"/>
+          <w:szCs w:val="21"/>
+        </w:rPr>
+        <w:t>自动</w:t>
+      </w:r>
+      <w:r>
+        <w:rPr>
+          <w:rFonts w:ascii="Consolas" w:eastAsia="宋体" w:hAnsi="Consolas" w:cs="宋体"/>
+          <w:color w:val="6A9955"/>
+          <w:sz w:val="21"/>
+          <w:szCs w:val="21"/>
+        </w:rPr>
+        <w:t>dispatch</w:t>
+      </w:r>
+    </w:p>
+    <w:p>
+      <w:pPr>
+        <w:shd w:val="clear" w:color="auto" w:fill="1E1E1E"/>
+        <w:spacing w:line="285" w:lineRule="atLeast"/>
+        <w:rPr>
+          <w:rFonts w:ascii="Consolas" w:eastAsia="宋体" w:hAnsi="Consolas" w:cs="宋体"/>
+          <w:color w:val="D4D4D4"/>
+          <w:sz w:val="21"/>
+          <w:szCs w:val="21"/>
+        </w:rPr>
+      </w:pPr>
+      <w:r>
+        <w:rPr>
+          <w:rFonts w:ascii="Consolas" w:eastAsia="宋体" w:hAnsi="Consolas" w:cs="宋体"/>
+          <w:color w:val="D4D4D4"/>
+          <w:sz w:val="21"/>
+          <w:szCs w:val="21"/>
+        </w:rPr>
+        <w:t xml:space="preserve">  { </w:t>
+      </w:r>
+      <w:r>
+        <w:rPr>
+          <w:rFonts w:ascii="Consolas" w:eastAsia="宋体" w:hAnsi="Consolas" w:cs="宋体"/>
+          <w:color w:val="9CDCFE"/>
+          <w:sz w:val="21"/>
+          <w:szCs w:val="21"/>
+        </w:rPr>
+        <w:t>addGun</w:t>
+      </w:r>
+      <w:r>
+        <w:rPr>
+          <w:rFonts w:ascii="Consolas" w:eastAsia="宋体" w:hAnsi="Consolas" w:cs="宋体"/>
+          <w:color w:val="D4D4D4"/>
+          <w:sz w:val="21"/>
+          <w:szCs w:val="21"/>
+        </w:rPr>
+        <w:t xml:space="preserve">, </w:t>
+      </w:r>
+      <w:r>
+        <w:rPr>
+          <w:rFonts w:ascii="Consolas" w:eastAsia="宋体" w:hAnsi="Consolas" w:cs="宋体"/>
+          <w:color w:val="9CDCFE"/>
+          <w:sz w:val="21"/>
+          <w:szCs w:val="21"/>
+        </w:rPr>
+        <w:t>removeGun</w:t>
+      </w:r>
+      <w:r>
+        <w:rPr>
+          <w:rFonts w:ascii="Consolas" w:eastAsia="宋体" w:hAnsi="Consolas" w:cs="宋体"/>
+          <w:color w:val="D4D4D4"/>
+          <w:sz w:val="21"/>
+          <w:szCs w:val="21"/>
+        </w:rPr>
+        <w:t xml:space="preserve">, </w:t>
+      </w:r>
+      <w:r>
+        <w:rPr>
+          <w:rFonts w:ascii="Consolas" w:eastAsia="宋体" w:hAnsi="Consolas" w:cs="宋体"/>
+          <w:color w:val="9CDCFE"/>
+          <w:sz w:val="21"/>
+          <w:szCs w:val="21"/>
+        </w:rPr>
+        <w:t>addGunAsync</w:t>
+      </w:r>
+      <w:r>
+        <w:rPr>
+          <w:rFonts w:ascii="Consolas" w:eastAsia="宋体" w:hAnsi="Consolas" w:cs="宋体"/>
+          <w:color w:val="D4D4D4"/>
+          <w:sz w:val="21"/>
+          <w:szCs w:val="21"/>
+        </w:rPr>
+        <w:t xml:space="preserve"> }</w:t>
+      </w:r>
+    </w:p>
+    <w:p>
+      <w:pPr>
+        <w:shd w:val="clear" w:color="auto" w:fill="1E1E1E"/>
+        <w:spacing w:line="285" w:lineRule="atLeast"/>
+        <w:rPr>
+          <w:rFonts w:ascii="Consolas" w:eastAsia="宋体" w:hAnsi="Consolas" w:cs="宋体"/>
+          <w:color w:val="D4D4D4"/>
+          <w:sz w:val="21"/>
+          <w:szCs w:val="21"/>
+        </w:rPr>
+      </w:pPr>
+      <w:r>
+        <w:rPr>
+          <w:rFonts w:ascii="Consolas" w:eastAsia="宋体" w:hAnsi="Consolas" w:cs="宋体"/>
+          <w:color w:val="D4D4D4"/>
+          <w:sz w:val="21"/>
+          <w:szCs w:val="21"/>
+        </w:rPr>
+        <w:t>)</w:t>
+      </w:r>
+    </w:p>
+    <w:p>
+      <w:pPr>
+        <w:shd w:val="clear" w:color="auto" w:fill="1E1E1E"/>
+        <w:spacing w:line="285" w:lineRule="atLeast"/>
+        <w:rPr>
+          <w:rFonts w:ascii="Consolas" w:eastAsia="宋体" w:hAnsi="Consolas" w:cs="宋体"/>
+          <w:color w:val="D4D4D4"/>
+          <w:sz w:val="21"/>
+          <w:szCs w:val="21"/>
+        </w:rPr>
+      </w:pPr>
+      <w:r>
+        <w:rPr>
+          <w:rFonts w:ascii="Consolas" w:eastAsia="宋体" w:hAnsi="Consolas" w:cs="宋体"/>
+          <w:color w:val="569CD6"/>
+          <w:sz w:val="21"/>
+          <w:szCs w:val="21"/>
+        </w:rPr>
+        <w:t>class</w:t>
+      </w:r>
+      <w:r>
+        <w:rPr>
+          <w:rFonts w:ascii="Consolas" w:eastAsia="宋体" w:hAnsi="Consolas" w:cs="宋体"/>
+          <w:color w:val="D4D4D4"/>
+          <w:sz w:val="21"/>
+          <w:szCs w:val="21"/>
+        </w:rPr>
+        <w:t xml:space="preserve"> </w:t>
+      </w:r>
+      <w:r>
+        <w:rPr>
+          <w:rFonts w:ascii="Consolas" w:eastAsia="宋体" w:hAnsi="Consolas" w:cs="宋体"/>
+          <w:color w:val="4EC9B0"/>
+          <w:sz w:val="21"/>
+          <w:szCs w:val="21"/>
+        </w:rPr>
+        <w:t>App</w:t>
+      </w:r>
+      <w:r>
+        <w:rPr>
+          <w:rFonts w:ascii="Consolas" w:eastAsia="宋体" w:hAnsi="Consolas" w:cs="宋体"/>
+          <w:color w:val="D4D4D4"/>
+          <w:sz w:val="21"/>
+          <w:szCs w:val="21"/>
+        </w:rPr>
+        <w:t xml:space="preserve"> </w:t>
+      </w:r>
+      <w:r>
+        <w:rPr>
+          <w:rFonts w:ascii="Consolas" w:eastAsia="宋体" w:hAnsi="Consolas" w:cs="宋体"/>
+          <w:color w:val="569CD6"/>
+          <w:sz w:val="21"/>
+          <w:szCs w:val="21"/>
+        </w:rPr>
+        <w:t>extends</w:t>
+      </w:r>
+      <w:r>
+        <w:rPr>
+          <w:rFonts w:ascii="Consolas" w:eastAsia="宋体" w:hAnsi="Consolas" w:cs="宋体"/>
+          <w:color w:val="D4D4D4"/>
+          <w:sz w:val="21"/>
+          <w:szCs w:val="21"/>
+        </w:rPr>
+        <w:t xml:space="preserve"> </w:t>
+      </w:r>
+      <w:r>
+        <w:rPr>
+          <w:rFonts w:ascii="Consolas" w:eastAsia="宋体" w:hAnsi="Consolas" w:cs="宋体"/>
+          <w:color w:val="4EC9B0"/>
+          <w:sz w:val="21"/>
+          <w:szCs w:val="21"/>
+        </w:rPr>
+        <w:t>React</w:t>
+      </w:r>
+      <w:r>
+        <w:rPr>
+          <w:rFonts w:ascii="Consolas" w:eastAsia="宋体" w:hAnsi="Consolas" w:cs="宋体"/>
+          <w:color w:val="D4D4D4"/>
+          <w:sz w:val="21"/>
+          <w:szCs w:val="21"/>
+        </w:rPr>
+        <w:t>.</w:t>
+      </w:r>
+      <w:r>
+        <w:rPr>
+          <w:rFonts w:ascii="Consolas" w:eastAsia="宋体" w:hAnsi="Consolas" w:cs="宋体"/>
+          <w:color w:val="4EC9B0"/>
+          <w:sz w:val="21"/>
+          <w:szCs w:val="21"/>
+        </w:rPr>
+        <w:t>Component</w:t>
+      </w:r>
+      <w:r>
+        <w:rPr>
+          <w:rFonts w:ascii="Consolas" w:eastAsia="宋体" w:hAnsi="Consolas" w:cs="宋体"/>
+          <w:color w:val="D4D4D4"/>
+          <w:sz w:val="21"/>
+          <w:szCs w:val="21"/>
+        </w:rPr>
+        <w:t>{</w:t>
+      </w:r>
+    </w:p>
+    <w:p>
+      <w:pPr>
+        <w:shd w:val="clear" w:color="auto" w:fill="1E1E1E"/>
+        <w:spacing w:line="285" w:lineRule="atLeast"/>
+        <w:rPr>
+          <w:rFonts w:ascii="Consolas" w:eastAsia="宋体" w:hAnsi="Consolas" w:cs="宋体"/>
+          <w:color w:val="D4D4D4"/>
+          <w:sz w:val="21"/>
+          <w:szCs w:val="21"/>
+        </w:rPr>
+      </w:pPr>
+      <w:r>
+        <w:rPr>
+          <w:rFonts w:ascii="Consolas" w:eastAsia="宋体" w:hAnsi="Consolas" w:cs="宋体"/>
+          <w:color w:val="D4D4D4"/>
+          <w:sz w:val="21"/>
+          <w:szCs w:val="21"/>
+        </w:rPr>
+        <w:t xml:space="preserve">  </w:t>
+      </w:r>
+      <w:r>
+        <w:rPr>
+          <w:rFonts w:ascii="Consolas" w:eastAsia="宋体" w:hAnsi="Consolas" w:cs="宋体"/>
+          <w:color w:val="DCDCAA"/>
+          <w:sz w:val="21"/>
+          <w:szCs w:val="21"/>
+        </w:rPr>
+        <w:t>render</w:t>
+      </w:r>
+      <w:r>
+        <w:rPr>
+          <w:rFonts w:ascii="Consolas" w:eastAsia="宋体" w:hAnsi="Consolas" w:cs="宋体"/>
+          <w:color w:val="D4D4D4"/>
+          <w:sz w:val="21"/>
+          <w:szCs w:val="21"/>
+        </w:rPr>
+        <w:t>() {</w:t>
+      </w:r>
+    </w:p>
+    <w:p>
+      <w:pPr>
+        <w:shd w:val="clear" w:color="auto" w:fill="1E1E1E"/>
+        <w:spacing w:line="285" w:lineRule="atLeast"/>
+        <w:rPr>
+          <w:rFonts w:ascii="Consolas" w:eastAsia="宋体" w:hAnsi="Consolas" w:cs="宋体"/>
+          <w:color w:val="D4D4D4"/>
+          <w:sz w:val="21"/>
+          <w:szCs w:val="21"/>
+        </w:rPr>
+      </w:pPr>
+      <w:r>
+        <w:rPr>
+          <w:rFonts w:ascii="Consolas" w:eastAsia="宋体" w:hAnsi="Consolas" w:cs="宋体"/>
+          <w:color w:val="D4D4D4"/>
+          <w:sz w:val="21"/>
+          <w:szCs w:val="21"/>
+        </w:rPr>
+        <w:t xml:space="preserve">      </w:t>
+      </w:r>
+      <w:r>
+        <w:rPr>
+          <w:rFonts w:ascii="Consolas" w:eastAsia="宋体" w:hAnsi="Consolas" w:cs="宋体"/>
+          <w:color w:val="C586C0"/>
+          <w:sz w:val="21"/>
+          <w:szCs w:val="21"/>
+        </w:rPr>
+        <w:t>return</w:t>
+      </w:r>
+      <w:r>
+        <w:rPr>
+          <w:rFonts w:ascii="Consolas" w:eastAsia="宋体" w:hAnsi="Consolas" w:cs="宋体"/>
+          <w:color w:val="D4D4D4"/>
+          <w:sz w:val="21"/>
+          <w:szCs w:val="21"/>
+        </w:rPr>
+        <w:t xml:space="preserve"> (</w:t>
+      </w:r>
+    </w:p>
+    <w:p>
+      <w:pPr>
+        <w:shd w:val="clear" w:color="auto" w:fill="1E1E1E"/>
+        <w:spacing w:line="285" w:lineRule="atLeast"/>
+        <w:rPr>
+          <w:rFonts w:ascii="Consolas" w:eastAsia="宋体" w:hAnsi="Consolas" w:cs="宋体"/>
+          <w:color w:val="D4D4D4"/>
+          <w:sz w:val="21"/>
+          <w:szCs w:val="21"/>
+        </w:rPr>
+      </w:pPr>
+      <w:r>
+        <w:rPr>
+          <w:rFonts w:ascii="Consolas" w:eastAsia="宋体" w:hAnsi="Consolas" w:cs="宋体"/>
+          <w:color w:val="D4D4D4"/>
+          <w:sz w:val="21"/>
+          <w:szCs w:val="21"/>
+        </w:rPr>
+        <w:t xml:space="preserve">      </w:t>
+      </w:r>
+      <w:r>
+        <w:rPr>
+          <w:rFonts w:ascii="Consolas" w:eastAsia="宋体" w:hAnsi="Consolas" w:cs="宋体"/>
+          <w:color w:val="808080"/>
+          <w:sz w:val="21"/>
+          <w:szCs w:val="21"/>
+        </w:rPr>
+        <w:t>&lt;</w:t>
+      </w:r>
+      <w:r>
+        <w:rPr>
+          <w:rFonts w:ascii="Consolas" w:eastAsia="宋体" w:hAnsi="Consolas" w:cs="宋体"/>
+          <w:color w:val="569CD6"/>
+          <w:sz w:val="21"/>
+          <w:szCs w:val="21"/>
+        </w:rPr>
+        <w:t>div</w:t>
+      </w:r>
+      <w:r>
+        <w:rPr>
+          <w:rFonts w:ascii="Consolas" w:eastAsia="宋体" w:hAnsi="Consolas" w:cs="宋体"/>
+          <w:color w:val="D4D4D4"/>
+          <w:sz w:val="21"/>
+          <w:szCs w:val="21"/>
+        </w:rPr>
+        <w:t xml:space="preserve"> </w:t>
+      </w:r>
+      <w:r>
+        <w:rPr>
+          <w:rFonts w:ascii="Consolas" w:eastAsia="宋体" w:hAnsi="Consolas" w:cs="宋体"/>
+          <w:color w:val="9CDCFE"/>
+          <w:sz w:val="21"/>
+          <w:szCs w:val="21"/>
+        </w:rPr>
+        <w:t>className</w:t>
+      </w:r>
+      <w:r>
+        <w:rPr>
+          <w:rFonts w:ascii="Consolas" w:eastAsia="宋体" w:hAnsi="Consolas" w:cs="宋体"/>
+          <w:color w:val="D4D4D4"/>
+          <w:sz w:val="21"/>
+          <w:szCs w:val="21"/>
+        </w:rPr>
+        <w:t>=</w:t>
+      </w:r>
+      <w:r>
+        <w:rPr>
+          <w:rFonts w:ascii="Consolas" w:eastAsia="宋体" w:hAnsi="Consolas" w:cs="宋体"/>
+          <w:color w:val="CE9178"/>
+          <w:sz w:val="21"/>
+          <w:szCs w:val="21"/>
+        </w:rPr>
+        <w:t>"App"</w:t>
+      </w:r>
+      <w:r>
+        <w:rPr>
+          <w:rFonts w:ascii="Consolas" w:eastAsia="宋体" w:hAnsi="Consolas" w:cs="宋体"/>
+          <w:color w:val="808080"/>
+          <w:sz w:val="21"/>
+          <w:szCs w:val="21"/>
+        </w:rPr>
+        <w:t>&gt;</w:t>
+      </w:r>
+    </w:p>
+    <w:p>
+      <w:pPr>
+        <w:shd w:val="clear" w:color="auto" w:fill="1E1E1E"/>
+        <w:spacing w:line="285" w:lineRule="atLeast"/>
+        <w:rPr>
+          <w:rFonts w:ascii="Consolas" w:eastAsia="宋体" w:hAnsi="Consolas" w:cs="宋体"/>
+          <w:color w:val="D4D4D4"/>
+          <w:sz w:val="21"/>
+          <w:szCs w:val="21"/>
+        </w:rPr>
+      </w:pPr>
+      <w:r>
+        <w:rPr>
+          <w:rFonts w:ascii="Consolas" w:eastAsia="宋体" w:hAnsi="Consolas" w:cs="宋体"/>
+          <w:color w:val="D4D4D4"/>
+          <w:sz w:val="21"/>
+          <w:szCs w:val="21"/>
+        </w:rPr>
+        <w:t xml:space="preserve">        </w:t>
+      </w:r>
+      <w:r>
+        <w:rPr>
+          <w:rFonts w:ascii="Consolas" w:eastAsia="宋体" w:hAnsi="Consolas" w:cs="宋体"/>
+          <w:color w:val="808080"/>
+          <w:sz w:val="21"/>
+          <w:szCs w:val="21"/>
+        </w:rPr>
+        <w:t>&lt;</w:t>
+      </w:r>
+      <w:r>
+        <w:rPr>
+          <w:rFonts w:ascii="Consolas" w:eastAsia="宋体" w:hAnsi="Consolas" w:cs="宋体"/>
+          <w:color w:val="569CD6"/>
+          <w:sz w:val="21"/>
+          <w:szCs w:val="21"/>
+        </w:rPr>
+        <w:t>h3</w:t>
+      </w:r>
+      <w:r>
+        <w:rPr>
+          <w:rFonts w:ascii="Consolas" w:eastAsia="宋体" w:hAnsi="Consolas" w:cs="宋体"/>
+          <w:color w:val="808080"/>
+          <w:sz w:val="21"/>
+          <w:szCs w:val="21"/>
+        </w:rPr>
+        <w:t>&gt;</w:t>
+      </w:r>
+      <w:r>
+        <w:rPr>
+          <w:rFonts w:ascii="Consolas" w:eastAsia="宋体" w:hAnsi="Consolas" w:cs="宋体"/>
+          <w:color w:val="D4D4D4"/>
+          <w:sz w:val="21"/>
+          <w:szCs w:val="21"/>
+        </w:rPr>
+        <w:t>现在有机枪</w:t>
+      </w:r>
+      <w:r>
+        <w:rPr>
+          <w:rFonts w:ascii="Consolas" w:eastAsia="宋体" w:hAnsi="Consolas" w:cs="宋体"/>
+          <w:color w:val="569CD6"/>
+          <w:sz w:val="21"/>
+          <w:szCs w:val="21"/>
+        </w:rPr>
+        <w:t>{</w:t>
+      </w:r>
+      <w:r>
+        <w:rPr>
+          <w:rFonts w:ascii="Consolas" w:eastAsia="宋体" w:hAnsi="Consolas" w:cs="宋体"/>
+          <w:color w:val="D4D4D4"/>
+          <w:sz w:val="21"/>
+          <w:szCs w:val="21"/>
+        </w:rPr>
+        <w:t xml:space="preserve"> </w:t>
+      </w:r>
+      <w:r>
+        <w:rPr>
+          <w:rFonts w:ascii="Consolas" w:eastAsia="宋体" w:hAnsi="Consolas" w:cs="宋体"/>
+          <w:color w:val="569CD6"/>
+          <w:sz w:val="21"/>
+          <w:szCs w:val="21"/>
+        </w:rPr>
+        <w:t>this</w:t>
+      </w:r>
+      <w:r>
+        <w:rPr>
+          <w:rFonts w:ascii="Consolas" w:eastAsia="宋体" w:hAnsi="Consolas" w:cs="宋体"/>
+          <w:color w:val="D4D4D4"/>
+          <w:sz w:val="21"/>
+          <w:szCs w:val="21"/>
+        </w:rPr>
+        <w:t>.</w:t>
+      </w:r>
+      <w:r>
+        <w:rPr>
+          <w:rFonts w:ascii="Consolas" w:eastAsia="宋体" w:hAnsi="Consolas" w:cs="宋体"/>
+          <w:color w:val="9CDCFE"/>
+          <w:sz w:val="21"/>
+          <w:szCs w:val="21"/>
+        </w:rPr>
+        <w:t>props</w:t>
+      </w:r>
+      <w:r>
+        <w:rPr>
+          <w:rFonts w:ascii="Consolas" w:eastAsia="宋体" w:hAnsi="Consolas" w:cs="宋体"/>
+          <w:color w:val="D4D4D4"/>
+          <w:sz w:val="21"/>
+          <w:szCs w:val="21"/>
+        </w:rPr>
+        <w:t>.</w:t>
+      </w:r>
+      <w:r>
+        <w:rPr>
+          <w:rFonts w:ascii="Consolas" w:eastAsia="宋体" w:hAnsi="Consolas" w:cs="宋体"/>
+          <w:color w:val="9CDCFE"/>
+          <w:sz w:val="21"/>
+          <w:szCs w:val="21"/>
+        </w:rPr>
+        <w:t>num</w:t>
+      </w:r>
+      <w:r>
+        <w:rPr>
+          <w:rFonts w:ascii="Consolas" w:eastAsia="宋体" w:hAnsi="Consolas" w:cs="宋体"/>
+          <w:color w:val="D4D4D4"/>
+          <w:sz w:val="21"/>
+          <w:szCs w:val="21"/>
+        </w:rPr>
+        <w:t xml:space="preserve"> </w:t>
+      </w:r>
+      <w:r>
+        <w:rPr>
+          <w:rFonts w:ascii="Consolas" w:eastAsia="宋体" w:hAnsi="Consolas" w:cs="宋体"/>
+          <w:color w:val="569CD6"/>
+          <w:sz w:val="21"/>
+          <w:szCs w:val="21"/>
+        </w:rPr>
+        <w:t>}</w:t>
+      </w:r>
+      <w:r>
+        <w:rPr>
+          <w:rFonts w:ascii="Consolas" w:eastAsia="宋体" w:hAnsi="Consolas" w:cs="宋体"/>
+          <w:color w:val="D4D4D4"/>
+          <w:sz w:val="21"/>
+          <w:szCs w:val="21"/>
+        </w:rPr>
+        <w:t>把</w:t>
+      </w:r>
+      <w:r>
+        <w:rPr>
+          <w:rFonts w:ascii="Consolas" w:eastAsia="宋体" w:hAnsi="Consolas" w:cs="宋体"/>
+          <w:color w:val="808080"/>
+          <w:sz w:val="21"/>
+          <w:szCs w:val="21"/>
+        </w:rPr>
+        <w:t>&lt;/</w:t>
+      </w:r>
+      <w:r>
+        <w:rPr>
+          <w:rFonts w:ascii="Consolas" w:eastAsia="宋体" w:hAnsi="Consolas" w:cs="宋体"/>
+          <w:color w:val="569CD6"/>
+          <w:sz w:val="21"/>
+          <w:szCs w:val="21"/>
+        </w:rPr>
+        <w:t>h3</w:t>
+      </w:r>
+      <w:r>
+        <w:rPr>
+          <w:rFonts w:ascii="Consolas" w:eastAsia="宋体" w:hAnsi="Consolas" w:cs="宋体"/>
+          <w:color w:val="808080"/>
+          <w:sz w:val="21"/>
+          <w:szCs w:val="21"/>
+        </w:rPr>
+        <w:t>&gt;</w:t>
+      </w:r>
+    </w:p>
+    <w:p>
+      <w:pPr>
+        <w:shd w:val="clear" w:color="auto" w:fill="1E1E1E"/>
+        <w:spacing w:line="285" w:lineRule="atLeast"/>
+        <w:rPr>
+          <w:rFonts w:ascii="Consolas" w:eastAsia="宋体" w:hAnsi="Consolas" w:cs="宋体"/>
+          <w:color w:val="D4D4D4"/>
+          <w:sz w:val="21"/>
+          <w:szCs w:val="21"/>
+        </w:rPr>
+      </w:pPr>
+      <w:r>
+        <w:rPr>
+          <w:rFonts w:ascii="Consolas" w:eastAsia="宋体" w:hAnsi="Consolas" w:cs="宋体"/>
+          <w:color w:val="D4D4D4"/>
+          <w:sz w:val="21"/>
+          <w:szCs w:val="21"/>
+        </w:rPr>
+        <w:t xml:space="preserve">        </w:t>
+      </w:r>
+      <w:r>
+        <w:rPr>
+          <w:rFonts w:ascii="Consolas" w:eastAsia="宋体" w:hAnsi="Consolas" w:cs="宋体"/>
+          <w:color w:val="808080"/>
+          <w:sz w:val="21"/>
+          <w:szCs w:val="21"/>
+        </w:rPr>
+        <w:t>&lt;</w:t>
+      </w:r>
+      <w:r>
+        <w:rPr>
+          <w:rFonts w:ascii="Consolas" w:eastAsia="宋体" w:hAnsi="Consolas" w:cs="宋体"/>
+          <w:color w:val="569CD6"/>
+          <w:sz w:val="21"/>
+          <w:szCs w:val="21"/>
+        </w:rPr>
+        <w:t>button</w:t>
+      </w:r>
+      <w:r>
+        <w:rPr>
+          <w:rFonts w:ascii="Consolas" w:eastAsia="宋体" w:hAnsi="Consolas" w:cs="宋体"/>
+          <w:color w:val="D4D4D4"/>
+          <w:sz w:val="21"/>
+          <w:szCs w:val="21"/>
+        </w:rPr>
+        <w:t xml:space="preserve"> </w:t>
+      </w:r>
+      <w:r>
+        <w:rPr>
+          <w:rFonts w:ascii="Consolas" w:eastAsia="宋体" w:hAnsi="Consolas" w:cs="宋体"/>
+          <w:color w:val="9CDCFE"/>
+          <w:sz w:val="21"/>
+          <w:szCs w:val="21"/>
+        </w:rPr>
+        <w:t>onClick</w:t>
+      </w:r>
+      <w:r>
+        <w:rPr>
+          <w:rFonts w:ascii="Consolas" w:eastAsia="宋体" w:hAnsi="Consolas" w:cs="宋体"/>
+          <w:color w:val="D4D4D4"/>
+          <w:sz w:val="21"/>
+          <w:szCs w:val="21"/>
+        </w:rPr>
+        <w:t>=</w:t>
+      </w:r>
+      <w:r>
+        <w:rPr>
+          <w:rFonts w:ascii="Consolas" w:eastAsia="宋体" w:hAnsi="Consolas" w:cs="宋体"/>
+          <w:color w:val="569CD6"/>
+          <w:sz w:val="21"/>
+          <w:szCs w:val="21"/>
+        </w:rPr>
+        <w:t>{this</w:t>
+      </w:r>
+      <w:r>
+        <w:rPr>
+          <w:rFonts w:ascii="Consolas" w:eastAsia="宋体" w:hAnsi="Consolas" w:cs="宋体"/>
+          <w:color w:val="D4D4D4"/>
+          <w:sz w:val="21"/>
+          <w:szCs w:val="21"/>
+        </w:rPr>
+        <w:t>.</w:t>
+      </w:r>
+      <w:r>
+        <w:rPr>
+          <w:rFonts w:ascii="Consolas" w:eastAsia="宋体" w:hAnsi="Consolas" w:cs="宋体"/>
+          <w:color w:val="9CDCFE"/>
+          <w:sz w:val="21"/>
+          <w:szCs w:val="21"/>
+        </w:rPr>
+        <w:t>props</w:t>
+      </w:r>
+      <w:r>
+        <w:rPr>
+          <w:rFonts w:ascii="Consolas" w:eastAsia="宋体" w:hAnsi="Consolas" w:cs="宋体"/>
+          <w:color w:val="D4D4D4"/>
+          <w:sz w:val="21"/>
+          <w:szCs w:val="21"/>
+        </w:rPr>
+        <w:t>.</w:t>
+      </w:r>
+      <w:r>
+        <w:rPr>
+          <w:rFonts w:ascii="Consolas" w:eastAsia="宋体" w:hAnsi="Consolas" w:cs="宋体"/>
+          <w:color w:val="9CDCFE"/>
+          <w:sz w:val="21"/>
+          <w:szCs w:val="21"/>
+        </w:rPr>
+        <w:t>addGun</w:t>
+      </w:r>
+      <w:r>
+        <w:rPr>
+          <w:rFonts w:ascii="Consolas" w:eastAsia="宋体" w:hAnsi="Consolas" w:cs="宋体"/>
+          <w:color w:val="569CD6"/>
+          <w:sz w:val="21"/>
+          <w:szCs w:val="21"/>
+        </w:rPr>
+        <w:t>}</w:t>
+      </w:r>
+      <w:r>
+        <w:rPr>
+          <w:rFonts w:ascii="Consolas" w:eastAsia="宋体" w:hAnsi="Consolas" w:cs="宋体"/>
+          <w:color w:val="808080"/>
+          <w:sz w:val="21"/>
+          <w:szCs w:val="21"/>
+        </w:rPr>
+        <w:t>&gt;</w:t>
+      </w:r>
+      <w:r>
+        <w:rPr>
+          <w:rFonts w:ascii="Consolas" w:eastAsia="宋体" w:hAnsi="Consolas" w:cs="宋体"/>
+          <w:color w:val="D4D4D4"/>
+          <w:sz w:val="21"/>
+          <w:szCs w:val="21"/>
+        </w:rPr>
+        <w:t>申请武器</w:t>
+      </w:r>
+      <w:r>
+        <w:rPr>
+          <w:rFonts w:ascii="Consolas" w:eastAsia="宋体" w:hAnsi="Consolas" w:cs="宋体"/>
+          <w:color w:val="808080"/>
+          <w:sz w:val="21"/>
+          <w:szCs w:val="21"/>
+        </w:rPr>
+        <w:t>&lt;/</w:t>
+      </w:r>
+      <w:r>
+        <w:rPr>
+          <w:rFonts w:ascii="Consolas" w:eastAsia="宋体" w:hAnsi="Consolas" w:cs="宋体"/>
+          <w:color w:val="569CD6"/>
+          <w:sz w:val="21"/>
+          <w:szCs w:val="21"/>
+        </w:rPr>
+        <w:t>button</w:t>
+      </w:r>
+      <w:r>
+        <w:rPr>
+          <w:rFonts w:ascii="Consolas" w:eastAsia="宋体" w:hAnsi="Consolas" w:cs="宋体"/>
+          <w:color w:val="808080"/>
+          <w:sz w:val="21"/>
+          <w:szCs w:val="21"/>
+        </w:rPr>
+        <w:t>&gt;</w:t>
+      </w:r>
+    </w:p>
+    <w:p>
+      <w:pPr>
+        <w:shd w:val="clear" w:color="auto" w:fill="1E1E1E"/>
+        <w:spacing w:line="285" w:lineRule="atLeast"/>
+        <w:rPr>
+          <w:rFonts w:ascii="Consolas" w:eastAsia="宋体" w:hAnsi="Consolas" w:cs="宋体"/>
+          <w:color w:val="D4D4D4"/>
+          <w:sz w:val="21"/>
+          <w:szCs w:val="21"/>
+        </w:rPr>
+      </w:pPr>
+      <w:r>
+        <w:rPr>
+          <w:rFonts w:ascii="Consolas" w:eastAsia="宋体" w:hAnsi="Consolas" w:cs="宋体"/>
+          <w:color w:val="D4D4D4"/>
+          <w:sz w:val="21"/>
+          <w:szCs w:val="21"/>
+        </w:rPr>
+        <w:t xml:space="preserve">        </w:t>
+      </w:r>
+      <w:r>
+        <w:rPr>
+          <w:rFonts w:ascii="Consolas" w:eastAsia="宋体" w:hAnsi="Consolas" w:cs="宋体"/>
+          <w:color w:val="808080"/>
+          <w:sz w:val="21"/>
+          <w:szCs w:val="21"/>
+        </w:rPr>
+        <w:t>&lt;</w:t>
+      </w:r>
+      <w:r>
+        <w:rPr>
+          <w:rFonts w:ascii="Consolas" w:eastAsia="宋体" w:hAnsi="Consolas" w:cs="宋体"/>
+          <w:color w:val="569CD6"/>
+          <w:sz w:val="21"/>
+          <w:szCs w:val="21"/>
+        </w:rPr>
+        <w:t>button</w:t>
+      </w:r>
+      <w:r>
+        <w:rPr>
+          <w:rFonts w:ascii="Consolas" w:eastAsia="宋体" w:hAnsi="Consolas" w:cs="宋体"/>
+          <w:color w:val="D4D4D4"/>
+          <w:sz w:val="21"/>
+          <w:szCs w:val="21"/>
+        </w:rPr>
+        <w:t xml:space="preserve"> </w:t>
+      </w:r>
+      <w:r>
+        <w:rPr>
+          <w:rFonts w:ascii="Consolas" w:eastAsia="宋体" w:hAnsi="Consolas" w:cs="宋体"/>
+          <w:color w:val="9CDCFE"/>
+          <w:sz w:val="21"/>
+          <w:szCs w:val="21"/>
+        </w:rPr>
+        <w:t>onClick</w:t>
+      </w:r>
+      <w:r>
+        <w:rPr>
+          <w:rFonts w:ascii="Consolas" w:eastAsia="宋体" w:hAnsi="Consolas" w:cs="宋体"/>
+          <w:color w:val="D4D4D4"/>
+          <w:sz w:val="21"/>
+          <w:szCs w:val="21"/>
+        </w:rPr>
+        <w:t>=</w:t>
+      </w:r>
+      <w:r>
+        <w:rPr>
+          <w:rFonts w:ascii="Consolas" w:eastAsia="宋体" w:hAnsi="Consolas" w:cs="宋体"/>
+          <w:color w:val="569CD6"/>
+          <w:sz w:val="21"/>
+          <w:szCs w:val="21"/>
+        </w:rPr>
+        <w:t>{this</w:t>
+      </w:r>
+      <w:r>
+        <w:rPr>
+          <w:rFonts w:ascii="Consolas" w:eastAsia="宋体" w:hAnsi="Consolas" w:cs="宋体"/>
+          <w:color w:val="D4D4D4"/>
+          <w:sz w:val="21"/>
+          <w:szCs w:val="21"/>
+        </w:rPr>
+        <w:t>.</w:t>
+      </w:r>
+      <w:r>
+        <w:rPr>
+          <w:rFonts w:ascii="Consolas" w:eastAsia="宋体" w:hAnsi="Consolas" w:cs="宋体"/>
+          <w:color w:val="9CDCFE"/>
+          <w:sz w:val="21"/>
+          <w:szCs w:val="21"/>
+        </w:rPr>
+        <w:t>props</w:t>
+      </w:r>
+      <w:r>
+        <w:rPr>
+          <w:rFonts w:ascii="Consolas" w:eastAsia="宋体" w:hAnsi="Consolas" w:cs="宋体"/>
+          <w:color w:val="D4D4D4"/>
+          <w:sz w:val="21"/>
+          <w:szCs w:val="21"/>
+        </w:rPr>
+        <w:t>.</w:t>
+      </w:r>
+      <w:r>
+        <w:rPr>
+          <w:rFonts w:ascii="Consolas" w:eastAsia="宋体" w:hAnsi="Consolas" w:cs="宋体"/>
+          <w:color w:val="9CDCFE"/>
+          <w:sz w:val="21"/>
+          <w:szCs w:val="21"/>
+        </w:rPr>
+        <w:t>removeGun</w:t>
+      </w:r>
+      <w:r>
+        <w:rPr>
+          <w:rFonts w:ascii="Consolas" w:eastAsia="宋体" w:hAnsi="Consolas" w:cs="宋体"/>
+          <w:color w:val="569CD6"/>
+          <w:sz w:val="21"/>
+          <w:szCs w:val="21"/>
+        </w:rPr>
+        <w:t>}</w:t>
+      </w:r>
+      <w:r>
+        <w:rPr>
+          <w:rFonts w:ascii="Consolas" w:eastAsia="宋体" w:hAnsi="Consolas" w:cs="宋体"/>
+          <w:color w:val="808080"/>
+          <w:sz w:val="21"/>
+          <w:szCs w:val="21"/>
+        </w:rPr>
+        <w:t>&gt;</w:t>
+      </w:r>
+      <w:r>
+        <w:rPr>
+          <w:rFonts w:ascii="Consolas" w:eastAsia="宋体" w:hAnsi="Consolas" w:cs="宋体"/>
+          <w:color w:val="D4D4D4"/>
+          <w:sz w:val="21"/>
+          <w:szCs w:val="21"/>
+        </w:rPr>
+        <w:t>上交武器</w:t>
+      </w:r>
+      <w:r>
+        <w:rPr>
+          <w:rFonts w:ascii="Consolas" w:eastAsia="宋体" w:hAnsi="Consolas" w:cs="宋体"/>
+          <w:color w:val="808080"/>
+          <w:sz w:val="21"/>
+          <w:szCs w:val="21"/>
+        </w:rPr>
+        <w:t>&lt;/</w:t>
+      </w:r>
+      <w:r>
+        <w:rPr>
+          <w:rFonts w:ascii="Consolas" w:eastAsia="宋体" w:hAnsi="Consolas" w:cs="宋体"/>
+          <w:color w:val="569CD6"/>
+          <w:sz w:val="21"/>
+          <w:szCs w:val="21"/>
+        </w:rPr>
+        <w:t>button</w:t>
+      </w:r>
+      <w:r>
+        <w:rPr>
+          <w:rFonts w:ascii="Consolas" w:eastAsia="宋体" w:hAnsi="Consolas" w:cs="宋体"/>
+          <w:color w:val="808080"/>
+          <w:sz w:val="21"/>
+          <w:szCs w:val="21"/>
+        </w:rPr>
+        <w:t>&gt;</w:t>
+      </w:r>
+    </w:p>
+    <w:p>
+      <w:pPr>
+        <w:shd w:val="clear" w:color="auto" w:fill="1E1E1E"/>
+        <w:spacing w:line="285" w:lineRule="atLeast"/>
+        <w:rPr>
+          <w:rFonts w:ascii="Consolas" w:eastAsia="宋体" w:hAnsi="Consolas" w:cs="宋体"/>
+          <w:color w:val="D4D4D4"/>
+          <w:sz w:val="21"/>
+          <w:szCs w:val="21"/>
+        </w:rPr>
+      </w:pPr>
+      <w:r>
+        <w:rPr>
+          <w:rFonts w:ascii="Consolas" w:eastAsia="宋体" w:hAnsi="Consolas" w:cs="宋体"/>
+          <w:color w:val="D4D4D4"/>
+          <w:sz w:val="21"/>
+          <w:szCs w:val="21"/>
+        </w:rPr>
+        <w:t xml:space="preserve">        </w:t>
+      </w:r>
+      <w:r>
+        <w:rPr>
+          <w:rFonts w:ascii="Consolas" w:eastAsia="宋体" w:hAnsi="Consolas" w:cs="宋体"/>
+          <w:color w:val="808080"/>
+          <w:sz w:val="21"/>
+          <w:szCs w:val="21"/>
+        </w:rPr>
+        <w:t>&lt;</w:t>
+      </w:r>
+      <w:r>
+        <w:rPr>
+          <w:rFonts w:ascii="Consolas" w:eastAsia="宋体" w:hAnsi="Consolas" w:cs="宋体"/>
+          <w:color w:val="569CD6"/>
+          <w:sz w:val="21"/>
+          <w:szCs w:val="21"/>
+        </w:rPr>
+        <w:t>button</w:t>
+      </w:r>
+      <w:r>
+        <w:rPr>
+          <w:rFonts w:ascii="Consolas" w:eastAsia="宋体" w:hAnsi="Consolas" w:cs="宋体"/>
+          <w:color w:val="D4D4D4"/>
+          <w:sz w:val="21"/>
+          <w:szCs w:val="21"/>
+        </w:rPr>
+        <w:t xml:space="preserve"> </w:t>
+      </w:r>
+      <w:r>
+        <w:rPr>
+          <w:rFonts w:ascii="Consolas" w:eastAsia="宋体" w:hAnsi="Consolas" w:cs="宋体"/>
+          <w:color w:val="9CDCFE"/>
+          <w:sz w:val="21"/>
+          <w:szCs w:val="21"/>
+        </w:rPr>
+        <w:t>onClick</w:t>
+      </w:r>
+      <w:r>
+        <w:rPr>
+          <w:rFonts w:ascii="Consolas" w:eastAsia="宋体" w:hAnsi="Consolas" w:cs="宋体"/>
+          <w:color w:val="D4D4D4"/>
+          <w:sz w:val="21"/>
+          <w:szCs w:val="21"/>
+        </w:rPr>
+        <w:t>=</w:t>
+      </w:r>
+      <w:r>
+        <w:rPr>
+          <w:rFonts w:ascii="Consolas" w:eastAsia="宋体" w:hAnsi="Consolas" w:cs="宋体"/>
+          <w:color w:val="569CD6"/>
+          <w:sz w:val="21"/>
+          <w:szCs w:val="21"/>
+        </w:rPr>
+        <w:t>{this</w:t>
+      </w:r>
+      <w:r>
+        <w:rPr>
+          <w:rFonts w:ascii="Consolas" w:eastAsia="宋体" w:hAnsi="Consolas" w:cs="宋体"/>
+          <w:color w:val="D4D4D4"/>
+          <w:sz w:val="21"/>
+          <w:szCs w:val="21"/>
+        </w:rPr>
+        <w:t>.</w:t>
+      </w:r>
+      <w:r>
+        <w:rPr>
+          <w:rFonts w:ascii="Consolas" w:eastAsia="宋体" w:hAnsi="Consolas" w:cs="宋体"/>
+          <w:color w:val="9CDCFE"/>
+          <w:sz w:val="21"/>
+          <w:szCs w:val="21"/>
+        </w:rPr>
+        <w:t>props</w:t>
+      </w:r>
+      <w:r>
+        <w:rPr>
+          <w:rFonts w:ascii="Consolas" w:eastAsia="宋体" w:hAnsi="Consolas" w:cs="宋体"/>
+          <w:color w:val="D4D4D4"/>
+          <w:sz w:val="21"/>
+          <w:szCs w:val="21"/>
+        </w:rPr>
+        <w:t>.</w:t>
+      </w:r>
+      <w:r>
+        <w:rPr>
+          <w:rFonts w:ascii="Consolas" w:eastAsia="宋体" w:hAnsi="Consolas" w:cs="宋体"/>
+          <w:color w:val="9CDCFE"/>
+          <w:sz w:val="21"/>
+          <w:szCs w:val="21"/>
+        </w:rPr>
+        <w:t>addGunAsync</w:t>
+      </w:r>
+      <w:r>
+        <w:rPr>
+          <w:rFonts w:ascii="Consolas" w:eastAsia="宋体" w:hAnsi="Consolas" w:cs="宋体"/>
+          <w:color w:val="569CD6"/>
+          <w:sz w:val="21"/>
+          <w:szCs w:val="21"/>
+        </w:rPr>
+        <w:t>}</w:t>
+      </w:r>
+      <w:r>
+        <w:rPr>
+          <w:rFonts w:ascii="Consolas" w:eastAsia="宋体" w:hAnsi="Consolas" w:cs="宋体"/>
+          <w:color w:val="808080"/>
+          <w:sz w:val="21"/>
+          <w:szCs w:val="21"/>
+        </w:rPr>
+        <w:t>&gt;</w:t>
+      </w:r>
+      <w:r>
+        <w:rPr>
+          <w:rFonts w:ascii="Consolas" w:eastAsia="宋体" w:hAnsi="Consolas" w:cs="宋体"/>
+          <w:color w:val="D4D4D4"/>
+          <w:sz w:val="21"/>
+          <w:szCs w:val="21"/>
+        </w:rPr>
+        <w:t>拖两天给武器</w:t>
+      </w:r>
+      <w:r>
+        <w:rPr>
+          <w:rFonts w:ascii="Consolas" w:eastAsia="宋体" w:hAnsi="Consolas" w:cs="宋体"/>
+          <w:color w:val="808080"/>
+          <w:sz w:val="21"/>
+          <w:szCs w:val="21"/>
+        </w:rPr>
+        <w:t>&lt;/</w:t>
+      </w:r>
+      <w:r>
+        <w:rPr>
+          <w:rFonts w:ascii="Consolas" w:eastAsia="宋体" w:hAnsi="Consolas" w:cs="宋体"/>
+          <w:color w:val="569CD6"/>
+          <w:sz w:val="21"/>
+          <w:szCs w:val="21"/>
+        </w:rPr>
+        <w:t>button</w:t>
+      </w:r>
+      <w:r>
+        <w:rPr>
+          <w:rFonts w:ascii="Consolas" w:eastAsia="宋体" w:hAnsi="Consolas" w:cs="宋体"/>
+          <w:color w:val="808080"/>
+          <w:sz w:val="21"/>
+          <w:szCs w:val="21"/>
+        </w:rPr>
+        <w:t>&gt;</w:t>
+      </w:r>
+    </w:p>
+    <w:p>
+      <w:pPr>
+        <w:shd w:val="clear" w:color="auto" w:fill="1E1E1E"/>
+        <w:spacing w:line="285" w:lineRule="atLeast"/>
+        <w:rPr>
+          <w:rFonts w:ascii="Consolas" w:eastAsia="宋体" w:hAnsi="Consolas" w:cs="宋体"/>
+          <w:color w:val="D4D4D4"/>
+          <w:sz w:val="21"/>
+          <w:szCs w:val="21"/>
+        </w:rPr>
+      </w:pPr>
+      <w:r>
+        <w:rPr>
+          <w:rFonts w:ascii="Consolas" w:eastAsia="宋体" w:hAnsi="Consolas" w:cs="宋体"/>
+          <w:color w:val="D4D4D4"/>
+          <w:sz w:val="21"/>
+          <w:szCs w:val="21"/>
+        </w:rPr>
+        <w:t xml:space="preserve">      </w:t>
+      </w:r>
+      <w:r>
+        <w:rPr>
+          <w:rFonts w:ascii="Consolas" w:eastAsia="宋体" w:hAnsi="Consolas" w:cs="宋体"/>
+          <w:color w:val="808080"/>
+          <w:sz w:val="21"/>
+          <w:szCs w:val="21"/>
+        </w:rPr>
+        <w:t>&lt;/</w:t>
+      </w:r>
+      <w:r>
+        <w:rPr>
+          <w:rFonts w:ascii="Consolas" w:eastAsia="宋体" w:hAnsi="Consolas" w:cs="宋体"/>
+          <w:color w:val="569CD6"/>
+          <w:sz w:val="21"/>
+          <w:szCs w:val="21"/>
+        </w:rPr>
+        <w:t>div</w:t>
+      </w:r>
+      <w:r>
+        <w:rPr>
+          <w:rFonts w:ascii="Consolas" w:eastAsia="宋体" w:hAnsi="Consolas" w:cs="宋体"/>
+          <w:color w:val="808080"/>
+          <w:sz w:val="21"/>
+          <w:szCs w:val="21"/>
+        </w:rPr>
+        <w:t>&gt;</w:t>
+      </w:r>
+    </w:p>
+    <w:p>
+      <w:pPr>
+        <w:shd w:val="clear" w:color="auto" w:fill="1E1E1E"/>
+        <w:spacing w:line="285" w:lineRule="atLeast"/>
+        <w:rPr>
+          <w:rFonts w:ascii="Consolas" w:eastAsia="宋体" w:hAnsi="Consolas" w:cs="宋体"/>
+          <w:color w:val="D4D4D4"/>
+          <w:sz w:val="21"/>
+          <w:szCs w:val="21"/>
+        </w:rPr>
+      </w:pPr>
+      <w:r>
+        <w:rPr>
+          <w:rFonts w:ascii="Consolas" w:eastAsia="宋体" w:hAnsi="Consolas" w:cs="宋体"/>
+          <w:color w:val="D4D4D4"/>
+          <w:sz w:val="21"/>
+          <w:szCs w:val="21"/>
+        </w:rPr>
+        <w:t xml:space="preserve">    );</w:t>
+      </w:r>
+    </w:p>
+    <w:p>
+      <w:pPr>
+        <w:shd w:val="clear" w:color="auto" w:fill="1E1E1E"/>
+        <w:spacing w:line="285" w:lineRule="atLeast"/>
+        <w:rPr>
+          <w:rFonts w:ascii="Consolas" w:eastAsia="宋体" w:hAnsi="Consolas" w:cs="宋体"/>
+          <w:color w:val="D4D4D4"/>
+          <w:sz w:val="21"/>
+          <w:szCs w:val="21"/>
+        </w:rPr>
+      </w:pPr>
+      <w:r>
+        <w:rPr>
+          <w:rFonts w:ascii="Consolas" w:eastAsia="宋体" w:hAnsi="Consolas" w:cs="宋体"/>
+          <w:color w:val="D4D4D4"/>
+          <w:sz w:val="21"/>
+          <w:szCs w:val="21"/>
+        </w:rPr>
+        <w:t xml:space="preserve">  }</w:t>
+      </w:r>
+    </w:p>
+    <w:p>
+      <w:pPr>
+        <w:shd w:val="clear" w:color="auto" w:fill="1E1E1E"/>
+        <w:spacing w:line="285" w:lineRule="atLeast"/>
+        <w:rPr>
+          <w:rFonts w:ascii="Consolas" w:eastAsia="宋体" w:hAnsi="Consolas" w:cs="宋体"/>
+          <w:color w:val="D4D4D4"/>
+          <w:sz w:val="21"/>
+          <w:szCs w:val="21"/>
+        </w:rPr>
+      </w:pPr>
+      <w:r>
+        <w:rPr>
+          <w:rFonts w:ascii="Consolas" w:eastAsia="宋体" w:hAnsi="Consolas" w:cs="宋体"/>
+          <w:color w:val="D4D4D4"/>
+          <w:sz w:val="21"/>
+          <w:szCs w:val="21"/>
+        </w:rPr>
+        <w:t>}</w:t>
+      </w:r>
+    </w:p>
+    <w:p>
+      <w:pPr>
+        <w:shd w:val="clear" w:color="auto" w:fill="1E1E1E"/>
+        <w:spacing w:line="285" w:lineRule="atLeast"/>
+        <w:rPr>
+          <w:rFonts w:ascii="Consolas" w:eastAsia="宋体" w:hAnsi="Consolas" w:cs="宋体"/>
+          <w:color w:val="D4D4D4"/>
+          <w:sz w:val="21"/>
+          <w:szCs w:val="21"/>
+        </w:rPr>
+      </w:pPr>
+    </w:p>
+    <w:p>
+      <w:pPr>
+        <w:shd w:val="clear" w:color="auto" w:fill="1E1E1E"/>
+        <w:spacing w:line="285" w:lineRule="atLeast"/>
+        <w:rPr>
+          <w:rFonts w:ascii="Consolas" w:eastAsia="宋体" w:hAnsi="Consolas" w:cs="宋体"/>
+          <w:color w:val="D4D4D4"/>
+          <w:sz w:val="21"/>
+          <w:szCs w:val="21"/>
+        </w:rPr>
+      </w:pPr>
+      <w:r>
+        <w:rPr>
+          <w:rFonts w:ascii="Consolas" w:eastAsia="宋体" w:hAnsi="Consolas" w:cs="宋体"/>
+          <w:color w:val="C586C0"/>
+          <w:sz w:val="21"/>
+          <w:szCs w:val="21"/>
+        </w:rPr>
+        <w:t>export</w:t>
+      </w:r>
+      <w:r>
+        <w:rPr>
+          <w:rFonts w:ascii="Consolas" w:eastAsia="宋体" w:hAnsi="Consolas" w:cs="宋体"/>
+          <w:color w:val="D4D4D4"/>
+          <w:sz w:val="21"/>
+          <w:szCs w:val="21"/>
+        </w:rPr>
+        <w:t xml:space="preserve"> </w:t>
+      </w:r>
+      <w:r>
+        <w:rPr>
+          <w:rFonts w:ascii="Consolas" w:eastAsia="宋体" w:hAnsi="Consolas" w:cs="宋体"/>
+          <w:color w:val="C586C0"/>
+          <w:sz w:val="21"/>
+          <w:szCs w:val="21"/>
+        </w:rPr>
+        <w:t>default</w:t>
+      </w:r>
+      <w:r>
+        <w:rPr>
+          <w:rFonts w:ascii="Consolas" w:eastAsia="宋体" w:hAnsi="Consolas" w:cs="宋体"/>
+          <w:color w:val="D4D4D4"/>
+          <w:sz w:val="21"/>
+          <w:szCs w:val="21"/>
+        </w:rPr>
+        <w:t xml:space="preserve"> </w:t>
+      </w:r>
+      <w:r>
+        <w:rPr>
+          <w:rFonts w:ascii="Consolas" w:eastAsia="宋体" w:hAnsi="Consolas" w:cs="宋体"/>
+          <w:color w:val="9CDCFE"/>
+          <w:sz w:val="21"/>
+          <w:szCs w:val="21"/>
+        </w:rPr>
+        <w:t>App</w:t>
+      </w:r>
+    </w:p>
+    <w:p>
+      <w:pPr>
+        <w:sectPr>
+          <w:pgSz w:w="11906" w:h="16838"/>
+          <w:pgMar w:top="720" w:right="720" w:bottom="720" w:left="720" w:header="851" w:footer="992" w:gutter="0"/>
+          <w:cols w:space="425"/>
+          <w:docGrid w:type="lines" w:linePitch="312"/>
+        </w:sectPr>
+      </w:pPr>
+    </w:p>
+    <w:p>
+      <w:pPr>
+        <w:pStyle w:val="2"/>
+      </w:pPr>
+      <w:r>
+        <w:lastRenderedPageBreak/>
+        <w:t>Redux-router4</w:t>
+      </w:r>
+    </w:p>
+    <w:p>
+      <w:pPr>
+        <w:rPr>
+          <w:rFonts w:hint="eastAsia"/>
+        </w:rPr>
+      </w:pPr>
       <w:bookmarkStart w:id="0" w:name="_GoBack"/>
       <w:bookmarkEnd w:id="0"/>
-    </w:p>
-    <w:p>
-      <w:pPr>
-        <w:rPr>
-          <w:rFonts w:hint="eastAsia"/>
-        </w:rPr>
-      </w:pPr>
-    </w:p>
-    <w:p>
-      <w:pPr>
-        <w:rPr>
-          <w:rFonts w:hint="eastAsia"/>
-        </w:rPr>
-      </w:pPr>
     </w:p>
     <w:sectPr>
       <w:pgSz w:w="11906" w:h="16838"/>
@@ -5192,10 +12448,10 @@
 <file path=word/numbering.xml><?xml version="1.0" encoding="utf-8"?>
 <w:numbering xmlns:wpc="http://schemas.microsoft.com/office/word/2010/wordprocessingCanvas" xmlns:cx="http://schemas.microsoft.com/office/drawing/2014/chartex" xmlns:cx1="http://schemas.microsoft.com/office/drawing/2015/9/8/chartex" xmlns:mc="http://schemas.openxmlformats.org/markup-compatibility/2006" xmlns:o="urn:schemas-microsoft-com:office:office" xmlns:r="http://schemas.openxmlformats.org/officeDocument/2006/relationships" xmlns:m="http://schemas.openxmlformats.org/officeDocument/2006/math" xmlns:v="urn:schemas-microsoft-com:vml" xmlns:wp14="http://schemas.microsoft.com/office/word/2010/wordprocessingDrawing" xmlns:wp="http://schemas.openxmlformats.org/drawingml/2006/wordprocessingDrawing" xmlns:w10="urn:schemas-microsoft-com:office:word" xmlns:w="http://schemas.openxmlformats.org/wordprocessingml/2006/main" xmlns:w14="http://schemas.microsoft.com/office/word/2010/wordml" xmlns:w15="http://schemas.microsoft.com/office/word/2012/wordml" xmlns:w16se="http://schemas.microsoft.com/office/word/2015/wordml/symex" xmlns:wpg="http://schemas.microsoft.com/office/word/2010/wordprocessingGroup" xmlns:wpi="http://schemas.microsoft.com/office/word/2010/wordprocessingInk" xmlns:wne="http://schemas.microsoft.com/office/word/2006/wordml" xmlns:wps="http://schemas.microsoft.com/office/word/2010/wordprocessingShape" mc:Ignorable="w14 w15 w16se wp14">
   <w:abstractNum w:abstractNumId="0" w15:restartNumberingAfterBreak="0">
-    <w:nsid w:val="45045D46"/>
+    <w:nsid w:val="31BE0DA2"/>
     <w:multiLevelType w:val="hybridMultilevel"/>
-    <w:tmpl w:val="78D02B3A"/>
-    <w:lvl w:ilvl="0" w:tplc="ABDCC906">
+    <w:tmpl w:val="223CB894"/>
+    <w:lvl w:ilvl="0" w:tplc="19A0995E">
       <w:start w:val="1"/>
       <w:numFmt w:val="decimal"/>
       <w:lvlText w:val="%1."/>
@@ -5281,10 +12537,10 @@
     </w:lvl>
   </w:abstractNum>
   <w:abstractNum w:abstractNumId="1" w15:restartNumberingAfterBreak="0">
-    <w:nsid w:val="6FBE1563"/>
+    <w:nsid w:val="45045D46"/>
     <w:multiLevelType w:val="hybridMultilevel"/>
-    <w:tmpl w:val="A3F6A432"/>
-    <w:lvl w:ilvl="0" w:tplc="B122DE24">
+    <w:tmpl w:val="78D02B3A"/>
+    <w:lvl w:ilvl="0" w:tplc="ABDCC906">
       <w:start w:val="1"/>
       <w:numFmt w:val="decimal"/>
       <w:lvlText w:val="%1."/>
@@ -5370,10 +12626,10 @@
     </w:lvl>
   </w:abstractNum>
   <w:abstractNum w:abstractNumId="2" w15:restartNumberingAfterBreak="0">
-    <w:nsid w:val="72E57F8D"/>
+    <w:nsid w:val="6FBE1563"/>
     <w:multiLevelType w:val="hybridMultilevel"/>
-    <w:tmpl w:val="BCE8A3A0"/>
-    <w:lvl w:ilvl="0" w:tplc="CDF48C5A">
+    <w:tmpl w:val="A3F6A432"/>
+    <w:lvl w:ilvl="0" w:tplc="B122DE24">
       <w:start w:val="1"/>
       <w:numFmt w:val="decimal"/>
       <w:lvlText w:val="%1."/>
@@ -5458,14 +12714,106 @@
       </w:pPr>
     </w:lvl>
   </w:abstractNum>
+  <w:abstractNum w:abstractNumId="3" w15:restartNumberingAfterBreak="0">
+    <w:nsid w:val="72E57F8D"/>
+    <w:multiLevelType w:val="hybridMultilevel"/>
+    <w:tmpl w:val="BCE8A3A0"/>
+    <w:lvl w:ilvl="0" w:tplc="CDF48C5A">
+      <w:start w:val="1"/>
+      <w:numFmt w:val="decimal"/>
+      <w:lvlText w:val="%1."/>
+      <w:lvlJc w:val="left"/>
+      <w:pPr>
+        <w:ind w:left="360" w:hanging="360"/>
+      </w:pPr>
+      <w:rPr>
+        <w:rFonts w:hint="default"/>
+      </w:rPr>
+    </w:lvl>
+    <w:lvl w:ilvl="1" w:tplc="04090019" w:tentative="1">
+      <w:start w:val="1"/>
+      <w:numFmt w:val="lowerLetter"/>
+      <w:lvlText w:val="%2)"/>
+      <w:lvlJc w:val="left"/>
+      <w:pPr>
+        <w:ind w:left="840" w:hanging="420"/>
+      </w:pPr>
+    </w:lvl>
+    <w:lvl w:ilvl="2" w:tplc="0409001B" w:tentative="1">
+      <w:start w:val="1"/>
+      <w:numFmt w:val="lowerRoman"/>
+      <w:lvlText w:val="%3."/>
+      <w:lvlJc w:val="right"/>
+      <w:pPr>
+        <w:ind w:left="1260" w:hanging="420"/>
+      </w:pPr>
+    </w:lvl>
+    <w:lvl w:ilvl="3" w:tplc="0409000F" w:tentative="1">
+      <w:start w:val="1"/>
+      <w:numFmt w:val="decimal"/>
+      <w:lvlText w:val="%4."/>
+      <w:lvlJc w:val="left"/>
+      <w:pPr>
+        <w:ind w:left="1680" w:hanging="420"/>
+      </w:pPr>
+    </w:lvl>
+    <w:lvl w:ilvl="4" w:tplc="04090019" w:tentative="1">
+      <w:start w:val="1"/>
+      <w:numFmt w:val="lowerLetter"/>
+      <w:lvlText w:val="%5)"/>
+      <w:lvlJc w:val="left"/>
+      <w:pPr>
+        <w:ind w:left="2100" w:hanging="420"/>
+      </w:pPr>
+    </w:lvl>
+    <w:lvl w:ilvl="5" w:tplc="0409001B" w:tentative="1">
+      <w:start w:val="1"/>
+      <w:numFmt w:val="lowerRoman"/>
+      <w:lvlText w:val="%6."/>
+      <w:lvlJc w:val="right"/>
+      <w:pPr>
+        <w:ind w:left="2520" w:hanging="420"/>
+      </w:pPr>
+    </w:lvl>
+    <w:lvl w:ilvl="6" w:tplc="0409000F" w:tentative="1">
+      <w:start w:val="1"/>
+      <w:numFmt w:val="decimal"/>
+      <w:lvlText w:val="%7."/>
+      <w:lvlJc w:val="left"/>
+      <w:pPr>
+        <w:ind w:left="2940" w:hanging="420"/>
+      </w:pPr>
+    </w:lvl>
+    <w:lvl w:ilvl="7" w:tplc="04090019" w:tentative="1">
+      <w:start w:val="1"/>
+      <w:numFmt w:val="lowerLetter"/>
+      <w:lvlText w:val="%8)"/>
+      <w:lvlJc w:val="left"/>
+      <w:pPr>
+        <w:ind w:left="3360" w:hanging="420"/>
+      </w:pPr>
+    </w:lvl>
+    <w:lvl w:ilvl="8" w:tplc="0409001B" w:tentative="1">
+      <w:start w:val="1"/>
+      <w:numFmt w:val="lowerRoman"/>
+      <w:lvlText w:val="%9."/>
+      <w:lvlJc w:val="right"/>
+      <w:pPr>
+        <w:ind w:left="3780" w:hanging="420"/>
+      </w:pPr>
+    </w:lvl>
+  </w:abstractNum>
   <w:num w:numId="1">
+    <w:abstractNumId w:val="3"/>
+  </w:num>
+  <w:num w:numId="2">
+    <w:abstractNumId w:val="1"/>
+  </w:num>
+  <w:num w:numId="3">
     <w:abstractNumId w:val="2"/>
   </w:num>
-  <w:num w:numId="2">
+  <w:num w:numId="4">
     <w:abstractNumId w:val="0"/>
-  </w:num>
-  <w:num w:numId="3">
-    <w:abstractNumId w:val="1"/>
   </w:num>
 </w:numbering>
 </file>
@@ -5961,7 +13309,6 @@
     <w:next w:val="a"/>
     <w:link w:val="50"/>
     <w:uiPriority w:val="9"/>
-    <w:semiHidden/>
     <w:unhideWhenUsed/>
     <w:qFormat/>
     <w:rsid w:val="00B5263C"/>
@@ -6209,7 +13556,6 @@
     <w:basedOn w:val="a0"/>
     <w:link w:val="5"/>
     <w:uiPriority w:val="9"/>
-    <w:semiHidden/>
     <w:rsid w:val="00B5263C"/>
     <w:rPr>
       <w:rFonts w:cstheme="majorBidi"/>
@@ -6809,7 +14155,7 @@
 </file>
 
 <file path=customXml/itemProps1.xml><?xml version="1.0" encoding="utf-8"?>
-<ds:datastoreItem xmlns:ds="http://schemas.openxmlformats.org/officeDocument/2006/customXml" ds:itemID="{F80AC4B9-2353-42E6-848A-DBDEF5A9F3AE}">
+<ds:datastoreItem xmlns:ds="http://schemas.openxmlformats.org/officeDocument/2006/customXml" ds:itemID="{3C95F565-AB2B-4C0A-98EE-363D2E7585B8}">
   <ds:schemaRefs>
     <ds:schemaRef ds:uri="http://schemas.openxmlformats.org/officeDocument/2006/bibliography"/>
   </ds:schemaRefs>

--- a/react笔记.docx
+++ b/react笔记.docx
@@ -12424,6 +12424,22 @@
       <w:r>
         <w:lastRenderedPageBreak/>
         <w:t>Redux-router4</w:t>
+      </w:r>
+    </w:p>
+    <w:p>
+      <w:pPr>
+        <w:pStyle w:val="3"/>
+      </w:pPr>
+      <w:r>
+        <w:rPr>
+          <w:rFonts w:hint="eastAsia"/>
+        </w:rPr>
+        <w:t>安装</w:t>
+      </w:r>
+    </w:p>
+    <w:p>
+      <w:r>
+        <w:t>yarn add react-router-dom</w:t>
       </w:r>
     </w:p>
     <w:p>
@@ -14155,7 +14171,7 @@
 </file>
 
 <file path=customXml/itemProps1.xml><?xml version="1.0" encoding="utf-8"?>
-<ds:datastoreItem xmlns:ds="http://schemas.openxmlformats.org/officeDocument/2006/customXml" ds:itemID="{3C95F565-AB2B-4C0A-98EE-363D2E7585B8}">
+<ds:datastoreItem xmlns:ds="http://schemas.openxmlformats.org/officeDocument/2006/customXml" ds:itemID="{B9808516-F0BF-4BDD-A22D-FF30A25039AE}">
   <ds:schemaRefs>
     <ds:schemaRef ds:uri="http://schemas.openxmlformats.org/officeDocument/2006/bibliography"/>
   </ds:schemaRefs>

--- a/react笔记.docx
+++ b/react笔记.docx
@@ -4,7 +4,7 @@
   <w:body>
     <w:p>
       <w:pPr>
-        <w:pStyle w:val="1"/>
+        <w:pStyle w:val="a4"/>
       </w:pPr>
       <w:r>
         <w:t>R</w:t>
@@ -696,6 +696,8 @@
         </w:rPr>
         <w:t>把多个中间件连接在一块</w:t>
       </w:r>
+      <w:bookmarkStart w:id="0" w:name="_GoBack"/>
+      <w:bookmarkEnd w:id="0"/>
     </w:p>
     <w:p>
       <w:pPr>
@@ -12444,12 +12446,4638 @@
     </w:p>
     <w:p>
       <w:pPr>
+        <w:pStyle w:val="3"/>
+      </w:pPr>
+      <w:r>
         <w:rPr>
           <w:rFonts w:hint="eastAsia"/>
         </w:rPr>
-      </w:pPr>
-      <w:bookmarkStart w:id="0" w:name="_GoBack"/>
-      <w:bookmarkEnd w:id="0"/>
+        <w:t>简单使用</w:t>
+      </w:r>
+    </w:p>
+    <w:p>
+      <w:pPr>
+        <w:pStyle w:val="4"/>
+      </w:pPr>
+      <w:r>
+        <w:t>I</w:t>
+      </w:r>
+      <w:r>
+        <w:rPr>
+          <w:rFonts w:hint="eastAsia"/>
+        </w:rPr>
+        <w:t>nde</w:t>
+      </w:r>
+      <w:r>
+        <w:t>x.js</w:t>
+      </w:r>
+    </w:p>
+    <w:p>
+      <w:pPr>
+        <w:shd w:val="clear" w:color="auto" w:fill="1E1E1E"/>
+        <w:spacing w:line="255" w:lineRule="atLeast"/>
+        <w:rPr>
+          <w:rFonts w:ascii="Consolas" w:eastAsia="宋体" w:hAnsi="Consolas" w:cs="宋体"/>
+          <w:color w:val="D4D4D4"/>
+          <w:sz w:val="19"/>
+          <w:szCs w:val="19"/>
+        </w:rPr>
+      </w:pPr>
+      <w:r>
+        <w:rPr>
+          <w:rFonts w:ascii="Consolas" w:eastAsia="宋体" w:hAnsi="Consolas" w:cs="宋体"/>
+          <w:color w:val="C586C0"/>
+          <w:sz w:val="19"/>
+          <w:szCs w:val="19"/>
+        </w:rPr>
+        <w:t>import</w:t>
+      </w:r>
+      <w:r>
+        <w:rPr>
+          <w:rFonts w:ascii="Consolas" w:eastAsia="宋体" w:hAnsi="Consolas" w:cs="宋体"/>
+          <w:color w:val="D4D4D4"/>
+          <w:sz w:val="19"/>
+          <w:szCs w:val="19"/>
+        </w:rPr>
+        <w:t xml:space="preserve"> </w:t>
+      </w:r>
+      <w:r>
+        <w:rPr>
+          <w:rFonts w:ascii="Consolas" w:eastAsia="宋体" w:hAnsi="Consolas" w:cs="宋体"/>
+          <w:color w:val="9CDCFE"/>
+          <w:sz w:val="19"/>
+          <w:szCs w:val="19"/>
+        </w:rPr>
+        <w:t>React</w:t>
+      </w:r>
+      <w:r>
+        <w:rPr>
+          <w:rFonts w:ascii="Consolas" w:eastAsia="宋体" w:hAnsi="Consolas" w:cs="宋体"/>
+          <w:color w:val="D4D4D4"/>
+          <w:sz w:val="19"/>
+          <w:szCs w:val="19"/>
+        </w:rPr>
+        <w:t xml:space="preserve"> </w:t>
+      </w:r>
+      <w:r>
+        <w:rPr>
+          <w:rFonts w:ascii="Consolas" w:eastAsia="宋体" w:hAnsi="Consolas" w:cs="宋体"/>
+          <w:color w:val="C586C0"/>
+          <w:sz w:val="19"/>
+          <w:szCs w:val="19"/>
+        </w:rPr>
+        <w:t>from</w:t>
+      </w:r>
+      <w:r>
+        <w:rPr>
+          <w:rFonts w:ascii="Consolas" w:eastAsia="宋体" w:hAnsi="Consolas" w:cs="宋体"/>
+          <w:color w:val="D4D4D4"/>
+          <w:sz w:val="19"/>
+          <w:szCs w:val="19"/>
+        </w:rPr>
+        <w:t xml:space="preserve"> </w:t>
+      </w:r>
+      <w:r>
+        <w:rPr>
+          <w:rFonts w:ascii="Consolas" w:eastAsia="宋体" w:hAnsi="Consolas" w:cs="宋体"/>
+          <w:color w:val="CE9178"/>
+          <w:sz w:val="19"/>
+          <w:szCs w:val="19"/>
+        </w:rPr>
+        <w:t>'react'</w:t>
+      </w:r>
+      <w:r>
+        <w:rPr>
+          <w:rFonts w:ascii="Consolas" w:eastAsia="宋体" w:hAnsi="Consolas" w:cs="宋体"/>
+          <w:color w:val="D4D4D4"/>
+          <w:sz w:val="19"/>
+          <w:szCs w:val="19"/>
+        </w:rPr>
+        <w:t>;</w:t>
+      </w:r>
+    </w:p>
+    <w:p>
+      <w:pPr>
+        <w:shd w:val="clear" w:color="auto" w:fill="1E1E1E"/>
+        <w:spacing w:line="255" w:lineRule="atLeast"/>
+        <w:rPr>
+          <w:rFonts w:ascii="Consolas" w:eastAsia="宋体" w:hAnsi="Consolas" w:cs="宋体"/>
+          <w:color w:val="D4D4D4"/>
+          <w:sz w:val="19"/>
+          <w:szCs w:val="19"/>
+        </w:rPr>
+      </w:pPr>
+      <w:r>
+        <w:rPr>
+          <w:rFonts w:ascii="Consolas" w:eastAsia="宋体" w:hAnsi="Consolas" w:cs="宋体"/>
+          <w:color w:val="C586C0"/>
+          <w:sz w:val="19"/>
+          <w:szCs w:val="19"/>
+        </w:rPr>
+        <w:t>import</w:t>
+      </w:r>
+      <w:r>
+        <w:rPr>
+          <w:rFonts w:ascii="Consolas" w:eastAsia="宋体" w:hAnsi="Consolas" w:cs="宋体"/>
+          <w:color w:val="D4D4D4"/>
+          <w:sz w:val="19"/>
+          <w:szCs w:val="19"/>
+        </w:rPr>
+        <w:t xml:space="preserve"> </w:t>
+      </w:r>
+      <w:r>
+        <w:rPr>
+          <w:rFonts w:ascii="Consolas" w:eastAsia="宋体" w:hAnsi="Consolas" w:cs="宋体"/>
+          <w:color w:val="9CDCFE"/>
+          <w:sz w:val="19"/>
+          <w:szCs w:val="19"/>
+        </w:rPr>
+        <w:t>ReactDOM</w:t>
+      </w:r>
+      <w:r>
+        <w:rPr>
+          <w:rFonts w:ascii="Consolas" w:eastAsia="宋体" w:hAnsi="Consolas" w:cs="宋体"/>
+          <w:color w:val="D4D4D4"/>
+          <w:sz w:val="19"/>
+          <w:szCs w:val="19"/>
+        </w:rPr>
+        <w:t xml:space="preserve"> </w:t>
+      </w:r>
+      <w:r>
+        <w:rPr>
+          <w:rFonts w:ascii="Consolas" w:eastAsia="宋体" w:hAnsi="Consolas" w:cs="宋体"/>
+          <w:color w:val="C586C0"/>
+          <w:sz w:val="19"/>
+          <w:szCs w:val="19"/>
+        </w:rPr>
+        <w:t>from</w:t>
+      </w:r>
+      <w:r>
+        <w:rPr>
+          <w:rFonts w:ascii="Consolas" w:eastAsia="宋体" w:hAnsi="Consolas" w:cs="宋体"/>
+          <w:color w:val="D4D4D4"/>
+          <w:sz w:val="19"/>
+          <w:szCs w:val="19"/>
+        </w:rPr>
+        <w:t xml:space="preserve"> </w:t>
+      </w:r>
+      <w:r>
+        <w:rPr>
+          <w:rFonts w:ascii="Consolas" w:eastAsia="宋体" w:hAnsi="Consolas" w:cs="宋体"/>
+          <w:color w:val="CE9178"/>
+          <w:sz w:val="19"/>
+          <w:szCs w:val="19"/>
+        </w:rPr>
+        <w:t>'react-dom'</w:t>
+      </w:r>
+      <w:r>
+        <w:rPr>
+          <w:rFonts w:ascii="Consolas" w:eastAsia="宋体" w:hAnsi="Consolas" w:cs="宋体"/>
+          <w:color w:val="D4D4D4"/>
+          <w:sz w:val="19"/>
+          <w:szCs w:val="19"/>
+        </w:rPr>
+        <w:t>;</w:t>
+      </w:r>
+    </w:p>
+    <w:p>
+      <w:pPr>
+        <w:shd w:val="clear" w:color="auto" w:fill="1E1E1E"/>
+        <w:spacing w:line="255" w:lineRule="atLeast"/>
+        <w:rPr>
+          <w:rFonts w:ascii="Consolas" w:eastAsia="宋体" w:hAnsi="Consolas" w:cs="宋体"/>
+          <w:color w:val="D4D4D4"/>
+          <w:sz w:val="19"/>
+          <w:szCs w:val="19"/>
+        </w:rPr>
+      </w:pPr>
+      <w:r>
+        <w:rPr>
+          <w:rFonts w:ascii="Consolas" w:eastAsia="宋体" w:hAnsi="Consolas" w:cs="宋体"/>
+          <w:color w:val="C586C0"/>
+          <w:sz w:val="19"/>
+          <w:szCs w:val="19"/>
+        </w:rPr>
+        <w:t>import</w:t>
+      </w:r>
+      <w:r>
+        <w:rPr>
+          <w:rFonts w:ascii="Consolas" w:eastAsia="宋体" w:hAnsi="Consolas" w:cs="宋体"/>
+          <w:color w:val="D4D4D4"/>
+          <w:sz w:val="19"/>
+          <w:szCs w:val="19"/>
+        </w:rPr>
+        <w:t xml:space="preserve"> { </w:t>
+      </w:r>
+      <w:r>
+        <w:rPr>
+          <w:rFonts w:ascii="Consolas" w:eastAsia="宋体" w:hAnsi="Consolas" w:cs="宋体"/>
+          <w:color w:val="9CDCFE"/>
+          <w:sz w:val="19"/>
+          <w:szCs w:val="19"/>
+        </w:rPr>
+        <w:t>Provider</w:t>
+      </w:r>
+      <w:r>
+        <w:rPr>
+          <w:rFonts w:ascii="Consolas" w:eastAsia="宋体" w:hAnsi="Consolas" w:cs="宋体"/>
+          <w:color w:val="D4D4D4"/>
+          <w:sz w:val="19"/>
+          <w:szCs w:val="19"/>
+        </w:rPr>
+        <w:t xml:space="preserve"> } </w:t>
+      </w:r>
+      <w:r>
+        <w:rPr>
+          <w:rFonts w:ascii="Consolas" w:eastAsia="宋体" w:hAnsi="Consolas" w:cs="宋体"/>
+          <w:color w:val="C586C0"/>
+          <w:sz w:val="19"/>
+          <w:szCs w:val="19"/>
+        </w:rPr>
+        <w:t>from</w:t>
+      </w:r>
+      <w:r>
+        <w:rPr>
+          <w:rFonts w:ascii="Consolas" w:eastAsia="宋体" w:hAnsi="Consolas" w:cs="宋体"/>
+          <w:color w:val="D4D4D4"/>
+          <w:sz w:val="19"/>
+          <w:szCs w:val="19"/>
+        </w:rPr>
+        <w:t xml:space="preserve"> </w:t>
+      </w:r>
+      <w:r>
+        <w:rPr>
+          <w:rFonts w:ascii="Consolas" w:eastAsia="宋体" w:hAnsi="Consolas" w:cs="宋体"/>
+          <w:color w:val="CE9178"/>
+          <w:sz w:val="19"/>
+          <w:szCs w:val="19"/>
+        </w:rPr>
+        <w:t>'react-redux'</w:t>
+      </w:r>
+    </w:p>
+    <w:p>
+      <w:pPr>
+        <w:shd w:val="clear" w:color="auto" w:fill="1E1E1E"/>
+        <w:spacing w:line="255" w:lineRule="atLeast"/>
+        <w:rPr>
+          <w:rFonts w:ascii="Consolas" w:eastAsia="宋体" w:hAnsi="Consolas" w:cs="宋体"/>
+          <w:color w:val="D4D4D4"/>
+          <w:sz w:val="19"/>
+          <w:szCs w:val="19"/>
+        </w:rPr>
+      </w:pPr>
+      <w:r>
+        <w:rPr>
+          <w:rFonts w:ascii="Consolas" w:eastAsia="宋体" w:hAnsi="Consolas" w:cs="宋体"/>
+          <w:color w:val="C586C0"/>
+          <w:sz w:val="19"/>
+          <w:szCs w:val="19"/>
+        </w:rPr>
+        <w:t>import</w:t>
+      </w:r>
+      <w:r>
+        <w:rPr>
+          <w:rFonts w:ascii="Consolas" w:eastAsia="宋体" w:hAnsi="Consolas" w:cs="宋体"/>
+          <w:color w:val="D4D4D4"/>
+          <w:sz w:val="19"/>
+          <w:szCs w:val="19"/>
+        </w:rPr>
+        <w:t xml:space="preserve"> { </w:t>
+      </w:r>
+      <w:r>
+        <w:rPr>
+          <w:rFonts w:ascii="Consolas" w:eastAsia="宋体" w:hAnsi="Consolas" w:cs="宋体"/>
+          <w:color w:val="9CDCFE"/>
+          <w:sz w:val="19"/>
+          <w:szCs w:val="19"/>
+        </w:rPr>
+        <w:t>createStore</w:t>
+      </w:r>
+      <w:r>
+        <w:rPr>
+          <w:rFonts w:ascii="Consolas" w:eastAsia="宋体" w:hAnsi="Consolas" w:cs="宋体"/>
+          <w:color w:val="D4D4D4"/>
+          <w:sz w:val="19"/>
+          <w:szCs w:val="19"/>
+        </w:rPr>
+        <w:t xml:space="preserve">, </w:t>
+      </w:r>
+      <w:r>
+        <w:rPr>
+          <w:rFonts w:ascii="Consolas" w:eastAsia="宋体" w:hAnsi="Consolas" w:cs="宋体"/>
+          <w:color w:val="9CDCFE"/>
+          <w:sz w:val="19"/>
+          <w:szCs w:val="19"/>
+        </w:rPr>
+        <w:t>applyMiddleware</w:t>
+      </w:r>
+      <w:r>
+        <w:rPr>
+          <w:rFonts w:ascii="Consolas" w:eastAsia="宋体" w:hAnsi="Consolas" w:cs="宋体"/>
+          <w:color w:val="D4D4D4"/>
+          <w:sz w:val="19"/>
+          <w:szCs w:val="19"/>
+        </w:rPr>
+        <w:t xml:space="preserve">, </w:t>
+      </w:r>
+      <w:r>
+        <w:rPr>
+          <w:rFonts w:ascii="Consolas" w:eastAsia="宋体" w:hAnsi="Consolas" w:cs="宋体"/>
+          <w:color w:val="9CDCFE"/>
+          <w:sz w:val="19"/>
+          <w:szCs w:val="19"/>
+        </w:rPr>
+        <w:t>compose</w:t>
+      </w:r>
+      <w:r>
+        <w:rPr>
+          <w:rFonts w:ascii="Consolas" w:eastAsia="宋体" w:hAnsi="Consolas" w:cs="宋体"/>
+          <w:color w:val="D4D4D4"/>
+          <w:sz w:val="19"/>
+          <w:szCs w:val="19"/>
+        </w:rPr>
+        <w:t xml:space="preserve"> } </w:t>
+      </w:r>
+      <w:r>
+        <w:rPr>
+          <w:rFonts w:ascii="Consolas" w:eastAsia="宋体" w:hAnsi="Consolas" w:cs="宋体"/>
+          <w:color w:val="C586C0"/>
+          <w:sz w:val="19"/>
+          <w:szCs w:val="19"/>
+        </w:rPr>
+        <w:t>from</w:t>
+      </w:r>
+      <w:r>
+        <w:rPr>
+          <w:rFonts w:ascii="Consolas" w:eastAsia="宋体" w:hAnsi="Consolas" w:cs="宋体"/>
+          <w:color w:val="D4D4D4"/>
+          <w:sz w:val="19"/>
+          <w:szCs w:val="19"/>
+        </w:rPr>
+        <w:t xml:space="preserve"> </w:t>
+      </w:r>
+      <w:r>
+        <w:rPr>
+          <w:rFonts w:ascii="Consolas" w:eastAsia="宋体" w:hAnsi="Consolas" w:cs="宋体"/>
+          <w:color w:val="CE9178"/>
+          <w:sz w:val="19"/>
+          <w:szCs w:val="19"/>
+        </w:rPr>
+        <w:t>'redux'</w:t>
+      </w:r>
+    </w:p>
+    <w:p>
+      <w:pPr>
+        <w:shd w:val="clear" w:color="auto" w:fill="1E1E1E"/>
+        <w:spacing w:line="255" w:lineRule="atLeast"/>
+        <w:rPr>
+          <w:rFonts w:ascii="Consolas" w:eastAsia="宋体" w:hAnsi="Consolas" w:cs="宋体"/>
+          <w:color w:val="D4D4D4"/>
+          <w:sz w:val="19"/>
+          <w:szCs w:val="19"/>
+        </w:rPr>
+      </w:pPr>
+      <w:r>
+        <w:rPr>
+          <w:rFonts w:ascii="Consolas" w:eastAsia="宋体" w:hAnsi="Consolas" w:cs="宋体"/>
+          <w:color w:val="C586C0"/>
+          <w:sz w:val="19"/>
+          <w:szCs w:val="19"/>
+        </w:rPr>
+        <w:t>import</w:t>
+      </w:r>
+      <w:r>
+        <w:rPr>
+          <w:rFonts w:ascii="Consolas" w:eastAsia="宋体" w:hAnsi="Consolas" w:cs="宋体"/>
+          <w:color w:val="D4D4D4"/>
+          <w:sz w:val="19"/>
+          <w:szCs w:val="19"/>
+        </w:rPr>
+        <w:t xml:space="preserve"> </w:t>
+      </w:r>
+      <w:r>
+        <w:rPr>
+          <w:rFonts w:ascii="Consolas" w:eastAsia="宋体" w:hAnsi="Consolas" w:cs="宋体"/>
+          <w:color w:val="9CDCFE"/>
+          <w:sz w:val="19"/>
+          <w:szCs w:val="19"/>
+        </w:rPr>
+        <w:t>thunk</w:t>
+      </w:r>
+      <w:r>
+        <w:rPr>
+          <w:rFonts w:ascii="Consolas" w:eastAsia="宋体" w:hAnsi="Consolas" w:cs="宋体"/>
+          <w:color w:val="D4D4D4"/>
+          <w:sz w:val="19"/>
+          <w:szCs w:val="19"/>
+        </w:rPr>
+        <w:t xml:space="preserve"> </w:t>
+      </w:r>
+      <w:r>
+        <w:rPr>
+          <w:rFonts w:ascii="Consolas" w:eastAsia="宋体" w:hAnsi="Consolas" w:cs="宋体"/>
+          <w:color w:val="C586C0"/>
+          <w:sz w:val="19"/>
+          <w:szCs w:val="19"/>
+        </w:rPr>
+        <w:t>from</w:t>
+      </w:r>
+      <w:r>
+        <w:rPr>
+          <w:rFonts w:ascii="Consolas" w:eastAsia="宋体" w:hAnsi="Consolas" w:cs="宋体"/>
+          <w:color w:val="D4D4D4"/>
+          <w:sz w:val="19"/>
+          <w:szCs w:val="19"/>
+        </w:rPr>
+        <w:t xml:space="preserve"> </w:t>
+      </w:r>
+      <w:r>
+        <w:rPr>
+          <w:rFonts w:ascii="Consolas" w:eastAsia="宋体" w:hAnsi="Consolas" w:cs="宋体"/>
+          <w:color w:val="CE9178"/>
+          <w:sz w:val="19"/>
+          <w:szCs w:val="19"/>
+        </w:rPr>
+        <w:t>'redux-thunk'</w:t>
+      </w:r>
+    </w:p>
+    <w:p>
+      <w:pPr>
+        <w:shd w:val="clear" w:color="auto" w:fill="1E1E1E"/>
+        <w:spacing w:line="255" w:lineRule="atLeast"/>
+        <w:rPr>
+          <w:rFonts w:ascii="Consolas" w:eastAsia="宋体" w:hAnsi="Consolas" w:cs="宋体"/>
+          <w:color w:val="D4D4D4"/>
+          <w:sz w:val="19"/>
+          <w:szCs w:val="19"/>
+        </w:rPr>
+      </w:pPr>
+      <w:r>
+        <w:rPr>
+          <w:rFonts w:ascii="Consolas" w:eastAsia="宋体" w:hAnsi="Consolas" w:cs="宋体"/>
+          <w:color w:val="C586C0"/>
+          <w:sz w:val="19"/>
+          <w:szCs w:val="19"/>
+        </w:rPr>
+        <w:t>import</w:t>
+      </w:r>
+      <w:r>
+        <w:rPr>
+          <w:rFonts w:ascii="Consolas" w:eastAsia="宋体" w:hAnsi="Consolas" w:cs="宋体"/>
+          <w:color w:val="D4D4D4"/>
+          <w:sz w:val="19"/>
+          <w:szCs w:val="19"/>
+        </w:rPr>
+        <w:t xml:space="preserve"> { </w:t>
+      </w:r>
+    </w:p>
+    <w:p>
+      <w:pPr>
+        <w:shd w:val="clear" w:color="auto" w:fill="1E1E1E"/>
+        <w:spacing w:line="255" w:lineRule="atLeast"/>
+        <w:rPr>
+          <w:rFonts w:ascii="Consolas" w:eastAsia="宋体" w:hAnsi="Consolas" w:cs="宋体"/>
+          <w:color w:val="D4D4D4"/>
+          <w:sz w:val="19"/>
+          <w:szCs w:val="19"/>
+        </w:rPr>
+      </w:pPr>
+      <w:r>
+        <w:rPr>
+          <w:rFonts w:ascii="Consolas" w:eastAsia="宋体" w:hAnsi="Consolas" w:cs="宋体"/>
+          <w:color w:val="D4D4D4"/>
+          <w:sz w:val="19"/>
+          <w:szCs w:val="19"/>
+        </w:rPr>
+        <w:t xml:space="preserve">  </w:t>
+      </w:r>
+      <w:r>
+        <w:rPr>
+          <w:rFonts w:ascii="Consolas" w:eastAsia="宋体" w:hAnsi="Consolas" w:cs="宋体"/>
+          <w:color w:val="9CDCFE"/>
+          <w:sz w:val="19"/>
+          <w:szCs w:val="19"/>
+        </w:rPr>
+        <w:t>BrowserRouter</w:t>
+      </w:r>
+      <w:r>
+        <w:rPr>
+          <w:rFonts w:ascii="Consolas" w:eastAsia="宋体" w:hAnsi="Consolas" w:cs="宋体"/>
+          <w:color w:val="D4D4D4"/>
+          <w:sz w:val="19"/>
+          <w:szCs w:val="19"/>
+        </w:rPr>
+        <w:t>,</w:t>
+      </w:r>
+    </w:p>
+    <w:p>
+      <w:pPr>
+        <w:shd w:val="clear" w:color="auto" w:fill="1E1E1E"/>
+        <w:spacing w:line="255" w:lineRule="atLeast"/>
+        <w:rPr>
+          <w:rFonts w:ascii="Consolas" w:eastAsia="宋体" w:hAnsi="Consolas" w:cs="宋体"/>
+          <w:color w:val="D4D4D4"/>
+          <w:sz w:val="19"/>
+          <w:szCs w:val="19"/>
+        </w:rPr>
+      </w:pPr>
+      <w:r>
+        <w:rPr>
+          <w:rFonts w:ascii="Consolas" w:eastAsia="宋体" w:hAnsi="Consolas" w:cs="宋体"/>
+          <w:color w:val="D4D4D4"/>
+          <w:sz w:val="19"/>
+          <w:szCs w:val="19"/>
+        </w:rPr>
+        <w:t xml:space="preserve">  </w:t>
+      </w:r>
+      <w:r>
+        <w:rPr>
+          <w:rFonts w:ascii="Consolas" w:eastAsia="宋体" w:hAnsi="Consolas" w:cs="宋体"/>
+          <w:color w:val="9CDCFE"/>
+          <w:sz w:val="19"/>
+          <w:szCs w:val="19"/>
+        </w:rPr>
+        <w:t>Route</w:t>
+      </w:r>
+      <w:r>
+        <w:rPr>
+          <w:rFonts w:ascii="Consolas" w:eastAsia="宋体" w:hAnsi="Consolas" w:cs="宋体"/>
+          <w:color w:val="D4D4D4"/>
+          <w:sz w:val="19"/>
+          <w:szCs w:val="19"/>
+        </w:rPr>
+        <w:t>,</w:t>
+      </w:r>
+    </w:p>
+    <w:p>
+      <w:pPr>
+        <w:shd w:val="clear" w:color="auto" w:fill="1E1E1E"/>
+        <w:spacing w:line="255" w:lineRule="atLeast"/>
+        <w:rPr>
+          <w:rFonts w:ascii="Consolas" w:eastAsia="宋体" w:hAnsi="Consolas" w:cs="宋体"/>
+          <w:color w:val="D4D4D4"/>
+          <w:sz w:val="19"/>
+          <w:szCs w:val="19"/>
+        </w:rPr>
+      </w:pPr>
+      <w:r>
+        <w:rPr>
+          <w:rFonts w:ascii="Consolas" w:eastAsia="宋体" w:hAnsi="Consolas" w:cs="宋体"/>
+          <w:color w:val="D4D4D4"/>
+          <w:sz w:val="19"/>
+          <w:szCs w:val="19"/>
+        </w:rPr>
+        <w:t xml:space="preserve">  </w:t>
+      </w:r>
+      <w:r>
+        <w:rPr>
+          <w:rFonts w:ascii="Consolas" w:eastAsia="宋体" w:hAnsi="Consolas" w:cs="宋体"/>
+          <w:color w:val="9CDCFE"/>
+          <w:sz w:val="19"/>
+          <w:szCs w:val="19"/>
+        </w:rPr>
+        <w:t>Link</w:t>
+      </w:r>
+      <w:r>
+        <w:rPr>
+          <w:rFonts w:ascii="Consolas" w:eastAsia="宋体" w:hAnsi="Consolas" w:cs="宋体"/>
+          <w:color w:val="D4D4D4"/>
+          <w:sz w:val="19"/>
+          <w:szCs w:val="19"/>
+        </w:rPr>
+        <w:t>,</w:t>
+      </w:r>
+    </w:p>
+    <w:p>
+      <w:pPr>
+        <w:shd w:val="clear" w:color="auto" w:fill="1E1E1E"/>
+        <w:spacing w:line="255" w:lineRule="atLeast"/>
+        <w:rPr>
+          <w:rFonts w:ascii="Consolas" w:eastAsia="宋体" w:hAnsi="Consolas" w:cs="宋体"/>
+          <w:color w:val="D4D4D4"/>
+          <w:sz w:val="19"/>
+          <w:szCs w:val="19"/>
+        </w:rPr>
+      </w:pPr>
+      <w:r>
+        <w:rPr>
+          <w:rFonts w:ascii="Consolas" w:eastAsia="宋体" w:hAnsi="Consolas" w:cs="宋体"/>
+          <w:color w:val="D4D4D4"/>
+          <w:sz w:val="19"/>
+          <w:szCs w:val="19"/>
+        </w:rPr>
+        <w:t xml:space="preserve">  </w:t>
+      </w:r>
+      <w:r>
+        <w:rPr>
+          <w:rFonts w:ascii="Consolas" w:eastAsia="宋体" w:hAnsi="Consolas" w:cs="宋体"/>
+          <w:color w:val="9CDCFE"/>
+          <w:sz w:val="19"/>
+          <w:szCs w:val="19"/>
+        </w:rPr>
+        <w:t>Redirect</w:t>
+      </w:r>
+      <w:r>
+        <w:rPr>
+          <w:rFonts w:ascii="Consolas" w:eastAsia="宋体" w:hAnsi="Consolas" w:cs="宋体"/>
+          <w:color w:val="D4D4D4"/>
+          <w:sz w:val="19"/>
+          <w:szCs w:val="19"/>
+        </w:rPr>
+        <w:t>,</w:t>
+      </w:r>
+    </w:p>
+    <w:p>
+      <w:pPr>
+        <w:shd w:val="clear" w:color="auto" w:fill="1E1E1E"/>
+        <w:spacing w:line="255" w:lineRule="atLeast"/>
+        <w:rPr>
+          <w:rFonts w:ascii="Consolas" w:eastAsia="宋体" w:hAnsi="Consolas" w:cs="宋体"/>
+          <w:color w:val="D4D4D4"/>
+          <w:sz w:val="19"/>
+          <w:szCs w:val="19"/>
+        </w:rPr>
+      </w:pPr>
+      <w:r>
+        <w:rPr>
+          <w:rFonts w:ascii="Consolas" w:eastAsia="宋体" w:hAnsi="Consolas" w:cs="宋体"/>
+          <w:color w:val="D4D4D4"/>
+          <w:sz w:val="19"/>
+          <w:szCs w:val="19"/>
+        </w:rPr>
+        <w:t xml:space="preserve">  </w:t>
+      </w:r>
+      <w:r>
+        <w:rPr>
+          <w:rFonts w:ascii="Consolas" w:eastAsia="宋体" w:hAnsi="Consolas" w:cs="宋体"/>
+          <w:color w:val="9CDCFE"/>
+          <w:sz w:val="19"/>
+          <w:szCs w:val="19"/>
+        </w:rPr>
+        <w:t>Switch</w:t>
+      </w:r>
+    </w:p>
+    <w:p>
+      <w:pPr>
+        <w:shd w:val="clear" w:color="auto" w:fill="1E1E1E"/>
+        <w:spacing w:line="255" w:lineRule="atLeast"/>
+        <w:rPr>
+          <w:rFonts w:ascii="Consolas" w:eastAsia="宋体" w:hAnsi="Consolas" w:cs="宋体"/>
+          <w:color w:val="D4D4D4"/>
+          <w:sz w:val="19"/>
+          <w:szCs w:val="19"/>
+        </w:rPr>
+      </w:pPr>
+      <w:r>
+        <w:rPr>
+          <w:rFonts w:ascii="Consolas" w:eastAsia="宋体" w:hAnsi="Consolas" w:cs="宋体"/>
+          <w:color w:val="D4D4D4"/>
+          <w:sz w:val="19"/>
+          <w:szCs w:val="19"/>
+        </w:rPr>
+        <w:t xml:space="preserve">} </w:t>
+      </w:r>
+      <w:r>
+        <w:rPr>
+          <w:rFonts w:ascii="Consolas" w:eastAsia="宋体" w:hAnsi="Consolas" w:cs="宋体"/>
+          <w:color w:val="C586C0"/>
+          <w:sz w:val="19"/>
+          <w:szCs w:val="19"/>
+        </w:rPr>
+        <w:t>from</w:t>
+      </w:r>
+      <w:r>
+        <w:rPr>
+          <w:rFonts w:ascii="Consolas" w:eastAsia="宋体" w:hAnsi="Consolas" w:cs="宋体"/>
+          <w:color w:val="D4D4D4"/>
+          <w:sz w:val="19"/>
+          <w:szCs w:val="19"/>
+        </w:rPr>
+        <w:t xml:space="preserve"> </w:t>
+      </w:r>
+      <w:r>
+        <w:rPr>
+          <w:rFonts w:ascii="Consolas" w:eastAsia="宋体" w:hAnsi="Consolas" w:cs="宋体"/>
+          <w:color w:val="CE9178"/>
+          <w:sz w:val="19"/>
+          <w:szCs w:val="19"/>
+        </w:rPr>
+        <w:t>'react-router-dom'</w:t>
+      </w:r>
+    </w:p>
+    <w:p>
+      <w:pPr>
+        <w:shd w:val="clear" w:color="auto" w:fill="1E1E1E"/>
+        <w:spacing w:line="255" w:lineRule="atLeast"/>
+        <w:rPr>
+          <w:rFonts w:ascii="Consolas" w:eastAsia="宋体" w:hAnsi="Consolas" w:cs="宋体"/>
+          <w:color w:val="D4D4D4"/>
+          <w:sz w:val="19"/>
+          <w:szCs w:val="19"/>
+        </w:rPr>
+      </w:pPr>
+    </w:p>
+    <w:p>
+      <w:pPr>
+        <w:shd w:val="clear" w:color="auto" w:fill="1E1E1E"/>
+        <w:spacing w:line="255" w:lineRule="atLeast"/>
+        <w:rPr>
+          <w:rFonts w:ascii="Consolas" w:eastAsia="宋体" w:hAnsi="Consolas" w:cs="宋体"/>
+          <w:color w:val="D4D4D4"/>
+          <w:sz w:val="19"/>
+          <w:szCs w:val="19"/>
+        </w:rPr>
+      </w:pPr>
+      <w:r>
+        <w:rPr>
+          <w:rFonts w:ascii="Consolas" w:eastAsia="宋体" w:hAnsi="Consolas" w:cs="宋体"/>
+          <w:color w:val="C586C0"/>
+          <w:sz w:val="19"/>
+          <w:szCs w:val="19"/>
+        </w:rPr>
+        <w:t>import</w:t>
+      </w:r>
+      <w:r>
+        <w:rPr>
+          <w:rFonts w:ascii="Consolas" w:eastAsia="宋体" w:hAnsi="Consolas" w:cs="宋体"/>
+          <w:color w:val="D4D4D4"/>
+          <w:sz w:val="19"/>
+          <w:szCs w:val="19"/>
+        </w:rPr>
+        <w:t xml:space="preserve"> { </w:t>
+      </w:r>
+      <w:r>
+        <w:rPr>
+          <w:rFonts w:ascii="Consolas" w:eastAsia="宋体" w:hAnsi="Consolas" w:cs="宋体"/>
+          <w:color w:val="9CDCFE"/>
+          <w:sz w:val="19"/>
+          <w:szCs w:val="19"/>
+        </w:rPr>
+        <w:t>counter</w:t>
+      </w:r>
+      <w:r>
+        <w:rPr>
+          <w:rFonts w:ascii="Consolas" w:eastAsia="宋体" w:hAnsi="Consolas" w:cs="宋体"/>
+          <w:color w:val="D4D4D4"/>
+          <w:sz w:val="19"/>
+          <w:szCs w:val="19"/>
+        </w:rPr>
+        <w:t xml:space="preserve"> } </w:t>
+      </w:r>
+      <w:r>
+        <w:rPr>
+          <w:rFonts w:ascii="Consolas" w:eastAsia="宋体" w:hAnsi="Consolas" w:cs="宋体"/>
+          <w:color w:val="C586C0"/>
+          <w:sz w:val="19"/>
+          <w:szCs w:val="19"/>
+        </w:rPr>
+        <w:t>from</w:t>
+      </w:r>
+      <w:r>
+        <w:rPr>
+          <w:rFonts w:ascii="Consolas" w:eastAsia="宋体" w:hAnsi="Consolas" w:cs="宋体"/>
+          <w:color w:val="D4D4D4"/>
+          <w:sz w:val="19"/>
+          <w:szCs w:val="19"/>
+        </w:rPr>
+        <w:t xml:space="preserve"> </w:t>
+      </w:r>
+      <w:r>
+        <w:rPr>
+          <w:rFonts w:ascii="Consolas" w:eastAsia="宋体" w:hAnsi="Consolas" w:cs="宋体"/>
+          <w:color w:val="CE9178"/>
+          <w:sz w:val="19"/>
+          <w:szCs w:val="19"/>
+        </w:rPr>
+        <w:t>'./index.redux'</w:t>
+      </w:r>
+    </w:p>
+    <w:p>
+      <w:pPr>
+        <w:shd w:val="clear" w:color="auto" w:fill="1E1E1E"/>
+        <w:spacing w:line="255" w:lineRule="atLeast"/>
+        <w:rPr>
+          <w:rFonts w:ascii="Consolas" w:eastAsia="宋体" w:hAnsi="Consolas" w:cs="宋体"/>
+          <w:color w:val="D4D4D4"/>
+          <w:sz w:val="19"/>
+          <w:szCs w:val="19"/>
+        </w:rPr>
+      </w:pPr>
+      <w:r>
+        <w:rPr>
+          <w:rFonts w:ascii="Consolas" w:eastAsia="宋体" w:hAnsi="Consolas" w:cs="宋体"/>
+          <w:color w:val="C586C0"/>
+          <w:sz w:val="19"/>
+          <w:szCs w:val="19"/>
+        </w:rPr>
+        <w:t>import</w:t>
+      </w:r>
+      <w:r>
+        <w:rPr>
+          <w:rFonts w:ascii="Consolas" w:eastAsia="宋体" w:hAnsi="Consolas" w:cs="宋体"/>
+          <w:color w:val="D4D4D4"/>
+          <w:sz w:val="19"/>
+          <w:szCs w:val="19"/>
+        </w:rPr>
+        <w:t xml:space="preserve"> </w:t>
+      </w:r>
+      <w:r>
+        <w:rPr>
+          <w:rFonts w:ascii="Consolas" w:eastAsia="宋体" w:hAnsi="Consolas" w:cs="宋体"/>
+          <w:color w:val="9CDCFE"/>
+          <w:sz w:val="19"/>
+          <w:szCs w:val="19"/>
+        </w:rPr>
+        <w:t>App</w:t>
+      </w:r>
+      <w:r>
+        <w:rPr>
+          <w:rFonts w:ascii="Consolas" w:eastAsia="宋体" w:hAnsi="Consolas" w:cs="宋体"/>
+          <w:color w:val="D4D4D4"/>
+          <w:sz w:val="19"/>
+          <w:szCs w:val="19"/>
+        </w:rPr>
+        <w:t xml:space="preserve"> </w:t>
+      </w:r>
+      <w:r>
+        <w:rPr>
+          <w:rFonts w:ascii="Consolas" w:eastAsia="宋体" w:hAnsi="Consolas" w:cs="宋体"/>
+          <w:color w:val="C586C0"/>
+          <w:sz w:val="19"/>
+          <w:szCs w:val="19"/>
+        </w:rPr>
+        <w:t>from</w:t>
+      </w:r>
+      <w:r>
+        <w:rPr>
+          <w:rFonts w:ascii="Consolas" w:eastAsia="宋体" w:hAnsi="Consolas" w:cs="宋体"/>
+          <w:color w:val="D4D4D4"/>
+          <w:sz w:val="19"/>
+          <w:szCs w:val="19"/>
+        </w:rPr>
+        <w:t xml:space="preserve"> </w:t>
+      </w:r>
+      <w:r>
+        <w:rPr>
+          <w:rFonts w:ascii="Consolas" w:eastAsia="宋体" w:hAnsi="Consolas" w:cs="宋体"/>
+          <w:color w:val="CE9178"/>
+          <w:sz w:val="19"/>
+          <w:szCs w:val="19"/>
+        </w:rPr>
+        <w:t>'./App'</w:t>
+      </w:r>
+      <w:r>
+        <w:rPr>
+          <w:rFonts w:ascii="Consolas" w:eastAsia="宋体" w:hAnsi="Consolas" w:cs="宋体"/>
+          <w:color w:val="D4D4D4"/>
+          <w:sz w:val="19"/>
+          <w:szCs w:val="19"/>
+        </w:rPr>
+        <w:t>;</w:t>
+      </w:r>
+    </w:p>
+    <w:p>
+      <w:pPr>
+        <w:shd w:val="clear" w:color="auto" w:fill="1E1E1E"/>
+        <w:spacing w:line="255" w:lineRule="atLeast"/>
+        <w:rPr>
+          <w:rFonts w:ascii="Consolas" w:eastAsia="宋体" w:hAnsi="Consolas" w:cs="宋体"/>
+          <w:color w:val="D4D4D4"/>
+          <w:sz w:val="19"/>
+          <w:szCs w:val="19"/>
+        </w:rPr>
+      </w:pPr>
+    </w:p>
+    <w:p>
+      <w:pPr>
+        <w:shd w:val="clear" w:color="auto" w:fill="1E1E1E"/>
+        <w:spacing w:line="255" w:lineRule="atLeast"/>
+        <w:rPr>
+          <w:rFonts w:ascii="Consolas" w:eastAsia="宋体" w:hAnsi="Consolas" w:cs="宋体"/>
+          <w:color w:val="D4D4D4"/>
+          <w:sz w:val="19"/>
+          <w:szCs w:val="19"/>
+        </w:rPr>
+      </w:pPr>
+      <w:r>
+        <w:rPr>
+          <w:rFonts w:ascii="Consolas" w:eastAsia="宋体" w:hAnsi="Consolas" w:cs="宋体"/>
+          <w:color w:val="6A9955"/>
+          <w:sz w:val="19"/>
+          <w:szCs w:val="19"/>
+        </w:rPr>
+        <w:t>// compose</w:t>
+      </w:r>
+      <w:r>
+        <w:rPr>
+          <w:rFonts w:ascii="Consolas" w:eastAsia="宋体" w:hAnsi="Consolas" w:cs="宋体"/>
+          <w:color w:val="6A9955"/>
+          <w:sz w:val="19"/>
+          <w:szCs w:val="19"/>
+        </w:rPr>
+        <w:t>把多个中间件连接在一块</w:t>
+      </w:r>
+    </w:p>
+    <w:p>
+      <w:pPr>
+        <w:shd w:val="clear" w:color="auto" w:fill="1E1E1E"/>
+        <w:spacing w:line="255" w:lineRule="atLeast"/>
+        <w:rPr>
+          <w:rFonts w:ascii="Consolas" w:eastAsia="宋体" w:hAnsi="Consolas" w:cs="宋体"/>
+          <w:color w:val="D4D4D4"/>
+          <w:sz w:val="19"/>
+          <w:szCs w:val="19"/>
+        </w:rPr>
+      </w:pPr>
+      <w:r>
+        <w:rPr>
+          <w:rFonts w:ascii="Consolas" w:eastAsia="宋体" w:hAnsi="Consolas" w:cs="宋体"/>
+          <w:color w:val="569CD6"/>
+          <w:sz w:val="19"/>
+          <w:szCs w:val="19"/>
+        </w:rPr>
+        <w:t>const</w:t>
+      </w:r>
+      <w:r>
+        <w:rPr>
+          <w:rFonts w:ascii="Consolas" w:eastAsia="宋体" w:hAnsi="Consolas" w:cs="宋体"/>
+          <w:color w:val="D4D4D4"/>
+          <w:sz w:val="19"/>
+          <w:szCs w:val="19"/>
+        </w:rPr>
+        <w:t xml:space="preserve"> </w:t>
+      </w:r>
+      <w:r>
+        <w:rPr>
+          <w:rFonts w:ascii="Consolas" w:eastAsia="宋体" w:hAnsi="Consolas" w:cs="宋体"/>
+          <w:color w:val="9CDCFE"/>
+          <w:sz w:val="19"/>
+          <w:szCs w:val="19"/>
+        </w:rPr>
+        <w:t>store</w:t>
+      </w:r>
+      <w:r>
+        <w:rPr>
+          <w:rFonts w:ascii="Consolas" w:eastAsia="宋体" w:hAnsi="Consolas" w:cs="宋体"/>
+          <w:color w:val="D4D4D4"/>
+          <w:sz w:val="19"/>
+          <w:szCs w:val="19"/>
+        </w:rPr>
+        <w:t xml:space="preserve"> = </w:t>
+      </w:r>
+      <w:r>
+        <w:rPr>
+          <w:rFonts w:ascii="Consolas" w:eastAsia="宋体" w:hAnsi="Consolas" w:cs="宋体"/>
+          <w:color w:val="DCDCAA"/>
+          <w:sz w:val="19"/>
+          <w:szCs w:val="19"/>
+        </w:rPr>
+        <w:t>createStore</w:t>
+      </w:r>
+      <w:r>
+        <w:rPr>
+          <w:rFonts w:ascii="Consolas" w:eastAsia="宋体" w:hAnsi="Consolas" w:cs="宋体"/>
+          <w:color w:val="D4D4D4"/>
+          <w:sz w:val="19"/>
+          <w:szCs w:val="19"/>
+        </w:rPr>
+        <w:t>(</w:t>
+      </w:r>
+      <w:r>
+        <w:rPr>
+          <w:rFonts w:ascii="Consolas" w:eastAsia="宋体" w:hAnsi="Consolas" w:cs="宋体"/>
+          <w:color w:val="9CDCFE"/>
+          <w:sz w:val="19"/>
+          <w:szCs w:val="19"/>
+        </w:rPr>
+        <w:t>counter</w:t>
+      </w:r>
+      <w:r>
+        <w:rPr>
+          <w:rFonts w:ascii="Consolas" w:eastAsia="宋体" w:hAnsi="Consolas" w:cs="宋体"/>
+          <w:color w:val="D4D4D4"/>
+          <w:sz w:val="19"/>
+          <w:szCs w:val="19"/>
+        </w:rPr>
+        <w:t xml:space="preserve">, </w:t>
+      </w:r>
+      <w:r>
+        <w:rPr>
+          <w:rFonts w:ascii="Consolas" w:eastAsia="宋体" w:hAnsi="Consolas" w:cs="宋体"/>
+          <w:color w:val="DCDCAA"/>
+          <w:sz w:val="19"/>
+          <w:szCs w:val="19"/>
+        </w:rPr>
+        <w:t>compose</w:t>
+      </w:r>
+      <w:r>
+        <w:rPr>
+          <w:rFonts w:ascii="Consolas" w:eastAsia="宋体" w:hAnsi="Consolas" w:cs="宋体"/>
+          <w:color w:val="D4D4D4"/>
+          <w:sz w:val="19"/>
+          <w:szCs w:val="19"/>
+        </w:rPr>
+        <w:t>(</w:t>
+      </w:r>
+    </w:p>
+    <w:p>
+      <w:pPr>
+        <w:shd w:val="clear" w:color="auto" w:fill="1E1E1E"/>
+        <w:spacing w:line="255" w:lineRule="atLeast"/>
+        <w:rPr>
+          <w:rFonts w:ascii="Consolas" w:eastAsia="宋体" w:hAnsi="Consolas" w:cs="宋体"/>
+          <w:color w:val="D4D4D4"/>
+          <w:sz w:val="19"/>
+          <w:szCs w:val="19"/>
+        </w:rPr>
+      </w:pPr>
+      <w:r>
+        <w:rPr>
+          <w:rFonts w:ascii="Consolas" w:eastAsia="宋体" w:hAnsi="Consolas" w:cs="宋体"/>
+          <w:color w:val="D4D4D4"/>
+          <w:sz w:val="19"/>
+          <w:szCs w:val="19"/>
+        </w:rPr>
+        <w:t xml:space="preserve">  </w:t>
+      </w:r>
+      <w:r>
+        <w:rPr>
+          <w:rFonts w:ascii="Consolas" w:eastAsia="宋体" w:hAnsi="Consolas" w:cs="宋体"/>
+          <w:color w:val="DCDCAA"/>
+          <w:sz w:val="19"/>
+          <w:szCs w:val="19"/>
+        </w:rPr>
+        <w:t>applyMiddleware</w:t>
+      </w:r>
+      <w:r>
+        <w:rPr>
+          <w:rFonts w:ascii="Consolas" w:eastAsia="宋体" w:hAnsi="Consolas" w:cs="宋体"/>
+          <w:color w:val="D4D4D4"/>
+          <w:sz w:val="19"/>
+          <w:szCs w:val="19"/>
+        </w:rPr>
+        <w:t>(</w:t>
+      </w:r>
+      <w:r>
+        <w:rPr>
+          <w:rFonts w:ascii="Consolas" w:eastAsia="宋体" w:hAnsi="Consolas" w:cs="宋体"/>
+          <w:color w:val="9CDCFE"/>
+          <w:sz w:val="19"/>
+          <w:szCs w:val="19"/>
+        </w:rPr>
+        <w:t>thunk</w:t>
+      </w:r>
+      <w:r>
+        <w:rPr>
+          <w:rFonts w:ascii="Consolas" w:eastAsia="宋体" w:hAnsi="Consolas" w:cs="宋体"/>
+          <w:color w:val="D4D4D4"/>
+          <w:sz w:val="19"/>
+          <w:szCs w:val="19"/>
+        </w:rPr>
+        <w:t>),</w:t>
+      </w:r>
+    </w:p>
+    <w:p>
+      <w:pPr>
+        <w:shd w:val="clear" w:color="auto" w:fill="1E1E1E"/>
+        <w:spacing w:line="255" w:lineRule="atLeast"/>
+        <w:rPr>
+          <w:rFonts w:ascii="Consolas" w:eastAsia="宋体" w:hAnsi="Consolas" w:cs="宋体"/>
+          <w:color w:val="D4D4D4"/>
+          <w:sz w:val="19"/>
+          <w:szCs w:val="19"/>
+        </w:rPr>
+      </w:pPr>
+      <w:r>
+        <w:rPr>
+          <w:rFonts w:ascii="Consolas" w:eastAsia="宋体" w:hAnsi="Consolas" w:cs="宋体"/>
+          <w:color w:val="D4D4D4"/>
+          <w:sz w:val="19"/>
+          <w:szCs w:val="19"/>
+        </w:rPr>
+        <w:t xml:space="preserve">  </w:t>
+      </w:r>
+      <w:r>
+        <w:rPr>
+          <w:rFonts w:ascii="Consolas" w:eastAsia="宋体" w:hAnsi="Consolas" w:cs="宋体"/>
+          <w:color w:val="9CDCFE"/>
+          <w:sz w:val="19"/>
+          <w:szCs w:val="19"/>
+        </w:rPr>
+        <w:t>window</w:t>
+      </w:r>
+      <w:r>
+        <w:rPr>
+          <w:rFonts w:ascii="Consolas" w:eastAsia="宋体" w:hAnsi="Consolas" w:cs="宋体"/>
+          <w:color w:val="D4D4D4"/>
+          <w:sz w:val="19"/>
+          <w:szCs w:val="19"/>
+        </w:rPr>
+        <w:t>.</w:t>
+      </w:r>
+      <w:r>
+        <w:rPr>
+          <w:rFonts w:ascii="Consolas" w:eastAsia="宋体" w:hAnsi="Consolas" w:cs="宋体"/>
+          <w:color w:val="9CDCFE"/>
+          <w:sz w:val="19"/>
+          <w:szCs w:val="19"/>
+        </w:rPr>
+        <w:t>devToolsExtension</w:t>
+      </w:r>
+      <w:r>
+        <w:rPr>
+          <w:rFonts w:ascii="Consolas" w:eastAsia="宋体" w:hAnsi="Consolas" w:cs="宋体"/>
+          <w:color w:val="D4D4D4"/>
+          <w:sz w:val="19"/>
+          <w:szCs w:val="19"/>
+        </w:rPr>
+        <w:t xml:space="preserve">? </w:t>
+      </w:r>
+      <w:r>
+        <w:rPr>
+          <w:rFonts w:ascii="Consolas" w:eastAsia="宋体" w:hAnsi="Consolas" w:cs="宋体"/>
+          <w:color w:val="9CDCFE"/>
+          <w:sz w:val="19"/>
+          <w:szCs w:val="19"/>
+        </w:rPr>
+        <w:t>window</w:t>
+      </w:r>
+      <w:r>
+        <w:rPr>
+          <w:rFonts w:ascii="Consolas" w:eastAsia="宋体" w:hAnsi="Consolas" w:cs="宋体"/>
+          <w:color w:val="D4D4D4"/>
+          <w:sz w:val="19"/>
+          <w:szCs w:val="19"/>
+        </w:rPr>
+        <w:t>.</w:t>
+      </w:r>
+      <w:r>
+        <w:rPr>
+          <w:rFonts w:ascii="Consolas" w:eastAsia="宋体" w:hAnsi="Consolas" w:cs="宋体"/>
+          <w:color w:val="DCDCAA"/>
+          <w:sz w:val="19"/>
+          <w:szCs w:val="19"/>
+        </w:rPr>
+        <w:t>devToolsExtension</w:t>
+      </w:r>
+      <w:r>
+        <w:rPr>
+          <w:rFonts w:ascii="Consolas" w:eastAsia="宋体" w:hAnsi="Consolas" w:cs="宋体"/>
+          <w:color w:val="D4D4D4"/>
+          <w:sz w:val="19"/>
+          <w:szCs w:val="19"/>
+        </w:rPr>
+        <w:t xml:space="preserve">(): </w:t>
+      </w:r>
+      <w:r>
+        <w:rPr>
+          <w:rFonts w:ascii="Consolas" w:eastAsia="宋体" w:hAnsi="Consolas" w:cs="宋体"/>
+          <w:color w:val="9CDCFE"/>
+          <w:sz w:val="19"/>
+          <w:szCs w:val="19"/>
+        </w:rPr>
+        <w:t>f</w:t>
+      </w:r>
+      <w:r>
+        <w:rPr>
+          <w:rFonts w:ascii="Consolas" w:eastAsia="宋体" w:hAnsi="Consolas" w:cs="宋体"/>
+          <w:color w:val="569CD6"/>
+          <w:sz w:val="19"/>
+          <w:szCs w:val="19"/>
+        </w:rPr>
+        <w:t>=&gt;</w:t>
+      </w:r>
+      <w:r>
+        <w:rPr>
+          <w:rFonts w:ascii="Consolas" w:eastAsia="宋体" w:hAnsi="Consolas" w:cs="宋体"/>
+          <w:color w:val="9CDCFE"/>
+          <w:sz w:val="19"/>
+          <w:szCs w:val="19"/>
+        </w:rPr>
+        <w:t>f</w:t>
+      </w:r>
+      <w:r>
+        <w:rPr>
+          <w:rFonts w:ascii="Consolas" w:eastAsia="宋体" w:hAnsi="Consolas" w:cs="宋体"/>
+          <w:color w:val="D4D4D4"/>
+          <w:sz w:val="19"/>
+          <w:szCs w:val="19"/>
+        </w:rPr>
+        <w:t xml:space="preserve">  </w:t>
+      </w:r>
+      <w:r>
+        <w:rPr>
+          <w:rFonts w:ascii="Consolas" w:eastAsia="宋体" w:hAnsi="Consolas" w:cs="宋体"/>
+          <w:color w:val="6A9955"/>
+          <w:sz w:val="19"/>
+          <w:szCs w:val="19"/>
+        </w:rPr>
+        <w:t xml:space="preserve">// </w:t>
+      </w:r>
+      <w:r>
+        <w:rPr>
+          <w:rFonts w:ascii="Consolas" w:eastAsia="宋体" w:hAnsi="Consolas" w:cs="宋体"/>
+          <w:color w:val="6A9955"/>
+          <w:sz w:val="19"/>
+          <w:szCs w:val="19"/>
+        </w:rPr>
+        <w:t>使用</w:t>
+      </w:r>
+      <w:r>
+        <w:rPr>
+          <w:rFonts w:ascii="Consolas" w:eastAsia="宋体" w:hAnsi="Consolas" w:cs="宋体"/>
+          <w:color w:val="6A9955"/>
+          <w:sz w:val="19"/>
+          <w:szCs w:val="19"/>
+        </w:rPr>
+        <w:t>redux-devtools</w:t>
+      </w:r>
+    </w:p>
+    <w:p>
+      <w:pPr>
+        <w:shd w:val="clear" w:color="auto" w:fill="1E1E1E"/>
+        <w:spacing w:line="255" w:lineRule="atLeast"/>
+        <w:rPr>
+          <w:rFonts w:ascii="Consolas" w:eastAsia="宋体" w:hAnsi="Consolas" w:cs="宋体"/>
+          <w:color w:val="D4D4D4"/>
+          <w:sz w:val="19"/>
+          <w:szCs w:val="19"/>
+        </w:rPr>
+      </w:pPr>
+      <w:r>
+        <w:rPr>
+          <w:rFonts w:ascii="Consolas" w:eastAsia="宋体" w:hAnsi="Consolas" w:cs="宋体"/>
+          <w:color w:val="D4D4D4"/>
+          <w:sz w:val="19"/>
+          <w:szCs w:val="19"/>
+        </w:rPr>
+        <w:t>))</w:t>
+      </w:r>
+    </w:p>
+    <w:p>
+      <w:pPr>
+        <w:shd w:val="clear" w:color="auto" w:fill="1E1E1E"/>
+        <w:spacing w:line="255" w:lineRule="atLeast"/>
+        <w:rPr>
+          <w:rFonts w:ascii="Consolas" w:eastAsia="宋体" w:hAnsi="Consolas" w:cs="宋体"/>
+          <w:color w:val="D4D4D4"/>
+          <w:sz w:val="19"/>
+          <w:szCs w:val="19"/>
+        </w:rPr>
+      </w:pPr>
+      <w:r>
+        <w:rPr>
+          <w:rFonts w:ascii="Consolas" w:eastAsia="宋体" w:hAnsi="Consolas" w:cs="宋体"/>
+          <w:color w:val="569CD6"/>
+          <w:sz w:val="19"/>
+          <w:szCs w:val="19"/>
+        </w:rPr>
+        <w:t>function</w:t>
+      </w:r>
+      <w:r>
+        <w:rPr>
+          <w:rFonts w:ascii="Consolas" w:eastAsia="宋体" w:hAnsi="Consolas" w:cs="宋体"/>
+          <w:color w:val="D4D4D4"/>
+          <w:sz w:val="19"/>
+          <w:szCs w:val="19"/>
+        </w:rPr>
+        <w:t xml:space="preserve"> </w:t>
+      </w:r>
+      <w:r>
+        <w:rPr>
+          <w:rFonts w:ascii="Consolas" w:eastAsia="宋体" w:hAnsi="Consolas" w:cs="宋体"/>
+          <w:color w:val="DCDCAA"/>
+          <w:sz w:val="19"/>
+          <w:szCs w:val="19"/>
+        </w:rPr>
+        <w:t>Erying</w:t>
+      </w:r>
+      <w:r>
+        <w:rPr>
+          <w:rFonts w:ascii="Consolas" w:eastAsia="宋体" w:hAnsi="Consolas" w:cs="宋体"/>
+          <w:color w:val="D4D4D4"/>
+          <w:sz w:val="19"/>
+          <w:szCs w:val="19"/>
+        </w:rPr>
+        <w:t>() {</w:t>
+      </w:r>
+    </w:p>
+    <w:p>
+      <w:pPr>
+        <w:shd w:val="clear" w:color="auto" w:fill="1E1E1E"/>
+        <w:spacing w:line="255" w:lineRule="atLeast"/>
+        <w:rPr>
+          <w:rFonts w:ascii="Consolas" w:eastAsia="宋体" w:hAnsi="Consolas" w:cs="宋体"/>
+          <w:color w:val="D4D4D4"/>
+          <w:sz w:val="19"/>
+          <w:szCs w:val="19"/>
+        </w:rPr>
+      </w:pPr>
+      <w:r>
+        <w:rPr>
+          <w:rFonts w:ascii="Consolas" w:eastAsia="宋体" w:hAnsi="Consolas" w:cs="宋体"/>
+          <w:color w:val="D4D4D4"/>
+          <w:sz w:val="19"/>
+          <w:szCs w:val="19"/>
+        </w:rPr>
+        <w:t xml:space="preserve">  </w:t>
+      </w:r>
+      <w:r>
+        <w:rPr>
+          <w:rFonts w:ascii="Consolas" w:eastAsia="宋体" w:hAnsi="Consolas" w:cs="宋体"/>
+          <w:color w:val="C586C0"/>
+          <w:sz w:val="19"/>
+          <w:szCs w:val="19"/>
+        </w:rPr>
+        <w:t>return</w:t>
+      </w:r>
+      <w:r>
+        <w:rPr>
+          <w:rFonts w:ascii="Consolas" w:eastAsia="宋体" w:hAnsi="Consolas" w:cs="宋体"/>
+          <w:color w:val="D4D4D4"/>
+          <w:sz w:val="19"/>
+          <w:szCs w:val="19"/>
+        </w:rPr>
+        <w:t xml:space="preserve"> </w:t>
+      </w:r>
+      <w:r>
+        <w:rPr>
+          <w:rFonts w:ascii="Consolas" w:eastAsia="宋体" w:hAnsi="Consolas" w:cs="宋体"/>
+          <w:color w:val="808080"/>
+          <w:sz w:val="19"/>
+          <w:szCs w:val="19"/>
+        </w:rPr>
+        <w:t>&lt;</w:t>
+      </w:r>
+      <w:r>
+        <w:rPr>
+          <w:rFonts w:ascii="Consolas" w:eastAsia="宋体" w:hAnsi="Consolas" w:cs="宋体"/>
+          <w:color w:val="569CD6"/>
+          <w:sz w:val="19"/>
+          <w:szCs w:val="19"/>
+        </w:rPr>
+        <w:t>h2</w:t>
+      </w:r>
+      <w:r>
+        <w:rPr>
+          <w:rFonts w:ascii="Consolas" w:eastAsia="宋体" w:hAnsi="Consolas" w:cs="宋体"/>
+          <w:color w:val="808080"/>
+          <w:sz w:val="19"/>
+          <w:szCs w:val="19"/>
+        </w:rPr>
+        <w:t>&gt;</w:t>
+      </w:r>
+      <w:r>
+        <w:rPr>
+          <w:rFonts w:ascii="Consolas" w:eastAsia="宋体" w:hAnsi="Consolas" w:cs="宋体"/>
+          <w:color w:val="D4D4D4"/>
+          <w:sz w:val="19"/>
+          <w:szCs w:val="19"/>
+        </w:rPr>
+        <w:t>二营</w:t>
+      </w:r>
+      <w:r>
+        <w:rPr>
+          <w:rFonts w:ascii="Consolas" w:eastAsia="宋体" w:hAnsi="Consolas" w:cs="宋体"/>
+          <w:color w:val="808080"/>
+          <w:sz w:val="19"/>
+          <w:szCs w:val="19"/>
+        </w:rPr>
+        <w:t>&lt;/</w:t>
+      </w:r>
+      <w:r>
+        <w:rPr>
+          <w:rFonts w:ascii="Consolas" w:eastAsia="宋体" w:hAnsi="Consolas" w:cs="宋体"/>
+          <w:color w:val="569CD6"/>
+          <w:sz w:val="19"/>
+          <w:szCs w:val="19"/>
+        </w:rPr>
+        <w:t>h2</w:t>
+      </w:r>
+      <w:r>
+        <w:rPr>
+          <w:rFonts w:ascii="Consolas" w:eastAsia="宋体" w:hAnsi="Consolas" w:cs="宋体"/>
+          <w:color w:val="808080"/>
+          <w:sz w:val="19"/>
+          <w:szCs w:val="19"/>
+        </w:rPr>
+        <w:t>&gt;</w:t>
+      </w:r>
+    </w:p>
+    <w:p>
+      <w:pPr>
+        <w:shd w:val="clear" w:color="auto" w:fill="1E1E1E"/>
+        <w:spacing w:line="255" w:lineRule="atLeast"/>
+        <w:rPr>
+          <w:rFonts w:ascii="Consolas" w:eastAsia="宋体" w:hAnsi="Consolas" w:cs="宋体"/>
+          <w:color w:val="D4D4D4"/>
+          <w:sz w:val="19"/>
+          <w:szCs w:val="19"/>
+        </w:rPr>
+      </w:pPr>
+      <w:r>
+        <w:rPr>
+          <w:rFonts w:ascii="Consolas" w:eastAsia="宋体" w:hAnsi="Consolas" w:cs="宋体"/>
+          <w:color w:val="D4D4D4"/>
+          <w:sz w:val="19"/>
+          <w:szCs w:val="19"/>
+        </w:rPr>
+        <w:t>}</w:t>
+      </w:r>
+    </w:p>
+    <w:p>
+      <w:pPr>
+        <w:shd w:val="clear" w:color="auto" w:fill="1E1E1E"/>
+        <w:spacing w:line="255" w:lineRule="atLeast"/>
+        <w:rPr>
+          <w:rFonts w:ascii="Consolas" w:eastAsia="宋体" w:hAnsi="Consolas" w:cs="宋体"/>
+          <w:color w:val="D4D4D4"/>
+          <w:sz w:val="19"/>
+          <w:szCs w:val="19"/>
+        </w:rPr>
+      </w:pPr>
+      <w:r>
+        <w:rPr>
+          <w:rFonts w:ascii="Consolas" w:eastAsia="宋体" w:hAnsi="Consolas" w:cs="宋体"/>
+          <w:color w:val="569CD6"/>
+          <w:sz w:val="19"/>
+          <w:szCs w:val="19"/>
+        </w:rPr>
+        <w:t>function</w:t>
+      </w:r>
+      <w:r>
+        <w:rPr>
+          <w:rFonts w:ascii="Consolas" w:eastAsia="宋体" w:hAnsi="Consolas" w:cs="宋体"/>
+          <w:color w:val="D4D4D4"/>
+          <w:sz w:val="19"/>
+          <w:szCs w:val="19"/>
+        </w:rPr>
+        <w:t xml:space="preserve"> </w:t>
+      </w:r>
+      <w:r>
+        <w:rPr>
+          <w:rFonts w:ascii="Consolas" w:eastAsia="宋体" w:hAnsi="Consolas" w:cs="宋体"/>
+          <w:color w:val="DCDCAA"/>
+          <w:sz w:val="19"/>
+          <w:szCs w:val="19"/>
+        </w:rPr>
+        <w:t>Qibinglian</w:t>
+      </w:r>
+      <w:r>
+        <w:rPr>
+          <w:rFonts w:ascii="Consolas" w:eastAsia="宋体" w:hAnsi="Consolas" w:cs="宋体"/>
+          <w:color w:val="D4D4D4"/>
+          <w:sz w:val="19"/>
+          <w:szCs w:val="19"/>
+        </w:rPr>
+        <w:t>() {</w:t>
+      </w:r>
+    </w:p>
+    <w:p>
+      <w:pPr>
+        <w:shd w:val="clear" w:color="auto" w:fill="1E1E1E"/>
+        <w:spacing w:line="255" w:lineRule="atLeast"/>
+        <w:rPr>
+          <w:rFonts w:ascii="Consolas" w:eastAsia="宋体" w:hAnsi="Consolas" w:cs="宋体"/>
+          <w:color w:val="D4D4D4"/>
+          <w:sz w:val="19"/>
+          <w:szCs w:val="19"/>
+        </w:rPr>
+      </w:pPr>
+      <w:r>
+        <w:rPr>
+          <w:rFonts w:ascii="Consolas" w:eastAsia="宋体" w:hAnsi="Consolas" w:cs="宋体"/>
+          <w:color w:val="D4D4D4"/>
+          <w:sz w:val="19"/>
+          <w:szCs w:val="19"/>
+        </w:rPr>
+        <w:t xml:space="preserve">  </w:t>
+      </w:r>
+      <w:r>
+        <w:rPr>
+          <w:rFonts w:ascii="Consolas" w:eastAsia="宋体" w:hAnsi="Consolas" w:cs="宋体"/>
+          <w:color w:val="C586C0"/>
+          <w:sz w:val="19"/>
+          <w:szCs w:val="19"/>
+        </w:rPr>
+        <w:t>return</w:t>
+      </w:r>
+      <w:r>
+        <w:rPr>
+          <w:rFonts w:ascii="Consolas" w:eastAsia="宋体" w:hAnsi="Consolas" w:cs="宋体"/>
+          <w:color w:val="D4D4D4"/>
+          <w:sz w:val="19"/>
+          <w:szCs w:val="19"/>
+        </w:rPr>
+        <w:t xml:space="preserve"> </w:t>
+      </w:r>
+      <w:r>
+        <w:rPr>
+          <w:rFonts w:ascii="Consolas" w:eastAsia="宋体" w:hAnsi="Consolas" w:cs="宋体"/>
+          <w:color w:val="808080"/>
+          <w:sz w:val="19"/>
+          <w:szCs w:val="19"/>
+        </w:rPr>
+        <w:t>&lt;</w:t>
+      </w:r>
+      <w:r>
+        <w:rPr>
+          <w:rFonts w:ascii="Consolas" w:eastAsia="宋体" w:hAnsi="Consolas" w:cs="宋体"/>
+          <w:color w:val="569CD6"/>
+          <w:sz w:val="19"/>
+          <w:szCs w:val="19"/>
+        </w:rPr>
+        <w:t>h2</w:t>
+      </w:r>
+      <w:r>
+        <w:rPr>
+          <w:rFonts w:ascii="Consolas" w:eastAsia="宋体" w:hAnsi="Consolas" w:cs="宋体"/>
+          <w:color w:val="808080"/>
+          <w:sz w:val="19"/>
+          <w:szCs w:val="19"/>
+        </w:rPr>
+        <w:t>&gt;</w:t>
+      </w:r>
+      <w:r>
+        <w:rPr>
+          <w:rFonts w:ascii="Consolas" w:eastAsia="宋体" w:hAnsi="Consolas" w:cs="宋体"/>
+          <w:color w:val="D4D4D4"/>
+          <w:sz w:val="19"/>
+          <w:szCs w:val="19"/>
+        </w:rPr>
+        <w:t>骑兵连</w:t>
+      </w:r>
+      <w:r>
+        <w:rPr>
+          <w:rFonts w:ascii="Consolas" w:eastAsia="宋体" w:hAnsi="Consolas" w:cs="宋体"/>
+          <w:color w:val="808080"/>
+          <w:sz w:val="19"/>
+          <w:szCs w:val="19"/>
+        </w:rPr>
+        <w:t>&lt;/</w:t>
+      </w:r>
+      <w:r>
+        <w:rPr>
+          <w:rFonts w:ascii="Consolas" w:eastAsia="宋体" w:hAnsi="Consolas" w:cs="宋体"/>
+          <w:color w:val="569CD6"/>
+          <w:sz w:val="19"/>
+          <w:szCs w:val="19"/>
+        </w:rPr>
+        <w:t>h2</w:t>
+      </w:r>
+      <w:r>
+        <w:rPr>
+          <w:rFonts w:ascii="Consolas" w:eastAsia="宋体" w:hAnsi="Consolas" w:cs="宋体"/>
+          <w:color w:val="808080"/>
+          <w:sz w:val="19"/>
+          <w:szCs w:val="19"/>
+        </w:rPr>
+        <w:t>&gt;</w:t>
+      </w:r>
+    </w:p>
+    <w:p>
+      <w:pPr>
+        <w:shd w:val="clear" w:color="auto" w:fill="1E1E1E"/>
+        <w:spacing w:line="255" w:lineRule="atLeast"/>
+        <w:rPr>
+          <w:rFonts w:ascii="Consolas" w:eastAsia="宋体" w:hAnsi="Consolas" w:cs="宋体"/>
+          <w:color w:val="D4D4D4"/>
+          <w:sz w:val="19"/>
+          <w:szCs w:val="19"/>
+        </w:rPr>
+      </w:pPr>
+      <w:r>
+        <w:rPr>
+          <w:rFonts w:ascii="Consolas" w:eastAsia="宋体" w:hAnsi="Consolas" w:cs="宋体"/>
+          <w:color w:val="D4D4D4"/>
+          <w:sz w:val="19"/>
+          <w:szCs w:val="19"/>
+        </w:rPr>
+        <w:t>}</w:t>
+      </w:r>
+    </w:p>
+    <w:p>
+      <w:pPr>
+        <w:shd w:val="clear" w:color="auto" w:fill="1E1E1E"/>
+        <w:spacing w:line="255" w:lineRule="atLeast"/>
+        <w:rPr>
+          <w:rFonts w:ascii="Consolas" w:eastAsia="宋体" w:hAnsi="Consolas" w:cs="宋体"/>
+          <w:color w:val="D4D4D4"/>
+          <w:sz w:val="19"/>
+          <w:szCs w:val="19"/>
+        </w:rPr>
+      </w:pPr>
+      <w:r>
+        <w:rPr>
+          <w:rFonts w:ascii="Consolas" w:eastAsia="宋体" w:hAnsi="Consolas" w:cs="宋体"/>
+          <w:color w:val="569CD6"/>
+          <w:sz w:val="19"/>
+          <w:szCs w:val="19"/>
+        </w:rPr>
+        <w:t>class</w:t>
+      </w:r>
+      <w:r>
+        <w:rPr>
+          <w:rFonts w:ascii="Consolas" w:eastAsia="宋体" w:hAnsi="Consolas" w:cs="宋体"/>
+          <w:color w:val="D4D4D4"/>
+          <w:sz w:val="19"/>
+          <w:szCs w:val="19"/>
+        </w:rPr>
+        <w:t xml:space="preserve"> </w:t>
+      </w:r>
+      <w:r>
+        <w:rPr>
+          <w:rFonts w:ascii="Consolas" w:eastAsia="宋体" w:hAnsi="Consolas" w:cs="宋体"/>
+          <w:color w:val="4EC9B0"/>
+          <w:sz w:val="19"/>
+          <w:szCs w:val="19"/>
+        </w:rPr>
+        <w:t>Test1</w:t>
+      </w:r>
+      <w:r>
+        <w:rPr>
+          <w:rFonts w:ascii="Consolas" w:eastAsia="宋体" w:hAnsi="Consolas" w:cs="宋体"/>
+          <w:color w:val="D4D4D4"/>
+          <w:sz w:val="19"/>
+          <w:szCs w:val="19"/>
+        </w:rPr>
+        <w:t xml:space="preserve"> </w:t>
+      </w:r>
+      <w:r>
+        <w:rPr>
+          <w:rFonts w:ascii="Consolas" w:eastAsia="宋体" w:hAnsi="Consolas" w:cs="宋体"/>
+          <w:color w:val="569CD6"/>
+          <w:sz w:val="19"/>
+          <w:szCs w:val="19"/>
+        </w:rPr>
+        <w:t>extends</w:t>
+      </w:r>
+      <w:r>
+        <w:rPr>
+          <w:rFonts w:ascii="Consolas" w:eastAsia="宋体" w:hAnsi="Consolas" w:cs="宋体"/>
+          <w:color w:val="D4D4D4"/>
+          <w:sz w:val="19"/>
+          <w:szCs w:val="19"/>
+        </w:rPr>
+        <w:t xml:space="preserve"> </w:t>
+      </w:r>
+      <w:r>
+        <w:rPr>
+          <w:rFonts w:ascii="Consolas" w:eastAsia="宋体" w:hAnsi="Consolas" w:cs="宋体"/>
+          <w:color w:val="4EC9B0"/>
+          <w:sz w:val="19"/>
+          <w:szCs w:val="19"/>
+        </w:rPr>
+        <w:t>React</w:t>
+      </w:r>
+      <w:r>
+        <w:rPr>
+          <w:rFonts w:ascii="Consolas" w:eastAsia="宋体" w:hAnsi="Consolas" w:cs="宋体"/>
+          <w:color w:val="D4D4D4"/>
+          <w:sz w:val="19"/>
+          <w:szCs w:val="19"/>
+        </w:rPr>
+        <w:t>.</w:t>
+      </w:r>
+      <w:r>
+        <w:rPr>
+          <w:rFonts w:ascii="Consolas" w:eastAsia="宋体" w:hAnsi="Consolas" w:cs="宋体"/>
+          <w:color w:val="4EC9B0"/>
+          <w:sz w:val="19"/>
+          <w:szCs w:val="19"/>
+        </w:rPr>
+        <w:t>Component</w:t>
+      </w:r>
+      <w:r>
+        <w:rPr>
+          <w:rFonts w:ascii="Consolas" w:eastAsia="宋体" w:hAnsi="Consolas" w:cs="宋体"/>
+          <w:color w:val="D4D4D4"/>
+          <w:sz w:val="19"/>
+          <w:szCs w:val="19"/>
+        </w:rPr>
+        <w:t>{</w:t>
+      </w:r>
+    </w:p>
+    <w:p>
+      <w:pPr>
+        <w:shd w:val="clear" w:color="auto" w:fill="1E1E1E"/>
+        <w:spacing w:line="255" w:lineRule="atLeast"/>
+        <w:rPr>
+          <w:rFonts w:ascii="Consolas" w:eastAsia="宋体" w:hAnsi="Consolas" w:cs="宋体"/>
+          <w:color w:val="D4D4D4"/>
+          <w:sz w:val="19"/>
+          <w:szCs w:val="19"/>
+        </w:rPr>
+      </w:pPr>
+      <w:r>
+        <w:rPr>
+          <w:rFonts w:ascii="Consolas" w:eastAsia="宋体" w:hAnsi="Consolas" w:cs="宋体"/>
+          <w:color w:val="D4D4D4"/>
+          <w:sz w:val="19"/>
+          <w:szCs w:val="19"/>
+        </w:rPr>
+        <w:t xml:space="preserve">  </w:t>
+      </w:r>
+      <w:r>
+        <w:rPr>
+          <w:rFonts w:ascii="Consolas" w:eastAsia="宋体" w:hAnsi="Consolas" w:cs="宋体"/>
+          <w:color w:val="DCDCAA"/>
+          <w:sz w:val="19"/>
+          <w:szCs w:val="19"/>
+        </w:rPr>
+        <w:t>render</w:t>
+      </w:r>
+      <w:r>
+        <w:rPr>
+          <w:rFonts w:ascii="Consolas" w:eastAsia="宋体" w:hAnsi="Consolas" w:cs="宋体"/>
+          <w:color w:val="D4D4D4"/>
+          <w:sz w:val="19"/>
+          <w:szCs w:val="19"/>
+        </w:rPr>
+        <w:t>() {</w:t>
+      </w:r>
+    </w:p>
+    <w:p>
+      <w:pPr>
+        <w:shd w:val="clear" w:color="auto" w:fill="1E1E1E"/>
+        <w:spacing w:line="255" w:lineRule="atLeast"/>
+        <w:rPr>
+          <w:rFonts w:ascii="Consolas" w:eastAsia="宋体" w:hAnsi="Consolas" w:cs="宋体"/>
+          <w:color w:val="D4D4D4"/>
+          <w:sz w:val="19"/>
+          <w:szCs w:val="19"/>
+        </w:rPr>
+      </w:pPr>
+      <w:r>
+        <w:rPr>
+          <w:rFonts w:ascii="Consolas" w:eastAsia="宋体" w:hAnsi="Consolas" w:cs="宋体"/>
+          <w:color w:val="D4D4D4"/>
+          <w:sz w:val="19"/>
+          <w:szCs w:val="19"/>
+        </w:rPr>
+        <w:t xml:space="preserve">    </w:t>
+      </w:r>
+      <w:r>
+        <w:rPr>
+          <w:rFonts w:ascii="Consolas" w:eastAsia="宋体" w:hAnsi="Consolas" w:cs="宋体"/>
+          <w:color w:val="4EC9B0"/>
+          <w:sz w:val="19"/>
+          <w:szCs w:val="19"/>
+        </w:rPr>
+        <w:t>console</w:t>
+      </w:r>
+      <w:r>
+        <w:rPr>
+          <w:rFonts w:ascii="Consolas" w:eastAsia="宋体" w:hAnsi="Consolas" w:cs="宋体"/>
+          <w:color w:val="D4D4D4"/>
+          <w:sz w:val="19"/>
+          <w:szCs w:val="19"/>
+        </w:rPr>
+        <w:t>.</w:t>
+      </w:r>
+      <w:r>
+        <w:rPr>
+          <w:rFonts w:ascii="Consolas" w:eastAsia="宋体" w:hAnsi="Consolas" w:cs="宋体"/>
+          <w:color w:val="DCDCAA"/>
+          <w:sz w:val="19"/>
+          <w:szCs w:val="19"/>
+        </w:rPr>
+        <w:t>log</w:t>
+      </w:r>
+      <w:r>
+        <w:rPr>
+          <w:rFonts w:ascii="Consolas" w:eastAsia="宋体" w:hAnsi="Consolas" w:cs="宋体"/>
+          <w:color w:val="D4D4D4"/>
+          <w:sz w:val="19"/>
+          <w:szCs w:val="19"/>
+        </w:rPr>
+        <w:t>(</w:t>
+      </w:r>
+      <w:r>
+        <w:rPr>
+          <w:rFonts w:ascii="Consolas" w:eastAsia="宋体" w:hAnsi="Consolas" w:cs="宋体"/>
+          <w:color w:val="569CD6"/>
+          <w:sz w:val="19"/>
+          <w:szCs w:val="19"/>
+        </w:rPr>
+        <w:t>this</w:t>
+      </w:r>
+      <w:r>
+        <w:rPr>
+          <w:rFonts w:ascii="Consolas" w:eastAsia="宋体" w:hAnsi="Consolas" w:cs="宋体"/>
+          <w:color w:val="D4D4D4"/>
+          <w:sz w:val="19"/>
+          <w:szCs w:val="19"/>
+        </w:rPr>
+        <w:t>.</w:t>
+      </w:r>
+      <w:r>
+        <w:rPr>
+          <w:rFonts w:ascii="Consolas" w:eastAsia="宋体" w:hAnsi="Consolas" w:cs="宋体"/>
+          <w:color w:val="9CDCFE"/>
+          <w:sz w:val="19"/>
+          <w:szCs w:val="19"/>
+        </w:rPr>
+        <w:t>props</w:t>
+      </w:r>
+      <w:r>
+        <w:rPr>
+          <w:rFonts w:ascii="Consolas" w:eastAsia="宋体" w:hAnsi="Consolas" w:cs="宋体"/>
+          <w:color w:val="D4D4D4"/>
+          <w:sz w:val="19"/>
+          <w:szCs w:val="19"/>
+        </w:rPr>
+        <w:t>)</w:t>
+      </w:r>
+    </w:p>
+    <w:p>
+      <w:pPr>
+        <w:shd w:val="clear" w:color="auto" w:fill="1E1E1E"/>
+        <w:spacing w:line="255" w:lineRule="atLeast"/>
+        <w:rPr>
+          <w:rFonts w:ascii="Consolas" w:eastAsia="宋体" w:hAnsi="Consolas" w:cs="宋体"/>
+          <w:color w:val="D4D4D4"/>
+          <w:sz w:val="19"/>
+          <w:szCs w:val="19"/>
+        </w:rPr>
+      </w:pPr>
+      <w:r>
+        <w:rPr>
+          <w:rFonts w:ascii="Consolas" w:eastAsia="宋体" w:hAnsi="Consolas" w:cs="宋体"/>
+          <w:color w:val="D4D4D4"/>
+          <w:sz w:val="19"/>
+          <w:szCs w:val="19"/>
+        </w:rPr>
+        <w:t xml:space="preserve">    </w:t>
+      </w:r>
+      <w:r>
+        <w:rPr>
+          <w:rFonts w:ascii="Consolas" w:eastAsia="宋体" w:hAnsi="Consolas" w:cs="宋体"/>
+          <w:color w:val="C586C0"/>
+          <w:sz w:val="19"/>
+          <w:szCs w:val="19"/>
+        </w:rPr>
+        <w:t>return</w:t>
+      </w:r>
+      <w:r>
+        <w:rPr>
+          <w:rFonts w:ascii="Consolas" w:eastAsia="宋体" w:hAnsi="Consolas" w:cs="宋体"/>
+          <w:color w:val="D4D4D4"/>
+          <w:sz w:val="19"/>
+          <w:szCs w:val="19"/>
+        </w:rPr>
+        <w:t xml:space="preserve"> </w:t>
+      </w:r>
+      <w:r>
+        <w:rPr>
+          <w:rFonts w:ascii="Consolas" w:eastAsia="宋体" w:hAnsi="Consolas" w:cs="宋体"/>
+          <w:color w:val="808080"/>
+          <w:sz w:val="19"/>
+          <w:szCs w:val="19"/>
+        </w:rPr>
+        <w:t>&lt;</w:t>
+      </w:r>
+      <w:r>
+        <w:rPr>
+          <w:rFonts w:ascii="Consolas" w:eastAsia="宋体" w:hAnsi="Consolas" w:cs="宋体"/>
+          <w:color w:val="569CD6"/>
+          <w:sz w:val="19"/>
+          <w:szCs w:val="19"/>
+        </w:rPr>
+        <w:t>h2</w:t>
+      </w:r>
+      <w:r>
+        <w:rPr>
+          <w:rFonts w:ascii="Consolas" w:eastAsia="宋体" w:hAnsi="Consolas" w:cs="宋体"/>
+          <w:color w:val="808080"/>
+          <w:sz w:val="19"/>
+          <w:szCs w:val="19"/>
+        </w:rPr>
+        <w:t>&gt;</w:t>
+      </w:r>
+      <w:r>
+        <w:rPr>
+          <w:rFonts w:ascii="Consolas" w:eastAsia="宋体" w:hAnsi="Consolas" w:cs="宋体"/>
+          <w:color w:val="569CD6"/>
+          <w:sz w:val="19"/>
+          <w:szCs w:val="19"/>
+        </w:rPr>
+        <w:t>{this</w:t>
+      </w:r>
+      <w:r>
+        <w:rPr>
+          <w:rFonts w:ascii="Consolas" w:eastAsia="宋体" w:hAnsi="Consolas" w:cs="宋体"/>
+          <w:color w:val="D4D4D4"/>
+          <w:sz w:val="19"/>
+          <w:szCs w:val="19"/>
+        </w:rPr>
+        <w:t>.</w:t>
+      </w:r>
+      <w:r>
+        <w:rPr>
+          <w:rFonts w:ascii="Consolas" w:eastAsia="宋体" w:hAnsi="Consolas" w:cs="宋体"/>
+          <w:color w:val="9CDCFE"/>
+          <w:sz w:val="19"/>
+          <w:szCs w:val="19"/>
+        </w:rPr>
+        <w:t>props</w:t>
+      </w:r>
+      <w:r>
+        <w:rPr>
+          <w:rFonts w:ascii="Consolas" w:eastAsia="宋体" w:hAnsi="Consolas" w:cs="宋体"/>
+          <w:color w:val="D4D4D4"/>
+          <w:sz w:val="19"/>
+          <w:szCs w:val="19"/>
+        </w:rPr>
+        <w:t>.</w:t>
+      </w:r>
+      <w:r>
+        <w:rPr>
+          <w:rFonts w:ascii="Consolas" w:eastAsia="宋体" w:hAnsi="Consolas" w:cs="宋体"/>
+          <w:color w:val="9CDCFE"/>
+          <w:sz w:val="19"/>
+          <w:szCs w:val="19"/>
+        </w:rPr>
+        <w:t>match</w:t>
+      </w:r>
+      <w:r>
+        <w:rPr>
+          <w:rFonts w:ascii="Consolas" w:eastAsia="宋体" w:hAnsi="Consolas" w:cs="宋体"/>
+          <w:color w:val="D4D4D4"/>
+          <w:sz w:val="19"/>
+          <w:szCs w:val="19"/>
+        </w:rPr>
+        <w:t>.</w:t>
+      </w:r>
+      <w:r>
+        <w:rPr>
+          <w:rFonts w:ascii="Consolas" w:eastAsia="宋体" w:hAnsi="Consolas" w:cs="宋体"/>
+          <w:color w:val="9CDCFE"/>
+          <w:sz w:val="19"/>
+          <w:szCs w:val="19"/>
+        </w:rPr>
+        <w:t>params</w:t>
+      </w:r>
+      <w:r>
+        <w:rPr>
+          <w:rFonts w:ascii="Consolas" w:eastAsia="宋体" w:hAnsi="Consolas" w:cs="宋体"/>
+          <w:color w:val="D4D4D4"/>
+          <w:sz w:val="19"/>
+          <w:szCs w:val="19"/>
+        </w:rPr>
+        <w:t>.</w:t>
+      </w:r>
+      <w:r>
+        <w:rPr>
+          <w:rFonts w:ascii="Consolas" w:eastAsia="宋体" w:hAnsi="Consolas" w:cs="宋体"/>
+          <w:color w:val="9CDCFE"/>
+          <w:sz w:val="19"/>
+          <w:szCs w:val="19"/>
+        </w:rPr>
+        <w:t>location</w:t>
+      </w:r>
+      <w:r>
+        <w:rPr>
+          <w:rFonts w:ascii="Consolas" w:eastAsia="宋体" w:hAnsi="Consolas" w:cs="宋体"/>
+          <w:color w:val="569CD6"/>
+          <w:sz w:val="19"/>
+          <w:szCs w:val="19"/>
+        </w:rPr>
+        <w:t>}</w:t>
+      </w:r>
+      <w:r>
+        <w:rPr>
+          <w:rFonts w:ascii="Consolas" w:eastAsia="宋体" w:hAnsi="Consolas" w:cs="宋体"/>
+          <w:color w:val="808080"/>
+          <w:sz w:val="19"/>
+          <w:szCs w:val="19"/>
+        </w:rPr>
+        <w:t>&lt;/</w:t>
+      </w:r>
+      <w:r>
+        <w:rPr>
+          <w:rFonts w:ascii="Consolas" w:eastAsia="宋体" w:hAnsi="Consolas" w:cs="宋体"/>
+          <w:color w:val="569CD6"/>
+          <w:sz w:val="19"/>
+          <w:szCs w:val="19"/>
+        </w:rPr>
+        <w:t>h2</w:t>
+      </w:r>
+      <w:r>
+        <w:rPr>
+          <w:rFonts w:ascii="Consolas" w:eastAsia="宋体" w:hAnsi="Consolas" w:cs="宋体"/>
+          <w:color w:val="808080"/>
+          <w:sz w:val="19"/>
+          <w:szCs w:val="19"/>
+        </w:rPr>
+        <w:t>&gt;</w:t>
+      </w:r>
+    </w:p>
+    <w:p>
+      <w:pPr>
+        <w:shd w:val="clear" w:color="auto" w:fill="1E1E1E"/>
+        <w:spacing w:line="255" w:lineRule="atLeast"/>
+        <w:rPr>
+          <w:rFonts w:ascii="Consolas" w:eastAsia="宋体" w:hAnsi="Consolas" w:cs="宋体"/>
+          <w:color w:val="D4D4D4"/>
+          <w:sz w:val="19"/>
+          <w:szCs w:val="19"/>
+        </w:rPr>
+      </w:pPr>
+      <w:r>
+        <w:rPr>
+          <w:rFonts w:ascii="Consolas" w:eastAsia="宋体" w:hAnsi="Consolas" w:cs="宋体"/>
+          <w:color w:val="D4D4D4"/>
+          <w:sz w:val="19"/>
+          <w:szCs w:val="19"/>
+        </w:rPr>
+        <w:t xml:space="preserve">  }</w:t>
+      </w:r>
+    </w:p>
+    <w:p>
+      <w:pPr>
+        <w:shd w:val="clear" w:color="auto" w:fill="1E1E1E"/>
+        <w:spacing w:line="255" w:lineRule="atLeast"/>
+        <w:rPr>
+          <w:rFonts w:ascii="Consolas" w:eastAsia="宋体" w:hAnsi="Consolas" w:cs="宋体"/>
+          <w:color w:val="D4D4D4"/>
+          <w:sz w:val="19"/>
+          <w:szCs w:val="19"/>
+        </w:rPr>
+      </w:pPr>
+      <w:r>
+        <w:rPr>
+          <w:rFonts w:ascii="Consolas" w:eastAsia="宋体" w:hAnsi="Consolas" w:cs="宋体"/>
+          <w:color w:val="D4D4D4"/>
+          <w:sz w:val="19"/>
+          <w:szCs w:val="19"/>
+        </w:rPr>
+        <w:t>}</w:t>
+      </w:r>
+    </w:p>
+    <w:p>
+      <w:pPr>
+        <w:shd w:val="clear" w:color="auto" w:fill="1E1E1E"/>
+        <w:spacing w:line="255" w:lineRule="atLeast"/>
+        <w:rPr>
+          <w:rFonts w:ascii="Consolas" w:eastAsia="宋体" w:hAnsi="Consolas" w:cs="宋体"/>
+          <w:color w:val="D4D4D4"/>
+          <w:sz w:val="19"/>
+          <w:szCs w:val="19"/>
+        </w:rPr>
+      </w:pPr>
+      <w:r>
+        <w:rPr>
+          <w:rFonts w:ascii="Consolas" w:eastAsia="宋体" w:hAnsi="Consolas" w:cs="宋体"/>
+          <w:color w:val="9CDCFE"/>
+          <w:sz w:val="19"/>
+          <w:szCs w:val="19"/>
+        </w:rPr>
+        <w:t>ReactDOM</w:t>
+      </w:r>
+      <w:r>
+        <w:rPr>
+          <w:rFonts w:ascii="Consolas" w:eastAsia="宋体" w:hAnsi="Consolas" w:cs="宋体"/>
+          <w:color w:val="D4D4D4"/>
+          <w:sz w:val="19"/>
+          <w:szCs w:val="19"/>
+        </w:rPr>
+        <w:t>.</w:t>
+      </w:r>
+      <w:r>
+        <w:rPr>
+          <w:rFonts w:ascii="Consolas" w:eastAsia="宋体" w:hAnsi="Consolas" w:cs="宋体"/>
+          <w:color w:val="DCDCAA"/>
+          <w:sz w:val="19"/>
+          <w:szCs w:val="19"/>
+        </w:rPr>
+        <w:t>render</w:t>
+      </w:r>
+      <w:r>
+        <w:rPr>
+          <w:rFonts w:ascii="Consolas" w:eastAsia="宋体" w:hAnsi="Consolas" w:cs="宋体"/>
+          <w:color w:val="D4D4D4"/>
+          <w:sz w:val="19"/>
+          <w:szCs w:val="19"/>
+        </w:rPr>
+        <w:t>(</w:t>
+      </w:r>
+    </w:p>
+    <w:p>
+      <w:pPr>
+        <w:shd w:val="clear" w:color="auto" w:fill="1E1E1E"/>
+        <w:spacing w:line="255" w:lineRule="atLeast"/>
+        <w:rPr>
+          <w:rFonts w:ascii="Consolas" w:eastAsia="宋体" w:hAnsi="Consolas" w:cs="宋体"/>
+          <w:color w:val="D4D4D4"/>
+          <w:sz w:val="19"/>
+          <w:szCs w:val="19"/>
+        </w:rPr>
+      </w:pPr>
+      <w:r>
+        <w:rPr>
+          <w:rFonts w:ascii="Consolas" w:eastAsia="宋体" w:hAnsi="Consolas" w:cs="宋体"/>
+          <w:color w:val="D4D4D4"/>
+          <w:sz w:val="19"/>
+          <w:szCs w:val="19"/>
+        </w:rPr>
+        <w:t xml:space="preserve">  </w:t>
+      </w:r>
+      <w:r>
+        <w:rPr>
+          <w:rFonts w:ascii="Consolas" w:eastAsia="宋体" w:hAnsi="Consolas" w:cs="宋体"/>
+          <w:color w:val="808080"/>
+          <w:sz w:val="19"/>
+          <w:szCs w:val="19"/>
+        </w:rPr>
+        <w:t>&lt;</w:t>
+      </w:r>
+      <w:r>
+        <w:rPr>
+          <w:rFonts w:ascii="Consolas" w:eastAsia="宋体" w:hAnsi="Consolas" w:cs="宋体"/>
+          <w:color w:val="4EC9B0"/>
+          <w:sz w:val="19"/>
+          <w:szCs w:val="19"/>
+        </w:rPr>
+        <w:t>Provider</w:t>
+      </w:r>
+      <w:r>
+        <w:rPr>
+          <w:rFonts w:ascii="Consolas" w:eastAsia="宋体" w:hAnsi="Consolas" w:cs="宋体"/>
+          <w:color w:val="D4D4D4"/>
+          <w:sz w:val="19"/>
+          <w:szCs w:val="19"/>
+        </w:rPr>
+        <w:t xml:space="preserve"> </w:t>
+      </w:r>
+      <w:r>
+        <w:rPr>
+          <w:rFonts w:ascii="Consolas" w:eastAsia="宋体" w:hAnsi="Consolas" w:cs="宋体"/>
+          <w:color w:val="9CDCFE"/>
+          <w:sz w:val="19"/>
+          <w:szCs w:val="19"/>
+        </w:rPr>
+        <w:t>store</w:t>
+      </w:r>
+      <w:r>
+        <w:rPr>
+          <w:rFonts w:ascii="Consolas" w:eastAsia="宋体" w:hAnsi="Consolas" w:cs="宋体"/>
+          <w:color w:val="D4D4D4"/>
+          <w:sz w:val="19"/>
+          <w:szCs w:val="19"/>
+        </w:rPr>
+        <w:t>=</w:t>
+      </w:r>
+      <w:r>
+        <w:rPr>
+          <w:rFonts w:ascii="Consolas" w:eastAsia="宋体" w:hAnsi="Consolas" w:cs="宋体"/>
+          <w:color w:val="569CD6"/>
+          <w:sz w:val="19"/>
+          <w:szCs w:val="19"/>
+        </w:rPr>
+        <w:t>{</w:t>
+      </w:r>
+      <w:r>
+        <w:rPr>
+          <w:rFonts w:ascii="Consolas" w:eastAsia="宋体" w:hAnsi="Consolas" w:cs="宋体"/>
+          <w:color w:val="D4D4D4"/>
+          <w:sz w:val="19"/>
+          <w:szCs w:val="19"/>
+        </w:rPr>
+        <w:t xml:space="preserve"> </w:t>
+      </w:r>
+      <w:r>
+        <w:rPr>
+          <w:rFonts w:ascii="Consolas" w:eastAsia="宋体" w:hAnsi="Consolas" w:cs="宋体"/>
+          <w:color w:val="9CDCFE"/>
+          <w:sz w:val="19"/>
+          <w:szCs w:val="19"/>
+        </w:rPr>
+        <w:t>store</w:t>
+      </w:r>
+      <w:r>
+        <w:rPr>
+          <w:rFonts w:ascii="Consolas" w:eastAsia="宋体" w:hAnsi="Consolas" w:cs="宋体"/>
+          <w:color w:val="D4D4D4"/>
+          <w:sz w:val="19"/>
+          <w:szCs w:val="19"/>
+        </w:rPr>
+        <w:t xml:space="preserve"> </w:t>
+      </w:r>
+      <w:r>
+        <w:rPr>
+          <w:rFonts w:ascii="Consolas" w:eastAsia="宋体" w:hAnsi="Consolas" w:cs="宋体"/>
+          <w:color w:val="569CD6"/>
+          <w:sz w:val="19"/>
+          <w:szCs w:val="19"/>
+        </w:rPr>
+        <w:t>}</w:t>
+      </w:r>
+      <w:r>
+        <w:rPr>
+          <w:rFonts w:ascii="Consolas" w:eastAsia="宋体" w:hAnsi="Consolas" w:cs="宋体"/>
+          <w:color w:val="808080"/>
+          <w:sz w:val="19"/>
+          <w:szCs w:val="19"/>
+        </w:rPr>
+        <w:t>&gt;</w:t>
+      </w:r>
+    </w:p>
+    <w:p>
+      <w:pPr>
+        <w:shd w:val="clear" w:color="auto" w:fill="1E1E1E"/>
+        <w:spacing w:line="255" w:lineRule="atLeast"/>
+        <w:rPr>
+          <w:rFonts w:ascii="Consolas" w:eastAsia="宋体" w:hAnsi="Consolas" w:cs="宋体"/>
+          <w:color w:val="D4D4D4"/>
+          <w:sz w:val="19"/>
+          <w:szCs w:val="19"/>
+        </w:rPr>
+      </w:pPr>
+      <w:r>
+        <w:rPr>
+          <w:rFonts w:ascii="Consolas" w:eastAsia="宋体" w:hAnsi="Consolas" w:cs="宋体"/>
+          <w:color w:val="D4D4D4"/>
+          <w:sz w:val="19"/>
+          <w:szCs w:val="19"/>
+        </w:rPr>
+        <w:t xml:space="preserve">    </w:t>
+      </w:r>
+      <w:r>
+        <w:rPr>
+          <w:rFonts w:ascii="Consolas" w:eastAsia="宋体" w:hAnsi="Consolas" w:cs="宋体"/>
+          <w:color w:val="808080"/>
+          <w:sz w:val="19"/>
+          <w:szCs w:val="19"/>
+        </w:rPr>
+        <w:t>&lt;</w:t>
+      </w:r>
+      <w:r>
+        <w:rPr>
+          <w:rFonts w:ascii="Consolas" w:eastAsia="宋体" w:hAnsi="Consolas" w:cs="宋体"/>
+          <w:color w:val="4EC9B0"/>
+          <w:sz w:val="19"/>
+          <w:szCs w:val="19"/>
+        </w:rPr>
+        <w:t>BrowserRouter</w:t>
+      </w:r>
+      <w:r>
+        <w:rPr>
+          <w:rFonts w:ascii="Consolas" w:eastAsia="宋体" w:hAnsi="Consolas" w:cs="宋体"/>
+          <w:color w:val="808080"/>
+          <w:sz w:val="19"/>
+          <w:szCs w:val="19"/>
+        </w:rPr>
+        <w:t>&gt;</w:t>
+      </w:r>
+    </w:p>
+    <w:p>
+      <w:pPr>
+        <w:shd w:val="clear" w:color="auto" w:fill="1E1E1E"/>
+        <w:spacing w:line="255" w:lineRule="atLeast"/>
+        <w:rPr>
+          <w:rFonts w:ascii="Consolas" w:eastAsia="宋体" w:hAnsi="Consolas" w:cs="宋体"/>
+          <w:color w:val="D4D4D4"/>
+          <w:sz w:val="19"/>
+          <w:szCs w:val="19"/>
+        </w:rPr>
+      </w:pPr>
+      <w:r>
+        <w:rPr>
+          <w:rFonts w:ascii="Consolas" w:eastAsia="宋体" w:hAnsi="Consolas" w:cs="宋体"/>
+          <w:color w:val="D4D4D4"/>
+          <w:sz w:val="19"/>
+          <w:szCs w:val="19"/>
+        </w:rPr>
+        <w:t xml:space="preserve">      </w:t>
+      </w:r>
+      <w:r>
+        <w:rPr>
+          <w:rFonts w:ascii="Consolas" w:eastAsia="宋体" w:hAnsi="Consolas" w:cs="宋体"/>
+          <w:color w:val="808080"/>
+          <w:sz w:val="19"/>
+          <w:szCs w:val="19"/>
+        </w:rPr>
+        <w:t>&lt;</w:t>
+      </w:r>
+      <w:r>
+        <w:rPr>
+          <w:rFonts w:ascii="Consolas" w:eastAsia="宋体" w:hAnsi="Consolas" w:cs="宋体"/>
+          <w:color w:val="569CD6"/>
+          <w:sz w:val="19"/>
+          <w:szCs w:val="19"/>
+        </w:rPr>
+        <w:t>div</w:t>
+      </w:r>
+      <w:r>
+        <w:rPr>
+          <w:rFonts w:ascii="Consolas" w:eastAsia="宋体" w:hAnsi="Consolas" w:cs="宋体"/>
+          <w:color w:val="808080"/>
+          <w:sz w:val="19"/>
+          <w:szCs w:val="19"/>
+        </w:rPr>
+        <w:t>&gt;</w:t>
+      </w:r>
+    </w:p>
+    <w:p>
+      <w:pPr>
+        <w:shd w:val="clear" w:color="auto" w:fill="1E1E1E"/>
+        <w:spacing w:line="255" w:lineRule="atLeast"/>
+        <w:rPr>
+          <w:rFonts w:ascii="Consolas" w:eastAsia="宋体" w:hAnsi="Consolas" w:cs="宋体"/>
+          <w:color w:val="D4D4D4"/>
+          <w:sz w:val="19"/>
+          <w:szCs w:val="19"/>
+        </w:rPr>
+      </w:pPr>
+      <w:r>
+        <w:rPr>
+          <w:rFonts w:ascii="Consolas" w:eastAsia="宋体" w:hAnsi="Consolas" w:cs="宋体"/>
+          <w:color w:val="D4D4D4"/>
+          <w:sz w:val="19"/>
+          <w:szCs w:val="19"/>
+        </w:rPr>
+        <w:lastRenderedPageBreak/>
+        <w:t xml:space="preserve">        </w:t>
+      </w:r>
+      <w:r>
+        <w:rPr>
+          <w:rFonts w:ascii="Consolas" w:eastAsia="宋体" w:hAnsi="Consolas" w:cs="宋体"/>
+          <w:color w:val="808080"/>
+          <w:sz w:val="19"/>
+          <w:szCs w:val="19"/>
+        </w:rPr>
+        <w:t>&lt;</w:t>
+      </w:r>
+      <w:r>
+        <w:rPr>
+          <w:rFonts w:ascii="Consolas" w:eastAsia="宋体" w:hAnsi="Consolas" w:cs="宋体"/>
+          <w:color w:val="569CD6"/>
+          <w:sz w:val="19"/>
+          <w:szCs w:val="19"/>
+        </w:rPr>
+        <w:t>ul</w:t>
+      </w:r>
+      <w:r>
+        <w:rPr>
+          <w:rFonts w:ascii="Consolas" w:eastAsia="宋体" w:hAnsi="Consolas" w:cs="宋体"/>
+          <w:color w:val="808080"/>
+          <w:sz w:val="19"/>
+          <w:szCs w:val="19"/>
+        </w:rPr>
+        <w:t>&gt;</w:t>
+      </w:r>
+    </w:p>
+    <w:p>
+      <w:pPr>
+        <w:shd w:val="clear" w:color="auto" w:fill="1E1E1E"/>
+        <w:spacing w:line="255" w:lineRule="atLeast"/>
+        <w:rPr>
+          <w:rFonts w:ascii="Consolas" w:eastAsia="宋体" w:hAnsi="Consolas" w:cs="宋体"/>
+          <w:color w:val="D4D4D4"/>
+          <w:sz w:val="19"/>
+          <w:szCs w:val="19"/>
+        </w:rPr>
+      </w:pPr>
+      <w:r>
+        <w:rPr>
+          <w:rFonts w:ascii="Consolas" w:eastAsia="宋体" w:hAnsi="Consolas" w:cs="宋体"/>
+          <w:color w:val="D4D4D4"/>
+          <w:sz w:val="19"/>
+          <w:szCs w:val="19"/>
+        </w:rPr>
+        <w:t xml:space="preserve">          </w:t>
+      </w:r>
+      <w:r>
+        <w:rPr>
+          <w:rFonts w:ascii="Consolas" w:eastAsia="宋体" w:hAnsi="Consolas" w:cs="宋体"/>
+          <w:color w:val="808080"/>
+          <w:sz w:val="19"/>
+          <w:szCs w:val="19"/>
+        </w:rPr>
+        <w:t>&lt;</w:t>
+      </w:r>
+      <w:r>
+        <w:rPr>
+          <w:rFonts w:ascii="Consolas" w:eastAsia="宋体" w:hAnsi="Consolas" w:cs="宋体"/>
+          <w:color w:val="569CD6"/>
+          <w:sz w:val="19"/>
+          <w:szCs w:val="19"/>
+        </w:rPr>
+        <w:t>li</w:t>
+      </w:r>
+      <w:r>
+        <w:rPr>
+          <w:rFonts w:ascii="Consolas" w:eastAsia="宋体" w:hAnsi="Consolas" w:cs="宋体"/>
+          <w:color w:val="808080"/>
+          <w:sz w:val="19"/>
+          <w:szCs w:val="19"/>
+        </w:rPr>
+        <w:t>&gt;&lt;</w:t>
+      </w:r>
+      <w:r>
+        <w:rPr>
+          <w:rFonts w:ascii="Consolas" w:eastAsia="宋体" w:hAnsi="Consolas" w:cs="宋体"/>
+          <w:color w:val="4EC9B0"/>
+          <w:sz w:val="19"/>
+          <w:szCs w:val="19"/>
+        </w:rPr>
+        <w:t>Link</w:t>
+      </w:r>
+      <w:r>
+        <w:rPr>
+          <w:rFonts w:ascii="Consolas" w:eastAsia="宋体" w:hAnsi="Consolas" w:cs="宋体"/>
+          <w:color w:val="D4D4D4"/>
+          <w:sz w:val="19"/>
+          <w:szCs w:val="19"/>
+        </w:rPr>
+        <w:t xml:space="preserve"> </w:t>
+      </w:r>
+      <w:r>
+        <w:rPr>
+          <w:rFonts w:ascii="Consolas" w:eastAsia="宋体" w:hAnsi="Consolas" w:cs="宋体"/>
+          <w:color w:val="9CDCFE"/>
+          <w:sz w:val="19"/>
+          <w:szCs w:val="19"/>
+        </w:rPr>
+        <w:t>to</w:t>
+      </w:r>
+      <w:r>
+        <w:rPr>
+          <w:rFonts w:ascii="Consolas" w:eastAsia="宋体" w:hAnsi="Consolas" w:cs="宋体"/>
+          <w:color w:val="D4D4D4"/>
+          <w:sz w:val="19"/>
+          <w:szCs w:val="19"/>
+        </w:rPr>
+        <w:t>=</w:t>
+      </w:r>
+      <w:r>
+        <w:rPr>
+          <w:rFonts w:ascii="Consolas" w:eastAsia="宋体" w:hAnsi="Consolas" w:cs="宋体"/>
+          <w:color w:val="CE9178"/>
+          <w:sz w:val="19"/>
+          <w:szCs w:val="19"/>
+        </w:rPr>
+        <w:t>'/'</w:t>
+      </w:r>
+      <w:r>
+        <w:rPr>
+          <w:rFonts w:ascii="Consolas" w:eastAsia="宋体" w:hAnsi="Consolas" w:cs="宋体"/>
+          <w:color w:val="808080"/>
+          <w:sz w:val="19"/>
+          <w:szCs w:val="19"/>
+        </w:rPr>
+        <w:t>&gt;</w:t>
+      </w:r>
+      <w:r>
+        <w:rPr>
+          <w:rFonts w:ascii="Consolas" w:eastAsia="宋体" w:hAnsi="Consolas" w:cs="宋体"/>
+          <w:color w:val="D4D4D4"/>
+          <w:sz w:val="19"/>
+          <w:szCs w:val="19"/>
+        </w:rPr>
+        <w:t>一营</w:t>
+      </w:r>
+      <w:r>
+        <w:rPr>
+          <w:rFonts w:ascii="Consolas" w:eastAsia="宋体" w:hAnsi="Consolas" w:cs="宋体"/>
+          <w:color w:val="808080"/>
+          <w:sz w:val="19"/>
+          <w:szCs w:val="19"/>
+        </w:rPr>
+        <w:t>&lt;/</w:t>
+      </w:r>
+      <w:r>
+        <w:rPr>
+          <w:rFonts w:ascii="Consolas" w:eastAsia="宋体" w:hAnsi="Consolas" w:cs="宋体"/>
+          <w:color w:val="4EC9B0"/>
+          <w:sz w:val="19"/>
+          <w:szCs w:val="19"/>
+        </w:rPr>
+        <w:t>Link</w:t>
+      </w:r>
+      <w:r>
+        <w:rPr>
+          <w:rFonts w:ascii="Consolas" w:eastAsia="宋体" w:hAnsi="Consolas" w:cs="宋体"/>
+          <w:color w:val="808080"/>
+          <w:sz w:val="19"/>
+          <w:szCs w:val="19"/>
+        </w:rPr>
+        <w:t>&gt;&lt;/</w:t>
+      </w:r>
+      <w:r>
+        <w:rPr>
+          <w:rFonts w:ascii="Consolas" w:eastAsia="宋体" w:hAnsi="Consolas" w:cs="宋体"/>
+          <w:color w:val="569CD6"/>
+          <w:sz w:val="19"/>
+          <w:szCs w:val="19"/>
+        </w:rPr>
+        <w:t>li</w:t>
+      </w:r>
+      <w:r>
+        <w:rPr>
+          <w:rFonts w:ascii="Consolas" w:eastAsia="宋体" w:hAnsi="Consolas" w:cs="宋体"/>
+          <w:color w:val="808080"/>
+          <w:sz w:val="19"/>
+          <w:szCs w:val="19"/>
+        </w:rPr>
+        <w:t>&gt;</w:t>
+      </w:r>
+    </w:p>
+    <w:p>
+      <w:pPr>
+        <w:shd w:val="clear" w:color="auto" w:fill="1E1E1E"/>
+        <w:spacing w:line="255" w:lineRule="atLeast"/>
+        <w:rPr>
+          <w:rFonts w:ascii="Consolas" w:eastAsia="宋体" w:hAnsi="Consolas" w:cs="宋体"/>
+          <w:color w:val="D4D4D4"/>
+          <w:sz w:val="19"/>
+          <w:szCs w:val="19"/>
+        </w:rPr>
+      </w:pPr>
+      <w:r>
+        <w:rPr>
+          <w:rFonts w:ascii="Consolas" w:eastAsia="宋体" w:hAnsi="Consolas" w:cs="宋体"/>
+          <w:color w:val="D4D4D4"/>
+          <w:sz w:val="19"/>
+          <w:szCs w:val="19"/>
+        </w:rPr>
+        <w:t xml:space="preserve">          </w:t>
+      </w:r>
+      <w:r>
+        <w:rPr>
+          <w:rFonts w:ascii="Consolas" w:eastAsia="宋体" w:hAnsi="Consolas" w:cs="宋体"/>
+          <w:color w:val="808080"/>
+          <w:sz w:val="19"/>
+          <w:szCs w:val="19"/>
+        </w:rPr>
+        <w:t>&lt;</w:t>
+      </w:r>
+      <w:r>
+        <w:rPr>
+          <w:rFonts w:ascii="Consolas" w:eastAsia="宋体" w:hAnsi="Consolas" w:cs="宋体"/>
+          <w:color w:val="569CD6"/>
+          <w:sz w:val="19"/>
+          <w:szCs w:val="19"/>
+        </w:rPr>
+        <w:t>li</w:t>
+      </w:r>
+      <w:r>
+        <w:rPr>
+          <w:rFonts w:ascii="Consolas" w:eastAsia="宋体" w:hAnsi="Consolas" w:cs="宋体"/>
+          <w:color w:val="808080"/>
+          <w:sz w:val="19"/>
+          <w:szCs w:val="19"/>
+        </w:rPr>
+        <w:t>&gt;&lt;</w:t>
+      </w:r>
+      <w:r>
+        <w:rPr>
+          <w:rFonts w:ascii="Consolas" w:eastAsia="宋体" w:hAnsi="Consolas" w:cs="宋体"/>
+          <w:color w:val="4EC9B0"/>
+          <w:sz w:val="19"/>
+          <w:szCs w:val="19"/>
+        </w:rPr>
+        <w:t>Link</w:t>
+      </w:r>
+      <w:r>
+        <w:rPr>
+          <w:rFonts w:ascii="Consolas" w:eastAsia="宋体" w:hAnsi="Consolas" w:cs="宋体"/>
+          <w:color w:val="D4D4D4"/>
+          <w:sz w:val="19"/>
+          <w:szCs w:val="19"/>
+        </w:rPr>
+        <w:t xml:space="preserve"> </w:t>
+      </w:r>
+      <w:r>
+        <w:rPr>
+          <w:rFonts w:ascii="Consolas" w:eastAsia="宋体" w:hAnsi="Consolas" w:cs="宋体"/>
+          <w:color w:val="9CDCFE"/>
+          <w:sz w:val="19"/>
+          <w:szCs w:val="19"/>
+        </w:rPr>
+        <w:t>to</w:t>
+      </w:r>
+      <w:r>
+        <w:rPr>
+          <w:rFonts w:ascii="Consolas" w:eastAsia="宋体" w:hAnsi="Consolas" w:cs="宋体"/>
+          <w:color w:val="D4D4D4"/>
+          <w:sz w:val="19"/>
+          <w:szCs w:val="19"/>
+        </w:rPr>
+        <w:t>=</w:t>
+      </w:r>
+      <w:r>
+        <w:rPr>
+          <w:rFonts w:ascii="Consolas" w:eastAsia="宋体" w:hAnsi="Consolas" w:cs="宋体"/>
+          <w:color w:val="CE9178"/>
+          <w:sz w:val="19"/>
+          <w:szCs w:val="19"/>
+        </w:rPr>
+        <w:t>'/erying'</w:t>
+      </w:r>
+      <w:r>
+        <w:rPr>
+          <w:rFonts w:ascii="Consolas" w:eastAsia="宋体" w:hAnsi="Consolas" w:cs="宋体"/>
+          <w:color w:val="808080"/>
+          <w:sz w:val="19"/>
+          <w:szCs w:val="19"/>
+        </w:rPr>
+        <w:t>&gt;</w:t>
+      </w:r>
+      <w:r>
+        <w:rPr>
+          <w:rFonts w:ascii="Consolas" w:eastAsia="宋体" w:hAnsi="Consolas" w:cs="宋体"/>
+          <w:color w:val="D4D4D4"/>
+          <w:sz w:val="19"/>
+          <w:szCs w:val="19"/>
+        </w:rPr>
+        <w:t>二营</w:t>
+      </w:r>
+      <w:r>
+        <w:rPr>
+          <w:rFonts w:ascii="Consolas" w:eastAsia="宋体" w:hAnsi="Consolas" w:cs="宋体"/>
+          <w:color w:val="808080"/>
+          <w:sz w:val="19"/>
+          <w:szCs w:val="19"/>
+        </w:rPr>
+        <w:t>&lt;/</w:t>
+      </w:r>
+      <w:r>
+        <w:rPr>
+          <w:rFonts w:ascii="Consolas" w:eastAsia="宋体" w:hAnsi="Consolas" w:cs="宋体"/>
+          <w:color w:val="4EC9B0"/>
+          <w:sz w:val="19"/>
+          <w:szCs w:val="19"/>
+        </w:rPr>
+        <w:t>Link</w:t>
+      </w:r>
+      <w:r>
+        <w:rPr>
+          <w:rFonts w:ascii="Consolas" w:eastAsia="宋体" w:hAnsi="Consolas" w:cs="宋体"/>
+          <w:color w:val="808080"/>
+          <w:sz w:val="19"/>
+          <w:szCs w:val="19"/>
+        </w:rPr>
+        <w:t>&gt;&lt;/</w:t>
+      </w:r>
+      <w:r>
+        <w:rPr>
+          <w:rFonts w:ascii="Consolas" w:eastAsia="宋体" w:hAnsi="Consolas" w:cs="宋体"/>
+          <w:color w:val="569CD6"/>
+          <w:sz w:val="19"/>
+          <w:szCs w:val="19"/>
+        </w:rPr>
+        <w:t>li</w:t>
+      </w:r>
+      <w:r>
+        <w:rPr>
+          <w:rFonts w:ascii="Consolas" w:eastAsia="宋体" w:hAnsi="Consolas" w:cs="宋体"/>
+          <w:color w:val="808080"/>
+          <w:sz w:val="19"/>
+          <w:szCs w:val="19"/>
+        </w:rPr>
+        <w:t>&gt;</w:t>
+      </w:r>
+    </w:p>
+    <w:p>
+      <w:pPr>
+        <w:shd w:val="clear" w:color="auto" w:fill="1E1E1E"/>
+        <w:spacing w:line="255" w:lineRule="atLeast"/>
+        <w:rPr>
+          <w:rFonts w:ascii="Consolas" w:eastAsia="宋体" w:hAnsi="Consolas" w:cs="宋体"/>
+          <w:color w:val="D4D4D4"/>
+          <w:sz w:val="19"/>
+          <w:szCs w:val="19"/>
+        </w:rPr>
+      </w:pPr>
+      <w:r>
+        <w:rPr>
+          <w:rFonts w:ascii="Consolas" w:eastAsia="宋体" w:hAnsi="Consolas" w:cs="宋体"/>
+          <w:color w:val="D4D4D4"/>
+          <w:sz w:val="19"/>
+          <w:szCs w:val="19"/>
+        </w:rPr>
+        <w:t xml:space="preserve">          </w:t>
+      </w:r>
+      <w:r>
+        <w:rPr>
+          <w:rFonts w:ascii="Consolas" w:eastAsia="宋体" w:hAnsi="Consolas" w:cs="宋体"/>
+          <w:color w:val="808080"/>
+          <w:sz w:val="19"/>
+          <w:szCs w:val="19"/>
+        </w:rPr>
+        <w:t>&lt;</w:t>
+      </w:r>
+      <w:r>
+        <w:rPr>
+          <w:rFonts w:ascii="Consolas" w:eastAsia="宋体" w:hAnsi="Consolas" w:cs="宋体"/>
+          <w:color w:val="569CD6"/>
+          <w:sz w:val="19"/>
+          <w:szCs w:val="19"/>
+        </w:rPr>
+        <w:t>li</w:t>
+      </w:r>
+      <w:r>
+        <w:rPr>
+          <w:rFonts w:ascii="Consolas" w:eastAsia="宋体" w:hAnsi="Consolas" w:cs="宋体"/>
+          <w:color w:val="808080"/>
+          <w:sz w:val="19"/>
+          <w:szCs w:val="19"/>
+        </w:rPr>
+        <w:t>&gt;&lt;</w:t>
+      </w:r>
+      <w:r>
+        <w:rPr>
+          <w:rFonts w:ascii="Consolas" w:eastAsia="宋体" w:hAnsi="Consolas" w:cs="宋体"/>
+          <w:color w:val="4EC9B0"/>
+          <w:sz w:val="19"/>
+          <w:szCs w:val="19"/>
+        </w:rPr>
+        <w:t>Link</w:t>
+      </w:r>
+      <w:r>
+        <w:rPr>
+          <w:rFonts w:ascii="Consolas" w:eastAsia="宋体" w:hAnsi="Consolas" w:cs="宋体"/>
+          <w:color w:val="D4D4D4"/>
+          <w:sz w:val="19"/>
+          <w:szCs w:val="19"/>
+        </w:rPr>
+        <w:t xml:space="preserve"> </w:t>
+      </w:r>
+      <w:r>
+        <w:rPr>
+          <w:rFonts w:ascii="Consolas" w:eastAsia="宋体" w:hAnsi="Consolas" w:cs="宋体"/>
+          <w:color w:val="9CDCFE"/>
+          <w:sz w:val="19"/>
+          <w:szCs w:val="19"/>
+        </w:rPr>
+        <w:t>to</w:t>
+      </w:r>
+      <w:r>
+        <w:rPr>
+          <w:rFonts w:ascii="Consolas" w:eastAsia="宋体" w:hAnsi="Consolas" w:cs="宋体"/>
+          <w:color w:val="D4D4D4"/>
+          <w:sz w:val="19"/>
+          <w:szCs w:val="19"/>
+        </w:rPr>
+        <w:t>=</w:t>
+      </w:r>
+      <w:r>
+        <w:rPr>
+          <w:rFonts w:ascii="Consolas" w:eastAsia="宋体" w:hAnsi="Consolas" w:cs="宋体"/>
+          <w:color w:val="CE9178"/>
+          <w:sz w:val="19"/>
+          <w:szCs w:val="19"/>
+        </w:rPr>
+        <w:t>'/qibinglian'</w:t>
+      </w:r>
+      <w:r>
+        <w:rPr>
+          <w:rFonts w:ascii="Consolas" w:eastAsia="宋体" w:hAnsi="Consolas" w:cs="宋体"/>
+          <w:color w:val="808080"/>
+          <w:sz w:val="19"/>
+          <w:szCs w:val="19"/>
+        </w:rPr>
+        <w:t>&gt;</w:t>
+      </w:r>
+      <w:r>
+        <w:rPr>
+          <w:rFonts w:ascii="Consolas" w:eastAsia="宋体" w:hAnsi="Consolas" w:cs="宋体"/>
+          <w:color w:val="D4D4D4"/>
+          <w:sz w:val="19"/>
+          <w:szCs w:val="19"/>
+        </w:rPr>
+        <w:t>骑兵连</w:t>
+      </w:r>
+      <w:r>
+        <w:rPr>
+          <w:rFonts w:ascii="Consolas" w:eastAsia="宋体" w:hAnsi="Consolas" w:cs="宋体"/>
+          <w:color w:val="808080"/>
+          <w:sz w:val="19"/>
+          <w:szCs w:val="19"/>
+        </w:rPr>
+        <w:t>&lt;/</w:t>
+      </w:r>
+      <w:r>
+        <w:rPr>
+          <w:rFonts w:ascii="Consolas" w:eastAsia="宋体" w:hAnsi="Consolas" w:cs="宋体"/>
+          <w:color w:val="4EC9B0"/>
+          <w:sz w:val="19"/>
+          <w:szCs w:val="19"/>
+        </w:rPr>
+        <w:t>Link</w:t>
+      </w:r>
+      <w:r>
+        <w:rPr>
+          <w:rFonts w:ascii="Consolas" w:eastAsia="宋体" w:hAnsi="Consolas" w:cs="宋体"/>
+          <w:color w:val="808080"/>
+          <w:sz w:val="19"/>
+          <w:szCs w:val="19"/>
+        </w:rPr>
+        <w:t>&gt;&lt;/</w:t>
+      </w:r>
+      <w:r>
+        <w:rPr>
+          <w:rFonts w:ascii="Consolas" w:eastAsia="宋体" w:hAnsi="Consolas" w:cs="宋体"/>
+          <w:color w:val="569CD6"/>
+          <w:sz w:val="19"/>
+          <w:szCs w:val="19"/>
+        </w:rPr>
+        <w:t>li</w:t>
+      </w:r>
+      <w:r>
+        <w:rPr>
+          <w:rFonts w:ascii="Consolas" w:eastAsia="宋体" w:hAnsi="Consolas" w:cs="宋体"/>
+          <w:color w:val="808080"/>
+          <w:sz w:val="19"/>
+          <w:szCs w:val="19"/>
+        </w:rPr>
+        <w:t>&gt;</w:t>
+      </w:r>
+    </w:p>
+    <w:p>
+      <w:pPr>
+        <w:shd w:val="clear" w:color="auto" w:fill="1E1E1E"/>
+        <w:spacing w:line="255" w:lineRule="atLeast"/>
+        <w:rPr>
+          <w:rFonts w:ascii="Consolas" w:eastAsia="宋体" w:hAnsi="Consolas" w:cs="宋体"/>
+          <w:color w:val="D4D4D4"/>
+          <w:sz w:val="19"/>
+          <w:szCs w:val="19"/>
+        </w:rPr>
+      </w:pPr>
+      <w:r>
+        <w:rPr>
+          <w:rFonts w:ascii="Consolas" w:eastAsia="宋体" w:hAnsi="Consolas" w:cs="宋体"/>
+          <w:color w:val="D4D4D4"/>
+          <w:sz w:val="19"/>
+          <w:szCs w:val="19"/>
+        </w:rPr>
+        <w:t xml:space="preserve">          </w:t>
+      </w:r>
+      <w:r>
+        <w:rPr>
+          <w:rFonts w:ascii="Consolas" w:eastAsia="宋体" w:hAnsi="Consolas" w:cs="宋体"/>
+          <w:color w:val="808080"/>
+          <w:sz w:val="19"/>
+          <w:szCs w:val="19"/>
+        </w:rPr>
+        <w:t>&lt;</w:t>
+      </w:r>
+      <w:r>
+        <w:rPr>
+          <w:rFonts w:ascii="Consolas" w:eastAsia="宋体" w:hAnsi="Consolas" w:cs="宋体"/>
+          <w:color w:val="569CD6"/>
+          <w:sz w:val="19"/>
+          <w:szCs w:val="19"/>
+        </w:rPr>
+        <w:t>li</w:t>
+      </w:r>
+      <w:r>
+        <w:rPr>
+          <w:rFonts w:ascii="Consolas" w:eastAsia="宋体" w:hAnsi="Consolas" w:cs="宋体"/>
+          <w:color w:val="808080"/>
+          <w:sz w:val="19"/>
+          <w:szCs w:val="19"/>
+        </w:rPr>
+        <w:t>&gt;&lt;</w:t>
+      </w:r>
+      <w:r>
+        <w:rPr>
+          <w:rFonts w:ascii="Consolas" w:eastAsia="宋体" w:hAnsi="Consolas" w:cs="宋体"/>
+          <w:color w:val="4EC9B0"/>
+          <w:sz w:val="19"/>
+          <w:szCs w:val="19"/>
+        </w:rPr>
+        <w:t>Link</w:t>
+      </w:r>
+      <w:r>
+        <w:rPr>
+          <w:rFonts w:ascii="Consolas" w:eastAsia="宋体" w:hAnsi="Consolas" w:cs="宋体"/>
+          <w:color w:val="D4D4D4"/>
+          <w:sz w:val="19"/>
+          <w:szCs w:val="19"/>
+        </w:rPr>
+        <w:t xml:space="preserve"> </w:t>
+      </w:r>
+      <w:r>
+        <w:rPr>
+          <w:rFonts w:ascii="Consolas" w:eastAsia="宋体" w:hAnsi="Consolas" w:cs="宋体"/>
+          <w:color w:val="9CDCFE"/>
+          <w:sz w:val="19"/>
+          <w:szCs w:val="19"/>
+        </w:rPr>
+        <w:t>to</w:t>
+      </w:r>
+      <w:r>
+        <w:rPr>
+          <w:rFonts w:ascii="Consolas" w:eastAsia="宋体" w:hAnsi="Consolas" w:cs="宋体"/>
+          <w:color w:val="D4D4D4"/>
+          <w:sz w:val="19"/>
+          <w:szCs w:val="19"/>
+        </w:rPr>
+        <w:t>=</w:t>
+      </w:r>
+      <w:r>
+        <w:rPr>
+          <w:rFonts w:ascii="Consolas" w:eastAsia="宋体" w:hAnsi="Consolas" w:cs="宋体"/>
+          <w:color w:val="CE9178"/>
+          <w:sz w:val="19"/>
+          <w:szCs w:val="19"/>
+        </w:rPr>
+        <w:t>'/dongtai/qibinglian'</w:t>
+      </w:r>
+      <w:r>
+        <w:rPr>
+          <w:rFonts w:ascii="Consolas" w:eastAsia="宋体" w:hAnsi="Consolas" w:cs="宋体"/>
+          <w:color w:val="808080"/>
+          <w:sz w:val="19"/>
+          <w:szCs w:val="19"/>
+        </w:rPr>
+        <w:t>&gt;</w:t>
+      </w:r>
+      <w:r>
+        <w:rPr>
+          <w:rFonts w:ascii="Consolas" w:eastAsia="宋体" w:hAnsi="Consolas" w:cs="宋体"/>
+          <w:color w:val="D4D4D4"/>
+          <w:sz w:val="19"/>
+          <w:szCs w:val="19"/>
+        </w:rPr>
+        <w:t>动态骑兵连</w:t>
+      </w:r>
+      <w:r>
+        <w:rPr>
+          <w:rFonts w:ascii="Consolas" w:eastAsia="宋体" w:hAnsi="Consolas" w:cs="宋体"/>
+          <w:color w:val="808080"/>
+          <w:sz w:val="19"/>
+          <w:szCs w:val="19"/>
+        </w:rPr>
+        <w:t>&lt;/</w:t>
+      </w:r>
+      <w:r>
+        <w:rPr>
+          <w:rFonts w:ascii="Consolas" w:eastAsia="宋体" w:hAnsi="Consolas" w:cs="宋体"/>
+          <w:color w:val="4EC9B0"/>
+          <w:sz w:val="19"/>
+          <w:szCs w:val="19"/>
+        </w:rPr>
+        <w:t>Link</w:t>
+      </w:r>
+      <w:r>
+        <w:rPr>
+          <w:rFonts w:ascii="Consolas" w:eastAsia="宋体" w:hAnsi="Consolas" w:cs="宋体"/>
+          <w:color w:val="808080"/>
+          <w:sz w:val="19"/>
+          <w:szCs w:val="19"/>
+        </w:rPr>
+        <w:t>&gt;&lt;/</w:t>
+      </w:r>
+      <w:r>
+        <w:rPr>
+          <w:rFonts w:ascii="Consolas" w:eastAsia="宋体" w:hAnsi="Consolas" w:cs="宋体"/>
+          <w:color w:val="569CD6"/>
+          <w:sz w:val="19"/>
+          <w:szCs w:val="19"/>
+        </w:rPr>
+        <w:t>li</w:t>
+      </w:r>
+      <w:r>
+        <w:rPr>
+          <w:rFonts w:ascii="Consolas" w:eastAsia="宋体" w:hAnsi="Consolas" w:cs="宋体"/>
+          <w:color w:val="808080"/>
+          <w:sz w:val="19"/>
+          <w:szCs w:val="19"/>
+        </w:rPr>
+        <w:t>&gt;</w:t>
+      </w:r>
+      <w:r>
+        <w:rPr>
+          <w:rFonts w:ascii="Consolas" w:eastAsia="宋体" w:hAnsi="Consolas" w:cs="宋体"/>
+          <w:color w:val="D4D4D4"/>
+          <w:sz w:val="19"/>
+          <w:szCs w:val="19"/>
+        </w:rPr>
+        <w:t xml:space="preserve">   </w:t>
+      </w:r>
+    </w:p>
+    <w:p>
+      <w:pPr>
+        <w:shd w:val="clear" w:color="auto" w:fill="1E1E1E"/>
+        <w:spacing w:line="255" w:lineRule="atLeast"/>
+        <w:rPr>
+          <w:rFonts w:ascii="Consolas" w:eastAsia="宋体" w:hAnsi="Consolas" w:cs="宋体"/>
+          <w:color w:val="D4D4D4"/>
+          <w:sz w:val="19"/>
+          <w:szCs w:val="19"/>
+        </w:rPr>
+      </w:pPr>
+      <w:r>
+        <w:rPr>
+          <w:rFonts w:ascii="Consolas" w:eastAsia="宋体" w:hAnsi="Consolas" w:cs="宋体"/>
+          <w:color w:val="D4D4D4"/>
+          <w:sz w:val="19"/>
+          <w:szCs w:val="19"/>
+        </w:rPr>
+        <w:t xml:space="preserve">          </w:t>
+      </w:r>
+      <w:r>
+        <w:rPr>
+          <w:rFonts w:ascii="Consolas" w:eastAsia="宋体" w:hAnsi="Consolas" w:cs="宋体"/>
+          <w:color w:val="808080"/>
+          <w:sz w:val="19"/>
+          <w:szCs w:val="19"/>
+        </w:rPr>
+        <w:t>&lt;</w:t>
+      </w:r>
+      <w:r>
+        <w:rPr>
+          <w:rFonts w:ascii="Consolas" w:eastAsia="宋体" w:hAnsi="Consolas" w:cs="宋体"/>
+          <w:color w:val="569CD6"/>
+          <w:sz w:val="19"/>
+          <w:szCs w:val="19"/>
+        </w:rPr>
+        <w:t>li</w:t>
+      </w:r>
+      <w:r>
+        <w:rPr>
+          <w:rFonts w:ascii="Consolas" w:eastAsia="宋体" w:hAnsi="Consolas" w:cs="宋体"/>
+          <w:color w:val="808080"/>
+          <w:sz w:val="19"/>
+          <w:szCs w:val="19"/>
+        </w:rPr>
+        <w:t>&gt;&lt;</w:t>
+      </w:r>
+      <w:r>
+        <w:rPr>
+          <w:rFonts w:ascii="Consolas" w:eastAsia="宋体" w:hAnsi="Consolas" w:cs="宋体"/>
+          <w:color w:val="4EC9B0"/>
+          <w:sz w:val="19"/>
+          <w:szCs w:val="19"/>
+        </w:rPr>
+        <w:t>Link</w:t>
+      </w:r>
+      <w:r>
+        <w:rPr>
+          <w:rFonts w:ascii="Consolas" w:eastAsia="宋体" w:hAnsi="Consolas" w:cs="宋体"/>
+          <w:color w:val="D4D4D4"/>
+          <w:sz w:val="19"/>
+          <w:szCs w:val="19"/>
+        </w:rPr>
+        <w:t xml:space="preserve"> </w:t>
+      </w:r>
+      <w:r>
+        <w:rPr>
+          <w:rFonts w:ascii="Consolas" w:eastAsia="宋体" w:hAnsi="Consolas" w:cs="宋体"/>
+          <w:color w:val="9CDCFE"/>
+          <w:sz w:val="19"/>
+          <w:szCs w:val="19"/>
+        </w:rPr>
+        <w:t>to</w:t>
+      </w:r>
+      <w:r>
+        <w:rPr>
+          <w:rFonts w:ascii="Consolas" w:eastAsia="宋体" w:hAnsi="Consolas" w:cs="宋体"/>
+          <w:color w:val="D4D4D4"/>
+          <w:sz w:val="19"/>
+          <w:szCs w:val="19"/>
+        </w:rPr>
+        <w:t>=</w:t>
+      </w:r>
+      <w:r>
+        <w:rPr>
+          <w:rFonts w:ascii="Consolas" w:eastAsia="宋体" w:hAnsi="Consolas" w:cs="宋体"/>
+          <w:color w:val="CE9178"/>
+          <w:sz w:val="19"/>
+          <w:szCs w:val="19"/>
+        </w:rPr>
+        <w:t>'/dongtai/qibing'</w:t>
+      </w:r>
+      <w:r>
+        <w:rPr>
+          <w:rFonts w:ascii="Consolas" w:eastAsia="宋体" w:hAnsi="Consolas" w:cs="宋体"/>
+          <w:color w:val="808080"/>
+          <w:sz w:val="19"/>
+          <w:szCs w:val="19"/>
+        </w:rPr>
+        <w:t>&gt;</w:t>
+      </w:r>
+      <w:r>
+        <w:rPr>
+          <w:rFonts w:ascii="Consolas" w:eastAsia="宋体" w:hAnsi="Consolas" w:cs="宋体"/>
+          <w:color w:val="D4D4D4"/>
+          <w:sz w:val="19"/>
+          <w:szCs w:val="19"/>
+        </w:rPr>
+        <w:t>动态骑兵</w:t>
+      </w:r>
+      <w:r>
+        <w:rPr>
+          <w:rFonts w:ascii="Consolas" w:eastAsia="宋体" w:hAnsi="Consolas" w:cs="宋体"/>
+          <w:color w:val="808080"/>
+          <w:sz w:val="19"/>
+          <w:szCs w:val="19"/>
+        </w:rPr>
+        <w:t>&lt;/</w:t>
+      </w:r>
+      <w:r>
+        <w:rPr>
+          <w:rFonts w:ascii="Consolas" w:eastAsia="宋体" w:hAnsi="Consolas" w:cs="宋体"/>
+          <w:color w:val="4EC9B0"/>
+          <w:sz w:val="19"/>
+          <w:szCs w:val="19"/>
+        </w:rPr>
+        <w:t>Link</w:t>
+      </w:r>
+      <w:r>
+        <w:rPr>
+          <w:rFonts w:ascii="Consolas" w:eastAsia="宋体" w:hAnsi="Consolas" w:cs="宋体"/>
+          <w:color w:val="808080"/>
+          <w:sz w:val="19"/>
+          <w:szCs w:val="19"/>
+        </w:rPr>
+        <w:t>&gt;&lt;/</w:t>
+      </w:r>
+      <w:r>
+        <w:rPr>
+          <w:rFonts w:ascii="Consolas" w:eastAsia="宋体" w:hAnsi="Consolas" w:cs="宋体"/>
+          <w:color w:val="569CD6"/>
+          <w:sz w:val="19"/>
+          <w:szCs w:val="19"/>
+        </w:rPr>
+        <w:t>li</w:t>
+      </w:r>
+      <w:r>
+        <w:rPr>
+          <w:rFonts w:ascii="Consolas" w:eastAsia="宋体" w:hAnsi="Consolas" w:cs="宋体"/>
+          <w:color w:val="808080"/>
+          <w:sz w:val="19"/>
+          <w:szCs w:val="19"/>
+        </w:rPr>
+        <w:t>&gt;</w:t>
+      </w:r>
+    </w:p>
+    <w:p>
+      <w:pPr>
+        <w:shd w:val="clear" w:color="auto" w:fill="1E1E1E"/>
+        <w:spacing w:line="255" w:lineRule="atLeast"/>
+        <w:rPr>
+          <w:rFonts w:ascii="Consolas" w:eastAsia="宋体" w:hAnsi="Consolas" w:cs="宋体"/>
+          <w:color w:val="D4D4D4"/>
+          <w:sz w:val="19"/>
+          <w:szCs w:val="19"/>
+        </w:rPr>
+      </w:pPr>
+      <w:r>
+        <w:rPr>
+          <w:rFonts w:ascii="Consolas" w:eastAsia="宋体" w:hAnsi="Consolas" w:cs="宋体"/>
+          <w:color w:val="D4D4D4"/>
+          <w:sz w:val="19"/>
+          <w:szCs w:val="19"/>
+        </w:rPr>
+        <w:t xml:space="preserve">        </w:t>
+      </w:r>
+      <w:r>
+        <w:rPr>
+          <w:rFonts w:ascii="Consolas" w:eastAsia="宋体" w:hAnsi="Consolas" w:cs="宋体"/>
+          <w:color w:val="808080"/>
+          <w:sz w:val="19"/>
+          <w:szCs w:val="19"/>
+        </w:rPr>
+        <w:t>&lt;/</w:t>
+      </w:r>
+      <w:r>
+        <w:rPr>
+          <w:rFonts w:ascii="Consolas" w:eastAsia="宋体" w:hAnsi="Consolas" w:cs="宋体"/>
+          <w:color w:val="569CD6"/>
+          <w:sz w:val="19"/>
+          <w:szCs w:val="19"/>
+        </w:rPr>
+        <w:t>ul</w:t>
+      </w:r>
+      <w:r>
+        <w:rPr>
+          <w:rFonts w:ascii="Consolas" w:eastAsia="宋体" w:hAnsi="Consolas" w:cs="宋体"/>
+          <w:color w:val="808080"/>
+          <w:sz w:val="19"/>
+          <w:szCs w:val="19"/>
+        </w:rPr>
+        <w:t>&gt;</w:t>
+      </w:r>
+    </w:p>
+    <w:p>
+      <w:pPr>
+        <w:shd w:val="clear" w:color="auto" w:fill="1E1E1E"/>
+        <w:spacing w:line="255" w:lineRule="atLeast"/>
+        <w:rPr>
+          <w:rFonts w:ascii="Consolas" w:eastAsia="宋体" w:hAnsi="Consolas" w:cs="宋体"/>
+          <w:color w:val="D4D4D4"/>
+          <w:sz w:val="19"/>
+          <w:szCs w:val="19"/>
+        </w:rPr>
+      </w:pPr>
+      <w:r>
+        <w:rPr>
+          <w:rFonts w:ascii="Consolas" w:eastAsia="宋体" w:hAnsi="Consolas" w:cs="宋体"/>
+          <w:color w:val="D4D4D4"/>
+          <w:sz w:val="19"/>
+          <w:szCs w:val="19"/>
+        </w:rPr>
+        <w:t xml:space="preserve">        </w:t>
+      </w:r>
+      <w:r>
+        <w:rPr>
+          <w:rFonts w:ascii="Consolas" w:eastAsia="宋体" w:hAnsi="Consolas" w:cs="宋体"/>
+          <w:color w:val="808080"/>
+          <w:sz w:val="19"/>
+          <w:szCs w:val="19"/>
+        </w:rPr>
+        <w:t>&lt;</w:t>
+      </w:r>
+      <w:r>
+        <w:rPr>
+          <w:rFonts w:ascii="Consolas" w:eastAsia="宋体" w:hAnsi="Consolas" w:cs="宋体"/>
+          <w:color w:val="4EC9B0"/>
+          <w:sz w:val="19"/>
+          <w:szCs w:val="19"/>
+        </w:rPr>
+        <w:t>Switch</w:t>
+      </w:r>
+      <w:r>
+        <w:rPr>
+          <w:rFonts w:ascii="Consolas" w:eastAsia="宋体" w:hAnsi="Consolas" w:cs="宋体"/>
+          <w:color w:val="808080"/>
+          <w:sz w:val="19"/>
+          <w:szCs w:val="19"/>
+        </w:rPr>
+        <w:t>&gt;</w:t>
+      </w:r>
+      <w:r>
+        <w:rPr>
+          <w:rFonts w:ascii="Consolas" w:eastAsia="宋体" w:hAnsi="Consolas" w:cs="宋体"/>
+          <w:color w:val="D4D4D4"/>
+          <w:sz w:val="19"/>
+          <w:szCs w:val="19"/>
+        </w:rPr>
+        <w:t xml:space="preserve">  </w:t>
+      </w:r>
+      <w:r>
+        <w:rPr>
+          <w:rFonts w:ascii="Consolas" w:eastAsia="宋体" w:hAnsi="Consolas" w:cs="宋体"/>
+          <w:color w:val="569CD6"/>
+          <w:sz w:val="19"/>
+          <w:szCs w:val="19"/>
+        </w:rPr>
+        <w:t>{</w:t>
+      </w:r>
+      <w:r>
+        <w:rPr>
+          <w:rFonts w:ascii="Consolas" w:eastAsia="宋体" w:hAnsi="Consolas" w:cs="宋体"/>
+          <w:color w:val="6A9955"/>
+          <w:sz w:val="19"/>
+          <w:szCs w:val="19"/>
+        </w:rPr>
+        <w:t>/*</w:t>
+      </w:r>
+      <w:r>
+        <w:rPr>
+          <w:rFonts w:ascii="Consolas" w:eastAsia="宋体" w:hAnsi="Consolas" w:cs="宋体"/>
+          <w:color w:val="6A9955"/>
+          <w:sz w:val="19"/>
+          <w:szCs w:val="19"/>
+        </w:rPr>
+        <w:t>只渲染命中的第一个</w:t>
+      </w:r>
+      <w:r>
+        <w:rPr>
+          <w:rFonts w:ascii="Consolas" w:eastAsia="宋体" w:hAnsi="Consolas" w:cs="宋体"/>
+          <w:color w:val="6A9955"/>
+          <w:sz w:val="19"/>
+          <w:szCs w:val="19"/>
+        </w:rPr>
+        <w:t>Route*/</w:t>
+      </w:r>
+      <w:r>
+        <w:rPr>
+          <w:rFonts w:ascii="Consolas" w:eastAsia="宋体" w:hAnsi="Consolas" w:cs="宋体"/>
+          <w:color w:val="569CD6"/>
+          <w:sz w:val="19"/>
+          <w:szCs w:val="19"/>
+        </w:rPr>
+        <w:t>}</w:t>
+      </w:r>
+    </w:p>
+    <w:p>
+      <w:pPr>
+        <w:shd w:val="clear" w:color="auto" w:fill="1E1E1E"/>
+        <w:spacing w:line="255" w:lineRule="atLeast"/>
+        <w:rPr>
+          <w:rFonts w:ascii="Consolas" w:eastAsia="宋体" w:hAnsi="Consolas" w:cs="宋体"/>
+          <w:color w:val="D4D4D4"/>
+          <w:sz w:val="19"/>
+          <w:szCs w:val="19"/>
+        </w:rPr>
+      </w:pPr>
+      <w:r>
+        <w:rPr>
+          <w:rFonts w:ascii="Consolas" w:eastAsia="宋体" w:hAnsi="Consolas" w:cs="宋体"/>
+          <w:color w:val="D4D4D4"/>
+          <w:sz w:val="19"/>
+          <w:szCs w:val="19"/>
+        </w:rPr>
+        <w:t xml:space="preserve">          </w:t>
+      </w:r>
+      <w:r>
+        <w:rPr>
+          <w:rFonts w:ascii="Consolas" w:eastAsia="宋体" w:hAnsi="Consolas" w:cs="宋体"/>
+          <w:color w:val="808080"/>
+          <w:sz w:val="19"/>
+          <w:szCs w:val="19"/>
+        </w:rPr>
+        <w:t>&lt;</w:t>
+      </w:r>
+      <w:r>
+        <w:rPr>
+          <w:rFonts w:ascii="Consolas" w:eastAsia="宋体" w:hAnsi="Consolas" w:cs="宋体"/>
+          <w:color w:val="4EC9B0"/>
+          <w:sz w:val="19"/>
+          <w:szCs w:val="19"/>
+        </w:rPr>
+        <w:t>Route</w:t>
+      </w:r>
+      <w:r>
+        <w:rPr>
+          <w:rFonts w:ascii="Consolas" w:eastAsia="宋体" w:hAnsi="Consolas" w:cs="宋体"/>
+          <w:color w:val="D4D4D4"/>
+          <w:sz w:val="19"/>
+          <w:szCs w:val="19"/>
+        </w:rPr>
+        <w:t xml:space="preserve"> </w:t>
+      </w:r>
+      <w:r>
+        <w:rPr>
+          <w:rFonts w:ascii="Consolas" w:eastAsia="宋体" w:hAnsi="Consolas" w:cs="宋体"/>
+          <w:color w:val="9CDCFE"/>
+          <w:sz w:val="19"/>
+          <w:szCs w:val="19"/>
+        </w:rPr>
+        <w:t>path</w:t>
+      </w:r>
+      <w:r>
+        <w:rPr>
+          <w:rFonts w:ascii="Consolas" w:eastAsia="宋体" w:hAnsi="Consolas" w:cs="宋体"/>
+          <w:color w:val="D4D4D4"/>
+          <w:sz w:val="19"/>
+          <w:szCs w:val="19"/>
+        </w:rPr>
+        <w:t>=</w:t>
+      </w:r>
+      <w:r>
+        <w:rPr>
+          <w:rFonts w:ascii="Consolas" w:eastAsia="宋体" w:hAnsi="Consolas" w:cs="宋体"/>
+          <w:color w:val="CE9178"/>
+          <w:sz w:val="19"/>
+          <w:szCs w:val="19"/>
+        </w:rPr>
+        <w:t>'/'</w:t>
+      </w:r>
+      <w:r>
+        <w:rPr>
+          <w:rFonts w:ascii="Consolas" w:eastAsia="宋体" w:hAnsi="Consolas" w:cs="宋体"/>
+          <w:color w:val="D4D4D4"/>
+          <w:sz w:val="19"/>
+          <w:szCs w:val="19"/>
+        </w:rPr>
+        <w:t xml:space="preserve"> </w:t>
+      </w:r>
+      <w:r>
+        <w:rPr>
+          <w:rFonts w:ascii="Consolas" w:eastAsia="宋体" w:hAnsi="Consolas" w:cs="宋体"/>
+          <w:color w:val="9CDCFE"/>
+          <w:sz w:val="19"/>
+          <w:szCs w:val="19"/>
+        </w:rPr>
+        <w:t>exact</w:t>
+      </w:r>
+      <w:r>
+        <w:rPr>
+          <w:rFonts w:ascii="Consolas" w:eastAsia="宋体" w:hAnsi="Consolas" w:cs="宋体"/>
+          <w:color w:val="D4D4D4"/>
+          <w:sz w:val="19"/>
+          <w:szCs w:val="19"/>
+        </w:rPr>
+        <w:t xml:space="preserve"> </w:t>
+      </w:r>
+      <w:r>
+        <w:rPr>
+          <w:rFonts w:ascii="Consolas" w:eastAsia="宋体" w:hAnsi="Consolas" w:cs="宋体"/>
+          <w:color w:val="9CDCFE"/>
+          <w:sz w:val="19"/>
+          <w:szCs w:val="19"/>
+        </w:rPr>
+        <w:t>component</w:t>
+      </w:r>
+      <w:r>
+        <w:rPr>
+          <w:rFonts w:ascii="Consolas" w:eastAsia="宋体" w:hAnsi="Consolas" w:cs="宋体"/>
+          <w:color w:val="D4D4D4"/>
+          <w:sz w:val="19"/>
+          <w:szCs w:val="19"/>
+        </w:rPr>
+        <w:t>=</w:t>
+      </w:r>
+      <w:r>
+        <w:rPr>
+          <w:rFonts w:ascii="Consolas" w:eastAsia="宋体" w:hAnsi="Consolas" w:cs="宋体"/>
+          <w:color w:val="569CD6"/>
+          <w:sz w:val="19"/>
+          <w:szCs w:val="19"/>
+        </w:rPr>
+        <w:t>{</w:t>
+      </w:r>
+      <w:r>
+        <w:rPr>
+          <w:rFonts w:ascii="Consolas" w:eastAsia="宋体" w:hAnsi="Consolas" w:cs="宋体"/>
+          <w:color w:val="9CDCFE"/>
+          <w:sz w:val="19"/>
+          <w:szCs w:val="19"/>
+        </w:rPr>
+        <w:t>App</w:t>
+      </w:r>
+      <w:r>
+        <w:rPr>
+          <w:rFonts w:ascii="Consolas" w:eastAsia="宋体" w:hAnsi="Consolas" w:cs="宋体"/>
+          <w:color w:val="569CD6"/>
+          <w:sz w:val="19"/>
+          <w:szCs w:val="19"/>
+        </w:rPr>
+        <w:t>}</w:t>
+      </w:r>
+      <w:r>
+        <w:rPr>
+          <w:rFonts w:ascii="Consolas" w:eastAsia="宋体" w:hAnsi="Consolas" w:cs="宋体"/>
+          <w:color w:val="808080"/>
+          <w:sz w:val="19"/>
+          <w:szCs w:val="19"/>
+        </w:rPr>
+        <w:t>&gt;&lt;/</w:t>
+      </w:r>
+      <w:r>
+        <w:rPr>
+          <w:rFonts w:ascii="Consolas" w:eastAsia="宋体" w:hAnsi="Consolas" w:cs="宋体"/>
+          <w:color w:val="4EC9B0"/>
+          <w:sz w:val="19"/>
+          <w:szCs w:val="19"/>
+        </w:rPr>
+        <w:t>Route</w:t>
+      </w:r>
+      <w:r>
+        <w:rPr>
+          <w:rFonts w:ascii="Consolas" w:eastAsia="宋体" w:hAnsi="Consolas" w:cs="宋体"/>
+          <w:color w:val="808080"/>
+          <w:sz w:val="19"/>
+          <w:szCs w:val="19"/>
+        </w:rPr>
+        <w:t>&gt;</w:t>
+      </w:r>
+    </w:p>
+    <w:p>
+      <w:pPr>
+        <w:shd w:val="clear" w:color="auto" w:fill="1E1E1E"/>
+        <w:spacing w:line="255" w:lineRule="atLeast"/>
+        <w:rPr>
+          <w:rFonts w:ascii="Consolas" w:eastAsia="宋体" w:hAnsi="Consolas" w:cs="宋体"/>
+          <w:color w:val="D4D4D4"/>
+          <w:sz w:val="19"/>
+          <w:szCs w:val="19"/>
+        </w:rPr>
+      </w:pPr>
+      <w:r>
+        <w:rPr>
+          <w:rFonts w:ascii="Consolas" w:eastAsia="宋体" w:hAnsi="Consolas" w:cs="宋体"/>
+          <w:color w:val="D4D4D4"/>
+          <w:sz w:val="19"/>
+          <w:szCs w:val="19"/>
+        </w:rPr>
+        <w:t xml:space="preserve">          </w:t>
+      </w:r>
+      <w:r>
+        <w:rPr>
+          <w:rFonts w:ascii="Consolas" w:eastAsia="宋体" w:hAnsi="Consolas" w:cs="宋体"/>
+          <w:color w:val="808080"/>
+          <w:sz w:val="19"/>
+          <w:szCs w:val="19"/>
+        </w:rPr>
+        <w:t>&lt;</w:t>
+      </w:r>
+      <w:r>
+        <w:rPr>
+          <w:rFonts w:ascii="Consolas" w:eastAsia="宋体" w:hAnsi="Consolas" w:cs="宋体"/>
+          <w:color w:val="4EC9B0"/>
+          <w:sz w:val="19"/>
+          <w:szCs w:val="19"/>
+        </w:rPr>
+        <w:t>Route</w:t>
+      </w:r>
+      <w:r>
+        <w:rPr>
+          <w:rFonts w:ascii="Consolas" w:eastAsia="宋体" w:hAnsi="Consolas" w:cs="宋体"/>
+          <w:color w:val="D4D4D4"/>
+          <w:sz w:val="19"/>
+          <w:szCs w:val="19"/>
+        </w:rPr>
+        <w:t xml:space="preserve"> </w:t>
+      </w:r>
+      <w:r>
+        <w:rPr>
+          <w:rFonts w:ascii="Consolas" w:eastAsia="宋体" w:hAnsi="Consolas" w:cs="宋体"/>
+          <w:color w:val="9CDCFE"/>
+          <w:sz w:val="19"/>
+          <w:szCs w:val="19"/>
+        </w:rPr>
+        <w:t>path</w:t>
+      </w:r>
+      <w:r>
+        <w:rPr>
+          <w:rFonts w:ascii="Consolas" w:eastAsia="宋体" w:hAnsi="Consolas" w:cs="宋体"/>
+          <w:color w:val="D4D4D4"/>
+          <w:sz w:val="19"/>
+          <w:szCs w:val="19"/>
+        </w:rPr>
+        <w:t>=</w:t>
+      </w:r>
+      <w:r>
+        <w:rPr>
+          <w:rFonts w:ascii="Consolas" w:eastAsia="宋体" w:hAnsi="Consolas" w:cs="宋体"/>
+          <w:color w:val="CE9178"/>
+          <w:sz w:val="19"/>
+          <w:szCs w:val="19"/>
+        </w:rPr>
+        <w:t>'/erying'</w:t>
+      </w:r>
+      <w:r>
+        <w:rPr>
+          <w:rFonts w:ascii="Consolas" w:eastAsia="宋体" w:hAnsi="Consolas" w:cs="宋体"/>
+          <w:color w:val="D4D4D4"/>
+          <w:sz w:val="19"/>
+          <w:szCs w:val="19"/>
+        </w:rPr>
+        <w:t xml:space="preserve"> </w:t>
+      </w:r>
+      <w:r>
+        <w:rPr>
+          <w:rFonts w:ascii="Consolas" w:eastAsia="宋体" w:hAnsi="Consolas" w:cs="宋体"/>
+          <w:color w:val="9CDCFE"/>
+          <w:sz w:val="19"/>
+          <w:szCs w:val="19"/>
+        </w:rPr>
+        <w:t>component</w:t>
+      </w:r>
+      <w:r>
+        <w:rPr>
+          <w:rFonts w:ascii="Consolas" w:eastAsia="宋体" w:hAnsi="Consolas" w:cs="宋体"/>
+          <w:color w:val="D4D4D4"/>
+          <w:sz w:val="19"/>
+          <w:szCs w:val="19"/>
+        </w:rPr>
+        <w:t>=</w:t>
+      </w:r>
+      <w:r>
+        <w:rPr>
+          <w:rFonts w:ascii="Consolas" w:eastAsia="宋体" w:hAnsi="Consolas" w:cs="宋体"/>
+          <w:color w:val="569CD6"/>
+          <w:sz w:val="19"/>
+          <w:szCs w:val="19"/>
+        </w:rPr>
+        <w:t>{</w:t>
+      </w:r>
+      <w:r>
+        <w:rPr>
+          <w:rFonts w:ascii="Consolas" w:eastAsia="宋体" w:hAnsi="Consolas" w:cs="宋体"/>
+          <w:color w:val="9CDCFE"/>
+          <w:sz w:val="19"/>
+          <w:szCs w:val="19"/>
+        </w:rPr>
+        <w:t>Erying</w:t>
+      </w:r>
+      <w:r>
+        <w:rPr>
+          <w:rFonts w:ascii="Consolas" w:eastAsia="宋体" w:hAnsi="Consolas" w:cs="宋体"/>
+          <w:color w:val="569CD6"/>
+          <w:sz w:val="19"/>
+          <w:szCs w:val="19"/>
+        </w:rPr>
+        <w:t>}</w:t>
+      </w:r>
+      <w:r>
+        <w:rPr>
+          <w:rFonts w:ascii="Consolas" w:eastAsia="宋体" w:hAnsi="Consolas" w:cs="宋体"/>
+          <w:color w:val="808080"/>
+          <w:sz w:val="19"/>
+          <w:szCs w:val="19"/>
+        </w:rPr>
+        <w:t>&gt;&lt;/</w:t>
+      </w:r>
+      <w:r>
+        <w:rPr>
+          <w:rFonts w:ascii="Consolas" w:eastAsia="宋体" w:hAnsi="Consolas" w:cs="宋体"/>
+          <w:color w:val="4EC9B0"/>
+          <w:sz w:val="19"/>
+          <w:szCs w:val="19"/>
+        </w:rPr>
+        <w:t>Route</w:t>
+      </w:r>
+      <w:r>
+        <w:rPr>
+          <w:rFonts w:ascii="Consolas" w:eastAsia="宋体" w:hAnsi="Consolas" w:cs="宋体"/>
+          <w:color w:val="808080"/>
+          <w:sz w:val="19"/>
+          <w:szCs w:val="19"/>
+        </w:rPr>
+        <w:t>&gt;</w:t>
+      </w:r>
+    </w:p>
+    <w:p>
+      <w:pPr>
+        <w:shd w:val="clear" w:color="auto" w:fill="1E1E1E"/>
+        <w:spacing w:line="255" w:lineRule="atLeast"/>
+        <w:rPr>
+          <w:rFonts w:ascii="Consolas" w:eastAsia="宋体" w:hAnsi="Consolas" w:cs="宋体"/>
+          <w:color w:val="D4D4D4"/>
+          <w:sz w:val="19"/>
+          <w:szCs w:val="19"/>
+        </w:rPr>
+      </w:pPr>
+      <w:r>
+        <w:rPr>
+          <w:rFonts w:ascii="Consolas" w:eastAsia="宋体" w:hAnsi="Consolas" w:cs="宋体"/>
+          <w:color w:val="D4D4D4"/>
+          <w:sz w:val="19"/>
+          <w:szCs w:val="19"/>
+        </w:rPr>
+        <w:t xml:space="preserve">          </w:t>
+      </w:r>
+      <w:r>
+        <w:rPr>
+          <w:rFonts w:ascii="Consolas" w:eastAsia="宋体" w:hAnsi="Consolas" w:cs="宋体"/>
+          <w:color w:val="808080"/>
+          <w:sz w:val="19"/>
+          <w:szCs w:val="19"/>
+        </w:rPr>
+        <w:t>&lt;</w:t>
+      </w:r>
+      <w:r>
+        <w:rPr>
+          <w:rFonts w:ascii="Consolas" w:eastAsia="宋体" w:hAnsi="Consolas" w:cs="宋体"/>
+          <w:color w:val="4EC9B0"/>
+          <w:sz w:val="19"/>
+          <w:szCs w:val="19"/>
+        </w:rPr>
+        <w:t>Route</w:t>
+      </w:r>
+      <w:r>
+        <w:rPr>
+          <w:rFonts w:ascii="Consolas" w:eastAsia="宋体" w:hAnsi="Consolas" w:cs="宋体"/>
+          <w:color w:val="D4D4D4"/>
+          <w:sz w:val="19"/>
+          <w:szCs w:val="19"/>
+        </w:rPr>
+        <w:t xml:space="preserve"> </w:t>
+      </w:r>
+      <w:r>
+        <w:rPr>
+          <w:rFonts w:ascii="Consolas" w:eastAsia="宋体" w:hAnsi="Consolas" w:cs="宋体"/>
+          <w:color w:val="9CDCFE"/>
+          <w:sz w:val="19"/>
+          <w:szCs w:val="19"/>
+        </w:rPr>
+        <w:t>path</w:t>
+      </w:r>
+      <w:r>
+        <w:rPr>
+          <w:rFonts w:ascii="Consolas" w:eastAsia="宋体" w:hAnsi="Consolas" w:cs="宋体"/>
+          <w:color w:val="D4D4D4"/>
+          <w:sz w:val="19"/>
+          <w:szCs w:val="19"/>
+        </w:rPr>
+        <w:t>=</w:t>
+      </w:r>
+      <w:r>
+        <w:rPr>
+          <w:rFonts w:ascii="Consolas" w:eastAsia="宋体" w:hAnsi="Consolas" w:cs="宋体"/>
+          <w:color w:val="CE9178"/>
+          <w:sz w:val="19"/>
+          <w:szCs w:val="19"/>
+        </w:rPr>
+        <w:t>'/qibinglian'</w:t>
+      </w:r>
+      <w:r>
+        <w:rPr>
+          <w:rFonts w:ascii="Consolas" w:eastAsia="宋体" w:hAnsi="Consolas" w:cs="宋体"/>
+          <w:color w:val="D4D4D4"/>
+          <w:sz w:val="19"/>
+          <w:szCs w:val="19"/>
+        </w:rPr>
+        <w:t xml:space="preserve"> </w:t>
+      </w:r>
+      <w:r>
+        <w:rPr>
+          <w:rFonts w:ascii="Consolas" w:eastAsia="宋体" w:hAnsi="Consolas" w:cs="宋体"/>
+          <w:color w:val="9CDCFE"/>
+          <w:sz w:val="19"/>
+          <w:szCs w:val="19"/>
+        </w:rPr>
+        <w:t>component</w:t>
+      </w:r>
+      <w:r>
+        <w:rPr>
+          <w:rFonts w:ascii="Consolas" w:eastAsia="宋体" w:hAnsi="Consolas" w:cs="宋体"/>
+          <w:color w:val="D4D4D4"/>
+          <w:sz w:val="19"/>
+          <w:szCs w:val="19"/>
+        </w:rPr>
+        <w:t>=</w:t>
+      </w:r>
+      <w:r>
+        <w:rPr>
+          <w:rFonts w:ascii="Consolas" w:eastAsia="宋体" w:hAnsi="Consolas" w:cs="宋体"/>
+          <w:color w:val="569CD6"/>
+          <w:sz w:val="19"/>
+          <w:szCs w:val="19"/>
+        </w:rPr>
+        <w:t>{</w:t>
+      </w:r>
+      <w:r>
+        <w:rPr>
+          <w:rFonts w:ascii="Consolas" w:eastAsia="宋体" w:hAnsi="Consolas" w:cs="宋体"/>
+          <w:color w:val="9CDCFE"/>
+          <w:sz w:val="19"/>
+          <w:szCs w:val="19"/>
+        </w:rPr>
+        <w:t>Qibinglian</w:t>
+      </w:r>
+      <w:r>
+        <w:rPr>
+          <w:rFonts w:ascii="Consolas" w:eastAsia="宋体" w:hAnsi="Consolas" w:cs="宋体"/>
+          <w:color w:val="569CD6"/>
+          <w:sz w:val="19"/>
+          <w:szCs w:val="19"/>
+        </w:rPr>
+        <w:t>}</w:t>
+      </w:r>
+      <w:r>
+        <w:rPr>
+          <w:rFonts w:ascii="Consolas" w:eastAsia="宋体" w:hAnsi="Consolas" w:cs="宋体"/>
+          <w:color w:val="808080"/>
+          <w:sz w:val="19"/>
+          <w:szCs w:val="19"/>
+        </w:rPr>
+        <w:t>&gt;&lt;/</w:t>
+      </w:r>
+      <w:r>
+        <w:rPr>
+          <w:rFonts w:ascii="Consolas" w:eastAsia="宋体" w:hAnsi="Consolas" w:cs="宋体"/>
+          <w:color w:val="4EC9B0"/>
+          <w:sz w:val="19"/>
+          <w:szCs w:val="19"/>
+        </w:rPr>
+        <w:t>Route</w:t>
+      </w:r>
+      <w:r>
+        <w:rPr>
+          <w:rFonts w:ascii="Consolas" w:eastAsia="宋体" w:hAnsi="Consolas" w:cs="宋体"/>
+          <w:color w:val="808080"/>
+          <w:sz w:val="19"/>
+          <w:szCs w:val="19"/>
+        </w:rPr>
+        <w:t>&gt;</w:t>
+      </w:r>
+    </w:p>
+    <w:p>
+      <w:pPr>
+        <w:shd w:val="clear" w:color="auto" w:fill="1E1E1E"/>
+        <w:spacing w:line="255" w:lineRule="atLeast"/>
+        <w:rPr>
+          <w:rFonts w:ascii="Consolas" w:eastAsia="宋体" w:hAnsi="Consolas" w:cs="宋体"/>
+          <w:color w:val="D4D4D4"/>
+          <w:sz w:val="19"/>
+          <w:szCs w:val="19"/>
+        </w:rPr>
+      </w:pPr>
+      <w:r>
+        <w:rPr>
+          <w:rFonts w:ascii="Consolas" w:eastAsia="宋体" w:hAnsi="Consolas" w:cs="宋体"/>
+          <w:color w:val="D4D4D4"/>
+          <w:sz w:val="19"/>
+          <w:szCs w:val="19"/>
+        </w:rPr>
+        <w:t xml:space="preserve">          </w:t>
+      </w:r>
+      <w:r>
+        <w:rPr>
+          <w:rFonts w:ascii="Consolas" w:eastAsia="宋体" w:hAnsi="Consolas" w:cs="宋体"/>
+          <w:color w:val="808080"/>
+          <w:sz w:val="19"/>
+          <w:szCs w:val="19"/>
+        </w:rPr>
+        <w:t>&lt;</w:t>
+      </w:r>
+      <w:r>
+        <w:rPr>
+          <w:rFonts w:ascii="Consolas" w:eastAsia="宋体" w:hAnsi="Consolas" w:cs="宋体"/>
+          <w:color w:val="4EC9B0"/>
+          <w:sz w:val="19"/>
+          <w:szCs w:val="19"/>
+        </w:rPr>
+        <w:t>Route</w:t>
+      </w:r>
+      <w:r>
+        <w:rPr>
+          <w:rFonts w:ascii="Consolas" w:eastAsia="宋体" w:hAnsi="Consolas" w:cs="宋体"/>
+          <w:color w:val="D4D4D4"/>
+          <w:sz w:val="19"/>
+          <w:szCs w:val="19"/>
+        </w:rPr>
+        <w:t xml:space="preserve"> </w:t>
+      </w:r>
+      <w:r>
+        <w:rPr>
+          <w:rFonts w:ascii="Consolas" w:eastAsia="宋体" w:hAnsi="Consolas" w:cs="宋体"/>
+          <w:color w:val="9CDCFE"/>
+          <w:sz w:val="19"/>
+          <w:szCs w:val="19"/>
+        </w:rPr>
+        <w:t>path</w:t>
+      </w:r>
+      <w:r>
+        <w:rPr>
+          <w:rFonts w:ascii="Consolas" w:eastAsia="宋体" w:hAnsi="Consolas" w:cs="宋体"/>
+          <w:color w:val="D4D4D4"/>
+          <w:sz w:val="19"/>
+          <w:szCs w:val="19"/>
+        </w:rPr>
+        <w:t>=</w:t>
+      </w:r>
+      <w:r>
+        <w:rPr>
+          <w:rFonts w:ascii="Consolas" w:eastAsia="宋体" w:hAnsi="Consolas" w:cs="宋体"/>
+          <w:color w:val="CE9178"/>
+          <w:sz w:val="19"/>
+          <w:szCs w:val="19"/>
+        </w:rPr>
+        <w:t>'/dongtai/:location'</w:t>
+      </w:r>
+      <w:r>
+        <w:rPr>
+          <w:rFonts w:ascii="Consolas" w:eastAsia="宋体" w:hAnsi="Consolas" w:cs="宋体"/>
+          <w:color w:val="D4D4D4"/>
+          <w:sz w:val="19"/>
+          <w:szCs w:val="19"/>
+        </w:rPr>
+        <w:t xml:space="preserve"> </w:t>
+      </w:r>
+      <w:r>
+        <w:rPr>
+          <w:rFonts w:ascii="Consolas" w:eastAsia="宋体" w:hAnsi="Consolas" w:cs="宋体"/>
+          <w:color w:val="9CDCFE"/>
+          <w:sz w:val="19"/>
+          <w:szCs w:val="19"/>
+        </w:rPr>
+        <w:t>component</w:t>
+      </w:r>
+      <w:r>
+        <w:rPr>
+          <w:rFonts w:ascii="Consolas" w:eastAsia="宋体" w:hAnsi="Consolas" w:cs="宋体"/>
+          <w:color w:val="D4D4D4"/>
+          <w:sz w:val="19"/>
+          <w:szCs w:val="19"/>
+        </w:rPr>
+        <w:t>=</w:t>
+      </w:r>
+      <w:r>
+        <w:rPr>
+          <w:rFonts w:ascii="Consolas" w:eastAsia="宋体" w:hAnsi="Consolas" w:cs="宋体"/>
+          <w:color w:val="569CD6"/>
+          <w:sz w:val="19"/>
+          <w:szCs w:val="19"/>
+        </w:rPr>
+        <w:t>{</w:t>
+      </w:r>
+      <w:r>
+        <w:rPr>
+          <w:rFonts w:ascii="Consolas" w:eastAsia="宋体" w:hAnsi="Consolas" w:cs="宋体"/>
+          <w:color w:val="9CDCFE"/>
+          <w:sz w:val="19"/>
+          <w:szCs w:val="19"/>
+        </w:rPr>
+        <w:t>Test1</w:t>
+      </w:r>
+      <w:r>
+        <w:rPr>
+          <w:rFonts w:ascii="Consolas" w:eastAsia="宋体" w:hAnsi="Consolas" w:cs="宋体"/>
+          <w:color w:val="569CD6"/>
+          <w:sz w:val="19"/>
+          <w:szCs w:val="19"/>
+        </w:rPr>
+        <w:t>}</w:t>
+      </w:r>
+      <w:r>
+        <w:rPr>
+          <w:rFonts w:ascii="Consolas" w:eastAsia="宋体" w:hAnsi="Consolas" w:cs="宋体"/>
+          <w:color w:val="808080"/>
+          <w:sz w:val="19"/>
+          <w:szCs w:val="19"/>
+        </w:rPr>
+        <w:t>&gt;&lt;/</w:t>
+      </w:r>
+      <w:r>
+        <w:rPr>
+          <w:rFonts w:ascii="Consolas" w:eastAsia="宋体" w:hAnsi="Consolas" w:cs="宋体"/>
+          <w:color w:val="4EC9B0"/>
+          <w:sz w:val="19"/>
+          <w:szCs w:val="19"/>
+        </w:rPr>
+        <w:t>Route</w:t>
+      </w:r>
+      <w:r>
+        <w:rPr>
+          <w:rFonts w:ascii="Consolas" w:eastAsia="宋体" w:hAnsi="Consolas" w:cs="宋体"/>
+          <w:color w:val="808080"/>
+          <w:sz w:val="19"/>
+          <w:szCs w:val="19"/>
+        </w:rPr>
+        <w:t>&gt;</w:t>
+      </w:r>
+      <w:r>
+        <w:rPr>
+          <w:rFonts w:ascii="Consolas" w:eastAsia="宋体" w:hAnsi="Consolas" w:cs="宋体"/>
+          <w:color w:val="D4D4D4"/>
+          <w:sz w:val="19"/>
+          <w:szCs w:val="19"/>
+        </w:rPr>
+        <w:t xml:space="preserve">   </w:t>
+      </w:r>
+      <w:r>
+        <w:rPr>
+          <w:rFonts w:ascii="Consolas" w:eastAsia="宋体" w:hAnsi="Consolas" w:cs="宋体"/>
+          <w:color w:val="569CD6"/>
+          <w:sz w:val="19"/>
+          <w:szCs w:val="19"/>
+        </w:rPr>
+        <w:t>{</w:t>
+      </w:r>
+      <w:r>
+        <w:rPr>
+          <w:rFonts w:ascii="Consolas" w:eastAsia="宋体" w:hAnsi="Consolas" w:cs="宋体"/>
+          <w:color w:val="6A9955"/>
+          <w:sz w:val="19"/>
+          <w:szCs w:val="19"/>
+        </w:rPr>
+        <w:t xml:space="preserve">/* </w:t>
+      </w:r>
+      <w:r>
+        <w:rPr>
+          <w:rFonts w:ascii="Consolas" w:eastAsia="宋体" w:hAnsi="Consolas" w:cs="宋体"/>
+          <w:color w:val="6A9955"/>
+          <w:sz w:val="19"/>
+          <w:szCs w:val="19"/>
+        </w:rPr>
+        <w:t>动态路由</w:t>
+      </w:r>
+      <w:r>
+        <w:rPr>
+          <w:rFonts w:ascii="Consolas" w:eastAsia="宋体" w:hAnsi="Consolas" w:cs="宋体"/>
+          <w:color w:val="6A9955"/>
+          <w:sz w:val="19"/>
+          <w:szCs w:val="19"/>
+        </w:rPr>
+        <w:t xml:space="preserve"> */</w:t>
+      </w:r>
+      <w:r>
+        <w:rPr>
+          <w:rFonts w:ascii="Consolas" w:eastAsia="宋体" w:hAnsi="Consolas" w:cs="宋体"/>
+          <w:color w:val="569CD6"/>
+          <w:sz w:val="19"/>
+          <w:szCs w:val="19"/>
+        </w:rPr>
+        <w:t>}</w:t>
+      </w:r>
+    </w:p>
+    <w:p>
+      <w:pPr>
+        <w:shd w:val="clear" w:color="auto" w:fill="1E1E1E"/>
+        <w:spacing w:line="255" w:lineRule="atLeast"/>
+        <w:rPr>
+          <w:rFonts w:ascii="Consolas" w:eastAsia="宋体" w:hAnsi="Consolas" w:cs="宋体"/>
+          <w:color w:val="D4D4D4"/>
+          <w:sz w:val="19"/>
+          <w:szCs w:val="19"/>
+        </w:rPr>
+      </w:pPr>
+      <w:r>
+        <w:rPr>
+          <w:rFonts w:ascii="Consolas" w:eastAsia="宋体" w:hAnsi="Consolas" w:cs="宋体"/>
+          <w:color w:val="D4D4D4"/>
+          <w:sz w:val="19"/>
+          <w:szCs w:val="19"/>
+        </w:rPr>
+        <w:t xml:space="preserve">          </w:t>
+      </w:r>
+      <w:r>
+        <w:rPr>
+          <w:rFonts w:ascii="Consolas" w:eastAsia="宋体" w:hAnsi="Consolas" w:cs="宋体"/>
+          <w:color w:val="808080"/>
+          <w:sz w:val="19"/>
+          <w:szCs w:val="19"/>
+        </w:rPr>
+        <w:t>&lt;</w:t>
+      </w:r>
+      <w:r>
+        <w:rPr>
+          <w:rFonts w:ascii="Consolas" w:eastAsia="宋体" w:hAnsi="Consolas" w:cs="宋体"/>
+          <w:color w:val="4EC9B0"/>
+          <w:sz w:val="19"/>
+          <w:szCs w:val="19"/>
+        </w:rPr>
+        <w:t>Route</w:t>
+      </w:r>
+      <w:r>
+        <w:rPr>
+          <w:rFonts w:ascii="Consolas" w:eastAsia="宋体" w:hAnsi="Consolas" w:cs="宋体"/>
+          <w:color w:val="D4D4D4"/>
+          <w:sz w:val="19"/>
+          <w:szCs w:val="19"/>
+        </w:rPr>
+        <w:t xml:space="preserve"> </w:t>
+      </w:r>
+      <w:r>
+        <w:rPr>
+          <w:rFonts w:ascii="Consolas" w:eastAsia="宋体" w:hAnsi="Consolas" w:cs="宋体"/>
+          <w:color w:val="9CDCFE"/>
+          <w:sz w:val="19"/>
+          <w:szCs w:val="19"/>
+        </w:rPr>
+        <w:t>path</w:t>
+      </w:r>
+      <w:r>
+        <w:rPr>
+          <w:rFonts w:ascii="Consolas" w:eastAsia="宋体" w:hAnsi="Consolas" w:cs="宋体"/>
+          <w:color w:val="D4D4D4"/>
+          <w:sz w:val="19"/>
+          <w:szCs w:val="19"/>
+        </w:rPr>
+        <w:t>=</w:t>
+      </w:r>
+      <w:r>
+        <w:rPr>
+          <w:rFonts w:ascii="Consolas" w:eastAsia="宋体" w:hAnsi="Consolas" w:cs="宋体"/>
+          <w:color w:val="CE9178"/>
+          <w:sz w:val="19"/>
+          <w:szCs w:val="19"/>
+        </w:rPr>
+        <w:t>'/:location'</w:t>
+      </w:r>
+      <w:r>
+        <w:rPr>
+          <w:rFonts w:ascii="Consolas" w:eastAsia="宋体" w:hAnsi="Consolas" w:cs="宋体"/>
+          <w:color w:val="D4D4D4"/>
+          <w:sz w:val="19"/>
+          <w:szCs w:val="19"/>
+        </w:rPr>
+        <w:t xml:space="preserve"> </w:t>
+      </w:r>
+      <w:r>
+        <w:rPr>
+          <w:rFonts w:ascii="Consolas" w:eastAsia="宋体" w:hAnsi="Consolas" w:cs="宋体"/>
+          <w:color w:val="9CDCFE"/>
+          <w:sz w:val="19"/>
+          <w:szCs w:val="19"/>
+        </w:rPr>
+        <w:t>component</w:t>
+      </w:r>
+      <w:r>
+        <w:rPr>
+          <w:rFonts w:ascii="Consolas" w:eastAsia="宋体" w:hAnsi="Consolas" w:cs="宋体"/>
+          <w:color w:val="D4D4D4"/>
+          <w:sz w:val="19"/>
+          <w:szCs w:val="19"/>
+        </w:rPr>
+        <w:t>=</w:t>
+      </w:r>
+      <w:r>
+        <w:rPr>
+          <w:rFonts w:ascii="Consolas" w:eastAsia="宋体" w:hAnsi="Consolas" w:cs="宋体"/>
+          <w:color w:val="569CD6"/>
+          <w:sz w:val="19"/>
+          <w:szCs w:val="19"/>
+        </w:rPr>
+        <w:t>{</w:t>
+      </w:r>
+      <w:r>
+        <w:rPr>
+          <w:rFonts w:ascii="Consolas" w:eastAsia="宋体" w:hAnsi="Consolas" w:cs="宋体"/>
+          <w:color w:val="9CDCFE"/>
+          <w:sz w:val="19"/>
+          <w:szCs w:val="19"/>
+        </w:rPr>
+        <w:t>Test1</w:t>
+      </w:r>
+      <w:r>
+        <w:rPr>
+          <w:rFonts w:ascii="Consolas" w:eastAsia="宋体" w:hAnsi="Consolas" w:cs="宋体"/>
+          <w:color w:val="569CD6"/>
+          <w:sz w:val="19"/>
+          <w:szCs w:val="19"/>
+        </w:rPr>
+        <w:t>}</w:t>
+      </w:r>
+      <w:r>
+        <w:rPr>
+          <w:rFonts w:ascii="Consolas" w:eastAsia="宋体" w:hAnsi="Consolas" w:cs="宋体"/>
+          <w:color w:val="808080"/>
+          <w:sz w:val="19"/>
+          <w:szCs w:val="19"/>
+        </w:rPr>
+        <w:t>&gt;&lt;/</w:t>
+      </w:r>
+      <w:r>
+        <w:rPr>
+          <w:rFonts w:ascii="Consolas" w:eastAsia="宋体" w:hAnsi="Consolas" w:cs="宋体"/>
+          <w:color w:val="4EC9B0"/>
+          <w:sz w:val="19"/>
+          <w:szCs w:val="19"/>
+        </w:rPr>
+        <w:t>Route</w:t>
+      </w:r>
+      <w:r>
+        <w:rPr>
+          <w:rFonts w:ascii="Consolas" w:eastAsia="宋体" w:hAnsi="Consolas" w:cs="宋体"/>
+          <w:color w:val="808080"/>
+          <w:sz w:val="19"/>
+          <w:szCs w:val="19"/>
+        </w:rPr>
+        <w:t>&gt;</w:t>
+      </w:r>
+    </w:p>
+    <w:p>
+      <w:pPr>
+        <w:shd w:val="clear" w:color="auto" w:fill="1E1E1E"/>
+        <w:spacing w:line="255" w:lineRule="atLeast"/>
+        <w:rPr>
+          <w:rFonts w:ascii="Consolas" w:eastAsia="宋体" w:hAnsi="Consolas" w:cs="宋体"/>
+          <w:color w:val="D4D4D4"/>
+          <w:sz w:val="19"/>
+          <w:szCs w:val="19"/>
+        </w:rPr>
+      </w:pPr>
+      <w:r>
+        <w:rPr>
+          <w:rFonts w:ascii="Consolas" w:eastAsia="宋体" w:hAnsi="Consolas" w:cs="宋体"/>
+          <w:color w:val="D4D4D4"/>
+          <w:sz w:val="19"/>
+          <w:szCs w:val="19"/>
+        </w:rPr>
+        <w:t xml:space="preserve">          </w:t>
+      </w:r>
+      <w:r>
+        <w:rPr>
+          <w:rFonts w:ascii="Consolas" w:eastAsia="宋体" w:hAnsi="Consolas" w:cs="宋体"/>
+          <w:color w:val="808080"/>
+          <w:sz w:val="19"/>
+          <w:szCs w:val="19"/>
+        </w:rPr>
+        <w:t>&lt;</w:t>
+      </w:r>
+      <w:r>
+        <w:rPr>
+          <w:rFonts w:ascii="Consolas" w:eastAsia="宋体" w:hAnsi="Consolas" w:cs="宋体"/>
+          <w:color w:val="4EC9B0"/>
+          <w:sz w:val="19"/>
+          <w:szCs w:val="19"/>
+        </w:rPr>
+        <w:t>Redirect</w:t>
+      </w:r>
+      <w:r>
+        <w:rPr>
+          <w:rFonts w:ascii="Consolas" w:eastAsia="宋体" w:hAnsi="Consolas" w:cs="宋体"/>
+          <w:color w:val="D4D4D4"/>
+          <w:sz w:val="19"/>
+          <w:szCs w:val="19"/>
+        </w:rPr>
+        <w:t xml:space="preserve"> </w:t>
+      </w:r>
+      <w:r>
+        <w:rPr>
+          <w:rFonts w:ascii="Consolas" w:eastAsia="宋体" w:hAnsi="Consolas" w:cs="宋体"/>
+          <w:color w:val="9CDCFE"/>
+          <w:sz w:val="19"/>
+          <w:szCs w:val="19"/>
+        </w:rPr>
+        <w:t>to</w:t>
+      </w:r>
+      <w:r>
+        <w:rPr>
+          <w:rFonts w:ascii="Consolas" w:eastAsia="宋体" w:hAnsi="Consolas" w:cs="宋体"/>
+          <w:color w:val="D4D4D4"/>
+          <w:sz w:val="19"/>
+          <w:szCs w:val="19"/>
+        </w:rPr>
+        <w:t>=</w:t>
+      </w:r>
+      <w:r>
+        <w:rPr>
+          <w:rFonts w:ascii="Consolas" w:eastAsia="宋体" w:hAnsi="Consolas" w:cs="宋体"/>
+          <w:color w:val="CE9178"/>
+          <w:sz w:val="19"/>
+          <w:szCs w:val="19"/>
+        </w:rPr>
+        <w:t>'/qibinglian'</w:t>
+      </w:r>
+      <w:r>
+        <w:rPr>
+          <w:rFonts w:ascii="Consolas" w:eastAsia="宋体" w:hAnsi="Consolas" w:cs="宋体"/>
+          <w:color w:val="808080"/>
+          <w:sz w:val="19"/>
+          <w:szCs w:val="19"/>
+        </w:rPr>
+        <w:t>&gt;&lt;/</w:t>
+      </w:r>
+      <w:r>
+        <w:rPr>
+          <w:rFonts w:ascii="Consolas" w:eastAsia="宋体" w:hAnsi="Consolas" w:cs="宋体"/>
+          <w:color w:val="4EC9B0"/>
+          <w:sz w:val="19"/>
+          <w:szCs w:val="19"/>
+        </w:rPr>
+        <w:t>Redirect</w:t>
+      </w:r>
+      <w:r>
+        <w:rPr>
+          <w:rFonts w:ascii="Consolas" w:eastAsia="宋体" w:hAnsi="Consolas" w:cs="宋体"/>
+          <w:color w:val="808080"/>
+          <w:sz w:val="19"/>
+          <w:szCs w:val="19"/>
+        </w:rPr>
+        <w:t>&gt;</w:t>
+      </w:r>
+      <w:r>
+        <w:rPr>
+          <w:rFonts w:ascii="Consolas" w:eastAsia="宋体" w:hAnsi="Consolas" w:cs="宋体"/>
+          <w:color w:val="D4D4D4"/>
+          <w:sz w:val="19"/>
+          <w:szCs w:val="19"/>
+        </w:rPr>
+        <w:t xml:space="preserve">   </w:t>
+      </w:r>
+      <w:r>
+        <w:rPr>
+          <w:rFonts w:ascii="Consolas" w:eastAsia="宋体" w:hAnsi="Consolas" w:cs="宋体"/>
+          <w:color w:val="569CD6"/>
+          <w:sz w:val="19"/>
+          <w:szCs w:val="19"/>
+        </w:rPr>
+        <w:t>{</w:t>
+      </w:r>
+      <w:r>
+        <w:rPr>
+          <w:rFonts w:ascii="Consolas" w:eastAsia="宋体" w:hAnsi="Consolas" w:cs="宋体"/>
+          <w:color w:val="6A9955"/>
+          <w:sz w:val="19"/>
+          <w:szCs w:val="19"/>
+        </w:rPr>
+        <w:t xml:space="preserve">/* </w:t>
+      </w:r>
+      <w:r>
+        <w:rPr>
+          <w:rFonts w:ascii="Consolas" w:eastAsia="宋体" w:hAnsi="Consolas" w:cs="宋体"/>
+          <w:color w:val="6A9955"/>
+          <w:sz w:val="19"/>
+          <w:szCs w:val="19"/>
+        </w:rPr>
+        <w:t>默认加载的路由</w:t>
+      </w:r>
+      <w:r>
+        <w:rPr>
+          <w:rFonts w:ascii="Consolas" w:eastAsia="宋体" w:hAnsi="Consolas" w:cs="宋体"/>
+          <w:color w:val="6A9955"/>
+          <w:sz w:val="19"/>
+          <w:szCs w:val="19"/>
+        </w:rPr>
+        <w:t xml:space="preserve"> */</w:t>
+      </w:r>
+      <w:r>
+        <w:rPr>
+          <w:rFonts w:ascii="Consolas" w:eastAsia="宋体" w:hAnsi="Consolas" w:cs="宋体"/>
+          <w:color w:val="569CD6"/>
+          <w:sz w:val="19"/>
+          <w:szCs w:val="19"/>
+        </w:rPr>
+        <w:t>}</w:t>
+      </w:r>
+    </w:p>
+    <w:p>
+      <w:pPr>
+        <w:shd w:val="clear" w:color="auto" w:fill="1E1E1E"/>
+        <w:spacing w:line="255" w:lineRule="atLeast"/>
+        <w:rPr>
+          <w:rFonts w:ascii="Consolas" w:eastAsia="宋体" w:hAnsi="Consolas" w:cs="宋体"/>
+          <w:color w:val="D4D4D4"/>
+          <w:sz w:val="19"/>
+          <w:szCs w:val="19"/>
+        </w:rPr>
+      </w:pPr>
+      <w:r>
+        <w:rPr>
+          <w:rFonts w:ascii="Consolas" w:eastAsia="宋体" w:hAnsi="Consolas" w:cs="宋体"/>
+          <w:color w:val="D4D4D4"/>
+          <w:sz w:val="19"/>
+          <w:szCs w:val="19"/>
+        </w:rPr>
+        <w:t xml:space="preserve">        </w:t>
+      </w:r>
+      <w:r>
+        <w:rPr>
+          <w:rFonts w:ascii="Consolas" w:eastAsia="宋体" w:hAnsi="Consolas" w:cs="宋体"/>
+          <w:color w:val="808080"/>
+          <w:sz w:val="19"/>
+          <w:szCs w:val="19"/>
+        </w:rPr>
+        <w:t>&lt;/</w:t>
+      </w:r>
+      <w:r>
+        <w:rPr>
+          <w:rFonts w:ascii="Consolas" w:eastAsia="宋体" w:hAnsi="Consolas" w:cs="宋体"/>
+          <w:color w:val="4EC9B0"/>
+          <w:sz w:val="19"/>
+          <w:szCs w:val="19"/>
+        </w:rPr>
+        <w:t>Switch</w:t>
+      </w:r>
+      <w:r>
+        <w:rPr>
+          <w:rFonts w:ascii="Consolas" w:eastAsia="宋体" w:hAnsi="Consolas" w:cs="宋体"/>
+          <w:color w:val="808080"/>
+          <w:sz w:val="19"/>
+          <w:szCs w:val="19"/>
+        </w:rPr>
+        <w:t>&gt;</w:t>
+      </w:r>
+    </w:p>
+    <w:p>
+      <w:pPr>
+        <w:shd w:val="clear" w:color="auto" w:fill="1E1E1E"/>
+        <w:spacing w:line="255" w:lineRule="atLeast"/>
+        <w:rPr>
+          <w:rFonts w:ascii="Consolas" w:eastAsia="宋体" w:hAnsi="Consolas" w:cs="宋体"/>
+          <w:color w:val="D4D4D4"/>
+          <w:sz w:val="19"/>
+          <w:szCs w:val="19"/>
+        </w:rPr>
+      </w:pPr>
+      <w:r>
+        <w:rPr>
+          <w:rFonts w:ascii="Consolas" w:eastAsia="宋体" w:hAnsi="Consolas" w:cs="宋体"/>
+          <w:color w:val="D4D4D4"/>
+          <w:sz w:val="19"/>
+          <w:szCs w:val="19"/>
+        </w:rPr>
+        <w:t xml:space="preserve">      </w:t>
+      </w:r>
+      <w:r>
+        <w:rPr>
+          <w:rFonts w:ascii="Consolas" w:eastAsia="宋体" w:hAnsi="Consolas" w:cs="宋体"/>
+          <w:color w:val="808080"/>
+          <w:sz w:val="19"/>
+          <w:szCs w:val="19"/>
+        </w:rPr>
+        <w:t>&lt;/</w:t>
+      </w:r>
+      <w:r>
+        <w:rPr>
+          <w:rFonts w:ascii="Consolas" w:eastAsia="宋体" w:hAnsi="Consolas" w:cs="宋体"/>
+          <w:color w:val="569CD6"/>
+          <w:sz w:val="19"/>
+          <w:szCs w:val="19"/>
+        </w:rPr>
+        <w:t>div</w:t>
+      </w:r>
+      <w:r>
+        <w:rPr>
+          <w:rFonts w:ascii="Consolas" w:eastAsia="宋体" w:hAnsi="Consolas" w:cs="宋体"/>
+          <w:color w:val="808080"/>
+          <w:sz w:val="19"/>
+          <w:szCs w:val="19"/>
+        </w:rPr>
+        <w:t>&gt;</w:t>
+      </w:r>
+    </w:p>
+    <w:p>
+      <w:pPr>
+        <w:shd w:val="clear" w:color="auto" w:fill="1E1E1E"/>
+        <w:spacing w:line="255" w:lineRule="atLeast"/>
+        <w:rPr>
+          <w:rFonts w:ascii="Consolas" w:eastAsia="宋体" w:hAnsi="Consolas" w:cs="宋体"/>
+          <w:color w:val="D4D4D4"/>
+          <w:sz w:val="19"/>
+          <w:szCs w:val="19"/>
+        </w:rPr>
+      </w:pPr>
+      <w:r>
+        <w:rPr>
+          <w:rFonts w:ascii="Consolas" w:eastAsia="宋体" w:hAnsi="Consolas" w:cs="宋体"/>
+          <w:color w:val="D4D4D4"/>
+          <w:sz w:val="19"/>
+          <w:szCs w:val="19"/>
+        </w:rPr>
+        <w:t xml:space="preserve">    </w:t>
+      </w:r>
+      <w:r>
+        <w:rPr>
+          <w:rFonts w:ascii="Consolas" w:eastAsia="宋体" w:hAnsi="Consolas" w:cs="宋体"/>
+          <w:color w:val="808080"/>
+          <w:sz w:val="19"/>
+          <w:szCs w:val="19"/>
+        </w:rPr>
+        <w:t>&lt;/</w:t>
+      </w:r>
+      <w:r>
+        <w:rPr>
+          <w:rFonts w:ascii="Consolas" w:eastAsia="宋体" w:hAnsi="Consolas" w:cs="宋体"/>
+          <w:color w:val="4EC9B0"/>
+          <w:sz w:val="19"/>
+          <w:szCs w:val="19"/>
+        </w:rPr>
+        <w:t>BrowserRouter</w:t>
+      </w:r>
+      <w:r>
+        <w:rPr>
+          <w:rFonts w:ascii="Consolas" w:eastAsia="宋体" w:hAnsi="Consolas" w:cs="宋体"/>
+          <w:color w:val="808080"/>
+          <w:sz w:val="19"/>
+          <w:szCs w:val="19"/>
+        </w:rPr>
+        <w:t>&gt;</w:t>
+      </w:r>
+    </w:p>
+    <w:p>
+      <w:pPr>
+        <w:shd w:val="clear" w:color="auto" w:fill="1E1E1E"/>
+        <w:spacing w:line="255" w:lineRule="atLeast"/>
+        <w:rPr>
+          <w:rFonts w:ascii="Consolas" w:eastAsia="宋体" w:hAnsi="Consolas" w:cs="宋体"/>
+          <w:color w:val="D4D4D4"/>
+          <w:sz w:val="19"/>
+          <w:szCs w:val="19"/>
+        </w:rPr>
+      </w:pPr>
+      <w:r>
+        <w:rPr>
+          <w:rFonts w:ascii="Consolas" w:eastAsia="宋体" w:hAnsi="Consolas" w:cs="宋体"/>
+          <w:color w:val="D4D4D4"/>
+          <w:sz w:val="19"/>
+          <w:szCs w:val="19"/>
+        </w:rPr>
+        <w:t xml:space="preserve">  </w:t>
+      </w:r>
+      <w:r>
+        <w:rPr>
+          <w:rFonts w:ascii="Consolas" w:eastAsia="宋体" w:hAnsi="Consolas" w:cs="宋体"/>
+          <w:color w:val="808080"/>
+          <w:sz w:val="19"/>
+          <w:szCs w:val="19"/>
+        </w:rPr>
+        <w:t>&lt;/</w:t>
+      </w:r>
+      <w:r>
+        <w:rPr>
+          <w:rFonts w:ascii="Consolas" w:eastAsia="宋体" w:hAnsi="Consolas" w:cs="宋体"/>
+          <w:color w:val="4EC9B0"/>
+          <w:sz w:val="19"/>
+          <w:szCs w:val="19"/>
+        </w:rPr>
+        <w:t>Provider</w:t>
+      </w:r>
+      <w:r>
+        <w:rPr>
+          <w:rFonts w:ascii="Consolas" w:eastAsia="宋体" w:hAnsi="Consolas" w:cs="宋体"/>
+          <w:color w:val="808080"/>
+          <w:sz w:val="19"/>
+          <w:szCs w:val="19"/>
+        </w:rPr>
+        <w:t>&gt;</w:t>
+      </w:r>
+      <w:r>
+        <w:rPr>
+          <w:rFonts w:ascii="Consolas" w:eastAsia="宋体" w:hAnsi="Consolas" w:cs="宋体"/>
+          <w:color w:val="D4D4D4"/>
+          <w:sz w:val="19"/>
+          <w:szCs w:val="19"/>
+        </w:rPr>
+        <w:t>,</w:t>
+      </w:r>
+    </w:p>
+    <w:p>
+      <w:pPr>
+        <w:shd w:val="clear" w:color="auto" w:fill="1E1E1E"/>
+        <w:spacing w:line="255" w:lineRule="atLeast"/>
+        <w:rPr>
+          <w:rFonts w:ascii="Consolas" w:eastAsia="宋体" w:hAnsi="Consolas" w:cs="宋体"/>
+          <w:color w:val="D4D4D4"/>
+          <w:sz w:val="19"/>
+          <w:szCs w:val="19"/>
+        </w:rPr>
+      </w:pPr>
+      <w:r>
+        <w:rPr>
+          <w:rFonts w:ascii="Consolas" w:eastAsia="宋体" w:hAnsi="Consolas" w:cs="宋体"/>
+          <w:color w:val="D4D4D4"/>
+          <w:sz w:val="19"/>
+          <w:szCs w:val="19"/>
+        </w:rPr>
+        <w:t xml:space="preserve">  </w:t>
+      </w:r>
+      <w:r>
+        <w:rPr>
+          <w:rFonts w:ascii="Consolas" w:eastAsia="宋体" w:hAnsi="Consolas" w:cs="宋体"/>
+          <w:color w:val="9CDCFE"/>
+          <w:sz w:val="19"/>
+          <w:szCs w:val="19"/>
+        </w:rPr>
+        <w:t>document</w:t>
+      </w:r>
+      <w:r>
+        <w:rPr>
+          <w:rFonts w:ascii="Consolas" w:eastAsia="宋体" w:hAnsi="Consolas" w:cs="宋体"/>
+          <w:color w:val="D4D4D4"/>
+          <w:sz w:val="19"/>
+          <w:szCs w:val="19"/>
+        </w:rPr>
+        <w:t>.</w:t>
+      </w:r>
+      <w:r>
+        <w:rPr>
+          <w:rFonts w:ascii="Consolas" w:eastAsia="宋体" w:hAnsi="Consolas" w:cs="宋体"/>
+          <w:color w:val="DCDCAA"/>
+          <w:sz w:val="19"/>
+          <w:szCs w:val="19"/>
+        </w:rPr>
+        <w:t>getElementById</w:t>
+      </w:r>
+      <w:r>
+        <w:rPr>
+          <w:rFonts w:ascii="Consolas" w:eastAsia="宋体" w:hAnsi="Consolas" w:cs="宋体"/>
+          <w:color w:val="D4D4D4"/>
+          <w:sz w:val="19"/>
+          <w:szCs w:val="19"/>
+        </w:rPr>
+        <w:t>(</w:t>
+      </w:r>
+      <w:r>
+        <w:rPr>
+          <w:rFonts w:ascii="Consolas" w:eastAsia="宋体" w:hAnsi="Consolas" w:cs="宋体"/>
+          <w:color w:val="CE9178"/>
+          <w:sz w:val="19"/>
+          <w:szCs w:val="19"/>
+        </w:rPr>
+        <w:t>'root'</w:t>
+      </w:r>
+      <w:r>
+        <w:rPr>
+          <w:rFonts w:ascii="Consolas" w:eastAsia="宋体" w:hAnsi="Consolas" w:cs="宋体"/>
+          <w:color w:val="D4D4D4"/>
+          <w:sz w:val="19"/>
+          <w:szCs w:val="19"/>
+        </w:rPr>
+        <w:t>)</w:t>
+      </w:r>
+    </w:p>
+    <w:p>
+      <w:pPr>
+        <w:shd w:val="clear" w:color="auto" w:fill="1E1E1E"/>
+        <w:spacing w:line="255" w:lineRule="atLeast"/>
+        <w:rPr>
+          <w:rFonts w:ascii="Consolas" w:eastAsia="宋体" w:hAnsi="Consolas" w:cs="宋体"/>
+          <w:color w:val="D4D4D4"/>
+          <w:sz w:val="19"/>
+          <w:szCs w:val="19"/>
+        </w:rPr>
+      </w:pPr>
+      <w:r>
+        <w:rPr>
+          <w:rFonts w:ascii="Consolas" w:eastAsia="宋体" w:hAnsi="Consolas" w:cs="宋体"/>
+          <w:color w:val="D4D4D4"/>
+          <w:sz w:val="19"/>
+          <w:szCs w:val="19"/>
+        </w:rPr>
+        <w:t>);</w:t>
+      </w:r>
+    </w:p>
+    <w:p>
+      <w:pPr>
+        <w:rPr>
+          <w:rFonts w:hint="eastAsia"/>
+        </w:rPr>
+      </w:pPr>
     </w:p>
     <w:sectPr>
       <w:pgSz w:w="11906" w:h="16838"/>
@@ -14171,7 +18799,7 @@
 </file>
 
 <file path=customXml/itemProps1.xml><?xml version="1.0" encoding="utf-8"?>
-<ds:datastoreItem xmlns:ds="http://schemas.openxmlformats.org/officeDocument/2006/customXml" ds:itemID="{B9808516-F0BF-4BDD-A22D-FF30A25039AE}">
+<ds:datastoreItem xmlns:ds="http://schemas.openxmlformats.org/officeDocument/2006/customXml" ds:itemID="{4A7FA55A-C073-4515-B6F9-AECA65C3ADBC}">
   <ds:schemaRefs>
     <ds:schemaRef ds:uri="http://schemas.openxmlformats.org/officeDocument/2006/bibliography"/>
   </ds:schemaRefs>

--- a/react笔记.docx
+++ b/react笔记.docx
@@ -12363,8 +12363,8 @@
         <w:shd w:val="clear" w:color="auto" w:fill="1E1E1E"/>
         <w:spacing w:line="285" w:lineRule="atLeast"/>
         <w:rPr>
-          <w:rFonts w:ascii="Consolas" w:eastAsia="宋体" w:hAnsi="Consolas" w:cs="宋体"/>
-          <w:color w:val="D4D4D4"/>
+          <w:rFonts w:ascii="Consolas" w:eastAsia="宋体" w:hAnsi="Consolas" w:cs="宋体" w:hint="eastAsia"/>
+          <w:color w:val="9CDCFE"/>
           <w:sz w:val="21"/>
           <w:szCs w:val="21"/>
         </w:rPr>
@@ -12417,6 +12417,321 @@
     </w:p>
     <w:p>
       <w:pPr>
+        <w:pStyle w:val="4"/>
+      </w:pPr>
+      <w:r>
+        <w:rPr>
+          <w:rFonts w:hint="eastAsia"/>
+        </w:rPr>
+        <w:t>使用修饰器问题及解决方案</w:t>
+      </w:r>
+    </w:p>
+    <w:p>
+      <w:pPr>
+        <w:pStyle w:val="5"/>
+      </w:pPr>
+      <w:r>
+        <w:t>问题显示</w:t>
+      </w:r>
+    </w:p>
+    <w:p>
+      <w:pPr>
+        <w:rPr>
+          <w:rFonts w:hint="eastAsia"/>
+        </w:rPr>
+      </w:pPr>
+      <w:r>
+        <w:rPr>
+          <w:noProof/>
+        </w:rPr>
+        <w:lastRenderedPageBreak/>
+        <w:drawing>
+          <wp:inline distT="0" distB="0" distL="0" distR="0">
+            <wp:extent cx="6645910" cy="1387362"/>
+            <wp:effectExtent l="0" t="0" r="2540" b="3810"/>
+            <wp:docPr id="7" name="图片 7" descr="https://upload-images.jianshu.io/upload_images/8654299-f90026508e5508d7.png?imageMogr2/auto-orient/"/>
+            <wp:cNvGraphicFramePr>
+              <a:graphicFrameLocks xmlns:a="http://schemas.openxmlformats.org/drawingml/2006/main" noChangeAspect="1"/>
+            </wp:cNvGraphicFramePr>
+            <a:graphic xmlns:a="http://schemas.openxmlformats.org/drawingml/2006/main">
+              <a:graphicData uri="http://schemas.openxmlformats.org/drawingml/2006/picture">
+                <pic:pic xmlns:pic="http://schemas.openxmlformats.org/drawingml/2006/picture">
+                  <pic:nvPicPr>
+                    <pic:cNvPr id="0" name="Picture 5" descr="https://upload-images.jianshu.io/upload_images/8654299-f90026508e5508d7.png?imageMogr2/auto-orient/"/>
+                    <pic:cNvPicPr>
+                      <a:picLocks noChangeAspect="1" noChangeArrowheads="1"/>
+                    </pic:cNvPicPr>
+                  </pic:nvPicPr>
+                  <pic:blipFill>
+                    <a:blip r:embed="rId9">
+                      <a:extLst>
+                        <a:ext uri="{28A0092B-C50C-407E-A947-70E740481C1C}">
+                          <a14:useLocalDpi xmlns:a14="http://schemas.microsoft.com/office/drawing/2010/main" val="0"/>
+                        </a:ext>
+                      </a:extLst>
+                    </a:blip>
+                    <a:srcRect/>
+                    <a:stretch>
+                      <a:fillRect/>
+                    </a:stretch>
+                  </pic:blipFill>
+                  <pic:spPr bwMode="auto">
+                    <a:xfrm>
+                      <a:off x="0" y="0"/>
+                      <a:ext cx="6645910" cy="1387362"/>
+                    </a:xfrm>
+                    <a:prstGeom prst="rect">
+                      <a:avLst/>
+                    </a:prstGeom>
+                    <a:noFill/>
+                    <a:ln>
+                      <a:noFill/>
+                    </a:ln>
+                  </pic:spPr>
+                </pic:pic>
+              </a:graphicData>
+            </a:graphic>
+          </wp:inline>
+        </w:drawing>
+      </w:r>
+    </w:p>
+    <w:p>
+      <w:pPr>
+        <w:pStyle w:val="5"/>
+      </w:pPr>
+      <w:r>
+        <w:t xml:space="preserve">2. </w:t>
+      </w:r>
+      <w:r>
+        <w:t>解决办法</w:t>
+      </w:r>
+    </w:p>
+    <w:p>
+      <w:pPr>
+        <w:pStyle w:val="6"/>
+      </w:pPr>
+      <w:r>
+        <w:t>方法一：打开</w:t>
+      </w:r>
+      <w:r>
+        <w:t>tsconfig.js</w:t>
+      </w:r>
+      <w:r>
+        <w:t>，在</w:t>
+      </w:r>
+      <w:r>
+        <w:t>compilerOptions</w:t>
+      </w:r>
+      <w:r>
+        <w:t>选项里面添加</w:t>
+      </w:r>
+      <w:r>
+        <w:t>/</w:t>
+      </w:r>
+      <w:r>
+        <w:t>修改为</w:t>
+      </w:r>
+      <w:r>
+        <w:t xml:space="preserve"> </w:t>
+      </w:r>
+    </w:p>
+    <w:p>
+      <w:pPr>
+        <w:pStyle w:val="HTML"/>
+        <w:numPr>
+          <w:ilvl w:val="0"/>
+          <w:numId w:val="5"/>
+        </w:numPr>
+        <w:pBdr>
+          <w:top w:val="single" w:sz="6" w:space="11" w:color="CCCCCC"/>
+          <w:left w:val="single" w:sz="6" w:space="11" w:color="CCCCCC"/>
+          <w:bottom w:val="single" w:sz="6" w:space="11" w:color="CCCCCC"/>
+          <w:right w:val="single" w:sz="6" w:space="11" w:color="CCCCCC"/>
+        </w:pBdr>
+        <w:shd w:val="clear" w:color="auto" w:fill="282C34"/>
+        <w:spacing w:after="300"/>
+        <w:rPr>
+          <w:rStyle w:val="HTML1"/>
+        </w:rPr>
+      </w:pPr>
+      <w:r>
+        <w:rPr>
+          <w:rStyle w:val="hljs-string"/>
+          <w:rFonts w:ascii="Consolas" w:hAnsi="Consolas"/>
+          <w:color w:val="98C379"/>
+          <w:sz w:val="20"/>
+          <w:szCs w:val="20"/>
+          <w:bdr w:val="none" w:sz="0" w:space="0" w:color="auto" w:frame="1"/>
+        </w:rPr>
+        <w:t>"experimentalDecorators"</w:t>
+      </w:r>
+      <w:r>
+        <w:rPr>
+          <w:rStyle w:val="HTML1"/>
+          <w:rFonts w:ascii="Consolas" w:hAnsi="Consolas"/>
+          <w:color w:val="ABB2BF"/>
+          <w:sz w:val="20"/>
+          <w:szCs w:val="20"/>
+          <w:bdr w:val="none" w:sz="0" w:space="0" w:color="auto" w:frame="1"/>
+        </w:rPr>
+        <w:t xml:space="preserve">: </w:t>
+      </w:r>
+      <w:r>
+        <w:rPr>
+          <w:rStyle w:val="hljs-literal"/>
+          <w:rFonts w:ascii="Consolas" w:hAnsi="Consolas"/>
+          <w:color w:val="56B6C2"/>
+          <w:sz w:val="20"/>
+          <w:szCs w:val="20"/>
+          <w:bdr w:val="none" w:sz="0" w:space="0" w:color="auto" w:frame="1"/>
+        </w:rPr>
+        <w:t>true</w:t>
+      </w:r>
+      <w:r>
+        <w:rPr>
+          <w:rStyle w:val="HTML1"/>
+          <w:rFonts w:ascii="Consolas" w:hAnsi="Consolas"/>
+          <w:color w:val="ABB2BF"/>
+          <w:sz w:val="20"/>
+          <w:szCs w:val="20"/>
+          <w:bdr w:val="none" w:sz="0" w:space="0" w:color="auto" w:frame="1"/>
+        </w:rPr>
+        <w:t>,</w:t>
+      </w:r>
+      <w:r>
+        <w:rPr>
+          <w:rStyle w:val="HTML1"/>
+        </w:rPr>
+        <w:t xml:space="preserve"> </w:t>
+      </w:r>
+    </w:p>
+    <w:p>
+      <w:pPr>
+        <w:pStyle w:val="6"/>
+      </w:pPr>
+      <w:r>
+        <w:t>方法二：打开</w:t>
+      </w:r>
+      <w:r>
+        <w:t>VSCode</w:t>
+      </w:r>
+      <w:r>
+        <w:t>的全局设置</w:t>
+      </w:r>
+    </w:p>
+    <w:p>
+      <w:pPr>
+        <w:ind w:left="360"/>
+      </w:pPr>
+      <w:r>
+        <w:rPr>
+          <w:rFonts w:hint="eastAsia"/>
+        </w:rPr>
+        <w:t>文件</w:t>
+      </w:r>
+      <w:r>
+        <w:rPr>
+          <w:rFonts w:hint="eastAsia"/>
+        </w:rPr>
+        <w:t xml:space="preserve"> </w:t>
+      </w:r>
+      <w:r>
+        <w:t xml:space="preserve">=&gt; </w:t>
+      </w:r>
+      <w:r>
+        <w:rPr>
+          <w:rFonts w:hint="eastAsia"/>
+        </w:rPr>
+        <w:t>首选项</w:t>
+      </w:r>
+      <w:r>
+        <w:rPr>
+          <w:rFonts w:hint="eastAsia"/>
+        </w:rPr>
+        <w:t xml:space="preserve"> </w:t>
+      </w:r>
+      <w:r>
+        <w:t xml:space="preserve">=&gt; </w:t>
+      </w:r>
+      <w:r>
+        <w:rPr>
+          <w:rFonts w:hint="eastAsia"/>
+        </w:rPr>
+        <w:t>设置</w:t>
+      </w:r>
+      <w:bookmarkStart w:id="0" w:name="_GoBack"/>
+      <w:bookmarkEnd w:id="0"/>
+    </w:p>
+    <w:p>
+      <w:pPr>
+        <w:ind w:left="360"/>
+        <w:rPr>
+          <w:rFonts w:hint="eastAsia"/>
+        </w:rPr>
+      </w:pPr>
+      <w:r>
+        <w:rPr>
+          <w:rFonts w:hint="eastAsia"/>
+        </w:rPr>
+        <w:t>搜索</w:t>
+      </w:r>
+      <w:r>
+        <w:rPr>
+          <w:rFonts w:hint="eastAsia"/>
+        </w:rPr>
+        <w:t>experimentalDecorators,ranh</w:t>
+      </w:r>
+    </w:p>
+    <w:p>
+      <w:pPr>
+        <w:ind w:left="360"/>
+        <w:rPr>
+          <w:rFonts w:hint="eastAsia"/>
+        </w:rPr>
+      </w:pPr>
+      <w:r>
+        <w:rPr>
+          <w:rFonts w:hint="eastAsia"/>
+        </w:rPr>
+        <w:t>设置</w:t>
+      </w:r>
+      <w:r>
+        <w:rPr>
+          <w:rFonts w:hint="eastAsia"/>
+        </w:rPr>
+        <w:t>"javascript.implicitProjectConfig.experimentalDecorators": true</w:t>
+      </w:r>
+      <w:r>
+        <w:rPr>
+          <w:rFonts w:hint="eastAsia"/>
+        </w:rPr>
+        <w:t>，该选项默认为</w:t>
+      </w:r>
+      <w:r>
+        <w:rPr>
+          <w:rFonts w:hint="eastAsia"/>
+        </w:rPr>
+        <w:t>false</w:t>
+      </w:r>
+      <w:r>
+        <w:rPr>
+          <w:rFonts w:hint="eastAsia"/>
+        </w:rPr>
+        <w:t>，需要改为</w:t>
+      </w:r>
+      <w:r>
+        <w:rPr>
+          <w:rFonts w:hint="eastAsia"/>
+        </w:rPr>
+        <w:t>true</w:t>
+      </w:r>
+    </w:p>
+    <w:p/>
+    <w:p>
+      <w:pPr>
+        <w:rPr>
+          <w:rFonts w:hint="eastAsia"/>
+        </w:rPr>
         <w:sectPr>
           <w:pgSz w:w="11906" w:h="16838"/>
           <w:pgMar w:top="720" w:right="720" w:bottom="720" w:left="720" w:header="851" w:footer="992" w:gutter="0"/>
@@ -17133,7 +17448,7 @@
                     <pic:cNvPicPr/>
                   </pic:nvPicPr>
                   <pic:blipFill>
-                    <a:blip r:embed="rId9"/>
+                    <a:blip r:embed="rId10"/>
                     <a:stretch>
                       <a:fillRect/>
                     </a:stretch>
@@ -29545,9 +29860,6 @@
     <w:p>
       <w:pPr>
         <w:pStyle w:val="3"/>
-        <w:rPr>
-          <w:rFonts w:hint="eastAsia"/>
-        </w:rPr>
       </w:pPr>
       <w:r>
         <w:t>Server.js</w:t>
@@ -32065,13 +32377,7 @@
         <w:t>);</w:t>
       </w:r>
     </w:p>
-    <w:p>
-      <w:pPr>
-        <w:rPr>
-          <w:rFonts w:hint="eastAsia"/>
-        </w:rPr>
-      </w:pPr>
-    </w:p>
+    <w:p/>
     <w:p>
       <w:pPr>
         <w:pStyle w:val="3"/>
@@ -37900,9 +38206,6 @@
     <w:p>
       <w:pPr>
         <w:pStyle w:val="4"/>
-        <w:rPr>
-          <w:rFonts w:hint="eastAsia"/>
-        </w:rPr>
       </w:pPr>
       <w:r>
         <w:rPr>
@@ -37956,33 +38259,28 @@
       </w:r>
     </w:p>
     <w:p>
-      <w:pPr>
+      <w:r>
         <w:rPr>
           <w:rFonts w:hint="eastAsia"/>
         </w:rPr>
-      </w:pPr>
+        <w:t>/</w:t>
+      </w:r>
+      <w:r>
+        <w:t xml:space="preserve">/ </w:t>
+      </w:r>
       <w:r>
         <w:rPr>
           <w:rFonts w:hint="eastAsia"/>
         </w:rPr>
-        <w:t>/</w:t>
-      </w:r>
-      <w:r>
-        <w:t xml:space="preserve">/ </w:t>
+        <w:t>antd</w:t>
+      </w:r>
+      <w:r>
+        <w:t>-mobile</w:t>
       </w:r>
       <w:r>
         <w:rPr>
           <w:rFonts w:hint="eastAsia"/>
         </w:rPr>
-        <w:t>antd</w:t>
-      </w:r>
-      <w:r>
-        <w:t>-mobile</w:t>
-      </w:r>
-      <w:r>
-        <w:rPr>
-          <w:rFonts w:hint="eastAsia"/>
-        </w:rPr>
         <w:t>按需加载</w:t>
       </w:r>
     </w:p>
@@ -38470,18 +38768,7 @@
           <w:sz w:val="21"/>
           <w:szCs w:val="21"/>
         </w:rPr>
-        <w:t>"@babel/plugin-proposal-decorators</w:t>
-      </w:r>
-      <w:bookmarkStart w:id="0" w:name="_GoBack"/>
-      <w:bookmarkEnd w:id="0"/>
-      <w:r>
-        <w:rPr>
-          <w:rFonts w:ascii="Consolas" w:eastAsia="宋体" w:hAnsi="Consolas" w:cs="宋体"/>
-          <w:color w:val="CE9178"/>
-          <w:sz w:val="21"/>
-          <w:szCs w:val="21"/>
-        </w:rPr>
-        <w:t>"</w:t>
+        <w:t>"@babel/plugin-proposal-decorators"</w:t>
       </w:r>
       <w:r>
         <w:rPr>
@@ -38646,13 +38933,7 @@
         <w:t xml:space="preserve">  },</w:t>
       </w:r>
     </w:p>
-    <w:p>
-      <w:pPr>
-        <w:rPr>
-          <w:rFonts w:hint="eastAsia"/>
-        </w:rPr>
-      </w:pPr>
-    </w:p>
+    <w:p/>
     <w:sectPr>
       <w:pgSz w:w="11906" w:h="16838"/>
       <w:pgMar w:top="720" w:right="720" w:bottom="720" w:left="720" w:header="851" w:footer="992" w:gutter="0"/>
@@ -38844,6 +39125,155 @@
     </w:lvl>
   </w:abstractNum>
   <w:abstractNum w:abstractNumId="2" w15:restartNumberingAfterBreak="0">
+    <w:nsid w:val="597F354D"/>
+    <w:multiLevelType w:val="multilevel"/>
+    <w:tmpl w:val="179E58AA"/>
+    <w:lvl w:ilvl="0">
+      <w:start w:val="1"/>
+      <w:numFmt w:val="bullet"/>
+      <w:lvlText w:val=""/>
+      <w:lvlJc w:val="left"/>
+      <w:pPr>
+        <w:tabs>
+          <w:tab w:val="num" w:pos="720"/>
+        </w:tabs>
+        <w:ind w:left="720" w:hanging="360"/>
+      </w:pPr>
+      <w:rPr>
+        <w:rFonts w:ascii="Symbol" w:hAnsi="Symbol" w:hint="default"/>
+        <w:sz w:val="20"/>
+      </w:rPr>
+    </w:lvl>
+    <w:lvl w:ilvl="1" w:tentative="1">
+      <w:start w:val="1"/>
+      <w:numFmt w:val="bullet"/>
+      <w:lvlText w:val="o"/>
+      <w:lvlJc w:val="left"/>
+      <w:pPr>
+        <w:tabs>
+          <w:tab w:val="num" w:pos="1440"/>
+        </w:tabs>
+        <w:ind w:left="1440" w:hanging="360"/>
+      </w:pPr>
+      <w:rPr>
+        <w:rFonts w:ascii="Courier New" w:hAnsi="Courier New" w:hint="default"/>
+        <w:sz w:val="20"/>
+      </w:rPr>
+    </w:lvl>
+    <w:lvl w:ilvl="2" w:tentative="1">
+      <w:start w:val="1"/>
+      <w:numFmt w:val="bullet"/>
+      <w:lvlText w:val=""/>
+      <w:lvlJc w:val="left"/>
+      <w:pPr>
+        <w:tabs>
+          <w:tab w:val="num" w:pos="2160"/>
+        </w:tabs>
+        <w:ind w:left="2160" w:hanging="360"/>
+      </w:pPr>
+      <w:rPr>
+        <w:rFonts w:ascii="Wingdings" w:hAnsi="Wingdings" w:hint="default"/>
+        <w:sz w:val="20"/>
+      </w:rPr>
+    </w:lvl>
+    <w:lvl w:ilvl="3" w:tentative="1">
+      <w:start w:val="1"/>
+      <w:numFmt w:val="bullet"/>
+      <w:lvlText w:val=""/>
+      <w:lvlJc w:val="left"/>
+      <w:pPr>
+        <w:tabs>
+          <w:tab w:val="num" w:pos="2880"/>
+        </w:tabs>
+        <w:ind w:left="2880" w:hanging="360"/>
+      </w:pPr>
+      <w:rPr>
+        <w:rFonts w:ascii="Wingdings" w:hAnsi="Wingdings" w:hint="default"/>
+        <w:sz w:val="20"/>
+      </w:rPr>
+    </w:lvl>
+    <w:lvl w:ilvl="4" w:tentative="1">
+      <w:start w:val="1"/>
+      <w:numFmt w:val="bullet"/>
+      <w:lvlText w:val=""/>
+      <w:lvlJc w:val="left"/>
+      <w:pPr>
+        <w:tabs>
+          <w:tab w:val="num" w:pos="3600"/>
+        </w:tabs>
+        <w:ind w:left="3600" w:hanging="360"/>
+      </w:pPr>
+      <w:rPr>
+        <w:rFonts w:ascii="Wingdings" w:hAnsi="Wingdings" w:hint="default"/>
+        <w:sz w:val="20"/>
+      </w:rPr>
+    </w:lvl>
+    <w:lvl w:ilvl="5" w:tentative="1">
+      <w:start w:val="1"/>
+      <w:numFmt w:val="bullet"/>
+      <w:lvlText w:val=""/>
+      <w:lvlJc w:val="left"/>
+      <w:pPr>
+        <w:tabs>
+          <w:tab w:val="num" w:pos="4320"/>
+        </w:tabs>
+        <w:ind w:left="4320" w:hanging="360"/>
+      </w:pPr>
+      <w:rPr>
+        <w:rFonts w:ascii="Wingdings" w:hAnsi="Wingdings" w:hint="default"/>
+        <w:sz w:val="20"/>
+      </w:rPr>
+    </w:lvl>
+    <w:lvl w:ilvl="6" w:tentative="1">
+      <w:start w:val="1"/>
+      <w:numFmt w:val="bullet"/>
+      <w:lvlText w:val=""/>
+      <w:lvlJc w:val="left"/>
+      <w:pPr>
+        <w:tabs>
+          <w:tab w:val="num" w:pos="5040"/>
+        </w:tabs>
+        <w:ind w:left="5040" w:hanging="360"/>
+      </w:pPr>
+      <w:rPr>
+        <w:rFonts w:ascii="Wingdings" w:hAnsi="Wingdings" w:hint="default"/>
+        <w:sz w:val="20"/>
+      </w:rPr>
+    </w:lvl>
+    <w:lvl w:ilvl="7" w:tentative="1">
+      <w:start w:val="1"/>
+      <w:numFmt w:val="bullet"/>
+      <w:lvlText w:val=""/>
+      <w:lvlJc w:val="left"/>
+      <w:pPr>
+        <w:tabs>
+          <w:tab w:val="num" w:pos="5760"/>
+        </w:tabs>
+        <w:ind w:left="5760" w:hanging="360"/>
+      </w:pPr>
+      <w:rPr>
+        <w:rFonts w:ascii="Wingdings" w:hAnsi="Wingdings" w:hint="default"/>
+        <w:sz w:val="20"/>
+      </w:rPr>
+    </w:lvl>
+    <w:lvl w:ilvl="8" w:tentative="1">
+      <w:start w:val="1"/>
+      <w:numFmt w:val="bullet"/>
+      <w:lvlText w:val=""/>
+      <w:lvlJc w:val="left"/>
+      <w:pPr>
+        <w:tabs>
+          <w:tab w:val="num" w:pos="6480"/>
+        </w:tabs>
+        <w:ind w:left="6480" w:hanging="360"/>
+      </w:pPr>
+      <w:rPr>
+        <w:rFonts w:ascii="Wingdings" w:hAnsi="Wingdings" w:hint="default"/>
+        <w:sz w:val="20"/>
+      </w:rPr>
+    </w:lvl>
+  </w:abstractNum>
+  <w:abstractNum w:abstractNumId="3" w15:restartNumberingAfterBreak="0">
     <w:nsid w:val="6FBE1563"/>
     <w:multiLevelType w:val="hybridMultilevel"/>
     <w:tmpl w:val="A3F6A432"/>
@@ -38932,7 +39362,7 @@
       </w:pPr>
     </w:lvl>
   </w:abstractNum>
-  <w:abstractNum w:abstractNumId="3" w15:restartNumberingAfterBreak="0">
+  <w:abstractNum w:abstractNumId="4" w15:restartNumberingAfterBreak="0">
     <w:nsid w:val="72E57F8D"/>
     <w:multiLevelType w:val="hybridMultilevel"/>
     <w:tmpl w:val="BCE8A3A0"/>
@@ -39021,17 +39451,112 @@
       </w:pPr>
     </w:lvl>
   </w:abstractNum>
+  <w:abstractNum w:abstractNumId="5" w15:restartNumberingAfterBreak="0">
+    <w:nsid w:val="7E444B1E"/>
+    <w:multiLevelType w:val="hybridMultilevel"/>
+    <w:tmpl w:val="F2B6BB36"/>
+    <w:lvl w:ilvl="0" w:tplc="FB9C2F0A">
+      <w:start w:val="1"/>
+      <w:numFmt w:val="decimal"/>
+      <w:lvlText w:val="%1."/>
+      <w:lvlJc w:val="left"/>
+      <w:pPr>
+        <w:ind w:left="360" w:hanging="360"/>
+      </w:pPr>
+      <w:rPr>
+        <w:rFonts w:hint="default"/>
+      </w:rPr>
+    </w:lvl>
+    <w:lvl w:ilvl="1" w:tplc="04090019" w:tentative="1">
+      <w:start w:val="1"/>
+      <w:numFmt w:val="lowerLetter"/>
+      <w:lvlText w:val="%2)"/>
+      <w:lvlJc w:val="left"/>
+      <w:pPr>
+        <w:ind w:left="840" w:hanging="420"/>
+      </w:pPr>
+    </w:lvl>
+    <w:lvl w:ilvl="2" w:tplc="0409001B" w:tentative="1">
+      <w:start w:val="1"/>
+      <w:numFmt w:val="lowerRoman"/>
+      <w:lvlText w:val="%3."/>
+      <w:lvlJc w:val="right"/>
+      <w:pPr>
+        <w:ind w:left="1260" w:hanging="420"/>
+      </w:pPr>
+    </w:lvl>
+    <w:lvl w:ilvl="3" w:tplc="0409000F" w:tentative="1">
+      <w:start w:val="1"/>
+      <w:numFmt w:val="decimal"/>
+      <w:lvlText w:val="%4."/>
+      <w:lvlJc w:val="left"/>
+      <w:pPr>
+        <w:ind w:left="1680" w:hanging="420"/>
+      </w:pPr>
+    </w:lvl>
+    <w:lvl w:ilvl="4" w:tplc="04090019" w:tentative="1">
+      <w:start w:val="1"/>
+      <w:numFmt w:val="lowerLetter"/>
+      <w:lvlText w:val="%5)"/>
+      <w:lvlJc w:val="left"/>
+      <w:pPr>
+        <w:ind w:left="2100" w:hanging="420"/>
+      </w:pPr>
+    </w:lvl>
+    <w:lvl w:ilvl="5" w:tplc="0409001B" w:tentative="1">
+      <w:start w:val="1"/>
+      <w:numFmt w:val="lowerRoman"/>
+      <w:lvlText w:val="%6."/>
+      <w:lvlJc w:val="right"/>
+      <w:pPr>
+        <w:ind w:left="2520" w:hanging="420"/>
+      </w:pPr>
+    </w:lvl>
+    <w:lvl w:ilvl="6" w:tplc="0409000F" w:tentative="1">
+      <w:start w:val="1"/>
+      <w:numFmt w:val="decimal"/>
+      <w:lvlText w:val="%7."/>
+      <w:lvlJc w:val="left"/>
+      <w:pPr>
+        <w:ind w:left="2940" w:hanging="420"/>
+      </w:pPr>
+    </w:lvl>
+    <w:lvl w:ilvl="7" w:tplc="04090019" w:tentative="1">
+      <w:start w:val="1"/>
+      <w:numFmt w:val="lowerLetter"/>
+      <w:lvlText w:val="%8)"/>
+      <w:lvlJc w:val="left"/>
+      <w:pPr>
+        <w:ind w:left="3360" w:hanging="420"/>
+      </w:pPr>
+    </w:lvl>
+    <w:lvl w:ilvl="8" w:tplc="0409001B" w:tentative="1">
+      <w:start w:val="1"/>
+      <w:numFmt w:val="lowerRoman"/>
+      <w:lvlText w:val="%9."/>
+      <w:lvlJc w:val="right"/>
+      <w:pPr>
+        <w:ind w:left="3780" w:hanging="420"/>
+      </w:pPr>
+    </w:lvl>
+  </w:abstractNum>
   <w:num w:numId="1">
-    <w:abstractNumId w:val="3"/>
+    <w:abstractNumId w:val="4"/>
   </w:num>
   <w:num w:numId="2">
     <w:abstractNumId w:val="1"/>
   </w:num>
   <w:num w:numId="3">
-    <w:abstractNumId w:val="2"/>
+    <w:abstractNumId w:val="3"/>
   </w:num>
   <w:num w:numId="4">
     <w:abstractNumId w:val="0"/>
+  </w:num>
+  <w:num w:numId="5">
+    <w:abstractNumId w:val="2"/>
+  </w:num>
+  <w:num w:numId="6">
+    <w:abstractNumId w:val="5"/>
   </w:num>
 </w:numbering>
 </file>
@@ -39550,7 +40075,6 @@
     <w:next w:val="a"/>
     <w:link w:val="60"/>
     <w:uiPriority w:val="9"/>
-    <w:semiHidden/>
     <w:unhideWhenUsed/>
     <w:qFormat/>
     <w:rsid w:val="00B5263C"/>
@@ -39572,7 +40096,6 @@
     <w:next w:val="a"/>
     <w:link w:val="70"/>
     <w:uiPriority w:val="9"/>
-    <w:semiHidden/>
     <w:unhideWhenUsed/>
     <w:qFormat/>
     <w:rsid w:val="00B5263C"/>
@@ -39790,7 +40313,6 @@
     <w:basedOn w:val="a0"/>
     <w:link w:val="6"/>
     <w:uiPriority w:val="9"/>
-    <w:semiHidden/>
     <w:rsid w:val="00B5263C"/>
     <w:rPr>
       <w:rFonts w:cstheme="majorBidi"/>
@@ -39803,7 +40325,6 @@
     <w:basedOn w:val="a0"/>
     <w:link w:val="7"/>
     <w:uiPriority w:val="9"/>
-    <w:semiHidden/>
     <w:rsid w:val="00B5263C"/>
     <w:rPr>
       <w:rFonts w:cstheme="majorBidi"/>
@@ -40107,6 +40628,86 @@
       <w:szCs w:val="18"/>
     </w:rPr>
   </w:style>
+  <w:style w:type="paragraph" w:styleId="HTML">
+    <w:name w:val="HTML Preformatted"/>
+    <w:basedOn w:val="a"/>
+    <w:link w:val="HTML0"/>
+    <w:uiPriority w:val="99"/>
+    <w:unhideWhenUsed/>
+    <w:rsid w:val="005707E0"/>
+    <w:pPr>
+      <w:tabs>
+        <w:tab w:val="left" w:pos="916"/>
+        <w:tab w:val="left" w:pos="1832"/>
+        <w:tab w:val="left" w:pos="2748"/>
+        <w:tab w:val="left" w:pos="3664"/>
+        <w:tab w:val="left" w:pos="4580"/>
+        <w:tab w:val="left" w:pos="5496"/>
+        <w:tab w:val="left" w:pos="6412"/>
+        <w:tab w:val="left" w:pos="7328"/>
+        <w:tab w:val="left" w:pos="8244"/>
+        <w:tab w:val="left" w:pos="9160"/>
+        <w:tab w:val="left" w:pos="10076"/>
+        <w:tab w:val="left" w:pos="10992"/>
+        <w:tab w:val="left" w:pos="11908"/>
+        <w:tab w:val="left" w:pos="12824"/>
+        <w:tab w:val="left" w:pos="13740"/>
+        <w:tab w:val="left" w:pos="14656"/>
+      </w:tabs>
+    </w:pPr>
+    <w:rPr>
+      <w:rFonts w:ascii="宋体" w:eastAsia="宋体" w:hAnsi="宋体" w:cs="宋体"/>
+    </w:rPr>
+  </w:style>
+  <w:style w:type="character" w:customStyle="1" w:styleId="HTML0">
+    <w:name w:val="HTML 预设格式 字符"/>
+    <w:basedOn w:val="a0"/>
+    <w:link w:val="HTML"/>
+    <w:uiPriority w:val="99"/>
+    <w:rsid w:val="005707E0"/>
+    <w:rPr>
+      <w:rFonts w:ascii="宋体" w:eastAsia="宋体" w:hAnsi="宋体" w:cs="宋体"/>
+      <w:sz w:val="24"/>
+      <w:szCs w:val="24"/>
+    </w:rPr>
+  </w:style>
+  <w:style w:type="character" w:styleId="HTML1">
+    <w:name w:val="HTML Code"/>
+    <w:basedOn w:val="a0"/>
+    <w:uiPriority w:val="99"/>
+    <w:semiHidden/>
+    <w:unhideWhenUsed/>
+    <w:rsid w:val="005707E0"/>
+    <w:rPr>
+      <w:rFonts w:ascii="宋体" w:eastAsia="宋体" w:hAnsi="宋体" w:cs="宋体"/>
+      <w:sz w:val="24"/>
+      <w:szCs w:val="24"/>
+    </w:rPr>
+  </w:style>
+  <w:style w:type="character" w:customStyle="1" w:styleId="hljs-string">
+    <w:name w:val="hljs-string"/>
+    <w:basedOn w:val="a0"/>
+    <w:rsid w:val="005707E0"/>
+  </w:style>
+  <w:style w:type="character" w:customStyle="1" w:styleId="hljs-literal">
+    <w:name w:val="hljs-literal"/>
+    <w:basedOn w:val="a0"/>
+    <w:rsid w:val="005707E0"/>
+  </w:style>
+  <w:style w:type="paragraph" w:styleId="af7">
+    <w:name w:val="Normal (Web)"/>
+    <w:basedOn w:val="a"/>
+    <w:uiPriority w:val="99"/>
+    <w:semiHidden/>
+    <w:unhideWhenUsed/>
+    <w:rsid w:val="005707E0"/>
+    <w:pPr>
+      <w:spacing w:before="100" w:beforeAutospacing="1" w:after="100" w:afterAutospacing="1"/>
+    </w:pPr>
+    <w:rPr>
+      <w:rFonts w:ascii="宋体" w:eastAsia="宋体" w:hAnsi="宋体" w:cs="宋体"/>
+    </w:rPr>
+  </w:style>
 </w:styles>
 </file>
 
@@ -40373,7 +40974,7 @@
 </file>
 
 <file path=customXml/itemProps1.xml><?xml version="1.0" encoding="utf-8"?>
-<ds:datastoreItem xmlns:ds="http://schemas.openxmlformats.org/officeDocument/2006/customXml" ds:itemID="{0CC8F515-49AA-4E1D-A703-C9CC56C7F5DB}">
+<ds:datastoreItem xmlns:ds="http://schemas.openxmlformats.org/officeDocument/2006/customXml" ds:itemID="{473404CF-75D6-4B43-864C-2E85DF24F902}">
   <ds:schemaRefs>
     <ds:schemaRef ds:uri="http://schemas.openxmlformats.org/officeDocument/2006/bibliography"/>
   </ds:schemaRefs>
